--- a/Application/Biomaker2020-applicationform.docx
+++ b/Application/Biomaker2020-applicationform.docx
@@ -73,9 +73,48 @@
           <w:szCs w:val="20"/>
           <w:shd w:val="clear" w:color="auto" w:fill="FFFFFF"/>
         </w:rPr>
-        <w:t xml:space="preserve">Include name, department, </w:t>
-      </w:r>
-      <w:proofErr w:type="spellStart"/>
+        <w:t>Include name, department, organisation and email address</w:t>
+      </w:r>
+    </w:p>
+    <w:p>
+      <w:pPr>
+        <w:pStyle w:val="Body"/>
+        <w:shd w:val="clear" w:color="auto" w:fill="FFFFFF"/>
+        <w:spacing w:after="0" w:line="240" w:lineRule="auto"/>
+        <w:rPr>
+          <w:rFonts w:ascii="Arial" w:eastAsia="Cambria" w:hAnsi="Arial" w:cs="Arial"/>
+          <w:b/>
+          <w:bCs/>
+        </w:rPr>
+      </w:pPr>
+    </w:p>
+    <w:p>
+      <w:pPr>
+        <w:pStyle w:val="Body"/>
+        <w:shd w:val="clear" w:color="auto" w:fill="FFFFFF"/>
+        <w:spacing w:after="0" w:line="240" w:lineRule="auto"/>
+        <w:rPr>
+          <w:rFonts w:ascii="Arial" w:hAnsi="Arial" w:cs="Arial"/>
+          <w:color w:val="171717"/>
+          <w:shd w:val="clear" w:color="auto" w:fill="FFFFFF"/>
+        </w:rPr>
+      </w:pPr>
+      <w:r>
+        <w:rPr>
+          <w:rFonts w:ascii="Arial" w:eastAsia="Cambria" w:hAnsi="Arial" w:cs="Arial"/>
+          <w:b/>
+          <w:bCs/>
+        </w:rPr>
+        <w:t>Team</w:t>
+      </w:r>
+      <w:r>
+        <w:rPr>
+          <w:rFonts w:ascii="Arial" w:eastAsia="Cambria" w:hAnsi="Arial" w:cs="Arial"/>
+          <w:b/>
+          <w:bCs/>
+        </w:rPr>
+        <w:br/>
+      </w:r>
       <w:r>
         <w:rPr>
           <w:rFonts w:ascii="Arial" w:hAnsi="Arial" w:cs="Arial"/>
@@ -84,10 +123,14 @@
           <w:szCs w:val="20"/>
           <w:shd w:val="clear" w:color="auto" w:fill="FFFFFF"/>
         </w:rPr>
-        <w:t>organisation</w:t>
-      </w:r>
-      <w:proofErr w:type="spellEnd"/>
-      <w:r>
+        <w:t>Please include the names and email addresses of all team members, include their department/organisation and briefly (1-2 sentences) what they will contribute to the project.</w:t>
+      </w:r>
+    </w:p>
+    <w:p>
+      <w:pPr>
+        <w:pStyle w:val="Body"/>
+        <w:shd w:val="clear" w:color="auto" w:fill="FFFFFF"/>
+        <w:spacing w:after="0" w:line="240" w:lineRule="auto"/>
         <w:rPr>
           <w:rFonts w:ascii="Arial" w:hAnsi="Arial" w:cs="Arial"/>
           <w:color w:val="171717"/>
@@ -95,7 +138,38 @@
           <w:szCs w:val="20"/>
           <w:shd w:val="clear" w:color="auto" w:fill="FFFFFF"/>
         </w:rPr>
-        <w:t xml:space="preserve"> and email address</w:t>
+      </w:pPr>
+      <w:r>
+        <w:rPr>
+          <w:rFonts w:ascii="Arial" w:hAnsi="Arial" w:cs="Arial"/>
+          <w:color w:val="171717"/>
+          <w:sz w:val="20"/>
+          <w:szCs w:val="20"/>
+          <w:shd w:val="clear" w:color="auto" w:fill="FFFFFF"/>
+        </w:rPr>
+        <w:t>Zhengao Di (</w:t>
+      </w:r>
+      <w:hyperlink r:id="rId7" w:history="1">
+        <w:r>
+          <w:rPr>
+            <w:rStyle w:val="Hyperlink"/>
+            <w:rFonts w:ascii="Arial" w:hAnsi="Arial" w:cs="Arial"/>
+            <w:sz w:val="20"/>
+            <w:szCs w:val="20"/>
+            <w:shd w:val="clear" w:color="auto" w:fill="FFFFFF"/>
+          </w:rPr>
+          <w:t>zd250@cam.ac.uk</w:t>
+        </w:r>
+      </w:hyperlink>
+      <w:r>
+        <w:rPr>
+          <w:rFonts w:ascii="Arial" w:hAnsi="Arial" w:cs="Arial"/>
+          <w:color w:val="171717"/>
+          <w:sz w:val="20"/>
+          <w:szCs w:val="20"/>
+          <w:shd w:val="clear" w:color="auto" w:fill="FFFFFF"/>
+        </w:rPr>
+        <w:t xml:space="preserve">), Department of Plant Sciences, </w:t>
       </w:r>
     </w:p>
     <w:p>
@@ -104,39 +178,52 @@
         <w:shd w:val="clear" w:color="auto" w:fill="FFFFFF"/>
         <w:spacing w:after="0" w:line="240" w:lineRule="auto"/>
         <w:rPr>
-          <w:rFonts w:ascii="Arial" w:eastAsia="Cambria" w:hAnsi="Arial" w:cs="Arial"/>
-          <w:b/>
-          <w:bCs/>
-        </w:rPr>
-      </w:pPr>
+          <w:rFonts w:ascii="Arial" w:hAnsi="Arial" w:cs="Arial" w:hint="eastAsia"/>
+          <w:b/>
+        </w:rPr>
+      </w:pPr>
+      <w:r>
+        <w:rPr>
+          <w:rFonts w:ascii="Arial" w:hAnsi="Arial" w:cs="Arial"/>
+          <w:b/>
+        </w:rPr>
+        <w:t>Summary</w:t>
+      </w:r>
+      <w:r>
+        <w:rPr>
+          <w:rFonts w:ascii="Arial" w:hAnsi="Arial" w:cs="Arial"/>
+          <w:b/>
+        </w:rPr>
+        <w:t xml:space="preserve"> </w:t>
+      </w:r>
+      <w:r>
+        <w:rPr>
+          <w:rFonts w:ascii="Arial" w:hAnsi="Arial" w:cs="Arial" w:hint="eastAsia"/>
+          <w:b/>
+          <w:highlight w:val="yellow"/>
+        </w:rPr>
+        <w:t>[</w:t>
+      </w:r>
+      <w:r>
+        <w:rPr>
+          <w:rFonts w:ascii="Arial" w:hAnsi="Arial" w:cs="Arial"/>
+          <w:b/>
+          <w:highlight w:val="yellow"/>
+        </w:rPr>
+        <w:t>zd?]</w:t>
+      </w:r>
     </w:p>
     <w:p>
       <w:pPr>
         <w:pStyle w:val="Body"/>
-        <w:shd w:val="clear" w:color="auto" w:fill="FFFFFF"/>
-        <w:spacing w:after="0" w:line="240" w:lineRule="auto"/>
-        <w:rPr>
-          <w:rFonts w:ascii="Arial" w:hAnsi="Arial" w:cs="Arial"/>
-          <w:color w:val="171717"/>
-          <w:shd w:val="clear" w:color="auto" w:fill="FFFFFF"/>
-        </w:rPr>
-      </w:pPr>
-      <w:r>
-        <w:rPr>
-          <w:rFonts w:ascii="Arial" w:eastAsia="Cambria" w:hAnsi="Arial" w:cs="Arial"/>
-          <w:b/>
-          <w:bCs/>
-        </w:rPr>
-        <w:t>Team</w:t>
-      </w:r>
-      <w:r>
-        <w:rPr>
-          <w:rFonts w:ascii="Arial" w:eastAsia="Cambria" w:hAnsi="Arial" w:cs="Arial"/>
-          <w:b/>
-          <w:bCs/>
-        </w:rPr>
-        <w:br/>
-      </w:r>
+        <w:spacing w:line="240" w:lineRule="auto"/>
+        <w:jc w:val="both"/>
+        <w:rPr>
+          <w:rFonts w:ascii="Arial" w:hAnsi="Arial" w:cs="Arial"/>
+          <w:sz w:val="20"/>
+          <w:szCs w:val="20"/>
+        </w:rPr>
+      </w:pPr>
       <w:r>
         <w:rPr>
           <w:rFonts w:ascii="Arial" w:hAnsi="Arial" w:cs="Arial"/>
@@ -145,114 +232,26 @@
           <w:szCs w:val="20"/>
           <w:shd w:val="clear" w:color="auto" w:fill="FFFFFF"/>
         </w:rPr>
-        <w:t>Please include the names and email addresses of all team members, include their department/</w:t>
-      </w:r>
-      <w:proofErr w:type="spellStart"/>
-      <w:r>
-        <w:rPr>
-          <w:rFonts w:ascii="Arial" w:hAnsi="Arial" w:cs="Arial"/>
-          <w:color w:val="171717"/>
+        <w:t>Summarise in one paragraph (~150 words) what you aim to do in the project</w:t>
+      </w:r>
+      <w:r>
+        <w:rPr>
+          <w:rFonts w:ascii="Arial" w:hAnsi="Arial" w:cs="Arial"/>
           <w:sz w:val="20"/>
           <w:szCs w:val="20"/>
-          <w:shd w:val="clear" w:color="auto" w:fill="FFFFFF"/>
-        </w:rPr>
-        <w:t>organisation</w:t>
-      </w:r>
-      <w:proofErr w:type="spellEnd"/>
-      <w:r>
+        </w:rPr>
+        <w:t>.</w:t>
+      </w:r>
+    </w:p>
+    <w:p>
+      <w:pPr>
+        <w:pStyle w:val="Heading"/>
+        <w:spacing w:before="0"/>
         <w:rPr>
           <w:rFonts w:ascii="Arial" w:hAnsi="Arial" w:cs="Arial"/>
           <w:color w:val="171717"/>
           <w:sz w:val="20"/>
           <w:szCs w:val="20"/>
-          <w:shd w:val="clear" w:color="auto" w:fill="FFFFFF"/>
-        </w:rPr>
-        <w:t xml:space="preserve"> and briefly (1-2 sentences) what they will contribute to the project.</w:t>
-      </w:r>
-    </w:p>
-    <w:p>
-      <w:pPr>
-        <w:pStyle w:val="Body"/>
-        <w:shd w:val="clear" w:color="auto" w:fill="FFFFFF"/>
-        <w:spacing w:after="0" w:line="240" w:lineRule="auto"/>
-        <w:rPr>
-          <w:rFonts w:ascii="Arial" w:hAnsi="Arial" w:cs="Arial"/>
-          <w:color w:val="171717"/>
-          <w:shd w:val="clear" w:color="auto" w:fill="FFFFFF"/>
-        </w:rPr>
-      </w:pPr>
-    </w:p>
-    <w:p>
-      <w:pPr>
-        <w:pStyle w:val="Body"/>
-        <w:shd w:val="clear" w:color="auto" w:fill="FFFFFF"/>
-        <w:spacing w:after="0" w:line="240" w:lineRule="auto"/>
-        <w:rPr>
-          <w:rFonts w:ascii="Arial" w:hAnsi="Arial" w:cs="Arial"/>
-          <w:b/>
-          <w:color w:val="171717"/>
-          <w:u w:color="171717"/>
-        </w:rPr>
-      </w:pPr>
-      <w:r>
-        <w:rPr>
-          <w:rFonts w:ascii="Arial" w:hAnsi="Arial" w:cs="Arial"/>
-          <w:b/>
-        </w:rPr>
-        <w:t>Summary</w:t>
-      </w:r>
-    </w:p>
-    <w:p>
-      <w:pPr>
-        <w:pStyle w:val="Body"/>
-        <w:spacing w:line="240" w:lineRule="auto"/>
-        <w:jc w:val="both"/>
-        <w:rPr>
-          <w:rFonts w:ascii="Arial" w:hAnsi="Arial" w:cs="Arial"/>
-          <w:sz w:val="20"/>
-          <w:szCs w:val="20"/>
-        </w:rPr>
-      </w:pPr>
-      <w:proofErr w:type="spellStart"/>
-      <w:r>
-        <w:rPr>
-          <w:rFonts w:ascii="Arial" w:hAnsi="Arial" w:cs="Arial"/>
-          <w:color w:val="171717"/>
-          <w:sz w:val="20"/>
-          <w:szCs w:val="20"/>
-          <w:shd w:val="clear" w:color="auto" w:fill="FFFFFF"/>
-        </w:rPr>
-        <w:t>Summarise</w:t>
-      </w:r>
-      <w:proofErr w:type="spellEnd"/>
-      <w:r>
-        <w:rPr>
-          <w:rFonts w:ascii="Arial" w:hAnsi="Arial" w:cs="Arial"/>
-          <w:color w:val="171717"/>
-          <w:sz w:val="20"/>
-          <w:szCs w:val="20"/>
-          <w:shd w:val="clear" w:color="auto" w:fill="FFFFFF"/>
-        </w:rPr>
-        <w:t xml:space="preserve"> in one paragraph (~150 words) what you aim to do in the project</w:t>
-      </w:r>
-      <w:r>
-        <w:rPr>
-          <w:rFonts w:ascii="Arial" w:hAnsi="Arial" w:cs="Arial"/>
-          <w:sz w:val="20"/>
-          <w:szCs w:val="20"/>
-        </w:rPr>
-        <w:t>.</w:t>
-      </w:r>
-    </w:p>
-    <w:p>
-      <w:pPr>
-        <w:pStyle w:val="Heading"/>
-        <w:spacing w:before="0"/>
-        <w:rPr>
-          <w:rFonts w:ascii="Arial" w:hAnsi="Arial" w:cs="Arial"/>
-          <w:color w:val="171717"/>
-          <w:sz w:val="20"/>
-          <w:szCs w:val="20"/>
         </w:rPr>
       </w:pPr>
       <w:r>
@@ -270,17 +269,6 @@
           <w:u w:color="000000"/>
         </w:rPr>
         <w:t xml:space="preserve">: </w:t>
-      </w:r>
-      <w:r>
-        <w:rPr>
-          <w:rFonts w:ascii="Arial" w:hAnsi="Arial" w:cs="Arial"/>
-          <w:b w:val="0"/>
-          <w:color w:val="000000"/>
-          <w:sz w:val="20"/>
-          <w:szCs w:val="20"/>
-          <w:u w:color="000000"/>
-        </w:rPr>
-        <w:t>Please include the following</w:t>
       </w:r>
     </w:p>
     <w:p>
@@ -316,6 +304,34 @@
         </w:rPr>
         <w:t>The problem</w:t>
       </w:r>
+      <w:r>
+        <w:rPr>
+          <w:rFonts w:ascii="Arial" w:hAnsi="Arial" w:cs="Arial"/>
+          <w:color w:val="171717"/>
+          <w:sz w:val="22"/>
+          <w:szCs w:val="22"/>
+        </w:rPr>
+        <w:t xml:space="preserve"> </w:t>
+      </w:r>
+      <w:r>
+        <w:rPr>
+          <w:rFonts w:ascii="Arial" w:hAnsi="Arial" w:cs="Arial"/>
+          <w:color w:val="171717"/>
+          <w:sz w:val="22"/>
+          <w:szCs w:val="22"/>
+          <w:highlight w:val="yellow"/>
+        </w:rPr>
+        <w:t>[zd]</w:t>
+      </w:r>
+      <w:r>
+        <w:rPr>
+          <w:rFonts w:ascii="Arial" w:hAnsi="Arial" w:cs="Arial"/>
+          <w:color w:val="171717"/>
+          <w:sz w:val="22"/>
+          <w:szCs w:val="22"/>
+        </w:rPr>
+        <w:t xml:space="preserve"> </w:t>
+      </w:r>
     </w:p>
     <w:p>
       <w:pPr>
@@ -391,6 +407,23 @@
         </w:rPr>
         <w:t>Biological systems</w:t>
       </w:r>
+      <w:r>
+        <w:rPr>
+          <w:rFonts w:ascii="Arial" w:hAnsi="Arial" w:cs="Arial"/>
+          <w:b/>
+          <w:color w:val="171717"/>
+        </w:rPr>
+        <w:t xml:space="preserve"> </w:t>
+      </w:r>
+      <w:r>
+        <w:rPr>
+          <w:rFonts w:ascii="Arial" w:hAnsi="Arial" w:cs="Arial"/>
+          <w:b/>
+          <w:color w:val="171717"/>
+          <w:highlight w:val="yellow"/>
+        </w:rPr>
+        <w:t>[zd]</w:t>
+      </w:r>
     </w:p>
     <w:p>
       <w:pPr>
@@ -621,7 +654,36 @@
           <w:sz w:val="22"/>
           <w:szCs w:val="22"/>
         </w:rPr>
-        <w:t>Outcomes and benefits</w:t>
+        <w:t xml:space="preserve">Outcomes and </w:t>
+      </w:r>
+      <w:r>
+        <w:rPr>
+          <w:rFonts w:ascii="Arial" w:hAnsi="Arial" w:cs="Arial"/>
+          <w:color w:val="171717"/>
+          <w:sz w:val="22"/>
+          <w:szCs w:val="22"/>
+        </w:rPr>
+        <w:t>benefits</w:t>
+      </w:r>
+      <w:r>
+        <w:rPr>
+          <w:rFonts w:ascii="Arial" w:hAnsi="Arial" w:cs="Arial"/>
+          <w:color w:val="171717"/>
+          <w:sz w:val="22"/>
+          <w:szCs w:val="22"/>
+        </w:rPr>
+        <w:t xml:space="preserve"> </w:t>
+      </w:r>
+      <w:r>
+        <w:rPr>
+          <w:rFonts w:ascii="Arial" w:hAnsi="Arial" w:cs="Arial"/>
+          <w:bCs w:val="0"/>
+          <w:color w:val="171717"/>
+          <w:sz w:val="22"/>
+          <w:szCs w:val="22"/>
+          <w:highlight w:val="yellow"/>
+        </w:rPr>
+        <w:t>[zd]</w:t>
       </w:r>
       <w:r>
         <w:rPr>
@@ -680,16 +742,46 @@
         <w:t>Sponsor for the work</w:t>
       </w:r>
       <w:r>
+        <w:rPr>
+          <w:b/>
+        </w:rPr>
+        <w:t xml:space="preserve"> </w:t>
+      </w:r>
+      <w:r>
+        <w:rPr>
+          <w:b/>
+          <w:highlight w:val="yellow"/>
+        </w:rPr>
+        <w:t>[</w:t>
+      </w:r>
+      <w:r>
+        <w:rPr>
+          <w:rFonts w:ascii="Microsoft YaHei" w:eastAsia="Microsoft YaHei" w:hAnsi="Microsoft YaHei" w:cs="Microsoft YaHei" w:hint="eastAsia"/>
+          <w:b/>
+          <w:highlight w:val="yellow"/>
+          <w:lang w:eastAsia="zh-CN"/>
+        </w:rPr>
+        <w:t>谁的</w:t>
+      </w:r>
+      <w:r>
+        <w:rPr>
+          <w:rFonts w:ascii="Microsoft YaHei" w:eastAsia="Microsoft YaHei" w:hAnsi="Microsoft YaHei" w:cs="Microsoft YaHei" w:hint="eastAsia"/>
+          <w:b/>
+          <w:highlight w:val="yellow"/>
+          <w:lang w:eastAsia="zh-CN"/>
+        </w:rPr>
+        <w:t>老板？</w:t>
+      </w:r>
+      <w:r>
+        <w:rPr>
+          <w:b/>
+          <w:highlight w:val="yellow"/>
+        </w:rPr>
+        <w:t>]</w:t>
+      </w:r>
+      <w:r>
         <w:br/>
-        <w:t>A senior sponsor at the lead institute who can act as a cost-</w:t>
-      </w:r>
-      <w:proofErr w:type="spellStart"/>
-      <w:r>
-        <w:t>centre</w:t>
-      </w:r>
-      <w:proofErr w:type="spellEnd"/>
-      <w:r>
-        <w:t xml:space="preserve"> holder. This is usually an established academic or group leader. </w:t>
+        <w:t xml:space="preserve">A senior sponsor at the lead institute who can act as a cost-centre holder. This is usually an established academic or group leader. </w:t>
       </w:r>
     </w:p>
     <w:p>
@@ -1166,7 +1258,7 @@
         </w:rPr>
         <w:t xml:space="preserve"> </w:t>
       </w:r>
-      <w:hyperlink r:id="rId7" w:history="1">
+      <w:hyperlink r:id="rId8" w:history="1">
         <w:r>
           <w:rPr>
             <w:rStyle w:val="Hyperlink"/>
@@ -1266,12 +1358,12 @@
         <w:tblLook w:val="04A0" w:firstRow="1" w:lastRow="0" w:firstColumn="1" w:lastColumn="0" w:noHBand="0" w:noVBand="1"/>
       </w:tblPr>
       <w:tblGrid>
-        <w:gridCol w:w="1489"/>
-        <w:gridCol w:w="1507"/>
-        <w:gridCol w:w="1515"/>
-        <w:gridCol w:w="1508"/>
-        <w:gridCol w:w="1498"/>
-        <w:gridCol w:w="1493"/>
+        <w:gridCol w:w="1517"/>
+        <w:gridCol w:w="1502"/>
+        <w:gridCol w:w="1511"/>
+        <w:gridCol w:w="1503"/>
+        <w:gridCol w:w="1491"/>
+        <w:gridCol w:w="1486"/>
       </w:tblGrid>
       <w:tr>
         <w:tc>
@@ -1510,12 +1602,22 @@
               <w:spacing w:after="240" w:line="240" w:lineRule="auto"/>
               <w:rPr>
                 <w:rFonts w:ascii="Arial" w:hAnsi="Arial" w:cs="Arial"/>
-                <w:b/>
-                <w:color w:val="171717"/>
-                <w:sz w:val="18"/>
-                <w:szCs w:val="18"/>
-              </w:rPr>
-            </w:pPr>
+                <w:bCs/>
+                <w:color w:val="171717"/>
+                <w:sz w:val="18"/>
+                <w:szCs w:val="18"/>
+              </w:rPr>
+            </w:pPr>
+            <w:r>
+              <w:rPr>
+                <w:rFonts w:ascii="Arial" w:hAnsi="Arial" w:cs="Arial"/>
+                <w:bCs/>
+                <w:color w:val="171717"/>
+                <w:sz w:val="18"/>
+                <w:szCs w:val="18"/>
+              </w:rPr>
+              <w:t>Camera</w:t>
+            </w:r>
           </w:p>
         </w:tc>
         <w:tc>
@@ -1536,7 +1638,7 @@
               <w:spacing w:after="240" w:line="240" w:lineRule="auto"/>
               <w:rPr>
                 <w:rFonts w:ascii="Arial" w:hAnsi="Arial" w:cs="Arial"/>
-                <w:b/>
+                <w:bCs/>
                 <w:color w:val="171717"/>
                 <w:sz w:val="18"/>
                 <w:szCs w:val="18"/>
@@ -1562,7 +1664,7 @@
               <w:spacing w:after="240" w:line="240" w:lineRule="auto"/>
               <w:rPr>
                 <w:rFonts w:ascii="Arial" w:hAnsi="Arial" w:cs="Arial"/>
-                <w:b/>
+                <w:bCs/>
                 <w:color w:val="171717"/>
                 <w:sz w:val="18"/>
                 <w:szCs w:val="18"/>
@@ -1588,12 +1690,22 @@
               <w:spacing w:after="240" w:line="240" w:lineRule="auto"/>
               <w:rPr>
                 <w:rFonts w:ascii="Arial" w:hAnsi="Arial" w:cs="Arial"/>
-                <w:b/>
-                <w:color w:val="171717"/>
-                <w:sz w:val="18"/>
-                <w:szCs w:val="18"/>
-              </w:rPr>
-            </w:pPr>
+                <w:bCs/>
+                <w:color w:val="171717"/>
+                <w:sz w:val="18"/>
+                <w:szCs w:val="18"/>
+              </w:rPr>
+            </w:pPr>
+            <w:r>
+              <w:rPr>
+                <w:rFonts w:ascii="Arial" w:hAnsi="Arial" w:cs="Arial"/>
+                <w:bCs/>
+                <w:color w:val="171717"/>
+                <w:sz w:val="18"/>
+                <w:szCs w:val="18"/>
+              </w:rPr>
+              <w:t>1</w:t>
+            </w:r>
           </w:p>
         </w:tc>
         <w:tc>
@@ -1614,7 +1726,7 @@
               <w:spacing w:after="240" w:line="240" w:lineRule="auto"/>
               <w:rPr>
                 <w:rFonts w:ascii="Arial" w:hAnsi="Arial" w:cs="Arial"/>
-                <w:b/>
+                <w:bCs/>
                 <w:color w:val="171717"/>
                 <w:sz w:val="18"/>
                 <w:szCs w:val="18"/>
@@ -1640,7 +1752,7 @@
               <w:spacing w:after="240" w:line="240" w:lineRule="auto"/>
               <w:rPr>
                 <w:rFonts w:ascii="Arial" w:hAnsi="Arial" w:cs="Arial"/>
-                <w:b/>
+                <w:bCs/>
                 <w:color w:val="171717"/>
                 <w:sz w:val="18"/>
                 <w:szCs w:val="18"/>
@@ -1668,12 +1780,22 @@
               <w:spacing w:after="240" w:line="240" w:lineRule="auto"/>
               <w:rPr>
                 <w:rFonts w:ascii="Arial" w:hAnsi="Arial" w:cs="Arial"/>
-                <w:b/>
-                <w:color w:val="171717"/>
-                <w:sz w:val="18"/>
-                <w:szCs w:val="18"/>
-              </w:rPr>
-            </w:pPr>
+                <w:bCs/>
+                <w:color w:val="171717"/>
+                <w:sz w:val="18"/>
+                <w:szCs w:val="18"/>
+              </w:rPr>
+            </w:pPr>
+            <w:r>
+              <w:rPr>
+                <w:rFonts w:ascii="Arial" w:hAnsi="Arial" w:cs="Arial"/>
+                <w:bCs/>
+                <w:color w:val="171717"/>
+                <w:sz w:val="18"/>
+                <w:szCs w:val="18"/>
+              </w:rPr>
+              <w:t>3d printer</w:t>
+            </w:r>
           </w:p>
         </w:tc>
         <w:tc>
@@ -1694,7 +1816,7 @@
               <w:spacing w:after="240" w:line="240" w:lineRule="auto"/>
               <w:rPr>
                 <w:rFonts w:ascii="Arial" w:hAnsi="Arial" w:cs="Arial"/>
-                <w:b/>
+                <w:bCs/>
                 <w:color w:val="171717"/>
                 <w:sz w:val="18"/>
                 <w:szCs w:val="18"/>
@@ -1720,7 +1842,7 @@
               <w:spacing w:after="240" w:line="240" w:lineRule="auto"/>
               <w:rPr>
                 <w:rFonts w:ascii="Arial" w:hAnsi="Arial" w:cs="Arial"/>
-                <w:b/>
+                <w:bCs/>
                 <w:color w:val="171717"/>
                 <w:sz w:val="18"/>
                 <w:szCs w:val="18"/>
@@ -1746,12 +1868,22 @@
               <w:spacing w:after="240" w:line="240" w:lineRule="auto"/>
               <w:rPr>
                 <w:rFonts w:ascii="Arial" w:hAnsi="Arial" w:cs="Arial"/>
-                <w:b/>
-                <w:color w:val="171717"/>
-                <w:sz w:val="18"/>
-                <w:szCs w:val="18"/>
-              </w:rPr>
-            </w:pPr>
+                <w:bCs/>
+                <w:color w:val="171717"/>
+                <w:sz w:val="18"/>
+                <w:szCs w:val="18"/>
+              </w:rPr>
+            </w:pPr>
+            <w:r>
+              <w:rPr>
+                <w:rFonts w:ascii="Arial" w:hAnsi="Arial" w:cs="Arial"/>
+                <w:bCs/>
+                <w:color w:val="171717"/>
+                <w:sz w:val="18"/>
+                <w:szCs w:val="18"/>
+              </w:rPr>
+              <w:t>1</w:t>
+            </w:r>
           </w:p>
         </w:tc>
         <w:tc>
@@ -1772,7 +1904,7 @@
               <w:spacing w:after="240" w:line="240" w:lineRule="auto"/>
               <w:rPr>
                 <w:rFonts w:ascii="Arial" w:hAnsi="Arial" w:cs="Arial"/>
-                <w:b/>
+                <w:bCs/>
                 <w:color w:val="171717"/>
                 <w:sz w:val="18"/>
                 <w:szCs w:val="18"/>
@@ -1798,7 +1930,7 @@
               <w:spacing w:after="240" w:line="240" w:lineRule="auto"/>
               <w:rPr>
                 <w:rFonts w:ascii="Arial" w:hAnsi="Arial" w:cs="Arial"/>
-                <w:b/>
+                <w:bCs/>
                 <w:color w:val="171717"/>
                 <w:sz w:val="18"/>
                 <w:szCs w:val="18"/>
@@ -1826,12 +1958,22 @@
               <w:spacing w:after="240" w:line="240" w:lineRule="auto"/>
               <w:rPr>
                 <w:rFonts w:ascii="Arial" w:hAnsi="Arial" w:cs="Arial"/>
-                <w:b/>
-                <w:color w:val="171717"/>
-                <w:sz w:val="18"/>
-                <w:szCs w:val="18"/>
-              </w:rPr>
-            </w:pPr>
+                <w:bCs/>
+                <w:color w:val="171717"/>
+                <w:sz w:val="18"/>
+                <w:szCs w:val="18"/>
+              </w:rPr>
+            </w:pPr>
+            <w:r>
+              <w:rPr>
+                <w:rFonts w:ascii="Arial" w:hAnsi="Arial" w:cs="Arial"/>
+                <w:bCs/>
+                <w:color w:val="171717"/>
+                <w:sz w:val="18"/>
+                <w:szCs w:val="18"/>
+              </w:rPr>
+              <w:t>Lamp</w:t>
+            </w:r>
           </w:p>
         </w:tc>
         <w:tc>
@@ -1852,7 +1994,7 @@
               <w:spacing w:after="240" w:line="240" w:lineRule="auto"/>
               <w:rPr>
                 <w:rFonts w:ascii="Arial" w:hAnsi="Arial" w:cs="Arial"/>
-                <w:b/>
+                <w:bCs/>
                 <w:color w:val="171717"/>
                 <w:sz w:val="18"/>
                 <w:szCs w:val="18"/>
@@ -1878,7 +2020,7 @@
               <w:spacing w:after="240" w:line="240" w:lineRule="auto"/>
               <w:rPr>
                 <w:rFonts w:ascii="Arial" w:hAnsi="Arial" w:cs="Arial"/>
-                <w:b/>
+                <w:bCs/>
                 <w:color w:val="171717"/>
                 <w:sz w:val="18"/>
                 <w:szCs w:val="18"/>
@@ -1904,7 +2046,7 @@
               <w:spacing w:after="240" w:line="240" w:lineRule="auto"/>
               <w:rPr>
                 <w:rFonts w:ascii="Arial" w:hAnsi="Arial" w:cs="Arial"/>
-                <w:b/>
+                <w:bCs/>
                 <w:color w:val="171717"/>
                 <w:sz w:val="18"/>
                 <w:szCs w:val="18"/>
@@ -1930,7 +2072,7 @@
               <w:spacing w:after="240" w:line="240" w:lineRule="auto"/>
               <w:rPr>
                 <w:rFonts w:ascii="Arial" w:hAnsi="Arial" w:cs="Arial"/>
-                <w:b/>
+                <w:bCs/>
                 <w:color w:val="171717"/>
                 <w:sz w:val="18"/>
                 <w:szCs w:val="18"/>
@@ -1956,7 +2098,7 @@
               <w:spacing w:after="240" w:line="240" w:lineRule="auto"/>
               <w:rPr>
                 <w:rFonts w:ascii="Arial" w:hAnsi="Arial" w:cs="Arial"/>
-                <w:b/>
+                <w:bCs/>
                 <w:color w:val="171717"/>
                 <w:sz w:val="18"/>
                 <w:szCs w:val="18"/>
@@ -1984,12 +2126,22 @@
               <w:spacing w:after="240" w:line="240" w:lineRule="auto"/>
               <w:rPr>
                 <w:rFonts w:ascii="Arial" w:hAnsi="Arial" w:cs="Arial"/>
-                <w:b/>
-                <w:color w:val="171717"/>
-                <w:sz w:val="18"/>
-                <w:szCs w:val="18"/>
-              </w:rPr>
-            </w:pPr>
+                <w:bCs/>
+                <w:color w:val="171717"/>
+                <w:sz w:val="18"/>
+                <w:szCs w:val="18"/>
+              </w:rPr>
+            </w:pPr>
+            <w:r>
+              <w:rPr>
+                <w:rFonts w:ascii="Arial" w:hAnsi="Arial" w:cs="Arial"/>
+                <w:bCs/>
+                <w:color w:val="171717"/>
+                <w:sz w:val="18"/>
+                <w:szCs w:val="18"/>
+              </w:rPr>
+              <w:t>Fan</w:t>
+            </w:r>
           </w:p>
         </w:tc>
         <w:tc>
@@ -2010,7 +2162,7 @@
               <w:spacing w:after="240" w:line="240" w:lineRule="auto"/>
               <w:rPr>
                 <w:rFonts w:ascii="Arial" w:hAnsi="Arial" w:cs="Arial"/>
-                <w:b/>
+                <w:bCs/>
                 <w:color w:val="171717"/>
                 <w:sz w:val="18"/>
                 <w:szCs w:val="18"/>
@@ -2036,7 +2188,7 @@
               <w:spacing w:after="240" w:line="240" w:lineRule="auto"/>
               <w:rPr>
                 <w:rFonts w:ascii="Arial" w:hAnsi="Arial" w:cs="Arial"/>
-                <w:b/>
+                <w:bCs/>
                 <w:color w:val="171717"/>
                 <w:sz w:val="18"/>
                 <w:szCs w:val="18"/>
@@ -2062,7 +2214,7 @@
               <w:spacing w:after="240" w:line="240" w:lineRule="auto"/>
               <w:rPr>
                 <w:rFonts w:ascii="Arial" w:hAnsi="Arial" w:cs="Arial"/>
-                <w:b/>
+                <w:bCs/>
                 <w:color w:val="171717"/>
                 <w:sz w:val="18"/>
                 <w:szCs w:val="18"/>
@@ -2088,7 +2240,7 @@
               <w:spacing w:after="240" w:line="240" w:lineRule="auto"/>
               <w:rPr>
                 <w:rFonts w:ascii="Arial" w:hAnsi="Arial" w:cs="Arial"/>
-                <w:b/>
+                <w:bCs/>
                 <w:color w:val="171717"/>
                 <w:sz w:val="18"/>
                 <w:szCs w:val="18"/>
@@ -2114,7 +2266,7 @@
               <w:spacing w:after="240" w:line="240" w:lineRule="auto"/>
               <w:rPr>
                 <w:rFonts w:ascii="Arial" w:hAnsi="Arial" w:cs="Arial"/>
-                <w:b/>
+                <w:bCs/>
                 <w:color w:val="171717"/>
                 <w:sz w:val="18"/>
                 <w:szCs w:val="18"/>
@@ -2142,12 +2294,22 @@
               <w:spacing w:after="240" w:line="240" w:lineRule="auto"/>
               <w:rPr>
                 <w:rFonts w:ascii="Arial" w:hAnsi="Arial" w:cs="Arial"/>
-                <w:b/>
-                <w:color w:val="171717"/>
-                <w:sz w:val="18"/>
-                <w:szCs w:val="18"/>
-              </w:rPr>
-            </w:pPr>
+                <w:bCs/>
+                <w:color w:val="171717"/>
+                <w:sz w:val="18"/>
+                <w:szCs w:val="18"/>
+              </w:rPr>
+            </w:pPr>
+            <w:r>
+              <w:rPr>
+                <w:rFonts w:ascii="Arial" w:hAnsi="Arial" w:cs="Arial"/>
+                <w:bCs/>
+                <w:color w:val="171717"/>
+                <w:sz w:val="18"/>
+                <w:szCs w:val="18"/>
+              </w:rPr>
+              <w:t>Xxx module (for temperature control)</w:t>
+            </w:r>
           </w:p>
         </w:tc>
         <w:tc>
@@ -2168,7 +2330,7 @@
               <w:spacing w:after="240" w:line="240" w:lineRule="auto"/>
               <w:rPr>
                 <w:rFonts w:ascii="Arial" w:hAnsi="Arial" w:cs="Arial"/>
-                <w:b/>
+                <w:bCs/>
                 <w:color w:val="171717"/>
                 <w:sz w:val="18"/>
                 <w:szCs w:val="18"/>
@@ -2194,7 +2356,7 @@
               <w:spacing w:after="240" w:line="240" w:lineRule="auto"/>
               <w:rPr>
                 <w:rFonts w:ascii="Arial" w:hAnsi="Arial" w:cs="Arial"/>
-                <w:b/>
+                <w:bCs/>
                 <w:color w:val="171717"/>
                 <w:sz w:val="18"/>
                 <w:szCs w:val="18"/>
@@ -2220,7 +2382,7 @@
               <w:spacing w:after="240" w:line="240" w:lineRule="auto"/>
               <w:rPr>
                 <w:rFonts w:ascii="Arial" w:hAnsi="Arial" w:cs="Arial"/>
-                <w:b/>
+                <w:bCs/>
                 <w:color w:val="171717"/>
                 <w:sz w:val="18"/>
                 <w:szCs w:val="18"/>
@@ -2246,7 +2408,7 @@
               <w:spacing w:after="240" w:line="240" w:lineRule="auto"/>
               <w:rPr>
                 <w:rFonts w:ascii="Arial" w:hAnsi="Arial" w:cs="Arial"/>
-                <w:b/>
+                <w:bCs/>
                 <w:color w:val="171717"/>
                 <w:sz w:val="18"/>
                 <w:szCs w:val="18"/>
@@ -2272,7 +2434,7 @@
               <w:spacing w:after="240" w:line="240" w:lineRule="auto"/>
               <w:rPr>
                 <w:rFonts w:ascii="Arial" w:hAnsi="Arial" w:cs="Arial"/>
-                <w:b/>
+                <w:bCs/>
                 <w:color w:val="171717"/>
                 <w:sz w:val="18"/>
                 <w:szCs w:val="18"/>
@@ -2300,12 +2462,22 @@
               <w:spacing w:after="240" w:line="240" w:lineRule="auto"/>
               <w:rPr>
                 <w:rFonts w:ascii="Arial" w:hAnsi="Arial" w:cs="Arial"/>
-                <w:b/>
-                <w:color w:val="171717"/>
-                <w:sz w:val="18"/>
-                <w:szCs w:val="18"/>
-              </w:rPr>
-            </w:pPr>
+                <w:bCs/>
+                <w:color w:val="171717"/>
+                <w:sz w:val="18"/>
+                <w:szCs w:val="18"/>
+              </w:rPr>
+            </w:pPr>
+            <w:r>
+              <w:rPr>
+                <w:rFonts w:ascii="Arial" w:hAnsi="Arial" w:cs="Arial"/>
+                <w:bCs/>
+                <w:color w:val="171717"/>
+                <w:sz w:val="18"/>
+                <w:szCs w:val="18"/>
+              </w:rPr>
+              <w:t>Material for 3d printer</w:t>
+            </w:r>
           </w:p>
         </w:tc>
         <w:tc>
@@ -2326,7 +2498,7 @@
               <w:spacing w:after="240" w:line="240" w:lineRule="auto"/>
               <w:rPr>
                 <w:rFonts w:ascii="Arial" w:hAnsi="Arial" w:cs="Arial"/>
-                <w:b/>
+                <w:bCs/>
                 <w:color w:val="171717"/>
                 <w:sz w:val="18"/>
                 <w:szCs w:val="18"/>
@@ -2352,7 +2524,7 @@
               <w:spacing w:after="240" w:line="240" w:lineRule="auto"/>
               <w:rPr>
                 <w:rFonts w:ascii="Arial" w:hAnsi="Arial" w:cs="Arial"/>
-                <w:b/>
+                <w:bCs/>
                 <w:color w:val="171717"/>
                 <w:sz w:val="18"/>
                 <w:szCs w:val="18"/>
@@ -2378,7 +2550,7 @@
               <w:spacing w:after="240" w:line="240" w:lineRule="auto"/>
               <w:rPr>
                 <w:rFonts w:ascii="Arial" w:hAnsi="Arial" w:cs="Arial"/>
-                <w:b/>
+                <w:bCs/>
                 <w:color w:val="171717"/>
                 <w:sz w:val="18"/>
                 <w:szCs w:val="18"/>
@@ -2404,7 +2576,7 @@
               <w:spacing w:after="240" w:line="240" w:lineRule="auto"/>
               <w:rPr>
                 <w:rFonts w:ascii="Arial" w:hAnsi="Arial" w:cs="Arial"/>
-                <w:b/>
+                <w:bCs/>
                 <w:color w:val="171717"/>
                 <w:sz w:val="18"/>
                 <w:szCs w:val="18"/>
@@ -2430,7 +2602,7 @@
               <w:spacing w:after="240" w:line="240" w:lineRule="auto"/>
               <w:rPr>
                 <w:rFonts w:ascii="Arial" w:hAnsi="Arial" w:cs="Arial"/>
-                <w:b/>
+                <w:bCs/>
                 <w:color w:val="171717"/>
                 <w:sz w:val="18"/>
                 <w:szCs w:val="18"/>
@@ -2458,12 +2630,22 @@
               <w:spacing w:after="240" w:line="240" w:lineRule="auto"/>
               <w:rPr>
                 <w:rFonts w:ascii="Arial" w:hAnsi="Arial" w:cs="Arial"/>
-                <w:b/>
-                <w:color w:val="171717"/>
-                <w:sz w:val="18"/>
-                <w:szCs w:val="18"/>
-              </w:rPr>
-            </w:pPr>
+                <w:bCs/>
+                <w:color w:val="171717"/>
+                <w:sz w:val="18"/>
+                <w:szCs w:val="18"/>
+              </w:rPr>
+            </w:pPr>
+            <w:r>
+              <w:rPr>
+                <w:rFonts w:ascii="Arial" w:hAnsi="Arial" w:cs="Arial"/>
+                <w:bCs/>
+                <w:color w:val="171717"/>
+                <w:sz w:val="18"/>
+                <w:szCs w:val="18"/>
+              </w:rPr>
+              <w:t xml:space="preserve">Wires </w:t>
+            </w:r>
           </w:p>
         </w:tc>
         <w:tc>
@@ -2484,7 +2666,7 @@
               <w:spacing w:after="240" w:line="240" w:lineRule="auto"/>
               <w:rPr>
                 <w:rFonts w:ascii="Arial" w:hAnsi="Arial" w:cs="Arial"/>
-                <w:b/>
+                <w:bCs/>
                 <w:color w:val="171717"/>
                 <w:sz w:val="18"/>
                 <w:szCs w:val="18"/>
@@ -2510,7 +2692,7 @@
               <w:spacing w:after="240" w:line="240" w:lineRule="auto"/>
               <w:rPr>
                 <w:rFonts w:ascii="Arial" w:hAnsi="Arial" w:cs="Arial"/>
-                <w:b/>
+                <w:bCs/>
                 <w:color w:val="171717"/>
                 <w:sz w:val="18"/>
                 <w:szCs w:val="18"/>
@@ -2536,7 +2718,7 @@
               <w:spacing w:after="240" w:line="240" w:lineRule="auto"/>
               <w:rPr>
                 <w:rFonts w:ascii="Arial" w:hAnsi="Arial" w:cs="Arial"/>
-                <w:b/>
+                <w:bCs/>
                 <w:color w:val="171717"/>
                 <w:sz w:val="18"/>
                 <w:szCs w:val="18"/>
@@ -2562,7 +2744,7 @@
               <w:spacing w:after="240" w:line="240" w:lineRule="auto"/>
               <w:rPr>
                 <w:rFonts w:ascii="Arial" w:hAnsi="Arial" w:cs="Arial"/>
-                <w:b/>
+                <w:bCs/>
                 <w:color w:val="171717"/>
                 <w:sz w:val="18"/>
                 <w:szCs w:val="18"/>
@@ -2588,7 +2770,7 @@
               <w:spacing w:after="240" w:line="240" w:lineRule="auto"/>
               <w:rPr>
                 <w:rFonts w:ascii="Arial" w:hAnsi="Arial" w:cs="Arial"/>
-                <w:b/>
+                <w:bCs/>
                 <w:color w:val="171717"/>
                 <w:sz w:val="18"/>
                 <w:szCs w:val="18"/>
@@ -2616,12 +2798,22 @@
               <w:spacing w:after="240" w:line="240" w:lineRule="auto"/>
               <w:rPr>
                 <w:rFonts w:ascii="Arial" w:hAnsi="Arial" w:cs="Arial"/>
-                <w:b/>
-                <w:color w:val="171717"/>
-                <w:sz w:val="18"/>
-                <w:szCs w:val="18"/>
-              </w:rPr>
-            </w:pPr>
+                <w:bCs/>
+                <w:color w:val="171717"/>
+                <w:sz w:val="18"/>
+                <w:szCs w:val="18"/>
+              </w:rPr>
+            </w:pPr>
+            <w:r>
+              <w:rPr>
+                <w:rFonts w:ascii="Arial" w:hAnsi="Arial" w:cs="Arial"/>
+                <w:bCs/>
+                <w:color w:val="171717"/>
+                <w:sz w:val="18"/>
+                <w:szCs w:val="18"/>
+              </w:rPr>
+              <w:t>Raspberry Pi?</w:t>
+            </w:r>
           </w:p>
         </w:tc>
         <w:tc>
@@ -2642,7 +2834,7 @@
               <w:spacing w:after="240" w:line="240" w:lineRule="auto"/>
               <w:rPr>
                 <w:rFonts w:ascii="Arial" w:hAnsi="Arial" w:cs="Arial"/>
-                <w:b/>
+                <w:bCs/>
                 <w:color w:val="171717"/>
                 <w:sz w:val="18"/>
                 <w:szCs w:val="18"/>
@@ -2668,7 +2860,7 @@
               <w:spacing w:after="240" w:line="240" w:lineRule="auto"/>
               <w:rPr>
                 <w:rFonts w:ascii="Arial" w:hAnsi="Arial" w:cs="Arial"/>
-                <w:b/>
+                <w:bCs/>
                 <w:color w:val="171717"/>
                 <w:sz w:val="18"/>
                 <w:szCs w:val="18"/>
@@ -2694,7 +2886,7 @@
               <w:spacing w:after="240" w:line="240" w:lineRule="auto"/>
               <w:rPr>
                 <w:rFonts w:ascii="Arial" w:hAnsi="Arial" w:cs="Arial"/>
-                <w:b/>
+                <w:bCs/>
                 <w:color w:val="171717"/>
                 <w:sz w:val="18"/>
                 <w:szCs w:val="18"/>
@@ -2720,7 +2912,7 @@
               <w:spacing w:after="240" w:line="240" w:lineRule="auto"/>
               <w:rPr>
                 <w:rFonts w:ascii="Arial" w:hAnsi="Arial" w:cs="Arial"/>
-                <w:b/>
+                <w:bCs/>
                 <w:color w:val="171717"/>
                 <w:sz w:val="18"/>
                 <w:szCs w:val="18"/>
@@ -2746,7 +2938,7 @@
               <w:spacing w:after="240" w:line="240" w:lineRule="auto"/>
               <w:rPr>
                 <w:rFonts w:ascii="Arial" w:hAnsi="Arial" w:cs="Arial"/>
-                <w:b/>
+                <w:bCs/>
                 <w:color w:val="171717"/>
                 <w:sz w:val="18"/>
                 <w:szCs w:val="18"/>
@@ -2774,7 +2966,7 @@
               <w:spacing w:after="240" w:line="240" w:lineRule="auto"/>
               <w:rPr>
                 <w:rFonts w:ascii="Arial" w:hAnsi="Arial" w:cs="Arial"/>
-                <w:b/>
+                <w:bCs/>
                 <w:color w:val="171717"/>
                 <w:sz w:val="18"/>
                 <w:szCs w:val="18"/>
@@ -2800,7 +2992,7 @@
               <w:spacing w:after="240" w:line="240" w:lineRule="auto"/>
               <w:rPr>
                 <w:rFonts w:ascii="Arial" w:hAnsi="Arial" w:cs="Arial"/>
-                <w:b/>
+                <w:bCs/>
                 <w:color w:val="171717"/>
                 <w:sz w:val="18"/>
                 <w:szCs w:val="18"/>
@@ -2826,7 +3018,7 @@
               <w:spacing w:after="240" w:line="240" w:lineRule="auto"/>
               <w:rPr>
                 <w:rFonts w:ascii="Arial" w:hAnsi="Arial" w:cs="Arial"/>
-                <w:b/>
+                <w:bCs/>
                 <w:color w:val="171717"/>
                 <w:sz w:val="18"/>
                 <w:szCs w:val="18"/>
@@ -2852,7 +3044,7 @@
               <w:spacing w:after="240" w:line="240" w:lineRule="auto"/>
               <w:rPr>
                 <w:rFonts w:ascii="Arial" w:hAnsi="Arial" w:cs="Arial"/>
-                <w:b/>
+                <w:bCs/>
                 <w:color w:val="171717"/>
                 <w:sz w:val="18"/>
                 <w:szCs w:val="18"/>
@@ -2878,7 +3070,7 @@
               <w:spacing w:after="240" w:line="240" w:lineRule="auto"/>
               <w:rPr>
                 <w:rFonts w:ascii="Arial" w:hAnsi="Arial" w:cs="Arial"/>
-                <w:b/>
+                <w:bCs/>
                 <w:color w:val="171717"/>
                 <w:sz w:val="18"/>
                 <w:szCs w:val="18"/>
@@ -2904,7 +3096,7 @@
               <w:spacing w:after="240" w:line="240" w:lineRule="auto"/>
               <w:rPr>
                 <w:rFonts w:ascii="Arial" w:hAnsi="Arial" w:cs="Arial"/>
-                <w:b/>
+                <w:bCs/>
                 <w:color w:val="171717"/>
                 <w:sz w:val="18"/>
                 <w:szCs w:val="18"/>
@@ -2932,7 +3124,7 @@
               <w:spacing w:after="240" w:line="240" w:lineRule="auto"/>
               <w:rPr>
                 <w:rFonts w:ascii="Arial" w:hAnsi="Arial" w:cs="Arial"/>
-                <w:b/>
+                <w:bCs/>
                 <w:color w:val="171717"/>
                 <w:sz w:val="18"/>
                 <w:szCs w:val="18"/>
@@ -2958,7 +3150,7 @@
               <w:spacing w:after="240" w:line="240" w:lineRule="auto"/>
               <w:rPr>
                 <w:rFonts w:ascii="Arial" w:hAnsi="Arial" w:cs="Arial"/>
-                <w:b/>
+                <w:bCs/>
                 <w:color w:val="171717"/>
                 <w:sz w:val="18"/>
                 <w:szCs w:val="18"/>
@@ -2984,7 +3176,7 @@
               <w:spacing w:after="240" w:line="240" w:lineRule="auto"/>
               <w:rPr>
                 <w:rFonts w:ascii="Arial" w:hAnsi="Arial" w:cs="Arial"/>
-                <w:b/>
+                <w:bCs/>
                 <w:color w:val="171717"/>
                 <w:sz w:val="18"/>
                 <w:szCs w:val="18"/>
@@ -3010,7 +3202,7 @@
               <w:spacing w:after="240" w:line="240" w:lineRule="auto"/>
               <w:rPr>
                 <w:rFonts w:ascii="Arial" w:hAnsi="Arial" w:cs="Arial"/>
-                <w:b/>
+                <w:bCs/>
                 <w:color w:val="171717"/>
                 <w:sz w:val="18"/>
                 <w:szCs w:val="18"/>
@@ -3036,7 +3228,7 @@
               <w:spacing w:after="240" w:line="240" w:lineRule="auto"/>
               <w:rPr>
                 <w:rFonts w:ascii="Arial" w:hAnsi="Arial" w:cs="Arial"/>
-                <w:b/>
+                <w:bCs/>
                 <w:color w:val="171717"/>
                 <w:sz w:val="18"/>
                 <w:szCs w:val="18"/>
@@ -3062,7 +3254,7 @@
               <w:spacing w:after="240" w:line="240" w:lineRule="auto"/>
               <w:rPr>
                 <w:rFonts w:ascii="Arial" w:hAnsi="Arial" w:cs="Arial"/>
-                <w:b/>
+                <w:bCs/>
                 <w:color w:val="171717"/>
                 <w:sz w:val="18"/>
                 <w:szCs w:val="18"/>
@@ -3090,7 +3282,7 @@
               <w:spacing w:after="240" w:line="240" w:lineRule="auto"/>
               <w:rPr>
                 <w:rFonts w:ascii="Arial" w:hAnsi="Arial" w:cs="Arial"/>
-                <w:b/>
+                <w:bCs/>
                 <w:color w:val="171717"/>
                 <w:sz w:val="18"/>
                 <w:szCs w:val="18"/>
@@ -3116,7 +3308,7 @@
               <w:spacing w:after="240" w:line="240" w:lineRule="auto"/>
               <w:rPr>
                 <w:rFonts w:ascii="Arial" w:hAnsi="Arial" w:cs="Arial"/>
-                <w:b/>
+                <w:bCs/>
                 <w:color w:val="171717"/>
                 <w:sz w:val="18"/>
                 <w:szCs w:val="18"/>
@@ -3142,7 +3334,7 @@
               <w:spacing w:after="240" w:line="240" w:lineRule="auto"/>
               <w:rPr>
                 <w:rFonts w:ascii="Arial" w:hAnsi="Arial" w:cs="Arial"/>
-                <w:b/>
+                <w:bCs/>
                 <w:color w:val="171717"/>
                 <w:sz w:val="18"/>
                 <w:szCs w:val="18"/>
@@ -3168,7 +3360,7 @@
               <w:spacing w:after="240" w:line="240" w:lineRule="auto"/>
               <w:rPr>
                 <w:rFonts w:ascii="Arial" w:hAnsi="Arial" w:cs="Arial"/>
-                <w:b/>
+                <w:bCs/>
                 <w:color w:val="171717"/>
                 <w:sz w:val="18"/>
                 <w:szCs w:val="18"/>
@@ -3194,7 +3386,7 @@
               <w:spacing w:after="240" w:line="240" w:lineRule="auto"/>
               <w:rPr>
                 <w:rFonts w:ascii="Arial" w:hAnsi="Arial" w:cs="Arial"/>
-                <w:b/>
+                <w:bCs/>
                 <w:color w:val="171717"/>
                 <w:sz w:val="18"/>
                 <w:szCs w:val="18"/>
@@ -3220,7 +3412,7 @@
               <w:spacing w:after="240" w:line="240" w:lineRule="auto"/>
               <w:rPr>
                 <w:rFonts w:ascii="Arial" w:hAnsi="Arial" w:cs="Arial"/>
-                <w:b/>
+                <w:bCs/>
                 <w:color w:val="171717"/>
                 <w:sz w:val="18"/>
                 <w:szCs w:val="18"/>
@@ -3339,7 +3531,7 @@
         </w:rPr>
         <w:t xml:space="preserve">Please submit your complete application to </w:t>
       </w:r>
-      <w:hyperlink r:id="rId8" w:history="1">
+      <w:hyperlink r:id="rId9" w:history="1">
         <w:r>
           <w:rPr>
             <w:rStyle w:val="Hyperlink"/>
@@ -3398,8 +3590,8 @@
       </w:pPr>
     </w:p>
     <w:sectPr>
-      <w:headerReference w:type="default" r:id="rId9"/>
-      <w:footerReference w:type="default" r:id="rId10"/>
+      <w:headerReference w:type="default" r:id="rId10"/>
+      <w:footerReference w:type="default" r:id="rId11"/>
       <w:pgSz w:w="11900" w:h="16840"/>
       <w:pgMar w:top="709" w:right="1440" w:bottom="1418" w:left="1440" w:header="708" w:footer="708" w:gutter="0"/>
       <w:cols w:space="720"/>
@@ -3832,6 +4024,7 @@
     <w:lsdException w:name="HTML Sample" w:semiHidden="1" w:unhideWhenUsed="1"/>
     <w:lsdException w:name="HTML Typewriter" w:semiHidden="1" w:unhideWhenUsed="1"/>
     <w:lsdException w:name="HTML Variable" w:semiHidden="1" w:unhideWhenUsed="1"/>
+    <w:lsdException w:name="Normal Table" w:semiHidden="1" w:unhideWhenUsed="1"/>
     <w:lsdException w:name="annotation subject" w:semiHidden="1" w:unhideWhenUsed="1"/>
     <w:lsdException w:name="No List" w:semiHidden="1" w:unhideWhenUsed="1"/>
     <w:lsdException w:name="Outline List 1" w:semiHidden="1" w:unhideWhenUsed="1"/>
@@ -3878,8 +4071,10 @@
     <w:lsdException w:name="Table Subtle 2" w:semiHidden="1" w:unhideWhenUsed="1"/>
     <w:lsdException w:name="Table Web 1" w:semiHidden="1" w:unhideWhenUsed="1"/>
     <w:lsdException w:name="Table Web 2" w:semiHidden="1" w:unhideWhenUsed="1"/>
+    <w:lsdException w:name="Table Web 3" w:semiHidden="1" w:unhideWhenUsed="1"/>
     <w:lsdException w:name="Balloon Text" w:semiHidden="1" w:unhideWhenUsed="1"/>
     <w:lsdException w:name="Table Grid" w:uiPriority="59"/>
+    <w:lsdException w:name="Table Theme" w:semiHidden="1" w:unhideWhenUsed="1"/>
     <w:lsdException w:name="Placeholder Text" w:semiHidden="1"/>
     <w:lsdException w:name="No Spacing" w:uiPriority="1" w:qFormat="1"/>
     <w:lsdException w:name="Light Shading" w:uiPriority="60"/>

--- a/Application/Biomaker2020-applicationform.docx
+++ b/Application/Biomaker2020-applicationform.docx
@@ -1,47 +1,106 @@
 
 <file path=word/document.xml><?xml version="1.0" encoding="utf-8"?>
-<w:document xmlns:o="urn:schemas-microsoft-com:office:office" xmlns:r="http://schemas.openxmlformats.org/officeDocument/2006/relationships" xmlns:v="urn:schemas-microsoft-com:vml" xmlns:w="http://schemas.openxmlformats.org/wordprocessingml/2006/main" xmlns:w10="urn:schemas-microsoft-com:office:word" xmlns:wp="http://schemas.openxmlformats.org/drawingml/2006/wordprocessingDrawing" xmlns:wps="http://schemas.microsoft.com/office/word/2010/wordprocessingShape" xmlns:wpg="http://schemas.microsoft.com/office/word/2010/wordprocessingGroup" xmlns:mc="http://schemas.openxmlformats.org/markup-compatibility/2006" xmlns:wp14="http://schemas.microsoft.com/office/word/2010/wordprocessingDrawing" xmlns:w14="http://schemas.microsoft.com/office/word/2010/wordml" mc:Ignorable="w14 wp14">
+<w:document xmlns:wpc="http://schemas.microsoft.com/office/word/2010/wordprocessingCanvas" xmlns:cx="http://schemas.microsoft.com/office/drawing/2014/chartex" xmlns:cx1="http://schemas.microsoft.com/office/drawing/2015/9/8/chartex" xmlns:cx2="http://schemas.microsoft.com/office/drawing/2015/10/21/chartex" xmlns:cx3="http://schemas.microsoft.com/office/drawing/2016/5/9/chartex" xmlns:cx4="http://schemas.microsoft.com/office/drawing/2016/5/10/chartex" xmlns:cx5="http://schemas.microsoft.com/office/drawing/2016/5/11/chartex" xmlns:cx6="http://schemas.microsoft.com/office/drawing/2016/5/12/chartex" xmlns:cx7="http://schemas.microsoft.com/office/drawing/2016/5/13/chartex" xmlns:cx8="http://schemas.microsoft.com/office/drawing/2016/5/14/chartex" xmlns:mc="http://schemas.openxmlformats.org/markup-compatibility/2006" xmlns:aink="http://schemas.microsoft.com/office/drawing/2016/ink" xmlns:am3d="http://schemas.microsoft.com/office/drawing/2017/model3d" xmlns:o="urn:schemas-microsoft-com:office:office" xmlns:r="http://schemas.openxmlformats.org/officeDocument/2006/relationships" xmlns:m="http://schemas.openxmlformats.org/officeDocument/2006/math" xmlns:v="urn:schemas-microsoft-com:vml" xmlns:wp14="http://schemas.microsoft.com/office/word/2010/wordprocessingDrawing" xmlns:wp="http://schemas.openxmlformats.org/drawingml/2006/wordprocessingDrawing" xmlns:w10="urn:schemas-microsoft-com:office:word" xmlns:w="http://schemas.openxmlformats.org/wordprocessingml/2006/main" xmlns:w14="http://schemas.microsoft.com/office/word/2010/wordml" xmlns:w15="http://schemas.microsoft.com/office/word/2012/wordml" xmlns:w16cex="http://schemas.microsoft.com/office/word/2018/wordml/cex" xmlns:w16cid="http://schemas.microsoft.com/office/word/2016/wordml/cid" xmlns:w16="http://schemas.microsoft.com/office/word/2018/wordml" xmlns:w16se="http://schemas.microsoft.com/office/word/2015/wordml/symex" xmlns:wpg="http://schemas.microsoft.com/office/word/2010/wordprocessingGroup" xmlns:wpi="http://schemas.microsoft.com/office/word/2010/wordprocessingInk" xmlns:wne="http://schemas.microsoft.com/office/word/2006/wordml" xmlns:wps="http://schemas.microsoft.com/office/word/2010/wordprocessingShape" mc:Ignorable="w14 w15 w16se w16cid w16 w16cex wp14">
   <w:body>
     <w:p>
       <w:pPr>
         <w:pStyle w:val="Body"/>
         <w:shd w:val="clear" w:color="auto" w:fill="FFFFFF"/>
-        <w:spacing w:lineRule="auto" w:line="240" w:before="0" w:after="0"/>
-        <w:jc w:val="center"/>
-        <w:rPr>
-          <w:rFonts w:ascii="Arial" w:hAnsi="Arial" w:eastAsia="Verdana" w:cs="Arial"/>
+        <w:spacing w:after="0" w:line="240" w:lineRule="auto"/>
+        <w:rPr>
+          <w:rFonts w:ascii="Arial" w:eastAsia="Verdana" w:hAnsi="Arial" w:cs="Arial"/>
           <w:color w:val="171717"/>
           <w:sz w:val="36"/>
           <w:szCs w:val="36"/>
-          <w:u w:val="none" w:color="171717"/>
-        </w:rPr>
-      </w:pPr>
-      <w:r>
-        <w:rPr>
-          <w:rFonts w:cs="Arial" w:ascii="Arial" w:hAnsi="Arial"/>
+          <w:u w:color="171717"/>
+        </w:rPr>
+      </w:pPr>
+      <w:r>
+        <w:rPr>
+          <w:rFonts w:ascii="Arial" w:hAnsi="Arial" w:cs="Arial"/>
           <w:b/>
           <w:bCs/>
           <w:color w:val="171717"/>
           <w:sz w:val="36"/>
           <w:szCs w:val="36"/>
-          <w:u w:val="none" w:color="171717"/>
-        </w:rPr>
-        <w:t>Project Title</w:t>
+          <w:u w:color="171717"/>
+        </w:rPr>
+        <w:t>Plant G</w:t>
+      </w:r>
+      <w:r>
+        <w:rPr>
+          <w:rFonts w:ascii="Arial" w:hAnsi="Arial" w:cs="Arial"/>
+          <w:b/>
+          <w:bCs/>
+          <w:color w:val="171717"/>
+          <w:sz w:val="36"/>
+          <w:szCs w:val="36"/>
+          <w:u w:color="171717"/>
+        </w:rPr>
+        <w:t xml:space="preserve">rowth </w:t>
+      </w:r>
+      <w:r>
+        <w:rPr>
+          <w:rFonts w:ascii="Arial" w:hAnsi="Arial" w:cs="Arial"/>
+          <w:b/>
+          <w:bCs/>
+          <w:color w:val="171717"/>
+          <w:sz w:val="36"/>
+          <w:szCs w:val="36"/>
+          <w:u w:color="171717"/>
+        </w:rPr>
+        <w:t>C</w:t>
+      </w:r>
+      <w:r>
+        <w:rPr>
+          <w:rFonts w:ascii="Arial" w:hAnsi="Arial" w:cs="Arial"/>
+          <w:b/>
+          <w:bCs/>
+          <w:color w:val="171717"/>
+          <w:sz w:val="36"/>
+          <w:szCs w:val="36"/>
+          <w:u w:color="171717"/>
+        </w:rPr>
+        <w:t xml:space="preserve">hamber </w:t>
+      </w:r>
+      <w:r>
+        <w:rPr>
+          <w:rFonts w:ascii="Arial" w:hAnsi="Arial" w:cs="Arial"/>
+          <w:b/>
+          <w:bCs/>
+          <w:color w:val="171717"/>
+          <w:sz w:val="36"/>
+          <w:szCs w:val="36"/>
+          <w:u w:color="171717"/>
+        </w:rPr>
+        <w:t>with</w:t>
+      </w:r>
+      <w:r>
+        <w:rPr>
+          <w:rFonts w:ascii="Arial" w:hAnsi="Arial" w:cs="Arial"/>
+          <w:b/>
+          <w:bCs/>
+          <w:color w:val="171717"/>
+          <w:sz w:val="36"/>
+          <w:szCs w:val="36"/>
+          <w:u w:color="171717"/>
+        </w:rPr>
+        <w:t xml:space="preserve"> real-time monitoring and remote control </w:t>
       </w:r>
     </w:p>
     <w:p>
       <w:pPr>
         <w:pStyle w:val="Heading"/>
-        <w:spacing w:lineRule="auto" w:line="240"/>
-        <w:rPr/>
-      </w:pPr>
-      <w:r>
-        <w:rPr>
-          <w:rFonts w:cs="Arial" w:ascii="Arial" w:hAnsi="Arial"/>
+        <w:spacing w:line="240" w:lineRule="auto"/>
+        <w:jc w:val="both"/>
+      </w:pPr>
+      <w:r>
+        <w:rPr>
+          <w:rFonts w:ascii="Arial" w:hAnsi="Arial" w:cs="Arial"/>
           <w:color w:val="000000"/>
           <w:sz w:val="22"/>
           <w:szCs w:val="22"/>
-          <w:u w:val="none" w:color="000000"/>
+          <w:u w:color="000000"/>
         </w:rPr>
         <w:t>Primary contact for the team</w:t>
       </w:r>
@@ -50,50 +109,56 @@
       <w:pPr>
         <w:pStyle w:val="Body"/>
         <w:shd w:val="clear" w:color="auto" w:fill="FFFFFF"/>
-        <w:spacing w:lineRule="auto" w:line="240" w:before="0" w:after="0"/>
-        <w:rPr>
-          <w:rFonts w:ascii="Arial" w:hAnsi="Arial" w:eastAsia="Cambria" w:cs="Arial"/>
-          <w:b/>
+        <w:spacing w:after="0" w:line="240" w:lineRule="auto"/>
+        <w:jc w:val="both"/>
+        <w:rPr>
+          <w:rFonts w:ascii="Arial" w:eastAsia="Cambria" w:hAnsi="Arial" w:cs="Arial"/>
           <w:b/>
           <w:bCs/>
         </w:rPr>
       </w:pPr>
-      <w:r>
-        <w:rPr>
-          <w:rFonts w:eastAsia="Cambria" w:cs="Arial" w:ascii="Arial" w:hAnsi="Arial"/>
-          <w:b w:val="false"/>
-          <w:bCs w:val="false"/>
-          <w:color w:val="171717"/>
-          <w:sz w:val="20"/>
-          <w:szCs w:val="20"/>
-          <w:shd w:fill="FFFFFF" w:val="clear"/>
-        </w:rPr>
-        <w:t>Weiming Che (</w:t>
-      </w:r>
-      <w:hyperlink r:id="rId2">
+      <w:proofErr w:type="spellStart"/>
+      <w:r>
+        <w:rPr>
+          <w:rFonts w:ascii="Arial" w:eastAsia="Cambria" w:hAnsi="Arial" w:cs="Arial"/>
+          <w:color w:val="171717"/>
+          <w:sz w:val="20"/>
+          <w:szCs w:val="20"/>
+          <w:shd w:val="clear" w:color="auto" w:fill="FFFFFF"/>
+        </w:rPr>
+        <w:t>Weiming</w:t>
+      </w:r>
+      <w:proofErr w:type="spellEnd"/>
+      <w:r>
+        <w:rPr>
+          <w:rFonts w:ascii="Arial" w:eastAsia="Cambria" w:hAnsi="Arial" w:cs="Arial"/>
+          <w:color w:val="171717"/>
+          <w:sz w:val="20"/>
+          <w:szCs w:val="20"/>
+          <w:shd w:val="clear" w:color="auto" w:fill="FFFFFF"/>
+        </w:rPr>
+        <w:t xml:space="preserve"> Che (</w:t>
+      </w:r>
+      <w:hyperlink r:id="rId7">
         <w:r>
           <w:rPr>
             <w:rStyle w:val="InternetLink"/>
-            <w:rFonts w:eastAsia="Cambria" w:cs="Arial" w:ascii="Arial" w:hAnsi="Arial"/>
-            <w:b w:val="false"/>
-            <w:bCs w:val="false"/>
+            <w:rFonts w:ascii="Arial" w:eastAsia="Cambria" w:hAnsi="Arial" w:cs="Arial"/>
             <w:color w:val="171717"/>
             <w:sz w:val="20"/>
             <w:szCs w:val="20"/>
-            <w:shd w:fill="FFFFFF" w:val="clear"/>
+            <w:shd w:val="clear" w:color="auto" w:fill="FFFFFF"/>
           </w:rPr>
           <w:t>wc289@cam.ac.uk</w:t>
         </w:r>
       </w:hyperlink>
       <w:r>
         <w:rPr>
-          <w:rFonts w:eastAsia="Cambria" w:cs="Arial" w:ascii="Arial" w:hAnsi="Arial"/>
-          <w:b w:val="false"/>
-          <w:bCs w:val="false"/>
-          <w:color w:val="171717"/>
-          <w:sz w:val="20"/>
-          <w:szCs w:val="20"/>
-          <w:shd w:fill="FFFFFF" w:val="clear"/>
+          <w:rFonts w:ascii="Arial" w:eastAsia="Cambria" w:hAnsi="Arial" w:cs="Arial"/>
+          <w:color w:val="171717"/>
+          <w:sz w:val="20"/>
+          <w:szCs w:val="20"/>
+          <w:shd w:val="clear" w:color="auto" w:fill="FFFFFF"/>
         </w:rPr>
         <w:t>), Control Group, Department of Engineering.</w:t>
       </w:r>
@@ -102,142 +167,230 @@
       <w:pPr>
         <w:pStyle w:val="Body"/>
         <w:shd w:val="clear" w:color="auto" w:fill="FFFFFF"/>
-        <w:spacing w:lineRule="auto" w:line="240" w:before="0" w:after="0"/>
-        <w:rPr>
-          <w:b w:val="false"/>
-          <w:b w:val="false"/>
-          <w:bCs w:val="false"/>
+        <w:spacing w:after="0" w:line="240" w:lineRule="auto"/>
+        <w:jc w:val="both"/>
+        <w:rPr>
           <w:color w:val="171717"/>
           <w:sz w:val="20"/>
           <w:szCs w:val="20"/>
           <w:highlight w:val="white"/>
         </w:rPr>
       </w:pPr>
-      <w:r>
-        <w:rPr>
-          <w:rFonts w:eastAsia="Cambria" w:cs="Arial" w:ascii="Arial" w:hAnsi="Arial"/>
+    </w:p>
+    <w:p>
+      <w:pPr>
+        <w:pStyle w:val="Body"/>
+        <w:shd w:val="clear" w:color="auto" w:fill="FFFFFF"/>
+        <w:spacing w:after="0" w:line="240" w:lineRule="auto"/>
+        <w:jc w:val="both"/>
+        <w:rPr>
+          <w:rFonts w:ascii="Arial" w:hAnsi="Arial" w:cs="Arial"/>
+          <w:color w:val="171717"/>
+          <w:highlight w:val="white"/>
+        </w:rPr>
+      </w:pPr>
+      <w:r>
+        <w:rPr>
+          <w:rFonts w:ascii="Arial" w:eastAsia="Cambria" w:hAnsi="Arial" w:cs="Arial"/>
           <w:b/>
           <w:bCs/>
         </w:rPr>
+        <w:t>Team</w:t>
       </w:r>
     </w:p>
     <w:p>
       <w:pPr>
         <w:pStyle w:val="Body"/>
         <w:shd w:val="clear" w:color="auto" w:fill="FFFFFF"/>
-        <w:spacing w:lineRule="auto" w:line="240" w:before="0" w:after="0"/>
-        <w:rPr>
-          <w:rFonts w:ascii="Arial" w:hAnsi="Arial" w:cs="Arial"/>
-          <w:color w:val="171717"/>
-          <w:highlight w:val="white"/>
-        </w:rPr>
-      </w:pPr>
-      <w:r>
-        <w:rPr>
-          <w:rFonts w:eastAsia="Cambria" w:cs="Arial" w:ascii="Arial" w:hAnsi="Arial"/>
-          <w:b/>
-          <w:bCs/>
-        </w:rPr>
-        <w:t>Team</w:t>
-        <w:br/>
-      </w:r>
-      <w:r>
-        <w:rPr>
-          <w:rFonts w:cs="Arial" w:ascii="Arial" w:hAnsi="Arial"/>
-          <w:color w:val="171717"/>
-          <w:sz w:val="20"/>
-          <w:szCs w:val="20"/>
-          <w:shd w:fill="FFFFFF" w:val="clear"/>
-        </w:rPr>
-        <w:t>Please include the names and email addresses of all team members, include their department/organisation and briefly (1-2 sentences) what they will contribute to the project.</w:t>
-      </w:r>
-    </w:p>
-    <w:p>
-      <w:pPr>
-        <w:pStyle w:val="Body"/>
-        <w:shd w:val="clear" w:color="auto" w:fill="FFFFFF"/>
-        <w:spacing w:lineRule="auto" w:line="240" w:before="0" w:after="0"/>
-        <w:rPr/>
-      </w:pPr>
-      <w:r>
-        <w:rPr>
-          <w:rFonts w:cs="Arial" w:ascii="Arial" w:hAnsi="Arial"/>
-          <w:color w:val="171717"/>
-          <w:sz w:val="20"/>
-          <w:szCs w:val="20"/>
-          <w:shd w:fill="FFFFFF" w:val="clear"/>
-        </w:rPr>
-        <w:t>Zhengao Di (</w:t>
-      </w:r>
-      <w:hyperlink r:id="rId3">
+        <w:spacing w:after="0" w:line="240" w:lineRule="auto"/>
+        <w:jc w:val="both"/>
+        <w:rPr>
+          <w:rFonts w:ascii="Arial" w:hAnsi="Arial" w:cs="Arial"/>
+          <w:color w:val="171717"/>
+          <w:sz w:val="20"/>
+          <w:szCs w:val="20"/>
+          <w:shd w:val="clear" w:color="auto" w:fill="FFFFFF"/>
+          <w:lang w:val="en-GB"/>
+        </w:rPr>
+      </w:pPr>
+      <w:proofErr w:type="spellStart"/>
+      <w:r>
+        <w:rPr>
+          <w:rFonts w:ascii="Arial" w:hAnsi="Arial" w:cs="Arial"/>
+          <w:color w:val="171717"/>
+          <w:sz w:val="20"/>
+          <w:szCs w:val="20"/>
+          <w:shd w:val="clear" w:color="auto" w:fill="FFFFFF"/>
+        </w:rPr>
+        <w:t>Zhengao</w:t>
+      </w:r>
+      <w:proofErr w:type="spellEnd"/>
+      <w:r>
+        <w:rPr>
+          <w:rFonts w:ascii="Arial" w:hAnsi="Arial" w:cs="Arial"/>
+          <w:color w:val="171717"/>
+          <w:sz w:val="20"/>
+          <w:szCs w:val="20"/>
+          <w:shd w:val="clear" w:color="auto" w:fill="FFFFFF"/>
+        </w:rPr>
+        <w:t xml:space="preserve"> Di (</w:t>
+      </w:r>
+      <w:hyperlink r:id="rId8">
         <w:r>
           <w:rPr>
             <w:rStyle w:val="InternetLink"/>
-            <w:rFonts w:cs="Arial" w:ascii="Arial" w:hAnsi="Arial"/>
+            <w:rFonts w:ascii="Arial" w:hAnsi="Arial" w:cs="Arial"/>
             <w:sz w:val="20"/>
             <w:szCs w:val="20"/>
-            <w:shd w:fill="FFFFFF" w:val="clear"/>
+            <w:shd w:val="clear" w:color="auto" w:fill="FFFFFF"/>
           </w:rPr>
           <w:t>zd250@cam.ac.uk</w:t>
         </w:r>
       </w:hyperlink>
       <w:r>
         <w:rPr>
-          <w:rFonts w:cs="Arial" w:ascii="Arial" w:hAnsi="Arial"/>
-          <w:color w:val="171717"/>
-          <w:sz w:val="20"/>
-          <w:szCs w:val="20"/>
-          <w:shd w:fill="FFFFFF" w:val="clear"/>
+          <w:rFonts w:ascii="Arial" w:hAnsi="Arial" w:cs="Arial"/>
+          <w:color w:val="171717"/>
+          <w:sz w:val="20"/>
+          <w:szCs w:val="20"/>
+          <w:shd w:val="clear" w:color="auto" w:fill="FFFFFF"/>
         </w:rPr>
         <w:t>), Department of Plant Sciences.</w:t>
+      </w:r>
+      <w:r>
+        <w:rPr>
+          <w:rFonts w:ascii="Arial" w:hAnsi="Arial" w:cs="Arial"/>
+          <w:color w:val="171717"/>
+          <w:sz w:val="20"/>
+          <w:szCs w:val="20"/>
+          <w:shd w:val="clear" w:color="auto" w:fill="FFFFFF"/>
+        </w:rPr>
+        <w:t xml:space="preserve"> He will focus on the designs and applications of the chamber in real plant research as well as the remote monitor and </w:t>
+      </w:r>
+      <w:proofErr w:type="spellStart"/>
+      <w:r>
+        <w:rPr>
+          <w:rFonts w:ascii="Arial" w:hAnsi="Arial" w:cs="Arial"/>
+          <w:color w:val="171717"/>
+          <w:sz w:val="20"/>
+          <w:szCs w:val="20"/>
+          <w:shd w:val="clear" w:color="auto" w:fill="FFFFFF"/>
+        </w:rPr>
+        <w:t>visualisation</w:t>
+      </w:r>
+      <w:proofErr w:type="spellEnd"/>
+      <w:r>
+        <w:rPr>
+          <w:rFonts w:ascii="Arial" w:hAnsi="Arial" w:cs="Arial"/>
+          <w:color w:val="171717"/>
+          <w:sz w:val="20"/>
+          <w:szCs w:val="20"/>
+          <w:shd w:val="clear" w:color="auto" w:fill="FFFFFF"/>
+        </w:rPr>
+        <w:t xml:space="preserve"> of chamber conditions.    </w:t>
       </w:r>
     </w:p>
     <w:p>
       <w:pPr>
         <w:pStyle w:val="Body"/>
         <w:shd w:val="clear" w:color="auto" w:fill="FFFFFF"/>
-        <w:spacing w:lineRule="auto" w:line="240" w:before="0" w:after="0"/>
-        <w:rPr/>
-      </w:pPr>
-      <w:r>
-        <w:rPr>
-          <w:rFonts w:cs="Arial" w:ascii="Arial" w:hAnsi="Arial"/>
-          <w:color w:val="171717"/>
-          <w:sz w:val="20"/>
-          <w:szCs w:val="20"/>
-          <w:shd w:fill="FFFFFF" w:val="clear"/>
-        </w:rPr>
-        <w:t>Weiming Che (</w:t>
-      </w:r>
-      <w:hyperlink r:id="rId4">
+        <w:spacing w:after="0" w:line="240" w:lineRule="auto"/>
+        <w:jc w:val="both"/>
+      </w:pPr>
+      <w:proofErr w:type="spellStart"/>
+      <w:r>
+        <w:rPr>
+          <w:rFonts w:ascii="Arial" w:hAnsi="Arial" w:cs="Arial"/>
+          <w:color w:val="171717"/>
+          <w:sz w:val="20"/>
+          <w:szCs w:val="20"/>
+          <w:shd w:val="clear" w:color="auto" w:fill="FFFFFF"/>
+        </w:rPr>
+        <w:t>Weiming</w:t>
+      </w:r>
+      <w:proofErr w:type="spellEnd"/>
+      <w:r>
+        <w:rPr>
+          <w:rFonts w:ascii="Arial" w:hAnsi="Arial" w:cs="Arial"/>
+          <w:color w:val="171717"/>
+          <w:sz w:val="20"/>
+          <w:szCs w:val="20"/>
+          <w:shd w:val="clear" w:color="auto" w:fill="FFFFFF"/>
+        </w:rPr>
+        <w:t xml:space="preserve"> Che (</w:t>
+      </w:r>
+      <w:hyperlink r:id="rId9">
         <w:r>
           <w:rPr>
             <w:rStyle w:val="InternetLink"/>
-            <w:rFonts w:cs="Arial" w:ascii="Arial" w:hAnsi="Arial"/>
+            <w:rFonts w:ascii="Arial" w:hAnsi="Arial" w:cs="Arial"/>
             <w:color w:val="171717"/>
             <w:sz w:val="20"/>
             <w:szCs w:val="20"/>
-            <w:shd w:fill="FFFFFF" w:val="clear"/>
+            <w:shd w:val="clear" w:color="auto" w:fill="FFFFFF"/>
           </w:rPr>
           <w:t>wc289@cam.ac.uk</w:t>
         </w:r>
       </w:hyperlink>
       <w:r>
         <w:rPr>
-          <w:rFonts w:cs="Arial" w:ascii="Arial" w:hAnsi="Arial"/>
-          <w:color w:val="171717"/>
-          <w:sz w:val="20"/>
-          <w:szCs w:val="20"/>
-          <w:shd w:fill="FFFFFF" w:val="clear"/>
-        </w:rPr>
-        <w:t>), Control Group, Department of Engineering. He will be in charge of electrical circuit integration as well as implementing control algorithms to modulate plant growth environment based on sensor readings.</w:t>
+          <w:rFonts w:ascii="Arial" w:hAnsi="Arial" w:cs="Arial"/>
+          <w:color w:val="171717"/>
+          <w:sz w:val="20"/>
+          <w:szCs w:val="20"/>
+          <w:shd w:val="clear" w:color="auto" w:fill="FFFFFF"/>
+        </w:rPr>
+        <w:t xml:space="preserve">), Control Group, Department of Engineering. He will </w:t>
+      </w:r>
+      <w:r>
+        <w:rPr>
+          <w:rFonts w:ascii="Arial" w:hAnsi="Arial" w:cs="Arial"/>
+          <w:color w:val="171717"/>
+          <w:sz w:val="20"/>
+          <w:szCs w:val="20"/>
+          <w:shd w:val="clear" w:color="auto" w:fill="FFFFFF"/>
+          <w:lang w:val="en-GB"/>
+        </w:rPr>
+        <w:t>be</w:t>
+      </w:r>
+      <w:r>
+        <w:rPr>
+          <w:rFonts w:ascii="Arial" w:hAnsi="Arial" w:cs="Arial"/>
+          <w:color w:val="171717"/>
+          <w:sz w:val="20"/>
+          <w:szCs w:val="20"/>
+          <w:shd w:val="clear" w:color="auto" w:fill="FFFFFF"/>
+        </w:rPr>
+        <w:t xml:space="preserve"> in charge of electrical circuit integration as well as </w:t>
+      </w:r>
+      <w:r>
+        <w:rPr>
+          <w:rFonts w:ascii="Arial" w:hAnsi="Arial" w:cs="Arial"/>
+          <w:color w:val="171717"/>
+          <w:sz w:val="20"/>
+          <w:szCs w:val="20"/>
+          <w:shd w:val="clear" w:color="auto" w:fill="FFFFFF"/>
+          <w:lang w:val="en-GB"/>
+        </w:rPr>
+        <w:t>implementing</w:t>
+      </w:r>
+      <w:r>
+        <w:rPr>
+          <w:rFonts w:ascii="Arial" w:hAnsi="Arial" w:cs="Arial"/>
+          <w:color w:val="171717"/>
+          <w:sz w:val="20"/>
+          <w:szCs w:val="20"/>
+          <w:shd w:val="clear" w:color="auto" w:fill="FFFFFF"/>
+        </w:rPr>
+        <w:t xml:space="preserve"> control algorithms to modulate plant growth environment based on sensor readings.</w:t>
       </w:r>
     </w:p>
     <w:p>
       <w:pPr>
         <w:pStyle w:val="Body"/>
         <w:shd w:val="clear" w:color="auto" w:fill="FFFFFF"/>
-        <w:spacing w:lineRule="auto" w:line="240" w:before="0" w:after="0"/>
+        <w:spacing w:after="0" w:line="240" w:lineRule="auto"/>
+        <w:jc w:val="both"/>
         <w:rPr>
           <w:rFonts w:ascii="Arial" w:hAnsi="Arial" w:cs="Arial"/>
           <w:color w:val="171717"/>
@@ -246,79 +399,463 @@
           <w:highlight w:val="white"/>
         </w:rPr>
       </w:pPr>
-      <w:r>
-        <w:rPr/>
-      </w:r>
     </w:p>
     <w:p>
       <w:pPr>
         <w:pStyle w:val="Body"/>
         <w:shd w:val="clear" w:color="auto" w:fill="FFFFFF"/>
-        <w:spacing w:lineRule="auto" w:line="240" w:before="0" w:after="0"/>
-        <w:rPr/>
-      </w:pPr>
-      <w:r>
-        <w:rPr>
-          <w:rFonts w:cs="Arial" w:ascii="Arial" w:hAnsi="Arial"/>
+        <w:spacing w:after="0" w:line="240" w:lineRule="auto"/>
+        <w:jc w:val="both"/>
+      </w:pPr>
+      <w:r>
+        <w:rPr>
+          <w:rFonts w:ascii="Arial" w:hAnsi="Arial" w:cs="Arial"/>
           <w:b/>
         </w:rPr>
         <w:t xml:space="preserve">Summary </w:t>
       </w:r>
-      <w:r>
-        <w:rPr>
-          <w:rFonts w:cs="Arial" w:ascii="Arial" w:hAnsi="Arial"/>
-          <w:b/>
-          <w:highlight w:val="yellow"/>
-        </w:rPr>
-        <w:t>[zd?]</w:t>
-      </w:r>
     </w:p>
     <w:p>
       <w:pPr>
         <w:pStyle w:val="Body"/>
-        <w:spacing w:lineRule="auto" w:line="240"/>
-        <w:jc w:val="both"/>
-        <w:rPr>
-          <w:rFonts w:ascii="Arial" w:hAnsi="Arial" w:cs="Arial"/>
-          <w:sz w:val="20"/>
-          <w:szCs w:val="20"/>
-        </w:rPr>
-      </w:pPr>
-      <w:r>
-        <w:rPr>
-          <w:rFonts w:cs="Arial" w:ascii="Arial" w:hAnsi="Arial"/>
-          <w:color w:val="171717"/>
-          <w:sz w:val="20"/>
-          <w:szCs w:val="20"/>
-          <w:shd w:fill="FFFFFF" w:val="clear"/>
-        </w:rPr>
-        <w:t>Summarise in one paragraph (~150 words) what you aim to do in the project</w:t>
-      </w:r>
-      <w:r>
-        <w:rPr>
-          <w:rFonts w:cs="Arial" w:ascii="Arial" w:hAnsi="Arial"/>
-          <w:sz w:val="20"/>
-          <w:szCs w:val="20"/>
-        </w:rPr>
-        <w:t>.</w:t>
-      </w:r>
+        <w:spacing w:line="240" w:lineRule="auto"/>
+        <w:jc w:val="both"/>
+        <w:rPr>
+          <w:rFonts w:ascii="Arial" w:hAnsi="Arial" w:cs="Arial"/>
+          <w:color w:val="171717"/>
+          <w:sz w:val="20"/>
+          <w:szCs w:val="20"/>
+          <w:shd w:val="clear" w:color="auto" w:fill="FFFFFF"/>
+        </w:rPr>
+      </w:pPr>
+      <w:r>
+        <w:rPr>
+          <w:rFonts w:ascii="Arial" w:hAnsi="Arial" w:cs="Arial"/>
+          <w:color w:val="171717"/>
+          <w:sz w:val="20"/>
+          <w:szCs w:val="20"/>
+          <w:shd w:val="clear" w:color="auto" w:fill="FFFFFF"/>
+        </w:rPr>
+        <w:t xml:space="preserve">Healthy plants grown in a favorable and controlled environment are at the </w:t>
+      </w:r>
+      <w:proofErr w:type="spellStart"/>
+      <w:r>
+        <w:rPr>
+          <w:rFonts w:ascii="Arial" w:hAnsi="Arial" w:cs="Arial"/>
+          <w:color w:val="171717"/>
+          <w:sz w:val="20"/>
+          <w:szCs w:val="20"/>
+          <w:shd w:val="clear" w:color="auto" w:fill="FFFFFF"/>
+        </w:rPr>
+        <w:t>centre</w:t>
+      </w:r>
+      <w:proofErr w:type="spellEnd"/>
+      <w:r>
+        <w:rPr>
+          <w:rFonts w:ascii="Arial" w:hAnsi="Arial" w:cs="Arial"/>
+          <w:color w:val="171717"/>
+          <w:sz w:val="20"/>
+          <w:szCs w:val="20"/>
+          <w:shd w:val="clear" w:color="auto" w:fill="FFFFFF"/>
+        </w:rPr>
+        <w:t xml:space="preserve"> of </w:t>
+      </w:r>
+      <w:r>
+        <w:rPr>
+          <w:rFonts w:ascii="Arial" w:hAnsi="Arial" w:cs="Arial"/>
+          <w:color w:val="171717"/>
+          <w:sz w:val="20"/>
+          <w:szCs w:val="20"/>
+          <w:shd w:val="clear" w:color="auto" w:fill="FFFFFF"/>
+        </w:rPr>
+        <w:t xml:space="preserve">all </w:t>
+      </w:r>
+      <w:r>
+        <w:rPr>
+          <w:rFonts w:ascii="Arial" w:hAnsi="Arial" w:cs="Arial"/>
+          <w:color w:val="171717"/>
+          <w:sz w:val="20"/>
+          <w:szCs w:val="20"/>
+          <w:shd w:val="clear" w:color="auto" w:fill="FFFFFF"/>
+        </w:rPr>
+        <w:t>plant science research.</w:t>
+      </w:r>
+      <w:commentRangeStart w:id="0"/>
+      <w:r>
+        <w:rPr>
+          <w:rFonts w:ascii="Arial" w:hAnsi="Arial" w:cs="Arial"/>
+          <w:color w:val="171717"/>
+          <w:sz w:val="20"/>
+          <w:szCs w:val="20"/>
+          <w:shd w:val="clear" w:color="auto" w:fill="FFFFFF"/>
+        </w:rPr>
+        <w:t xml:space="preserve"> No reliable </w:t>
+      </w:r>
+      <w:r>
+        <w:rPr>
+          <w:rFonts w:ascii="Arial" w:hAnsi="Arial" w:cs="Arial"/>
+          <w:color w:val="171717"/>
+          <w:sz w:val="20"/>
+          <w:szCs w:val="20"/>
+          <w:shd w:val="clear" w:color="auto" w:fill="FFFFFF"/>
+        </w:rPr>
+        <w:t>conclusion</w:t>
+      </w:r>
+      <w:r>
+        <w:rPr>
+          <w:rFonts w:ascii="Arial" w:hAnsi="Arial" w:cs="Arial"/>
+          <w:color w:val="171717"/>
+          <w:sz w:val="20"/>
+          <w:szCs w:val="20"/>
+          <w:shd w:val="clear" w:color="auto" w:fill="FFFFFF"/>
+        </w:rPr>
+        <w:t xml:space="preserve"> could be </w:t>
+      </w:r>
+      <w:r>
+        <w:rPr>
+          <w:rFonts w:ascii="Arial" w:hAnsi="Arial" w:cs="Arial"/>
+          <w:color w:val="171717"/>
+          <w:sz w:val="20"/>
+          <w:szCs w:val="20"/>
+          <w:shd w:val="clear" w:color="auto" w:fill="FFFFFF"/>
+        </w:rPr>
+        <w:t>drawn</w:t>
+      </w:r>
+      <w:r>
+        <w:rPr>
+          <w:rFonts w:ascii="Arial" w:hAnsi="Arial" w:cs="Arial"/>
+          <w:color w:val="171717"/>
+          <w:sz w:val="20"/>
+          <w:szCs w:val="20"/>
+          <w:shd w:val="clear" w:color="auto" w:fill="FFFFFF"/>
+        </w:rPr>
+        <w:t xml:space="preserve"> </w:t>
+      </w:r>
+      <w:commentRangeEnd w:id="0"/>
+      <w:r>
+        <w:rPr>
+          <w:rStyle w:val="CommentReference"/>
+          <w:rFonts w:ascii="Times New Roman" w:eastAsia="Arial Unicode MS" w:hAnsi="Times New Roman" w:cs="Times New Roman"/>
+          <w:color w:val="auto"/>
+          <w:lang w:val="en-GB" w:eastAsia="en-US"/>
+        </w:rPr>
+        <w:commentReference w:id="0"/>
+      </w:r>
+      <w:r>
+        <w:rPr>
+          <w:rFonts w:ascii="Arial" w:hAnsi="Arial" w:cs="Arial"/>
+          <w:color w:val="171717"/>
+          <w:sz w:val="20"/>
+          <w:szCs w:val="20"/>
+          <w:shd w:val="clear" w:color="auto" w:fill="FFFFFF"/>
+        </w:rPr>
+        <w:t xml:space="preserve">if the plants used in the experiments are suffering from inadvertent stress or if plants to be compared </w:t>
+      </w:r>
+      <w:r>
+        <w:rPr>
+          <w:rFonts w:ascii="Arial" w:hAnsi="Arial" w:cs="Arial"/>
+          <w:color w:val="171717"/>
+          <w:sz w:val="20"/>
+          <w:szCs w:val="20"/>
+          <w:shd w:val="clear" w:color="auto" w:fill="FFFFFF"/>
+        </w:rPr>
+        <w:t>grow in</w:t>
+      </w:r>
+      <w:r>
+        <w:rPr>
+          <w:rFonts w:ascii="Arial" w:hAnsi="Arial" w:cs="Arial"/>
+          <w:color w:val="171717"/>
+          <w:sz w:val="20"/>
+          <w:szCs w:val="20"/>
+          <w:shd w:val="clear" w:color="auto" w:fill="FFFFFF"/>
+        </w:rPr>
+        <w:t xml:space="preserve"> slightly different conditions. On the other hand, however, monitoring the </w:t>
+      </w:r>
+      <w:r>
+        <w:rPr>
+          <w:rFonts w:ascii="Arial" w:hAnsi="Arial" w:cs="Arial"/>
+          <w:color w:val="171717"/>
+          <w:sz w:val="20"/>
+          <w:szCs w:val="20"/>
+          <w:shd w:val="clear" w:color="auto" w:fill="FFFFFF"/>
+        </w:rPr>
+        <w:t xml:space="preserve">growth of plants for each experiment is demanding and sometime impractical. Hereby, we aim to </w:t>
+      </w:r>
+      <w:r>
+        <w:rPr>
+          <w:rFonts w:ascii="Arial" w:eastAsia="Arial Unicode MS" w:hAnsi="Arial" w:cs="Arial"/>
+          <w:color w:val="171717"/>
+          <w:sz w:val="20"/>
+          <w:szCs w:val="20"/>
+          <w:shd w:val="clear" w:color="auto" w:fill="FFFFFF"/>
+          <w:lang w:eastAsia="en-US"/>
+        </w:rPr>
+        <w:t xml:space="preserve">build an automated plant growth chamber </w:t>
+      </w:r>
+      <w:r>
+        <w:rPr>
+          <w:rFonts w:ascii="Arial" w:hAnsi="Arial" w:cs="Arial"/>
+          <w:color w:val="171717"/>
+          <w:sz w:val="20"/>
+          <w:szCs w:val="20"/>
+          <w:shd w:val="clear" w:color="auto" w:fill="FFFFFF"/>
+        </w:rPr>
+        <w:t>that is featured with real-time remote monitoring</w:t>
+      </w:r>
+      <w:r>
+        <w:rPr>
+          <w:rFonts w:ascii="Arial" w:hAnsi="Arial" w:cs="Arial"/>
+          <w:color w:val="171717"/>
+          <w:sz w:val="20"/>
+          <w:szCs w:val="20"/>
+          <w:shd w:val="clear" w:color="auto" w:fill="FFFFFF"/>
+        </w:rPr>
+        <w:t xml:space="preserve"> of plant conditions through web servers,</w:t>
+      </w:r>
+      <w:r>
+        <w:rPr>
+          <w:rFonts w:ascii="Arial" w:hAnsi="Arial" w:cs="Arial"/>
+          <w:color w:val="171717"/>
+          <w:sz w:val="20"/>
+          <w:szCs w:val="20"/>
+          <w:shd w:val="clear" w:color="auto" w:fill="FFFFFF"/>
+        </w:rPr>
+        <w:t xml:space="preserve"> expandab</w:t>
+      </w:r>
+      <w:r>
+        <w:rPr>
+          <w:rFonts w:ascii="Arial" w:hAnsi="Arial" w:cs="Arial"/>
+          <w:color w:val="171717"/>
+          <w:sz w:val="20"/>
+          <w:szCs w:val="20"/>
+          <w:shd w:val="clear" w:color="auto" w:fill="FFFFFF"/>
+        </w:rPr>
+        <w:t>ility</w:t>
+      </w:r>
+      <w:r>
+        <w:rPr>
+          <w:rFonts w:ascii="Arial" w:hAnsi="Arial" w:cs="Arial"/>
+          <w:color w:val="171717"/>
+          <w:sz w:val="20"/>
+          <w:szCs w:val="20"/>
+          <w:shd w:val="clear" w:color="auto" w:fill="FFFFFF"/>
+        </w:rPr>
+        <w:t xml:space="preserve"> to larger scales and </w:t>
+      </w:r>
+      <w:r>
+        <w:rPr>
+          <w:rFonts w:ascii="Arial" w:hAnsi="Arial" w:cs="Arial"/>
+          <w:color w:val="171717"/>
+          <w:sz w:val="20"/>
+          <w:szCs w:val="20"/>
+          <w:shd w:val="clear" w:color="auto" w:fill="FFFFFF"/>
+        </w:rPr>
+        <w:t>compatibility</w:t>
+      </w:r>
+      <w:r>
+        <w:rPr>
+          <w:rFonts w:ascii="Arial" w:hAnsi="Arial" w:cs="Arial"/>
+          <w:color w:val="171717"/>
+          <w:sz w:val="20"/>
+          <w:szCs w:val="20"/>
+          <w:shd w:val="clear" w:color="auto" w:fill="FFFFFF"/>
+        </w:rPr>
+        <w:t xml:space="preserve"> to </w:t>
+      </w:r>
+      <w:r>
+        <w:rPr>
+          <w:rFonts w:ascii="Arial" w:hAnsi="Arial" w:cs="Arial"/>
+          <w:color w:val="171717"/>
+          <w:sz w:val="20"/>
+          <w:szCs w:val="20"/>
+          <w:shd w:val="clear" w:color="auto" w:fill="FFFFFF"/>
+        </w:rPr>
+        <w:t>customable purposes.</w:t>
+      </w:r>
+      <w:r>
+        <w:rPr>
+          <w:rFonts w:ascii="Arial" w:hAnsi="Arial" w:cs="Arial"/>
+          <w:color w:val="171717"/>
+          <w:sz w:val="20"/>
+          <w:szCs w:val="20"/>
+          <w:shd w:val="clear" w:color="auto" w:fill="FFFFFF"/>
+        </w:rPr>
+        <w:t xml:space="preserve"> </w:t>
+      </w:r>
+      <w:r>
+        <w:rPr>
+          <w:rFonts w:ascii="Arial" w:hAnsi="Arial" w:cs="Arial"/>
+          <w:color w:val="171717"/>
+          <w:sz w:val="20"/>
+          <w:szCs w:val="20"/>
+          <w:shd w:val="clear" w:color="auto" w:fill="FFFFFF"/>
+        </w:rPr>
+        <w:t>Our vision is that t</w:t>
+      </w:r>
+      <w:r>
+        <w:rPr>
+          <w:rFonts w:ascii="Arial" w:hAnsi="Arial" w:cs="Arial"/>
+          <w:color w:val="171717"/>
+          <w:sz w:val="20"/>
+          <w:szCs w:val="20"/>
+          <w:shd w:val="clear" w:color="auto" w:fill="FFFFFF"/>
+        </w:rPr>
+        <w:t>he chamber will provide a controlled environment for plant growth under a variety of conditions</w:t>
+      </w:r>
+      <w:r>
+        <w:rPr>
+          <w:rFonts w:ascii="Arial" w:hAnsi="Arial" w:cs="Arial"/>
+          <w:color w:val="171717"/>
+          <w:sz w:val="20"/>
+          <w:szCs w:val="20"/>
+          <w:shd w:val="clear" w:color="auto" w:fill="FFFFFF"/>
+        </w:rPr>
+        <w:t>,</w:t>
+      </w:r>
+      <w:r>
+        <w:rPr>
+          <w:rFonts w:ascii="Arial" w:hAnsi="Arial" w:cs="Arial"/>
+          <w:color w:val="171717"/>
+          <w:sz w:val="20"/>
+          <w:szCs w:val="20"/>
+          <w:shd w:val="clear" w:color="auto" w:fill="FFFFFF"/>
+        </w:rPr>
+        <w:t xml:space="preserve"> automate regular workflow such as irrigation and imaging, and </w:t>
+      </w:r>
+      <w:r>
+        <w:rPr>
+          <w:rFonts w:ascii="Arial" w:hAnsi="Arial" w:cs="Arial"/>
+          <w:color w:val="171717"/>
+          <w:sz w:val="20"/>
+          <w:szCs w:val="20"/>
+          <w:shd w:val="clear" w:color="auto" w:fill="FFFFFF"/>
+        </w:rPr>
+        <w:t>produce</w:t>
+      </w:r>
+      <w:r>
+        <w:rPr>
+          <w:rFonts w:ascii="Arial" w:hAnsi="Arial" w:cs="Arial"/>
+          <w:color w:val="171717"/>
+          <w:sz w:val="20"/>
+          <w:szCs w:val="20"/>
+          <w:shd w:val="clear" w:color="auto" w:fill="FFFFFF"/>
+        </w:rPr>
+        <w:t xml:space="preserve"> </w:t>
+      </w:r>
+      <w:r>
+        <w:rPr>
+          <w:rFonts w:ascii="Arial" w:hAnsi="Arial" w:cs="Arial"/>
+          <w:color w:val="171717"/>
+          <w:sz w:val="20"/>
+          <w:szCs w:val="20"/>
+          <w:shd w:val="clear" w:color="auto" w:fill="FFFFFF"/>
+        </w:rPr>
+        <w:t xml:space="preserve">growth condition </w:t>
+      </w:r>
+      <w:r>
+        <w:rPr>
+          <w:rFonts w:ascii="Arial" w:hAnsi="Arial" w:cs="Arial"/>
+          <w:color w:val="171717"/>
+          <w:sz w:val="20"/>
+          <w:szCs w:val="20"/>
+          <w:shd w:val="clear" w:color="auto" w:fill="FFFFFF"/>
+        </w:rPr>
+        <w:t xml:space="preserve">data for </w:t>
+      </w:r>
+      <w:r>
+        <w:rPr>
+          <w:rFonts w:ascii="Arial" w:hAnsi="Arial" w:cs="Arial"/>
+          <w:color w:val="171717"/>
+          <w:sz w:val="20"/>
+          <w:szCs w:val="20"/>
+          <w:shd w:val="clear" w:color="auto" w:fill="FFFFFF"/>
+        </w:rPr>
+        <w:t xml:space="preserve">better understanding the </w:t>
+      </w:r>
+      <w:commentRangeStart w:id="1"/>
+      <w:r>
+        <w:rPr>
+          <w:rFonts w:ascii="Arial" w:hAnsi="Arial" w:cs="Arial"/>
+          <w:color w:val="171717"/>
+          <w:sz w:val="20"/>
+          <w:szCs w:val="20"/>
+          <w:shd w:val="clear" w:color="auto" w:fill="FFFFFF"/>
+        </w:rPr>
+        <w:t xml:space="preserve">metadata </w:t>
+      </w:r>
+      <w:commentRangeEnd w:id="1"/>
+      <w:r>
+        <w:rPr>
+          <w:rStyle w:val="CommentReference"/>
+          <w:rFonts w:ascii="Times New Roman" w:eastAsia="Arial Unicode MS" w:hAnsi="Times New Roman" w:cs="Times New Roman"/>
+          <w:color w:val="auto"/>
+          <w:lang w:val="en-GB" w:eastAsia="en-US"/>
+        </w:rPr>
+        <w:commentReference w:id="1"/>
+      </w:r>
+      <w:r>
+        <w:rPr>
+          <w:rFonts w:ascii="Arial" w:hAnsi="Arial" w:cs="Arial"/>
+          <w:color w:val="171717"/>
+          <w:sz w:val="20"/>
+          <w:szCs w:val="20"/>
+          <w:shd w:val="clear" w:color="auto" w:fill="FFFFFF"/>
+        </w:rPr>
+        <w:t xml:space="preserve">of each experiment and </w:t>
+      </w:r>
+      <w:r>
+        <w:rPr>
+          <w:rFonts w:ascii="Arial" w:hAnsi="Arial" w:cs="Arial"/>
+          <w:color w:val="171717"/>
+          <w:sz w:val="20"/>
+          <w:szCs w:val="20"/>
+          <w:shd w:val="clear" w:color="auto" w:fill="FFFFFF"/>
+        </w:rPr>
+        <w:t>sharing reproducible</w:t>
+      </w:r>
+      <w:r>
+        <w:rPr>
+          <w:rFonts w:ascii="Arial" w:hAnsi="Arial" w:cs="Arial"/>
+          <w:color w:val="171717"/>
+          <w:sz w:val="20"/>
+          <w:szCs w:val="20"/>
+          <w:shd w:val="clear" w:color="auto" w:fill="FFFFFF"/>
+        </w:rPr>
+        <w:t xml:space="preserve"> protocols.</w:t>
+      </w:r>
+    </w:p>
+    <w:p>
+      <w:pPr>
+        <w:pStyle w:val="Body"/>
+        <w:spacing w:line="240" w:lineRule="auto"/>
+        <w:jc w:val="both"/>
+        <w:rPr>
+          <w:rFonts w:ascii="Arial" w:eastAsia="Arial Unicode MS" w:hAnsi="Arial" w:cs="Arial"/>
+          <w:color w:val="171717"/>
+          <w:sz w:val="20"/>
+          <w:szCs w:val="20"/>
+          <w:shd w:val="clear" w:color="auto" w:fill="FFFFFF"/>
+          <w:lang w:val="en-GB" w:eastAsia="en-US"/>
+        </w:rPr>
+      </w:pPr>
     </w:p>
     <w:p>
       <w:pPr>
         <w:pStyle w:val="Heading"/>
-        <w:spacing w:before="0" w:after="0"/>
-        <w:rPr>
-          <w:rFonts w:ascii="Arial" w:hAnsi="Arial" w:cs="Arial"/>
-          <w:color w:val="171717"/>
-          <w:sz w:val="20"/>
-          <w:szCs w:val="20"/>
-        </w:rPr>
-      </w:pPr>
-      <w:r>
-        <w:rPr>
-          <w:rFonts w:cs="Arial" w:ascii="Arial" w:hAnsi="Arial"/>
+        <w:spacing w:before="0"/>
+        <w:jc w:val="both"/>
+        <w:rPr>
+          <w:rFonts w:ascii="Arial" w:hAnsi="Arial" w:cs="Arial"/>
+          <w:color w:val="171717"/>
+          <w:sz w:val="20"/>
+          <w:szCs w:val="20"/>
+        </w:rPr>
+      </w:pPr>
+      <w:r>
+        <w:rPr>
+          <w:rFonts w:ascii="Arial" w:hAnsi="Arial" w:cs="Arial"/>
           <w:color w:val="000000"/>
-          <w:u w:val="none" w:color="000000"/>
+          <w:u w:color="000000"/>
         </w:rPr>
         <w:t xml:space="preserve">Proposal: </w:t>
       </w:r>
@@ -326,7 +863,8 @@
     <w:p>
       <w:pPr>
         <w:pStyle w:val="Heading"/>
-        <w:spacing w:before="0" w:after="0"/>
+        <w:spacing w:before="0"/>
+        <w:jc w:val="both"/>
         <w:rPr>
           <w:rFonts w:ascii="Arial" w:hAnsi="Arial" w:cs="Arial"/>
           <w:color w:val="171717"/>
@@ -334,1173 +872,2492 @@
           <w:szCs w:val="22"/>
         </w:rPr>
       </w:pPr>
-      <w:r>
-        <w:rPr>
-          <w:rFonts w:cs="Arial" w:ascii="Arial" w:hAnsi="Arial"/>
-          <w:color w:val="171717"/>
-          <w:sz w:val="22"/>
-          <w:szCs w:val="22"/>
-        </w:rPr>
-      </w:r>
     </w:p>
     <w:p>
       <w:pPr>
         <w:pStyle w:val="Heading"/>
-        <w:spacing w:before="0" w:after="0"/>
+        <w:spacing w:before="0"/>
+        <w:jc w:val="both"/>
         <w:rPr>
           <w:rFonts w:ascii="Arial" w:hAnsi="Arial" w:cs="Arial"/>
           <w:color w:val="000000"/>
           <w:sz w:val="22"/>
           <w:szCs w:val="22"/>
-          <w:u w:val="none" w:color="000000"/>
-        </w:rPr>
-      </w:pPr>
-      <w:r>
-        <w:rPr>
-          <w:rFonts w:cs="Arial" w:ascii="Arial" w:hAnsi="Arial"/>
+          <w:u w:color="000000"/>
+        </w:rPr>
+      </w:pPr>
+      <w:r>
+        <w:rPr>
+          <w:rFonts w:ascii="Arial" w:hAnsi="Arial" w:cs="Arial"/>
           <w:color w:val="171717"/>
           <w:sz w:val="22"/>
           <w:szCs w:val="22"/>
         </w:rPr>
         <w:t xml:space="preserve">The problem </w:t>
       </w:r>
-      <w:r>
-        <w:rPr>
-          <w:rFonts w:cs="Arial" w:ascii="Arial" w:hAnsi="Arial"/>
+    </w:p>
+    <w:p>
+      <w:pPr>
+        <w:pStyle w:val="Body"/>
+        <w:shd w:val="clear" w:color="auto" w:fill="FFFFFF"/>
+        <w:spacing w:after="0" w:line="240" w:lineRule="auto"/>
+        <w:jc w:val="both"/>
+        <w:rPr>
+          <w:rFonts w:ascii="Arial" w:hAnsi="Arial" w:cs="Arial"/>
+          <w:color w:val="171717"/>
+          <w:sz w:val="20"/>
+          <w:szCs w:val="20"/>
+          <w:shd w:val="clear" w:color="auto" w:fill="FFFFFF"/>
+        </w:rPr>
+      </w:pPr>
+      <w:r>
+        <w:rPr>
+          <w:rFonts w:ascii="Arial" w:hAnsi="Arial" w:cs="Arial"/>
+          <w:color w:val="171717"/>
+          <w:sz w:val="20"/>
+          <w:szCs w:val="20"/>
+          <w:shd w:val="clear" w:color="auto" w:fill="FFFFFF"/>
+        </w:rPr>
+        <w:t>As mentioned in the summary part, having healthy plant materials and knowing the exact conditions that plant materials have been growing in are crucial</w:t>
+      </w:r>
+      <w:r>
+        <w:rPr>
+          <w:rFonts w:ascii="Arial" w:hAnsi="Arial" w:cs="Arial"/>
+          <w:color w:val="171717"/>
+          <w:sz w:val="20"/>
+          <w:szCs w:val="20"/>
+          <w:shd w:val="clear" w:color="auto" w:fill="FFFFFF"/>
+        </w:rPr>
+        <w:t xml:space="preserve"> </w:t>
+      </w:r>
+      <w:r>
+        <w:rPr>
+          <w:rFonts w:ascii="Arial" w:hAnsi="Arial" w:cs="Arial"/>
+          <w:color w:val="171717"/>
+          <w:sz w:val="20"/>
+          <w:szCs w:val="20"/>
+          <w:shd w:val="clear" w:color="auto" w:fill="FFFFFF"/>
+        </w:rPr>
+        <w:t xml:space="preserve">for plant research. Traditionally growing plant materials for a set of experiments involves various levels of time commitment. </w:t>
+      </w:r>
+      <w:r>
+        <w:rPr>
+          <w:rFonts w:ascii="Arial" w:hAnsi="Arial" w:cs="Arial"/>
+          <w:color w:val="171717"/>
+          <w:sz w:val="20"/>
+          <w:szCs w:val="20"/>
+          <w:shd w:val="clear" w:color="auto" w:fill="FFFFFF"/>
+        </w:rPr>
+        <w:t xml:space="preserve">Depending on the length and requirements of the experiments lots of time and effort could be wasted on performing simple routines such as watering and taking images of plants repetitively. The current COVID-19 pandemic has also </w:t>
+      </w:r>
+      <w:r>
+        <w:rPr>
+          <w:rFonts w:ascii="Arial" w:hAnsi="Arial" w:cs="Arial"/>
+          <w:color w:val="171717"/>
+          <w:sz w:val="20"/>
+          <w:szCs w:val="20"/>
+          <w:shd w:val="clear" w:color="auto" w:fill="FFFFFF"/>
+        </w:rPr>
+        <w:t>flagged up the importance of remote working and motivated us to think about strategies that could transfer traditional wet lab work to ‘cloud’ experiments</w:t>
+      </w:r>
+      <w:r>
+        <w:rPr>
+          <w:rFonts w:ascii="Arial" w:hAnsi="Arial" w:cs="Arial"/>
+          <w:color w:val="171717"/>
+          <w:sz w:val="20"/>
+          <w:szCs w:val="20"/>
+          <w:shd w:val="clear" w:color="auto" w:fill="FFFFFF"/>
+        </w:rPr>
+        <w:t>,</w:t>
+      </w:r>
+      <w:r>
+        <w:rPr>
+          <w:rFonts w:ascii="Arial" w:hAnsi="Arial" w:cs="Arial"/>
+          <w:color w:val="171717"/>
+          <w:sz w:val="20"/>
+          <w:szCs w:val="20"/>
+          <w:shd w:val="clear" w:color="auto" w:fill="FFFFFF"/>
+        </w:rPr>
+        <w:t xml:space="preserve"> </w:t>
+      </w:r>
+      <w:r>
+        <w:rPr>
+          <w:rFonts w:ascii="Arial" w:hAnsi="Arial" w:cs="Arial"/>
+          <w:color w:val="171717"/>
+          <w:sz w:val="20"/>
+          <w:szCs w:val="20"/>
+          <w:shd w:val="clear" w:color="auto" w:fill="FFFFFF"/>
+        </w:rPr>
+        <w:t>in which experiments</w:t>
+      </w:r>
+      <w:r>
+        <w:rPr>
+          <w:rFonts w:ascii="Arial" w:hAnsi="Arial" w:cs="Arial"/>
+          <w:color w:val="171717"/>
+          <w:sz w:val="20"/>
+          <w:szCs w:val="20"/>
+          <w:shd w:val="clear" w:color="auto" w:fill="FFFFFF"/>
+        </w:rPr>
+        <w:t xml:space="preserve"> are </w:t>
+      </w:r>
+      <w:r>
+        <w:rPr>
+          <w:rFonts w:ascii="Arial" w:hAnsi="Arial" w:cs="Arial"/>
+          <w:color w:val="171717"/>
+          <w:sz w:val="20"/>
+          <w:szCs w:val="20"/>
+          <w:shd w:val="clear" w:color="auto" w:fill="FFFFFF"/>
+        </w:rPr>
+        <w:t>performed</w:t>
+      </w:r>
+      <w:r>
+        <w:rPr>
+          <w:rFonts w:ascii="Arial" w:hAnsi="Arial" w:cs="Arial"/>
+          <w:color w:val="171717"/>
+          <w:sz w:val="20"/>
+          <w:szCs w:val="20"/>
+          <w:shd w:val="clear" w:color="auto" w:fill="FFFFFF"/>
+        </w:rPr>
+        <w:t xml:space="preserve"> </w:t>
+      </w:r>
+      <w:r>
+        <w:rPr>
+          <w:rFonts w:ascii="Arial" w:hAnsi="Arial" w:cs="Arial"/>
+          <w:color w:val="171717"/>
+          <w:sz w:val="20"/>
+          <w:szCs w:val="20"/>
+          <w:shd w:val="clear" w:color="auto" w:fill="FFFFFF"/>
+        </w:rPr>
+        <w:t xml:space="preserve">within labs </w:t>
+      </w:r>
+      <w:r>
+        <w:rPr>
+          <w:rFonts w:ascii="Arial" w:hAnsi="Arial" w:cs="Arial"/>
+          <w:color w:val="171717"/>
+          <w:sz w:val="20"/>
+          <w:szCs w:val="20"/>
+          <w:shd w:val="clear" w:color="auto" w:fill="FFFFFF"/>
+        </w:rPr>
+        <w:t>by automat</w:t>
+      </w:r>
+      <w:r>
+        <w:rPr>
+          <w:rFonts w:ascii="Arial" w:hAnsi="Arial" w:cs="Arial"/>
+          <w:color w:val="171717"/>
+          <w:sz w:val="20"/>
+          <w:szCs w:val="20"/>
+          <w:shd w:val="clear" w:color="auto" w:fill="FFFFFF"/>
+        </w:rPr>
+        <w:t>ed equipment but remotely</w:t>
+      </w:r>
+      <w:r>
+        <w:rPr>
+          <w:rFonts w:ascii="Arial" w:hAnsi="Arial" w:cs="Arial"/>
+          <w:color w:val="171717"/>
+          <w:sz w:val="20"/>
+          <w:szCs w:val="20"/>
+          <w:shd w:val="clear" w:color="auto" w:fill="FFFFFF"/>
+        </w:rPr>
+        <w:t xml:space="preserve"> </w:t>
+      </w:r>
+      <w:r>
+        <w:rPr>
+          <w:rFonts w:ascii="Arial" w:hAnsi="Arial" w:cs="Arial"/>
+          <w:color w:val="171717"/>
+          <w:sz w:val="20"/>
+          <w:szCs w:val="20"/>
+          <w:shd w:val="clear" w:color="auto" w:fill="FFFFFF"/>
+        </w:rPr>
+        <w:t>monitored and controlled by researchers at a different location.</w:t>
+      </w:r>
+    </w:p>
+    <w:p>
+      <w:pPr>
+        <w:pStyle w:val="Body"/>
+        <w:shd w:val="clear" w:color="auto" w:fill="FFFFFF"/>
+        <w:spacing w:after="0" w:line="240" w:lineRule="auto"/>
+        <w:jc w:val="both"/>
+        <w:rPr>
+          <w:rFonts w:ascii="Arial" w:hAnsi="Arial" w:cs="Arial"/>
+          <w:color w:val="171717"/>
+          <w:sz w:val="20"/>
+          <w:szCs w:val="20"/>
+          <w:shd w:val="clear" w:color="auto" w:fill="FFFFFF"/>
+        </w:rPr>
+      </w:pPr>
+    </w:p>
+    <w:p>
+      <w:pPr>
+        <w:pStyle w:val="Body"/>
+        <w:shd w:val="clear" w:color="auto" w:fill="FFFFFF"/>
+        <w:spacing w:after="0" w:line="240" w:lineRule="auto"/>
+        <w:jc w:val="both"/>
+        <w:rPr>
+          <w:rFonts w:ascii="Arial" w:hAnsi="Arial" w:cs="Arial"/>
+          <w:color w:val="171717"/>
+          <w:sz w:val="20"/>
+          <w:szCs w:val="20"/>
+          <w:shd w:val="clear" w:color="auto" w:fill="FFFFFF"/>
+        </w:rPr>
+      </w:pPr>
+      <w:r>
+        <w:rPr>
+          <w:rFonts w:ascii="Arial" w:hAnsi="Arial" w:cs="Arial"/>
+          <w:color w:val="171717"/>
+          <w:sz w:val="20"/>
+          <w:szCs w:val="20"/>
+          <w:shd w:val="clear" w:color="auto" w:fill="FFFFFF"/>
+        </w:rPr>
+        <w:t>We propose that by implementing real-time monitoring, automation on routine workflows and remote control on plant growth facilities, researchers could save a lot of</w:t>
+      </w:r>
+      <w:r>
+        <w:rPr>
+          <w:rFonts w:ascii="Arial" w:hAnsi="Arial" w:cs="Arial"/>
+          <w:color w:val="171717"/>
+          <w:sz w:val="20"/>
+          <w:szCs w:val="20"/>
+          <w:shd w:val="clear" w:color="auto" w:fill="FFFFFF"/>
+        </w:rPr>
+        <w:t xml:space="preserve"> time</w:t>
+      </w:r>
+      <w:r>
+        <w:rPr>
+          <w:rFonts w:ascii="Arial" w:hAnsi="Arial" w:cs="Arial"/>
+          <w:color w:val="171717"/>
+          <w:sz w:val="20"/>
+          <w:szCs w:val="20"/>
+          <w:shd w:val="clear" w:color="auto" w:fill="FFFFFF"/>
+        </w:rPr>
+        <w:t xml:space="preserve"> </w:t>
+      </w:r>
+      <w:r>
+        <w:rPr>
+          <w:rFonts w:ascii="Arial" w:hAnsi="Arial" w:cs="Arial"/>
+          <w:color w:val="171717"/>
+          <w:sz w:val="20"/>
+          <w:szCs w:val="20"/>
+          <w:shd w:val="clear" w:color="auto" w:fill="FFFFFF"/>
+        </w:rPr>
+        <w:t>and produce high</w:t>
+      </w:r>
+      <w:r>
+        <w:rPr>
+          <w:rFonts w:ascii="Arial" w:hAnsi="Arial" w:cs="Arial"/>
+          <w:color w:val="171717"/>
+          <w:sz w:val="20"/>
+          <w:szCs w:val="20"/>
+          <w:shd w:val="clear" w:color="auto" w:fill="FFFFFF"/>
+        </w:rPr>
+        <w:t>-</w:t>
+      </w:r>
+      <w:r>
+        <w:rPr>
+          <w:rFonts w:ascii="Arial" w:hAnsi="Arial" w:cs="Arial"/>
+          <w:color w:val="171717"/>
+          <w:sz w:val="20"/>
+          <w:szCs w:val="20"/>
+          <w:shd w:val="clear" w:color="auto" w:fill="FFFFFF"/>
+        </w:rPr>
+        <w:t>quality</w:t>
+      </w:r>
+      <w:r>
+        <w:rPr>
+          <w:rFonts w:ascii="Arial" w:hAnsi="Arial" w:cs="Arial"/>
+          <w:color w:val="171717"/>
+          <w:sz w:val="20"/>
+          <w:szCs w:val="20"/>
+          <w:shd w:val="clear" w:color="auto" w:fill="FFFFFF"/>
+        </w:rPr>
+        <w:t xml:space="preserve"> and reproducible</w:t>
+      </w:r>
+      <w:r>
+        <w:rPr>
+          <w:rFonts w:ascii="Arial" w:hAnsi="Arial" w:cs="Arial"/>
+          <w:color w:val="171717"/>
+          <w:sz w:val="20"/>
+          <w:szCs w:val="20"/>
+          <w:shd w:val="clear" w:color="auto" w:fill="FFFFFF"/>
+        </w:rPr>
+        <w:t xml:space="preserve"> data for plant research. </w:t>
+      </w:r>
+    </w:p>
+    <w:p>
+      <w:pPr>
+        <w:pStyle w:val="Body"/>
+        <w:shd w:val="clear" w:color="auto" w:fill="FFFFFF"/>
+        <w:spacing w:after="0" w:line="240" w:lineRule="auto"/>
+        <w:jc w:val="both"/>
+        <w:rPr>
+          <w:rFonts w:ascii="Arial" w:hAnsi="Arial" w:cs="Arial"/>
+          <w:color w:val="171717"/>
+        </w:rPr>
+      </w:pPr>
+    </w:p>
+    <w:p>
+      <w:pPr>
+        <w:pStyle w:val="Body"/>
+        <w:shd w:val="clear" w:color="auto" w:fill="FFFFFF"/>
+        <w:spacing w:after="0" w:line="240" w:lineRule="auto"/>
+        <w:jc w:val="both"/>
+        <w:rPr>
+          <w:rFonts w:ascii="Arial" w:eastAsia="Arial Unicode MS" w:hAnsi="Arial" w:cs="Arial"/>
+          <w:b/>
+          <w:color w:val="171717"/>
+        </w:rPr>
+      </w:pPr>
+      <w:r>
+        <w:rPr>
+          <w:rFonts w:ascii="Arial" w:hAnsi="Arial" w:cs="Arial"/>
+          <w:b/>
+          <w:color w:val="171717"/>
+        </w:rPr>
+        <w:t xml:space="preserve">Biological systems </w:t>
+      </w:r>
+    </w:p>
+    <w:p>
+      <w:pPr>
+        <w:pStyle w:val="Body"/>
+        <w:shd w:val="clear" w:color="auto" w:fill="FFFFFF"/>
+        <w:spacing w:after="0" w:line="240" w:lineRule="auto"/>
+        <w:jc w:val="both"/>
+        <w:rPr>
+          <w:rFonts w:ascii="Arial" w:hAnsi="Arial" w:cs="Arial"/>
+          <w:color w:val="171717"/>
+          <w:sz w:val="20"/>
+          <w:szCs w:val="20"/>
+          <w:shd w:val="clear" w:color="auto" w:fill="FFFFFF"/>
+        </w:rPr>
+      </w:pPr>
+      <w:r>
+        <w:rPr>
+          <w:rFonts w:ascii="Arial" w:hAnsi="Arial" w:cs="Arial" w:hint="eastAsia"/>
+          <w:color w:val="171717"/>
+          <w:sz w:val="20"/>
+          <w:szCs w:val="20"/>
+          <w:shd w:val="clear" w:color="auto" w:fill="FFFFFF"/>
+          <w:lang w:eastAsia="zh-CN"/>
+        </w:rPr>
+        <w:t>We</w:t>
+      </w:r>
+      <w:r>
+        <w:rPr>
+          <w:rFonts w:ascii="Arial" w:hAnsi="Arial" w:cs="Arial"/>
+          <w:color w:val="171717"/>
+          <w:sz w:val="20"/>
+          <w:szCs w:val="20"/>
+          <w:shd w:val="clear" w:color="auto" w:fill="FFFFFF"/>
+          <w:lang w:eastAsia="zh-CN"/>
+        </w:rPr>
+        <w:t xml:space="preserve"> aim to</w:t>
+      </w:r>
+      <w:r>
+        <w:rPr>
+          <w:rFonts w:ascii="Arial" w:hAnsi="Arial" w:cs="Arial"/>
+          <w:color w:val="171717"/>
+          <w:sz w:val="20"/>
+          <w:szCs w:val="20"/>
+          <w:shd w:val="clear" w:color="auto" w:fill="FFFFFF"/>
+          <w:lang w:eastAsia="zh-CN"/>
+        </w:rPr>
+        <w:t xml:space="preserve"> apply our growth chamber to</w:t>
+      </w:r>
+      <w:r>
+        <w:rPr>
+          <w:rFonts w:ascii="Arial" w:hAnsi="Arial" w:cs="Arial"/>
+          <w:color w:val="171717"/>
+          <w:sz w:val="20"/>
+          <w:szCs w:val="20"/>
+          <w:shd w:val="clear" w:color="auto" w:fill="FFFFFF"/>
+          <w:lang w:eastAsia="zh-CN"/>
+        </w:rPr>
+        <w:t xml:space="preserve"> grow</w:t>
+      </w:r>
+      <w:r>
+        <w:rPr>
+          <w:rFonts w:ascii="Arial" w:hAnsi="Arial" w:cs="Arial"/>
+          <w:color w:val="171717"/>
+          <w:sz w:val="20"/>
+          <w:szCs w:val="20"/>
+          <w:shd w:val="clear" w:color="auto" w:fill="FFFFFF"/>
+          <w:lang w:eastAsia="zh-CN"/>
+        </w:rPr>
+        <w:t>ing</w:t>
+      </w:r>
+      <w:r>
+        <w:rPr>
+          <w:rFonts w:ascii="Arial" w:hAnsi="Arial" w:cs="Arial"/>
+          <w:color w:val="171717"/>
+          <w:sz w:val="20"/>
+          <w:szCs w:val="20"/>
+          <w:shd w:val="clear" w:color="auto" w:fill="FFFFFF"/>
+          <w:lang w:eastAsia="zh-CN"/>
+        </w:rPr>
+        <w:t xml:space="preserve"> plant seedlings on </w:t>
+      </w:r>
+      <w:r>
+        <w:rPr>
+          <w:rFonts w:ascii="Arial" w:hAnsi="Arial" w:cs="Arial"/>
+          <w:color w:val="171717"/>
+          <w:sz w:val="20"/>
+          <w:szCs w:val="20"/>
+          <w:shd w:val="clear" w:color="auto" w:fill="FFFFFF"/>
+        </w:rPr>
+        <w:t>multi-well plates under controlled environment for high-throughput chlorophyll fluorescence imaging assays.</w:t>
+      </w:r>
+    </w:p>
+    <w:p>
+      <w:pPr>
+        <w:pStyle w:val="Body"/>
+        <w:shd w:val="clear" w:color="auto" w:fill="FFFFFF"/>
+        <w:spacing w:after="0" w:line="240" w:lineRule="auto"/>
+        <w:jc w:val="both"/>
+        <w:rPr>
+          <w:rFonts w:ascii="Arial" w:hAnsi="Arial" w:cs="Arial"/>
+          <w:color w:val="171717"/>
+          <w:sz w:val="20"/>
+          <w:szCs w:val="20"/>
+          <w:shd w:val="clear" w:color="auto" w:fill="FFFFFF"/>
+        </w:rPr>
+      </w:pPr>
+    </w:p>
+    <w:p>
+      <w:pPr>
+        <w:pStyle w:val="Body"/>
+        <w:shd w:val="clear" w:color="auto" w:fill="FFFFFF"/>
+        <w:spacing w:after="0" w:line="240" w:lineRule="auto"/>
+        <w:jc w:val="both"/>
+        <w:rPr>
+          <w:rFonts w:ascii="Arial" w:hAnsi="Arial" w:cs="Arial"/>
+          <w:color w:val="171717"/>
+          <w:sz w:val="20"/>
+          <w:szCs w:val="20"/>
+          <w:shd w:val="clear" w:color="auto" w:fill="FFFFFF"/>
+        </w:rPr>
+      </w:pPr>
+      <w:r>
+        <w:rPr>
+          <w:rFonts w:ascii="Arial" w:hAnsi="Arial" w:cs="Arial"/>
+          <w:color w:val="171717"/>
+          <w:sz w:val="20"/>
+          <w:szCs w:val="20"/>
+          <w:shd w:val="clear" w:color="auto" w:fill="FFFFFF"/>
+        </w:rPr>
+        <w:t xml:space="preserve">Chlorophyll fluorescence imaging </w:t>
+      </w:r>
+      <w:r>
+        <w:rPr>
+          <w:rFonts w:ascii="Arial" w:hAnsi="Arial" w:cs="Arial"/>
+          <w:color w:val="171717"/>
+          <w:sz w:val="20"/>
+          <w:szCs w:val="20"/>
+          <w:shd w:val="clear" w:color="auto" w:fill="FFFFFF"/>
+        </w:rPr>
+        <w:t xml:space="preserve">(CF imaging) </w:t>
+      </w:r>
+      <w:r>
+        <w:rPr>
+          <w:rFonts w:ascii="Arial" w:hAnsi="Arial" w:cs="Arial"/>
+          <w:color w:val="171717"/>
+          <w:sz w:val="20"/>
+          <w:szCs w:val="20"/>
+          <w:shd w:val="clear" w:color="auto" w:fill="FFFFFF"/>
+        </w:rPr>
+        <w:t xml:space="preserve">measures the fluorescence </w:t>
+      </w:r>
+      <w:r>
+        <w:rPr>
+          <w:rFonts w:ascii="Arial" w:hAnsi="Arial" w:cs="Arial"/>
+          <w:color w:val="171717"/>
+          <w:sz w:val="20"/>
+          <w:szCs w:val="20"/>
+          <w:shd w:val="clear" w:color="auto" w:fill="FFFFFF"/>
+        </w:rPr>
+        <w:t>of</w:t>
+      </w:r>
+      <w:r>
+        <w:rPr>
+          <w:rFonts w:ascii="Arial" w:hAnsi="Arial" w:cs="Arial"/>
+          <w:color w:val="171717"/>
+          <w:sz w:val="20"/>
+          <w:szCs w:val="20"/>
+          <w:shd w:val="clear" w:color="auto" w:fill="FFFFFF"/>
+        </w:rPr>
+        <w:t xml:space="preserve"> chlorophyll </w:t>
+      </w:r>
+      <w:r>
+        <w:rPr>
+          <w:rFonts w:ascii="Arial" w:hAnsi="Arial" w:cs="Arial"/>
+          <w:color w:val="171717"/>
+          <w:sz w:val="20"/>
+          <w:szCs w:val="20"/>
+          <w:shd w:val="clear" w:color="auto" w:fill="FFFFFF"/>
+        </w:rPr>
+        <w:t xml:space="preserve">within a leaf </w:t>
+      </w:r>
+      <w:r>
+        <w:rPr>
+          <w:rFonts w:ascii="Arial" w:hAnsi="Arial" w:cs="Arial"/>
+          <w:color w:val="171717"/>
+          <w:sz w:val="20"/>
+          <w:szCs w:val="20"/>
+          <w:shd w:val="clear" w:color="auto" w:fill="FFFFFF"/>
+        </w:rPr>
+        <w:t>upon incident light,</w:t>
+      </w:r>
+      <w:r>
+        <w:rPr>
+          <w:rFonts w:ascii="Arial" w:hAnsi="Arial" w:cs="Arial"/>
+          <w:color w:val="171717"/>
+          <w:sz w:val="20"/>
+          <w:szCs w:val="20"/>
+          <w:shd w:val="clear" w:color="auto" w:fill="FFFFFF"/>
+        </w:rPr>
+        <w:t xml:space="preserve"> which is </w:t>
+      </w:r>
+      <w:r>
+        <w:rPr>
+          <w:rFonts w:ascii="Arial" w:hAnsi="Arial" w:cs="Arial"/>
+          <w:color w:val="171717"/>
+          <w:sz w:val="20"/>
+          <w:szCs w:val="20"/>
+          <w:shd w:val="clear" w:color="auto" w:fill="FFFFFF"/>
+        </w:rPr>
+        <w:t>emitted</w:t>
+      </w:r>
+      <w:r>
+        <w:rPr>
+          <w:rFonts w:ascii="Arial" w:hAnsi="Arial" w:cs="Arial"/>
+          <w:color w:val="171717"/>
+          <w:sz w:val="20"/>
+          <w:szCs w:val="20"/>
+          <w:shd w:val="clear" w:color="auto" w:fill="FFFFFF"/>
+        </w:rPr>
+        <w:t xml:space="preserve"> in a process in competition with the photochemistry reactions of photosystem II (PSII) and therefore served as an estimate of PS</w:t>
+      </w:r>
+      <w:r>
+        <w:rPr>
+          <w:rFonts w:ascii="Arial" w:hAnsi="Arial" w:cs="Arial"/>
+          <w:color w:val="171717"/>
+          <w:sz w:val="20"/>
+          <w:szCs w:val="20"/>
+          <w:shd w:val="clear" w:color="auto" w:fill="FFFFFF"/>
+        </w:rPr>
+        <w:t>II activity</w:t>
+      </w:r>
+      <w:r>
+        <w:rPr>
+          <w:rFonts w:ascii="Arial" w:hAnsi="Arial" w:cs="Arial"/>
+          <w:color w:val="171717"/>
+          <w:sz w:val="20"/>
+          <w:szCs w:val="20"/>
+          <w:shd w:val="clear" w:color="auto" w:fill="FFFFFF"/>
+        </w:rPr>
+        <w:t>. CF imaging assays are</w:t>
+      </w:r>
+      <w:r>
+        <w:rPr>
+          <w:rFonts w:ascii="Arial" w:hAnsi="Arial" w:cs="Arial"/>
+          <w:color w:val="171717"/>
+          <w:sz w:val="20"/>
+          <w:szCs w:val="20"/>
+          <w:shd w:val="clear" w:color="auto" w:fill="FFFFFF"/>
+        </w:rPr>
+        <w:t xml:space="preserve"> </w:t>
+      </w:r>
+      <w:r>
+        <w:rPr>
+          <w:rFonts w:ascii="Arial" w:hAnsi="Arial" w:cs="Arial"/>
+          <w:color w:val="171717"/>
+          <w:sz w:val="20"/>
+          <w:szCs w:val="20"/>
+          <w:shd w:val="clear" w:color="auto" w:fill="FFFFFF"/>
+        </w:rPr>
+        <w:t>widely used</w:t>
+      </w:r>
+      <w:r>
+        <w:rPr>
+          <w:rFonts w:ascii="Arial" w:hAnsi="Arial" w:cs="Arial"/>
+          <w:color w:val="171717"/>
+          <w:sz w:val="20"/>
+          <w:szCs w:val="20"/>
+          <w:shd w:val="clear" w:color="auto" w:fill="FFFFFF"/>
+        </w:rPr>
+        <w:t xml:space="preserve"> </w:t>
+      </w:r>
+      <w:r>
+        <w:rPr>
+          <w:rFonts w:ascii="Arial" w:hAnsi="Arial" w:cs="Arial"/>
+          <w:color w:val="171717"/>
+          <w:sz w:val="20"/>
+          <w:szCs w:val="20"/>
+          <w:shd w:val="clear" w:color="auto" w:fill="FFFFFF"/>
+        </w:rPr>
+        <w:t>in plant physiology research as it provides an accurate</w:t>
+      </w:r>
+      <w:r>
+        <w:rPr>
+          <w:rFonts w:ascii="Arial" w:hAnsi="Arial" w:cs="Arial"/>
+          <w:color w:val="171717"/>
+          <w:sz w:val="20"/>
+          <w:szCs w:val="20"/>
+          <w:shd w:val="clear" w:color="auto" w:fill="FFFFFF"/>
+        </w:rPr>
+        <w:t xml:space="preserve"> and</w:t>
+      </w:r>
+      <w:r>
+        <w:rPr>
+          <w:rFonts w:ascii="Arial" w:hAnsi="Arial" w:cs="Arial"/>
+          <w:color w:val="171717"/>
+          <w:sz w:val="20"/>
+          <w:szCs w:val="20"/>
+          <w:shd w:val="clear" w:color="auto" w:fill="FFFFFF"/>
+        </w:rPr>
+        <w:t xml:space="preserve"> non-invasive method </w:t>
+      </w:r>
+      <w:r>
+        <w:rPr>
+          <w:rFonts w:ascii="Arial" w:hAnsi="Arial" w:cs="Arial"/>
+          <w:color w:val="171717"/>
+          <w:sz w:val="20"/>
+          <w:szCs w:val="20"/>
+          <w:shd w:val="clear" w:color="auto" w:fill="FFFFFF"/>
+        </w:rPr>
+        <w:t xml:space="preserve">to </w:t>
+      </w:r>
+      <w:r>
+        <w:rPr>
+          <w:rFonts w:ascii="Arial" w:hAnsi="Arial" w:cs="Arial"/>
+          <w:color w:val="171717"/>
+          <w:sz w:val="20"/>
+          <w:szCs w:val="20"/>
+          <w:shd w:val="clear" w:color="auto" w:fill="FFFFFF"/>
+        </w:rPr>
+        <w:t>evaluate</w:t>
+      </w:r>
+      <w:r>
+        <w:rPr>
+          <w:rFonts w:ascii="Arial" w:hAnsi="Arial" w:cs="Arial"/>
+          <w:color w:val="171717"/>
+          <w:sz w:val="20"/>
+          <w:szCs w:val="20"/>
+          <w:shd w:val="clear" w:color="auto" w:fill="FFFFFF"/>
+        </w:rPr>
+        <w:t xml:space="preserve"> photosynthetic activity and responses </w:t>
+      </w:r>
+      <w:r>
+        <w:rPr>
+          <w:rFonts w:ascii="Arial" w:hAnsi="Arial" w:cs="Arial"/>
+          <w:color w:val="171717"/>
+          <w:sz w:val="20"/>
+          <w:szCs w:val="20"/>
+          <w:shd w:val="clear" w:color="auto" w:fill="FFFFFF"/>
+        </w:rPr>
+        <w:t xml:space="preserve">to biotic and abiotic changes </w:t>
+      </w:r>
+      <w:r>
+        <w:rPr>
+          <w:rFonts w:ascii="Arial" w:hAnsi="Arial" w:cs="Arial"/>
+          <w:color w:val="171717"/>
+          <w:sz w:val="20"/>
+          <w:szCs w:val="20"/>
+          <w:shd w:val="clear" w:color="auto" w:fill="FFFFFF"/>
+        </w:rPr>
+        <w:t>of plants.</w:t>
+      </w:r>
+      <w:r>
+        <w:rPr>
+          <w:rFonts w:ascii="Arial" w:hAnsi="Arial" w:cs="Arial"/>
+          <w:color w:val="171717"/>
+          <w:sz w:val="20"/>
+          <w:szCs w:val="20"/>
+          <w:shd w:val="clear" w:color="auto" w:fill="FFFFFF"/>
+        </w:rPr>
+        <w:t xml:space="preserve"> </w:t>
+      </w:r>
+    </w:p>
+    <w:p>
+      <w:pPr>
+        <w:pStyle w:val="Body"/>
+        <w:shd w:val="clear" w:color="auto" w:fill="FFFFFF"/>
+        <w:spacing w:after="0" w:line="240" w:lineRule="auto"/>
+        <w:jc w:val="both"/>
+        <w:rPr>
+          <w:rFonts w:ascii="Arial" w:hAnsi="Arial" w:cs="Arial"/>
+          <w:color w:val="171717"/>
+          <w:sz w:val="20"/>
+          <w:szCs w:val="20"/>
+          <w:shd w:val="clear" w:color="auto" w:fill="FFFFFF"/>
+        </w:rPr>
+      </w:pPr>
+    </w:p>
+    <w:p>
+      <w:pPr>
+        <w:pStyle w:val="Body"/>
+        <w:shd w:val="clear" w:color="auto" w:fill="FFFFFF"/>
+        <w:spacing w:after="0" w:line="240" w:lineRule="auto"/>
+        <w:jc w:val="both"/>
+        <w:rPr>
+          <w:rFonts w:ascii="Arial" w:hAnsi="Arial" w:cs="Arial"/>
+          <w:color w:val="171717"/>
+          <w:sz w:val="20"/>
+          <w:szCs w:val="20"/>
+          <w:shd w:val="clear" w:color="auto" w:fill="FFFFFF"/>
+        </w:rPr>
+      </w:pPr>
+      <w:r>
+        <w:rPr>
+          <w:rFonts w:ascii="Arial" w:hAnsi="Arial" w:cs="Arial"/>
+          <w:color w:val="171717"/>
+          <w:sz w:val="20"/>
+          <w:szCs w:val="20"/>
+          <w:shd w:val="clear" w:color="auto" w:fill="FFFFFF"/>
+        </w:rPr>
+        <w:t xml:space="preserve">It is also featured with the potential to screen a large number of samples simultaneously and </w:t>
+      </w:r>
+      <w:r>
+        <w:rPr>
+          <w:rFonts w:ascii="Arial" w:hAnsi="Arial" w:cs="Arial"/>
+          <w:color w:val="171717"/>
+          <w:sz w:val="20"/>
+          <w:szCs w:val="20"/>
+          <w:shd w:val="clear" w:color="auto" w:fill="FFFFFF"/>
+        </w:rPr>
+        <w:t xml:space="preserve">brings up lots of opportunities to perform high-throughput screening for </w:t>
+      </w:r>
+      <w:r>
+        <w:rPr>
+          <w:rFonts w:ascii="Arial" w:hAnsi="Arial" w:cs="Arial"/>
+          <w:color w:val="171717"/>
+          <w:sz w:val="20"/>
+          <w:szCs w:val="20"/>
+          <w:shd w:val="clear" w:color="auto" w:fill="FFFFFF"/>
+        </w:rPr>
+        <w:t xml:space="preserve">a </w:t>
+      </w:r>
+      <w:r>
+        <w:rPr>
+          <w:rFonts w:ascii="Arial" w:hAnsi="Arial" w:cs="Arial"/>
+          <w:color w:val="171717"/>
+          <w:sz w:val="20"/>
+          <w:szCs w:val="20"/>
+          <w:shd w:val="clear" w:color="auto" w:fill="FFFFFF"/>
+        </w:rPr>
+        <w:t>variet</w:t>
+      </w:r>
+      <w:r>
+        <w:rPr>
+          <w:rFonts w:ascii="Arial" w:hAnsi="Arial" w:cs="Arial"/>
+          <w:color w:val="171717"/>
+          <w:sz w:val="20"/>
+          <w:szCs w:val="20"/>
+          <w:shd w:val="clear" w:color="auto" w:fill="FFFFFF"/>
+        </w:rPr>
+        <w:t>y</w:t>
+      </w:r>
+      <w:r>
+        <w:rPr>
+          <w:rFonts w:ascii="Arial" w:hAnsi="Arial" w:cs="Arial"/>
+          <w:color w:val="171717"/>
+          <w:sz w:val="20"/>
+          <w:szCs w:val="20"/>
+          <w:shd w:val="clear" w:color="auto" w:fill="FFFFFF"/>
+        </w:rPr>
+        <w:t xml:space="preserve"> of purposes.</w:t>
+      </w:r>
+      <w:r>
+        <w:rPr>
+          <w:rFonts w:ascii="Arial" w:hAnsi="Arial" w:cs="Arial"/>
+          <w:color w:val="171717"/>
+          <w:sz w:val="20"/>
+          <w:szCs w:val="20"/>
+          <w:shd w:val="clear" w:color="auto" w:fill="FFFFFF"/>
+        </w:rPr>
+        <w:t xml:space="preserve"> </w:t>
+      </w:r>
+    </w:p>
+    <w:p>
+      <w:pPr>
+        <w:pStyle w:val="Body"/>
+        <w:shd w:val="clear" w:color="auto" w:fill="FFFFFF"/>
+        <w:spacing w:after="0" w:line="240" w:lineRule="auto"/>
+        <w:jc w:val="both"/>
+        <w:rPr>
+          <w:rFonts w:ascii="Arial" w:hAnsi="Arial" w:cs="Arial"/>
+          <w:color w:val="171717"/>
+          <w:sz w:val="20"/>
+          <w:szCs w:val="20"/>
+          <w:shd w:val="clear" w:color="auto" w:fill="FFFFFF"/>
+        </w:rPr>
+      </w:pPr>
+    </w:p>
+    <w:p>
+      <w:pPr>
+        <w:pStyle w:val="Body"/>
+        <w:shd w:val="clear" w:color="auto" w:fill="FFFFFF"/>
+        <w:spacing w:after="0" w:line="240" w:lineRule="auto"/>
+        <w:jc w:val="both"/>
+        <w:rPr>
+          <w:rFonts w:ascii="Arial" w:hAnsi="Arial" w:cs="Arial"/>
+          <w:color w:val="171717"/>
+          <w:sz w:val="20"/>
+          <w:szCs w:val="20"/>
+          <w:shd w:val="clear" w:color="auto" w:fill="FFFFFF"/>
+        </w:rPr>
+      </w:pPr>
+      <w:r>
+        <w:rPr>
+          <w:rFonts w:ascii="Arial" w:hAnsi="Arial" w:cs="Arial"/>
+          <w:color w:val="171717"/>
+          <w:sz w:val="20"/>
+          <w:szCs w:val="20"/>
+          <w:shd w:val="clear" w:color="auto" w:fill="FFFFFF"/>
+        </w:rPr>
+        <w:lastRenderedPageBreak/>
+        <w:t xml:space="preserve">High-throughput CF screening can be achieved by growing plants on multi-well plates for a number of days so that all plants can be imaged simultaneously. However, small plant seedlings such as these could easily suffer from subtle differences in the growth conditions, and in real experiments </w:t>
+      </w:r>
+      <w:r>
+        <w:rPr>
+          <w:rFonts w:ascii="Arial" w:hAnsi="Arial" w:cs="Arial"/>
+          <w:color w:val="171717"/>
+          <w:sz w:val="20"/>
+          <w:szCs w:val="20"/>
+          <w:shd w:val="clear" w:color="auto" w:fill="FFFFFF"/>
+        </w:rPr>
+        <w:t xml:space="preserve">soil in </w:t>
+      </w:r>
+      <w:r>
+        <w:rPr>
+          <w:rFonts w:ascii="Arial" w:hAnsi="Arial" w:cs="Arial"/>
+          <w:color w:val="171717"/>
+          <w:sz w:val="20"/>
+          <w:szCs w:val="20"/>
+          <w:shd w:val="clear" w:color="auto" w:fill="FFFFFF"/>
+        </w:rPr>
+        <w:t xml:space="preserve">multi-well plates could easily dry out if not watered promptly, therefore </w:t>
+      </w:r>
+      <w:r>
+        <w:rPr>
+          <w:rFonts w:ascii="Arial" w:hAnsi="Arial" w:cs="Arial"/>
+          <w:color w:val="171717"/>
+          <w:sz w:val="20"/>
+          <w:szCs w:val="20"/>
+          <w:shd w:val="clear" w:color="auto" w:fill="FFFFFF"/>
+        </w:rPr>
+        <w:t>real-time monitoring is desirable but</w:t>
+      </w:r>
+    </w:p>
+    <w:p>
+      <w:pPr>
+        <w:pStyle w:val="Body"/>
+        <w:shd w:val="clear" w:color="auto" w:fill="FFFFFF"/>
+        <w:spacing w:after="0" w:line="240" w:lineRule="auto"/>
+        <w:jc w:val="both"/>
+        <w:rPr>
+          <w:rFonts w:ascii="Arial" w:hAnsi="Arial" w:cs="Arial"/>
+          <w:color w:val="171717"/>
+          <w:sz w:val="20"/>
+          <w:szCs w:val="20"/>
+          <w:shd w:val="clear" w:color="auto" w:fill="FFFFFF"/>
+        </w:rPr>
+      </w:pPr>
+      <w:r>
+        <w:rPr>
+          <w:rFonts w:ascii="Arial" w:hAnsi="Arial" w:cs="Arial"/>
+          <w:color w:val="171717"/>
+          <w:sz w:val="20"/>
+          <w:szCs w:val="20"/>
+          <w:shd w:val="clear" w:color="auto" w:fill="FFFFFF"/>
+        </w:rPr>
+        <w:t xml:space="preserve">a </w:t>
+      </w:r>
+      <w:r>
+        <w:rPr>
+          <w:rFonts w:ascii="Arial" w:hAnsi="Arial" w:cs="Arial"/>
+          <w:color w:val="171717"/>
+          <w:sz w:val="20"/>
+          <w:szCs w:val="20"/>
+          <w:shd w:val="clear" w:color="auto" w:fill="FFFFFF"/>
+        </w:rPr>
+        <w:t>great</w:t>
+      </w:r>
+      <w:r>
+        <w:rPr>
+          <w:rFonts w:ascii="Arial" w:hAnsi="Arial" w:cs="Arial"/>
+          <w:color w:val="171717"/>
+          <w:sz w:val="20"/>
+          <w:szCs w:val="20"/>
+          <w:shd w:val="clear" w:color="auto" w:fill="FFFFFF"/>
+        </w:rPr>
+        <w:t xml:space="preserve"> amount of time </w:t>
+      </w:r>
+      <w:r>
+        <w:rPr>
+          <w:rFonts w:ascii="Arial" w:hAnsi="Arial" w:cs="Arial"/>
+          <w:color w:val="171717"/>
+          <w:sz w:val="20"/>
+          <w:szCs w:val="20"/>
+          <w:shd w:val="clear" w:color="auto" w:fill="FFFFFF"/>
+        </w:rPr>
+        <w:t>needs to b</w:t>
+      </w:r>
+      <w:r>
+        <w:rPr>
+          <w:rFonts w:ascii="Arial" w:hAnsi="Arial" w:cs="Arial"/>
+          <w:color w:val="171717"/>
+          <w:sz w:val="20"/>
+          <w:szCs w:val="20"/>
+          <w:shd w:val="clear" w:color="auto" w:fill="FFFFFF"/>
+        </w:rPr>
+        <w:t xml:space="preserve">e spent </w:t>
+      </w:r>
+      <w:r>
+        <w:rPr>
+          <w:rFonts w:ascii="Arial" w:hAnsi="Arial" w:cs="Arial"/>
+          <w:color w:val="171717"/>
+          <w:sz w:val="20"/>
+          <w:szCs w:val="20"/>
+          <w:shd w:val="clear" w:color="auto" w:fill="FFFFFF"/>
+        </w:rPr>
+        <w:t xml:space="preserve">to achieve this manually for each set of experiments and failure to do this could </w:t>
+      </w:r>
+      <w:r>
+        <w:rPr>
+          <w:rFonts w:ascii="Arial" w:hAnsi="Arial" w:cs="Arial"/>
+          <w:color w:val="171717"/>
+          <w:sz w:val="20"/>
+          <w:szCs w:val="20"/>
+          <w:shd w:val="clear" w:color="auto" w:fill="FFFFFF"/>
+        </w:rPr>
+        <w:t>lead to non-synchronized plant material for analysis</w:t>
+      </w:r>
+      <w:r>
+        <w:rPr>
+          <w:rFonts w:ascii="Arial" w:hAnsi="Arial" w:cs="Arial"/>
+          <w:color w:val="171717"/>
+          <w:sz w:val="20"/>
+          <w:szCs w:val="20"/>
+          <w:shd w:val="clear" w:color="auto" w:fill="FFFFFF"/>
+        </w:rPr>
+        <w:t>.</w:t>
+      </w:r>
+      <w:r>
+        <w:rPr>
+          <w:rFonts w:ascii="Arial" w:hAnsi="Arial" w:cs="Arial"/>
+          <w:color w:val="171717"/>
+          <w:sz w:val="20"/>
+          <w:szCs w:val="20"/>
+          <w:shd w:val="clear" w:color="auto" w:fill="FFFFFF"/>
+        </w:rPr>
+        <w:t xml:space="preserve"> </w:t>
+      </w:r>
+    </w:p>
+    <w:p>
+      <w:pPr>
+        <w:pStyle w:val="Body"/>
+        <w:shd w:val="clear" w:color="auto" w:fill="FFFFFF"/>
+        <w:spacing w:after="0" w:line="240" w:lineRule="auto"/>
+        <w:jc w:val="both"/>
+        <w:rPr>
+          <w:rFonts w:ascii="Arial" w:hAnsi="Arial" w:cs="Arial"/>
+          <w:color w:val="171717"/>
+          <w:sz w:val="20"/>
+          <w:szCs w:val="20"/>
+          <w:shd w:val="clear" w:color="auto" w:fill="FFFFFF"/>
+        </w:rPr>
+      </w:pPr>
+    </w:p>
+    <w:p>
+      <w:pPr>
+        <w:pStyle w:val="Body"/>
+        <w:shd w:val="clear" w:color="auto" w:fill="FFFFFF"/>
+        <w:spacing w:after="0" w:line="240" w:lineRule="auto"/>
+        <w:jc w:val="both"/>
+        <w:rPr>
+          <w:rFonts w:ascii="Arial" w:hAnsi="Arial" w:cs="Arial"/>
+          <w:color w:val="171717"/>
+          <w:sz w:val="20"/>
+          <w:szCs w:val="20"/>
+          <w:shd w:val="clear" w:color="auto" w:fill="FFFFFF"/>
+        </w:rPr>
+      </w:pPr>
+      <w:r>
+        <w:rPr>
+          <w:rFonts w:ascii="Arial" w:hAnsi="Arial" w:cs="Arial"/>
+          <w:color w:val="171717"/>
+          <w:sz w:val="20"/>
+          <w:szCs w:val="20"/>
+          <w:shd w:val="clear" w:color="auto" w:fill="FFFFFF"/>
+        </w:rPr>
+        <w:t xml:space="preserve">Herein we propose that by integrating </w:t>
+      </w:r>
+      <w:r>
+        <w:rPr>
+          <w:rFonts w:ascii="Arial" w:hAnsi="Arial" w:cs="Arial"/>
+          <w:color w:val="171717"/>
+          <w:sz w:val="20"/>
+          <w:szCs w:val="20"/>
+          <w:shd w:val="clear" w:color="auto" w:fill="FFFFFF"/>
+        </w:rPr>
+        <w:t xml:space="preserve">the </w:t>
+      </w:r>
+      <w:r>
+        <w:rPr>
+          <w:rFonts w:ascii="Arial" w:hAnsi="Arial" w:cs="Arial"/>
+          <w:color w:val="171717"/>
+          <w:sz w:val="20"/>
+          <w:szCs w:val="20"/>
+          <w:shd w:val="clear" w:color="auto" w:fill="FFFFFF"/>
+        </w:rPr>
+        <w:t xml:space="preserve">automated plant growth chamber </w:t>
+      </w:r>
+      <w:r>
+        <w:rPr>
+          <w:rFonts w:ascii="Arial" w:hAnsi="Arial" w:cs="Arial"/>
+          <w:color w:val="171717"/>
+          <w:sz w:val="20"/>
+          <w:szCs w:val="20"/>
+          <w:shd w:val="clear" w:color="auto" w:fill="FFFFFF"/>
+        </w:rPr>
+        <w:t>with CF screening, we could assess photosynthesis activities of a range of plant species in a fast and automated manner. Especially we aim at assessing</w:t>
+      </w:r>
+      <w:r>
+        <w:rPr>
+          <w:rFonts w:ascii="Arial" w:hAnsi="Arial" w:cs="Arial"/>
+          <w:color w:val="171717"/>
+          <w:sz w:val="20"/>
+          <w:szCs w:val="20"/>
+          <w:shd w:val="clear" w:color="auto" w:fill="FFFFFF"/>
+        </w:rPr>
+        <w:t xml:space="preserve"> </w:t>
+      </w:r>
+      <w:r>
+        <w:rPr>
+          <w:rFonts w:ascii="Arial" w:hAnsi="Arial" w:cs="Arial"/>
+          <w:color w:val="171717"/>
+          <w:sz w:val="20"/>
+          <w:szCs w:val="20"/>
+          <w:shd w:val="clear" w:color="auto" w:fill="FFFFFF"/>
+        </w:rPr>
+        <w:t xml:space="preserve">photosynthesis activities of various </w:t>
+      </w:r>
+      <w:r>
+        <w:rPr>
+          <w:rFonts w:ascii="Arial" w:hAnsi="Arial" w:cs="Arial"/>
+          <w:i/>
+          <w:iCs/>
+          <w:color w:val="171717"/>
+          <w:sz w:val="20"/>
+          <w:szCs w:val="20"/>
+          <w:shd w:val="clear" w:color="auto" w:fill="FFFFFF"/>
+        </w:rPr>
+        <w:t>Arabidopsis thaliana</w:t>
+      </w:r>
+      <w:r>
+        <w:rPr>
+          <w:rFonts w:ascii="Arial" w:hAnsi="Arial" w:cs="Arial"/>
+          <w:color w:val="171717"/>
+          <w:sz w:val="20"/>
+          <w:szCs w:val="20"/>
+          <w:shd w:val="clear" w:color="auto" w:fill="FFFFFF"/>
+        </w:rPr>
+        <w:t xml:space="preserve"> transgenic lines that </w:t>
+      </w:r>
+      <w:proofErr w:type="spellStart"/>
+      <w:r>
+        <w:rPr>
+          <w:rFonts w:ascii="Arial" w:hAnsi="Arial" w:cs="Arial"/>
+          <w:color w:val="171717"/>
+          <w:sz w:val="20"/>
+          <w:szCs w:val="20"/>
+          <w:shd w:val="clear" w:color="auto" w:fill="FFFFFF"/>
+        </w:rPr>
+        <w:t>Zhengao</w:t>
+      </w:r>
+      <w:proofErr w:type="spellEnd"/>
+      <w:r>
+        <w:rPr>
+          <w:rFonts w:ascii="Arial" w:hAnsi="Arial" w:cs="Arial"/>
+          <w:color w:val="171717"/>
+          <w:sz w:val="20"/>
+          <w:szCs w:val="20"/>
+          <w:shd w:val="clear" w:color="auto" w:fill="FFFFFF"/>
+        </w:rPr>
+        <w:t xml:space="preserve"> is generating and across several C3 and C4 species. </w:t>
+      </w:r>
+    </w:p>
+    <w:p>
+      <w:pPr>
+        <w:pStyle w:val="Body"/>
+        <w:shd w:val="clear" w:color="auto" w:fill="FFFFFF"/>
+        <w:spacing w:after="0" w:line="240" w:lineRule="auto"/>
+        <w:jc w:val="both"/>
+        <w:rPr>
+          <w:rFonts w:ascii="Arial" w:eastAsia="Arial Unicode MS" w:hAnsi="Arial" w:cs="Arial"/>
+          <w:color w:val="171717"/>
+        </w:rPr>
+      </w:pPr>
+    </w:p>
+    <w:p>
+      <w:pPr>
+        <w:pStyle w:val="Body"/>
+        <w:shd w:val="clear" w:color="auto" w:fill="FFFFFF"/>
+        <w:spacing w:after="0" w:line="240" w:lineRule="auto"/>
+        <w:jc w:val="both"/>
+        <w:rPr>
+          <w:rFonts w:ascii="Arial" w:hAnsi="Arial" w:cs="Arial"/>
+          <w:b/>
+          <w:color w:val="171717"/>
+        </w:rPr>
+      </w:pPr>
+      <w:r>
+        <w:rPr>
+          <w:rFonts w:ascii="Arial" w:hAnsi="Arial" w:cs="Arial"/>
+          <w:b/>
+          <w:color w:val="171717"/>
+        </w:rPr>
+        <w:t xml:space="preserve">Hardware design goals </w:t>
+      </w:r>
+    </w:p>
+    <w:p>
+      <w:pPr>
+        <w:pStyle w:val="Body"/>
+        <w:shd w:val="clear" w:color="auto" w:fill="FFFFFF"/>
+        <w:spacing w:after="0" w:line="240" w:lineRule="auto"/>
+        <w:jc w:val="both"/>
+        <w:rPr>
+          <w:rFonts w:ascii="Arial" w:hAnsi="Arial" w:cs="Arial"/>
+          <w:color w:val="171717"/>
+          <w:sz w:val="20"/>
+          <w:szCs w:val="20"/>
+          <w:shd w:val="clear" w:color="auto" w:fill="FFFFFF"/>
+        </w:rPr>
+      </w:pPr>
+      <w:r>
+        <w:rPr>
+          <w:rFonts w:ascii="Arial" w:hAnsi="Arial" w:cs="Arial"/>
+          <w:color w:val="171717"/>
+          <w:sz w:val="20"/>
+          <w:szCs w:val="20"/>
+          <w:shd w:val="clear" w:color="auto" w:fill="FFFFFF"/>
+        </w:rPr>
+        <w:t xml:space="preserve">The goal of hardware design is divided into two folds. The first is to integrate the sensors with the microcontrollers such as Arduino or Respray Pi. Light, temperature, humidity sensors will be applied to measure plant growing environments. In addition, we plan to use a camera to monitor the condition of the plants remotely. All data and videos will be logged and stored in a Cloud server through a </w:t>
+      </w:r>
+      <w:proofErr w:type="spellStart"/>
+      <w:r>
+        <w:rPr>
+          <w:rFonts w:ascii="Arial" w:hAnsi="Arial" w:cs="Arial"/>
+          <w:color w:val="171717"/>
+          <w:sz w:val="20"/>
+          <w:szCs w:val="20"/>
+          <w:shd w:val="clear" w:color="auto" w:fill="FFFFFF"/>
+        </w:rPr>
+        <w:t>WiFi</w:t>
+      </w:r>
+      <w:proofErr w:type="spellEnd"/>
+      <w:r>
+        <w:rPr>
+          <w:rFonts w:ascii="Arial" w:hAnsi="Arial" w:cs="Arial"/>
+          <w:color w:val="171717"/>
+          <w:sz w:val="20"/>
+          <w:szCs w:val="20"/>
+          <w:shd w:val="clear" w:color="auto" w:fill="FFFFFF"/>
+        </w:rPr>
+        <w:t xml:space="preserve"> module. The data can be reached and </w:t>
+      </w:r>
+      <w:proofErr w:type="spellStart"/>
+      <w:r>
+        <w:rPr>
+          <w:rFonts w:ascii="Arial" w:hAnsi="Arial" w:cs="Arial"/>
+          <w:color w:val="171717"/>
+          <w:sz w:val="20"/>
+          <w:szCs w:val="20"/>
+          <w:shd w:val="clear" w:color="auto" w:fill="FFFFFF"/>
+        </w:rPr>
+        <w:t>visualised</w:t>
+      </w:r>
+      <w:proofErr w:type="spellEnd"/>
+      <w:r>
+        <w:rPr>
+          <w:rFonts w:ascii="Arial" w:hAnsi="Arial" w:cs="Arial"/>
+          <w:color w:val="171717"/>
+          <w:sz w:val="20"/>
+          <w:szCs w:val="20"/>
+          <w:shd w:val="clear" w:color="auto" w:fill="FFFFFF"/>
+        </w:rPr>
+        <w:t xml:space="preserve"> on a web server upon request.</w:t>
+      </w:r>
+    </w:p>
+    <w:p>
+      <w:pPr>
+        <w:pStyle w:val="Body"/>
+        <w:shd w:val="clear" w:color="auto" w:fill="FFFFFF"/>
+        <w:spacing w:after="0" w:line="240" w:lineRule="auto"/>
+        <w:jc w:val="both"/>
+        <w:rPr>
+          <w:rFonts w:ascii="Arial" w:hAnsi="Arial" w:cs="Arial"/>
+          <w:color w:val="171717"/>
+          <w:sz w:val="20"/>
+          <w:szCs w:val="20"/>
+          <w:shd w:val="clear" w:color="auto" w:fill="FFFFFF"/>
+        </w:rPr>
+      </w:pPr>
+      <w:r>
+        <w:rPr>
+          <w:rFonts w:ascii="Arial" w:hAnsi="Arial" w:cs="Arial"/>
+          <w:color w:val="171717"/>
+          <w:sz w:val="20"/>
+          <w:szCs w:val="20"/>
+          <w:shd w:val="clear" w:color="auto" w:fill="FFFFFF"/>
+        </w:rPr>
+        <w:t xml:space="preserve">The other goal is to implement the control logic for the actuators, such as the lights, fan and water pump, based on sensor readings. We plan to apply PID controllers to keep the plant growing environment at a relative steady condition. An interrupt function will be embedded into the design to allow researchers </w:t>
+      </w:r>
+      <w:proofErr w:type="gramStart"/>
+      <w:r>
+        <w:rPr>
+          <w:rFonts w:ascii="Arial" w:hAnsi="Arial" w:cs="Arial"/>
+          <w:color w:val="171717"/>
+          <w:sz w:val="20"/>
+          <w:szCs w:val="20"/>
+          <w:shd w:val="clear" w:color="auto" w:fill="FFFFFF"/>
+        </w:rPr>
+        <w:t>reset</w:t>
+      </w:r>
+      <w:proofErr w:type="gramEnd"/>
+      <w:r>
+        <w:rPr>
+          <w:rFonts w:ascii="Arial" w:hAnsi="Arial" w:cs="Arial"/>
+          <w:color w:val="171717"/>
+          <w:sz w:val="20"/>
+          <w:szCs w:val="20"/>
+          <w:shd w:val="clear" w:color="auto" w:fill="FFFFFF"/>
+        </w:rPr>
+        <w:t xml:space="preserve"> the environment parameters and manipulate the actuators remotely based on their observation from the camera.</w:t>
+      </w:r>
+    </w:p>
+    <w:p>
+      <w:pPr>
+        <w:pStyle w:val="Body"/>
+        <w:shd w:val="clear" w:color="auto" w:fill="FFFFFF"/>
+        <w:spacing w:after="0" w:line="240" w:lineRule="auto"/>
+        <w:jc w:val="both"/>
+        <w:rPr>
+          <w:rFonts w:ascii="Arial" w:hAnsi="Arial" w:cs="Arial"/>
+          <w:color w:val="171717"/>
+          <w:sz w:val="20"/>
+          <w:szCs w:val="20"/>
+          <w:shd w:val="clear" w:color="auto" w:fill="FFFFFF"/>
+        </w:rPr>
+      </w:pPr>
+      <w:r>
+        <w:rPr>
+          <w:rFonts w:ascii="Arial" w:hAnsi="Arial" w:cs="Arial"/>
+          <w:color w:val="171717"/>
+          <w:sz w:val="20"/>
+          <w:szCs w:val="20"/>
+          <w:shd w:val="clear" w:color="auto" w:fill="FFFFFF"/>
+        </w:rPr>
+        <w:t xml:space="preserve">If time and funding permitted, we will also investigate the possibility of using robotic arm to achieve more accurate remote operations on </w:t>
+      </w:r>
+      <w:del w:id="2" w:author="Z. Di" w:date="2020-11-30T18:05:00Z">
+        <w:r>
+          <w:rPr>
+            <w:rFonts w:ascii="Arial" w:hAnsi="Arial" w:cs="Arial"/>
+            <w:color w:val="171717"/>
+            <w:sz w:val="20"/>
+            <w:szCs w:val="20"/>
+            <w:shd w:val="clear" w:color="auto" w:fill="FFFFFF"/>
+          </w:rPr>
+          <w:delText xml:space="preserve">the </w:delText>
+        </w:r>
+      </w:del>
+      <w:r>
+        <w:rPr>
+          <w:rFonts w:ascii="Arial" w:hAnsi="Arial" w:cs="Arial"/>
+          <w:color w:val="171717"/>
+          <w:sz w:val="20"/>
+          <w:szCs w:val="20"/>
+          <w:shd w:val="clear" w:color="auto" w:fill="FFFFFF"/>
+        </w:rPr>
+        <w:t>plants</w:t>
+      </w:r>
+      <w:ins w:id="3" w:author="Z. Di" w:date="2020-11-30T18:05:00Z">
+        <w:r>
+          <w:rPr>
+            <w:rFonts w:ascii="Arial" w:hAnsi="Arial" w:cs="Arial"/>
+            <w:color w:val="171717"/>
+            <w:sz w:val="20"/>
+            <w:szCs w:val="20"/>
+            <w:shd w:val="clear" w:color="auto" w:fill="FFFFFF"/>
+          </w:rPr>
+          <w:t xml:space="preserve"> throughout the growing period</w:t>
+        </w:r>
+      </w:ins>
+      <w:r>
+        <w:rPr>
+          <w:rFonts w:ascii="Arial" w:hAnsi="Arial" w:cs="Arial"/>
+          <w:color w:val="171717"/>
+          <w:sz w:val="20"/>
+          <w:szCs w:val="20"/>
+          <w:shd w:val="clear" w:color="auto" w:fill="FFFFFF"/>
+        </w:rPr>
+        <w:t>.</w:t>
+      </w:r>
+    </w:p>
+    <w:p>
+      <w:pPr>
+        <w:pStyle w:val="Body"/>
+        <w:shd w:val="clear" w:color="auto" w:fill="FFFFFF"/>
+        <w:spacing w:after="0" w:line="240" w:lineRule="auto"/>
+        <w:jc w:val="both"/>
+        <w:rPr>
+          <w:rFonts w:ascii="Arial" w:eastAsia="Verdana" w:hAnsi="Arial" w:cs="Arial"/>
+          <w:color w:val="171717"/>
+          <w:u w:color="171717"/>
+        </w:rPr>
+      </w:pPr>
+    </w:p>
+    <w:p>
+      <w:pPr>
+        <w:pStyle w:val="Body"/>
+        <w:shd w:val="clear" w:color="auto" w:fill="FFFFFF"/>
+        <w:spacing w:after="0" w:line="240" w:lineRule="auto"/>
+        <w:jc w:val="both"/>
+        <w:rPr>
+          <w:rFonts w:ascii="Arial" w:eastAsia="Arial Unicode MS" w:hAnsi="Arial" w:cs="Arial"/>
+          <w:b/>
+          <w:color w:val="171717"/>
+        </w:rPr>
+      </w:pPr>
+      <w:r>
+        <w:rPr>
+          <w:rFonts w:ascii="Arial" w:hAnsi="Arial" w:cs="Arial"/>
+          <w:b/>
+          <w:color w:val="171717"/>
+        </w:rPr>
+        <w:t>Project implementation</w:t>
+      </w:r>
+    </w:p>
+    <w:p>
+      <w:pPr>
+        <w:pStyle w:val="Body"/>
+        <w:shd w:val="clear" w:color="auto" w:fill="FFFFFF"/>
+        <w:spacing w:after="0" w:line="240" w:lineRule="auto"/>
+        <w:jc w:val="both"/>
+        <w:rPr>
+          <w:rFonts w:ascii="Arial" w:eastAsia="Arial Unicode MS" w:hAnsi="Arial" w:cs="Arial"/>
+          <w:bCs/>
+          <w:color w:val="171717"/>
+          <w:sz w:val="20"/>
+          <w:szCs w:val="20"/>
+          <w:lang w:val="en-GB" w:eastAsia="zh-CN"/>
+        </w:rPr>
+      </w:pPr>
+      <w:r>
+        <w:rPr>
+          <w:rFonts w:ascii="Arial" w:eastAsia="Arial Unicode MS" w:hAnsi="Arial" w:cs="Arial" w:hint="eastAsia"/>
+          <w:bCs/>
+          <w:color w:val="171717"/>
+          <w:sz w:val="20"/>
+          <w:szCs w:val="20"/>
+          <w:lang w:eastAsia="zh-CN"/>
+        </w:rPr>
+        <w:t>We</w:t>
+      </w:r>
+      <w:r>
+        <w:rPr>
+          <w:rFonts w:ascii="Arial" w:eastAsia="Arial Unicode MS" w:hAnsi="Arial" w:cs="Arial"/>
+          <w:bCs/>
+          <w:color w:val="171717"/>
+          <w:sz w:val="20"/>
+          <w:szCs w:val="20"/>
+          <w:lang w:eastAsia="zh-CN"/>
+        </w:rPr>
+        <w:t xml:space="preserve"> </w:t>
+      </w:r>
+      <w:r>
+        <w:rPr>
+          <w:rFonts w:ascii="Arial" w:eastAsia="Arial Unicode MS" w:hAnsi="Arial" w:cs="Arial" w:hint="eastAsia"/>
+          <w:bCs/>
+          <w:color w:val="171717"/>
+          <w:sz w:val="20"/>
+          <w:szCs w:val="20"/>
+          <w:lang w:eastAsia="zh-CN"/>
+        </w:rPr>
+        <w:t>p</w:t>
+      </w:r>
+      <w:r>
+        <w:rPr>
+          <w:rFonts w:ascii="Arial" w:eastAsia="Arial Unicode MS" w:hAnsi="Arial" w:cs="Arial"/>
+          <w:bCs/>
+          <w:color w:val="171717"/>
+          <w:sz w:val="20"/>
+          <w:szCs w:val="20"/>
+          <w:lang w:eastAsia="zh-CN"/>
+        </w:rPr>
+        <w:t xml:space="preserve">lan to break the task into three stages. On the first stage, </w:t>
+      </w:r>
+      <w:r>
+        <w:rPr>
+          <w:rFonts w:ascii="Arial" w:eastAsia="Arial Unicode MS" w:hAnsi="Arial" w:cs="Arial" w:hint="eastAsia"/>
+          <w:bCs/>
+          <w:color w:val="171717"/>
+          <w:sz w:val="20"/>
+          <w:szCs w:val="20"/>
+          <w:lang w:eastAsia="zh-CN"/>
+        </w:rPr>
+        <w:t>Z</w:t>
+      </w:r>
+      <w:proofErr w:type="spellStart"/>
+      <w:r>
+        <w:rPr>
+          <w:rFonts w:ascii="Arial" w:eastAsia="Arial Unicode MS" w:hAnsi="Arial" w:cs="Arial"/>
+          <w:bCs/>
+          <w:color w:val="171717"/>
+          <w:sz w:val="20"/>
+          <w:szCs w:val="20"/>
+          <w:lang w:val="en-GB" w:eastAsia="zh-CN"/>
+        </w:rPr>
+        <w:t>hengao</w:t>
+      </w:r>
+      <w:proofErr w:type="spellEnd"/>
+      <w:r>
+        <w:rPr>
+          <w:rFonts w:ascii="Arial" w:eastAsia="Arial Unicode MS" w:hAnsi="Arial" w:cs="Arial"/>
+          <w:bCs/>
+          <w:color w:val="171717"/>
+          <w:sz w:val="20"/>
+          <w:szCs w:val="20"/>
+          <w:lang w:val="en-GB" w:eastAsia="zh-CN"/>
+        </w:rPr>
+        <w:t xml:space="preserve"> will </w:t>
+      </w:r>
+      <w:ins w:id="4" w:author="Z. Di" w:date="2020-11-30T18:00:00Z">
+        <w:r>
+          <w:rPr>
+            <w:rFonts w:ascii="Arial" w:eastAsia="Arial Unicode MS" w:hAnsi="Arial" w:cs="Arial"/>
+            <w:bCs/>
+            <w:color w:val="171717"/>
+            <w:sz w:val="20"/>
+            <w:szCs w:val="20"/>
+            <w:lang w:val="en-GB" w:eastAsia="zh-CN"/>
+          </w:rPr>
+          <w:t xml:space="preserve">be </w:t>
+        </w:r>
+      </w:ins>
+      <w:r>
+        <w:rPr>
+          <w:rFonts w:ascii="Arial" w:eastAsia="Arial Unicode MS" w:hAnsi="Arial" w:cs="Arial"/>
+          <w:bCs/>
+          <w:color w:val="171717"/>
+          <w:sz w:val="20"/>
+          <w:szCs w:val="20"/>
+          <w:lang w:val="en-GB" w:eastAsia="zh-CN"/>
+        </w:rPr>
+        <w:t xml:space="preserve">in charge of designing 3D models and ordering necessary components to build the </w:t>
+      </w:r>
+      <w:ins w:id="5" w:author="Z. Di" w:date="2020-11-30T18:00:00Z">
+        <w:r>
+          <w:rPr>
+            <w:rFonts w:ascii="Arial" w:eastAsia="Arial Unicode MS" w:hAnsi="Arial" w:cs="Arial"/>
+            <w:bCs/>
+            <w:color w:val="171717"/>
+            <w:sz w:val="20"/>
+            <w:szCs w:val="20"/>
+            <w:lang w:val="en-GB" w:eastAsia="zh-CN"/>
+          </w:rPr>
+          <w:t xml:space="preserve">scaffold of the </w:t>
+        </w:r>
+      </w:ins>
+      <w:del w:id="6" w:author="Z. Di" w:date="2020-11-30T18:00:00Z">
+        <w:r>
+          <w:rPr>
+            <w:rFonts w:ascii="Arial" w:eastAsia="Arial Unicode MS" w:hAnsi="Arial" w:cs="Arial"/>
+            <w:bCs/>
+            <w:color w:val="171717"/>
+            <w:sz w:val="20"/>
+            <w:szCs w:val="20"/>
+            <w:lang w:val="en-GB" w:eastAsia="zh-CN"/>
+          </w:rPr>
+          <w:delText xml:space="preserve">plant growing </w:delText>
+        </w:r>
+      </w:del>
+      <w:r>
+        <w:rPr>
+          <w:rFonts w:ascii="Arial" w:eastAsia="Arial Unicode MS" w:hAnsi="Arial" w:cs="Arial"/>
+          <w:bCs/>
+          <w:color w:val="171717"/>
+          <w:sz w:val="20"/>
+          <w:szCs w:val="20"/>
+          <w:lang w:val="en-GB" w:eastAsia="zh-CN"/>
+        </w:rPr>
+        <w:t xml:space="preserve">chamber. In the meantime, </w:t>
+      </w:r>
+      <w:proofErr w:type="spellStart"/>
+      <w:r>
+        <w:rPr>
+          <w:rFonts w:ascii="Arial" w:eastAsia="Arial Unicode MS" w:hAnsi="Arial" w:cs="Arial"/>
+          <w:bCs/>
+          <w:color w:val="171717"/>
+          <w:sz w:val="20"/>
+          <w:szCs w:val="20"/>
+          <w:lang w:val="en-GB" w:eastAsia="zh-CN"/>
+        </w:rPr>
+        <w:t>Weiming</w:t>
+      </w:r>
+      <w:proofErr w:type="spellEnd"/>
+      <w:r>
+        <w:rPr>
+          <w:rFonts w:ascii="Arial" w:eastAsia="Arial Unicode MS" w:hAnsi="Arial" w:cs="Arial"/>
+          <w:bCs/>
+          <w:color w:val="171717"/>
+          <w:sz w:val="20"/>
+          <w:szCs w:val="20"/>
+          <w:lang w:val="en-GB" w:eastAsia="zh-CN"/>
+        </w:rPr>
+        <w:t xml:space="preserve"> will integrate the sensors with the microcontrollers as well as set up the communication channel between the micro controller and the remote server. This will take about two months.</w:t>
+      </w:r>
+    </w:p>
+    <w:p>
+      <w:pPr>
+        <w:pStyle w:val="Body"/>
+        <w:shd w:val="clear" w:color="auto" w:fill="FFFFFF"/>
+        <w:spacing w:after="0" w:line="240" w:lineRule="auto"/>
+        <w:jc w:val="both"/>
+        <w:rPr>
+          <w:rFonts w:ascii="Arial" w:eastAsia="Arial Unicode MS" w:hAnsi="Arial" w:cs="Arial"/>
+          <w:bCs/>
+          <w:color w:val="171717"/>
+          <w:sz w:val="20"/>
+          <w:szCs w:val="20"/>
+          <w:lang w:val="en-GB" w:eastAsia="zh-CN"/>
+        </w:rPr>
+      </w:pPr>
+      <w:r>
+        <w:rPr>
+          <w:rFonts w:ascii="Arial" w:eastAsia="Arial Unicode MS" w:hAnsi="Arial" w:cs="Arial"/>
+          <w:bCs/>
+          <w:color w:val="171717"/>
+          <w:sz w:val="20"/>
+          <w:szCs w:val="20"/>
+          <w:lang w:val="en-GB" w:eastAsia="zh-CN"/>
+        </w:rPr>
+        <w:t xml:space="preserve">On the second state, we will together assemble the plant growing chamber and mount the microcontroller, sensor and actuator system to the chamber. We will also write functions on the server to </w:t>
+      </w:r>
+      <w:del w:id="7" w:author="Z. Di" w:date="2020-11-30T18:04:00Z">
+        <w:r>
+          <w:rPr>
+            <w:rFonts w:ascii="Arial" w:eastAsia="Arial Unicode MS" w:hAnsi="Arial" w:cs="Arial"/>
+            <w:bCs/>
+            <w:color w:val="171717"/>
+            <w:sz w:val="20"/>
+            <w:szCs w:val="20"/>
+            <w:lang w:val="en-GB" w:eastAsia="zh-CN"/>
+          </w:rPr>
+          <w:delText xml:space="preserve">visualize </w:delText>
+        </w:r>
+      </w:del>
+      <w:ins w:id="8" w:author="Z. Di" w:date="2020-11-30T18:04:00Z">
+        <w:r>
+          <w:rPr>
+            <w:rFonts w:ascii="Arial" w:eastAsia="Arial Unicode MS" w:hAnsi="Arial" w:cs="Arial"/>
+            <w:bCs/>
+            <w:color w:val="171717"/>
+            <w:sz w:val="20"/>
+            <w:szCs w:val="20"/>
+            <w:lang w:val="en-GB" w:eastAsia="zh-CN"/>
+          </w:rPr>
+          <w:t xml:space="preserve">visualise </w:t>
+        </w:r>
+      </w:ins>
+      <w:del w:id="9" w:author="Z. Di" w:date="2020-11-30T18:01:00Z">
+        <w:r>
+          <w:rPr>
+            <w:rFonts w:ascii="Arial" w:eastAsia="Arial Unicode MS" w:hAnsi="Arial" w:cs="Arial"/>
+            <w:bCs/>
+            <w:color w:val="171717"/>
+            <w:sz w:val="20"/>
+            <w:szCs w:val="20"/>
+            <w:lang w:val="en-GB" w:eastAsia="zh-CN"/>
+          </w:rPr>
+          <w:delText xml:space="preserve">the </w:delText>
+        </w:r>
+      </w:del>
+      <w:r>
+        <w:rPr>
+          <w:rFonts w:ascii="Arial" w:eastAsia="Arial Unicode MS" w:hAnsi="Arial" w:cs="Arial"/>
+          <w:bCs/>
+          <w:color w:val="171717"/>
+          <w:sz w:val="20"/>
+          <w:szCs w:val="20"/>
+          <w:lang w:val="en-GB" w:eastAsia="zh-CN"/>
+        </w:rPr>
+        <w:t>data from the sensors. This stage will take up another month.</w:t>
+      </w:r>
+    </w:p>
+    <w:p>
+      <w:pPr>
+        <w:pStyle w:val="Body"/>
+        <w:shd w:val="clear" w:color="auto" w:fill="FFFFFF"/>
+        <w:spacing w:after="0" w:line="240" w:lineRule="auto"/>
+        <w:jc w:val="both"/>
+        <w:rPr>
+          <w:rFonts w:ascii="Arial" w:eastAsia="Arial Unicode MS" w:hAnsi="Arial" w:cs="Arial"/>
+          <w:bCs/>
+          <w:color w:val="171717"/>
+          <w:sz w:val="20"/>
+          <w:szCs w:val="20"/>
+          <w:lang w:val="en-GB" w:eastAsia="zh-CN"/>
+        </w:rPr>
+      </w:pPr>
+      <w:r>
+        <w:rPr>
+          <w:rFonts w:ascii="Arial" w:eastAsia="Arial Unicode MS" w:hAnsi="Arial" w:cs="Arial"/>
+          <w:bCs/>
+          <w:color w:val="171717"/>
+          <w:sz w:val="20"/>
+          <w:szCs w:val="20"/>
+          <w:lang w:val="en-GB" w:eastAsia="zh-CN"/>
+        </w:rPr>
+        <w:t>Finally, on the third stage, we will together implement the automation algorithms to control the plant growing parameters</w:t>
+      </w:r>
+      <w:ins w:id="10" w:author="Z. Di" w:date="2020-11-30T18:01:00Z">
+        <w:r>
+          <w:rPr>
+            <w:rFonts w:ascii="Arial" w:eastAsia="Arial Unicode MS" w:hAnsi="Arial" w:cs="Arial"/>
+            <w:bCs/>
+            <w:color w:val="171717"/>
+            <w:sz w:val="20"/>
+            <w:szCs w:val="20"/>
+            <w:lang w:val="en-GB" w:eastAsia="zh-CN"/>
+          </w:rPr>
+          <w:t xml:space="preserve"> and </w:t>
+        </w:r>
+      </w:ins>
+      <w:ins w:id="11" w:author="Z. Di" w:date="2020-11-30T18:02:00Z">
+        <w:r>
+          <w:rPr>
+            <w:rFonts w:ascii="Arial" w:eastAsia="Arial Unicode MS" w:hAnsi="Arial" w:cs="Arial"/>
+            <w:bCs/>
+            <w:color w:val="171717"/>
+            <w:sz w:val="20"/>
+            <w:szCs w:val="20"/>
+            <w:lang w:val="en-GB" w:eastAsia="zh-CN"/>
+          </w:rPr>
+          <w:t xml:space="preserve">apply it </w:t>
+        </w:r>
+      </w:ins>
+      <w:ins w:id="12" w:author="Z. Di" w:date="2020-11-30T18:03:00Z">
+        <w:r>
+          <w:rPr>
+            <w:rFonts w:ascii="Arial" w:eastAsia="Arial Unicode MS" w:hAnsi="Arial" w:cs="Arial"/>
+            <w:bCs/>
+            <w:color w:val="171717"/>
+            <w:sz w:val="20"/>
+            <w:szCs w:val="20"/>
+            <w:lang w:val="en-GB" w:eastAsia="zh-CN"/>
+          </w:rPr>
+          <w:t>to</w:t>
+        </w:r>
+      </w:ins>
+      <w:ins w:id="13" w:author="Z. Di" w:date="2020-11-30T18:02:00Z">
+        <w:r>
+          <w:rPr>
+            <w:rFonts w:ascii="Arial" w:eastAsia="Arial Unicode MS" w:hAnsi="Arial" w:cs="Arial"/>
+            <w:bCs/>
+            <w:color w:val="171717"/>
+            <w:sz w:val="20"/>
+            <w:szCs w:val="20"/>
+            <w:lang w:val="en-GB" w:eastAsia="zh-CN"/>
+          </w:rPr>
+          <w:t xml:space="preserve"> </w:t>
+        </w:r>
+        <w:r>
+          <w:rPr>
+            <w:rFonts w:ascii="Arial" w:hAnsi="Arial" w:cs="Arial"/>
+            <w:color w:val="171717"/>
+            <w:sz w:val="20"/>
+            <w:szCs w:val="20"/>
+            <w:shd w:val="clear" w:color="auto" w:fill="FFFFFF"/>
+          </w:rPr>
+          <w:t>chlorophyll fluorescence</w:t>
+        </w:r>
+        <w:r>
+          <w:rPr>
+            <w:rFonts w:ascii="Arial" w:eastAsia="Arial Unicode MS" w:hAnsi="Arial" w:cs="Arial"/>
+            <w:bCs/>
+            <w:color w:val="171717"/>
+            <w:sz w:val="20"/>
+            <w:szCs w:val="20"/>
+            <w:lang w:val="en-GB" w:eastAsia="zh-CN"/>
+          </w:rPr>
+          <w:t xml:space="preserve"> imaging experiments</w:t>
+        </w:r>
+      </w:ins>
+      <w:r>
+        <w:rPr>
+          <w:rFonts w:ascii="Arial" w:eastAsia="Arial Unicode MS" w:hAnsi="Arial" w:cs="Arial"/>
+          <w:bCs/>
+          <w:color w:val="171717"/>
+          <w:sz w:val="20"/>
+          <w:szCs w:val="20"/>
+          <w:lang w:val="en-GB" w:eastAsia="zh-CN"/>
+        </w:rPr>
+        <w:t xml:space="preserve">. This will be an iterative design procedure and a test on the stability of the system will be carried on </w:t>
+      </w:r>
+      <w:r>
+        <w:rPr>
+          <w:rFonts w:ascii="Arial" w:eastAsia="Arial Unicode MS" w:hAnsi="Arial" w:cs="Arial" w:hint="eastAsia"/>
+          <w:bCs/>
+          <w:color w:val="171717"/>
+          <w:sz w:val="20"/>
+          <w:szCs w:val="20"/>
+          <w:lang w:val="en-GB" w:eastAsia="zh-CN"/>
+        </w:rPr>
+        <w:t>simultaneously</w:t>
+      </w:r>
+      <w:r>
+        <w:rPr>
+          <w:rFonts w:ascii="Arial" w:eastAsia="Arial Unicode MS" w:hAnsi="Arial" w:cs="Arial"/>
+          <w:bCs/>
+          <w:color w:val="171717"/>
+          <w:sz w:val="20"/>
+          <w:szCs w:val="20"/>
+          <w:lang w:val="en-GB" w:eastAsia="zh-CN"/>
+        </w:rPr>
+        <w:t>.</w:t>
+      </w:r>
+    </w:p>
+    <w:p>
+      <w:pPr>
+        <w:pStyle w:val="Body"/>
+        <w:shd w:val="clear" w:color="auto" w:fill="FFFFFF"/>
+        <w:spacing w:after="0" w:line="240" w:lineRule="auto"/>
+        <w:jc w:val="both"/>
+        <w:rPr>
+          <w:rFonts w:ascii="Arial" w:eastAsia="Arial Unicode MS" w:hAnsi="Arial" w:cs="Arial"/>
+          <w:b/>
+          <w:color w:val="171717"/>
+          <w:lang w:val="en-GB"/>
+        </w:rPr>
+      </w:pPr>
+    </w:p>
+    <w:p>
+      <w:pPr>
+        <w:pStyle w:val="Heading"/>
+        <w:spacing w:before="0"/>
+        <w:rPr>
+          <w:rFonts w:ascii="Arial" w:eastAsia="Arial Unicode MS" w:hAnsi="Arial" w:cs="Arial"/>
+          <w:color w:val="171717"/>
+          <w:sz w:val="20"/>
+          <w:szCs w:val="20"/>
+        </w:rPr>
+      </w:pPr>
+      <w:r>
+        <w:rPr>
+          <w:rFonts w:ascii="Arial" w:hAnsi="Arial" w:cs="Arial"/>
           <w:color w:val="171717"/>
           <w:sz w:val="22"/>
           <w:szCs w:val="22"/>
-          <w:highlight w:val="yellow"/>
-        </w:rPr>
-        <w:t>[zd]</w:t>
-      </w:r>
-      <w:r>
-        <w:rPr>
-          <w:rFonts w:cs="Arial" w:ascii="Arial" w:hAnsi="Arial"/>
-          <w:color w:val="171717"/>
-          <w:sz w:val="22"/>
-          <w:szCs w:val="22"/>
+        </w:rPr>
+        <w:t xml:space="preserve">Outcomes and benefits </w:t>
+      </w:r>
+    </w:p>
+    <w:p>
+      <w:pPr>
+        <w:pStyle w:val="Body"/>
+        <w:spacing w:line="240" w:lineRule="auto"/>
+        <w:jc w:val="both"/>
+        <w:rPr>
+          <w:rFonts w:ascii="Arial" w:hAnsi="Arial" w:cs="Arial"/>
+          <w:color w:val="171717"/>
+          <w:sz w:val="20"/>
+          <w:szCs w:val="20"/>
+          <w:shd w:val="clear" w:color="auto" w:fill="FFFFFF"/>
+        </w:rPr>
+      </w:pPr>
+      <w:r>
+        <w:rPr>
+          <w:rFonts w:ascii="Arial" w:hAnsi="Arial" w:cs="Arial"/>
+          <w:color w:val="171717"/>
+          <w:sz w:val="20"/>
+          <w:szCs w:val="20"/>
+          <w:shd w:val="clear" w:color="auto" w:fill="FFFFFF"/>
+        </w:rPr>
+        <w:t xml:space="preserve">The direct benefit of this project would be that it allows plants for </w:t>
+      </w:r>
+      <w:r>
+        <w:rPr>
+          <w:rFonts w:ascii="Arial" w:hAnsi="Arial" w:cs="Arial"/>
+          <w:color w:val="171717"/>
+          <w:sz w:val="20"/>
+          <w:szCs w:val="20"/>
+          <w:shd w:val="clear" w:color="auto" w:fill="FFFFFF"/>
+        </w:rPr>
+        <w:t xml:space="preserve">high-throughput </w:t>
+      </w:r>
+      <w:r>
+        <w:rPr>
+          <w:rFonts w:ascii="Arial" w:hAnsi="Arial" w:cs="Arial"/>
+          <w:color w:val="171717"/>
+          <w:sz w:val="20"/>
+          <w:szCs w:val="20"/>
+          <w:shd w:val="clear" w:color="auto" w:fill="FFFFFF"/>
+        </w:rPr>
+        <w:t xml:space="preserve">chlorophyll fluorescence </w:t>
+      </w:r>
+      <w:r>
+        <w:rPr>
+          <w:rFonts w:ascii="Arial" w:hAnsi="Arial" w:cs="Arial"/>
+          <w:color w:val="171717"/>
+          <w:sz w:val="20"/>
+          <w:szCs w:val="20"/>
+          <w:shd w:val="clear" w:color="auto" w:fill="FFFFFF"/>
+        </w:rPr>
+        <w:t>screening</w:t>
+      </w:r>
+      <w:r>
+        <w:rPr>
+          <w:rFonts w:ascii="Arial" w:hAnsi="Arial" w:cs="Arial"/>
+          <w:color w:val="171717"/>
+          <w:sz w:val="20"/>
+          <w:szCs w:val="20"/>
+          <w:shd w:val="clear" w:color="auto" w:fill="FFFFFF"/>
+        </w:rPr>
+        <w:t xml:space="preserve"> to grow in controlled conditions</w:t>
+      </w:r>
+      <w:r>
+        <w:rPr>
+          <w:rFonts w:ascii="Arial" w:hAnsi="Arial" w:cs="Arial"/>
+          <w:color w:val="171717"/>
+          <w:sz w:val="20"/>
+          <w:szCs w:val="20"/>
+          <w:shd w:val="clear" w:color="auto" w:fill="FFFFFF"/>
+        </w:rPr>
+        <w:t xml:space="preserve"> and be monitored in real time</w:t>
+      </w:r>
+      <w:r>
+        <w:rPr>
+          <w:rFonts w:ascii="Arial" w:hAnsi="Arial" w:cs="Arial"/>
+          <w:color w:val="171717"/>
+          <w:sz w:val="20"/>
+          <w:szCs w:val="20"/>
+          <w:shd w:val="clear" w:color="auto" w:fill="FFFFFF"/>
+        </w:rPr>
+        <w:t xml:space="preserve">.  We aim to build it with cheap and commonly available electrical parts and provide simple and reusable codes for data logging, sharing and </w:t>
+      </w:r>
+      <w:proofErr w:type="spellStart"/>
+      <w:r>
+        <w:rPr>
+          <w:rFonts w:ascii="Arial" w:hAnsi="Arial" w:cs="Arial"/>
+          <w:color w:val="171717"/>
+          <w:sz w:val="20"/>
+          <w:szCs w:val="20"/>
+          <w:shd w:val="clear" w:color="auto" w:fill="FFFFFF"/>
+        </w:rPr>
+        <w:t>visualisation</w:t>
+      </w:r>
+      <w:proofErr w:type="spellEnd"/>
+      <w:r>
+        <w:rPr>
+          <w:rFonts w:ascii="Arial" w:hAnsi="Arial" w:cs="Arial"/>
+          <w:color w:val="171717"/>
+          <w:sz w:val="20"/>
+          <w:szCs w:val="20"/>
+          <w:shd w:val="clear" w:color="auto" w:fill="FFFFFF"/>
+        </w:rPr>
+        <w:t xml:space="preserve">. </w:t>
+      </w:r>
+      <w:proofErr w:type="gramStart"/>
+      <w:r>
+        <w:rPr>
+          <w:rFonts w:ascii="Arial" w:hAnsi="Arial" w:cs="Arial"/>
+          <w:color w:val="171717"/>
+          <w:sz w:val="20"/>
+          <w:szCs w:val="20"/>
+          <w:shd w:val="clear" w:color="auto" w:fill="FFFFFF"/>
+        </w:rPr>
+        <w:t>So</w:t>
+      </w:r>
+      <w:proofErr w:type="gramEnd"/>
+      <w:r>
+        <w:rPr>
+          <w:rFonts w:ascii="Arial" w:hAnsi="Arial" w:cs="Arial"/>
+          <w:color w:val="171717"/>
+          <w:sz w:val="20"/>
+          <w:szCs w:val="20"/>
+          <w:shd w:val="clear" w:color="auto" w:fill="FFFFFF"/>
+        </w:rPr>
+        <w:t xml:space="preserve"> the long term vision of this project is to provide a </w:t>
+      </w:r>
+      <w:r>
+        <w:rPr>
+          <w:rFonts w:ascii="Arial" w:hAnsi="Arial" w:cs="Arial"/>
+          <w:color w:val="171717"/>
+          <w:sz w:val="20"/>
+          <w:szCs w:val="20"/>
+          <w:shd w:val="clear" w:color="auto" w:fill="FFFFFF"/>
+        </w:rPr>
+        <w:t>generic prototype</w:t>
+      </w:r>
+      <w:r>
+        <w:rPr>
+          <w:rFonts w:ascii="Arial" w:hAnsi="Arial" w:cs="Arial"/>
+          <w:color w:val="171717"/>
+          <w:sz w:val="20"/>
+          <w:szCs w:val="20"/>
+          <w:shd w:val="clear" w:color="auto" w:fill="FFFFFF"/>
+        </w:rPr>
+        <w:t xml:space="preserve"> to </w:t>
+      </w:r>
+      <w:r>
+        <w:rPr>
+          <w:rFonts w:ascii="Arial" w:hAnsi="Arial" w:cs="Arial"/>
+          <w:color w:val="171717"/>
+          <w:sz w:val="20"/>
+          <w:szCs w:val="20"/>
+          <w:shd w:val="clear" w:color="auto" w:fill="FFFFFF"/>
+        </w:rPr>
+        <w:t xml:space="preserve">grow and monitor plants, automate </w:t>
+      </w:r>
+      <w:r>
+        <w:rPr>
+          <w:rFonts w:ascii="Arial" w:hAnsi="Arial" w:cs="Arial"/>
+          <w:color w:val="171717"/>
+          <w:sz w:val="20"/>
+          <w:szCs w:val="20"/>
+          <w:shd w:val="clear" w:color="auto" w:fill="FFFFFF"/>
+        </w:rPr>
+        <w:t>common</w:t>
+      </w:r>
+      <w:r>
+        <w:rPr>
+          <w:rFonts w:ascii="Arial" w:hAnsi="Arial" w:cs="Arial"/>
+          <w:color w:val="171717"/>
+          <w:sz w:val="20"/>
+          <w:szCs w:val="20"/>
+          <w:shd w:val="clear" w:color="auto" w:fill="FFFFFF"/>
+        </w:rPr>
+        <w:t xml:space="preserve"> workflows and generate formulated data for analyzing and sharing</w:t>
+      </w:r>
+      <w:r>
+        <w:rPr>
+          <w:rFonts w:ascii="Arial" w:hAnsi="Arial" w:cs="Arial"/>
+          <w:color w:val="171717"/>
+          <w:sz w:val="20"/>
+          <w:szCs w:val="20"/>
+          <w:shd w:val="clear" w:color="auto" w:fill="FFFFFF"/>
         </w:rPr>
         <w:t xml:space="preserve"> </w:t>
       </w:r>
+      <w:r>
+        <w:rPr>
+          <w:rFonts w:ascii="Arial" w:hAnsi="Arial" w:cs="Arial"/>
+          <w:color w:val="171717"/>
+          <w:sz w:val="20"/>
+          <w:szCs w:val="20"/>
+          <w:shd w:val="clear" w:color="auto" w:fill="FFFFFF"/>
+        </w:rPr>
+        <w:t>for a wide range of experiments.</w:t>
+      </w:r>
     </w:p>
     <w:p>
       <w:pPr>
         <w:pStyle w:val="Body"/>
-        <w:shd w:val="clear" w:color="auto" w:fill="FFFFFF"/>
-        <w:spacing w:lineRule="auto" w:line="240" w:before="0" w:after="0"/>
-        <w:jc w:val="both"/>
-        <w:rPr>
-          <w:rFonts w:ascii="Arial" w:hAnsi="Arial" w:eastAsia="Arial Unicode MS" w:cs="Arial"/>
-          <w:color w:val="171717"/>
-          <w:sz w:val="20"/>
-          <w:szCs w:val="20"/>
-        </w:rPr>
-      </w:pPr>
-      <w:r>
-        <w:rPr>
-          <w:rFonts w:cs="Arial" w:ascii="Arial" w:hAnsi="Arial"/>
-          <w:color w:val="171717"/>
-          <w:sz w:val="20"/>
-          <w:szCs w:val="20"/>
-          <w:shd w:fill="FFFFFF" w:val="clear"/>
-        </w:rPr>
-        <w:t>The problem you are addressing</w:t>
-      </w:r>
-      <w:r>
-        <w:rPr>
-          <w:rFonts w:eastAsia="Arial Unicode MS" w:cs="Arial" w:ascii="Arial" w:hAnsi="Arial"/>
-          <w:color w:val="171717"/>
-          <w:sz w:val="20"/>
-          <w:szCs w:val="20"/>
-        </w:rPr>
-        <w:t>…</w:t>
-      </w:r>
+        <w:spacing w:line="240" w:lineRule="auto"/>
+        <w:jc w:val="both"/>
+        <w:rPr>
+          <w:rFonts w:ascii="Arial" w:hAnsi="Arial" w:cs="Arial"/>
+          <w:color w:val="171717"/>
+          <w:sz w:val="20"/>
+          <w:szCs w:val="20"/>
+          <w:shd w:val="clear" w:color="auto" w:fill="FFFFFF"/>
+        </w:rPr>
+      </w:pPr>
     </w:p>
     <w:p>
       <w:pPr>
         <w:pStyle w:val="Body"/>
-        <w:shd w:val="clear" w:color="auto" w:fill="FFFFFF"/>
-        <w:spacing w:lineRule="auto" w:line="240" w:before="0" w:after="0"/>
-        <w:jc w:val="both"/>
-        <w:rPr>
-          <w:rFonts w:ascii="Arial" w:hAnsi="Arial" w:cs="Arial"/>
-          <w:color w:val="171717"/>
-        </w:rPr>
-      </w:pPr>
-      <w:r>
-        <w:rPr>
-          <w:rFonts w:cs="Arial" w:ascii="Arial" w:hAnsi="Arial"/>
-          <w:color w:val="171717"/>
-        </w:rPr>
-      </w:r>
-    </w:p>
-    <w:p>
-      <w:pPr>
-        <w:pStyle w:val="Body"/>
-        <w:shd w:val="clear" w:color="auto" w:fill="FFFFFF"/>
-        <w:spacing w:lineRule="auto" w:line="240" w:before="0" w:after="0"/>
-        <w:rPr>
-          <w:rFonts w:ascii="Arial" w:hAnsi="Arial" w:eastAsia="Arial Unicode MS" w:cs="Arial"/>
+        <w:spacing w:after="0"/>
+        <w:rPr>
+          <w:sz w:val="20"/>
+          <w:szCs w:val="20"/>
+        </w:rPr>
+      </w:pPr>
+      <w:r>
+        <w:rPr>
+          <w:rFonts w:ascii="Arial" w:eastAsia="Cambria" w:hAnsi="Arial" w:cs="Arial"/>
           <w:b/>
+          <w:bCs/>
+          <w:color w:val="171717"/>
+          <w:u w:color="365F91"/>
+          <w:lang w:eastAsia="en-US"/>
+        </w:rPr>
+        <w:t>Sponsor for the work</w:t>
+      </w:r>
+      <w:r>
+        <w:rPr>
           <w:b/>
-          <w:color w:val="171717"/>
-        </w:rPr>
-      </w:pPr>
-      <w:r>
-        <w:rPr>
-          <w:rFonts w:cs="Arial" w:ascii="Arial" w:hAnsi="Arial"/>
-          <w:b/>
-          <w:color w:val="171717"/>
-        </w:rPr>
-        <w:t xml:space="preserve">Biological systems </w:t>
-      </w:r>
-      <w:r>
-        <w:rPr>
-          <w:rFonts w:cs="Arial" w:ascii="Arial" w:hAnsi="Arial"/>
-          <w:b/>
-          <w:color w:val="171717"/>
-          <w:highlight w:val="yellow"/>
-        </w:rPr>
-        <w:t>[zd]</w:t>
-      </w:r>
-    </w:p>
-    <w:p>
-      <w:pPr>
-        <w:pStyle w:val="Body"/>
-        <w:shd w:val="clear" w:color="auto" w:fill="FFFFFF"/>
-        <w:spacing w:lineRule="auto" w:line="240" w:before="0" w:after="0"/>
-        <w:jc w:val="both"/>
-        <w:rPr>
-          <w:rFonts w:ascii="Arial" w:hAnsi="Arial" w:cs="Arial"/>
-          <w:color w:val="171717"/>
-          <w:sz w:val="20"/>
-          <w:szCs w:val="20"/>
-          <w:highlight w:val="white"/>
-        </w:rPr>
-      </w:pPr>
-      <w:r>
-        <w:rPr>
-          <w:rFonts w:cs="Arial" w:ascii="Arial" w:hAnsi="Arial"/>
-          <w:color w:val="171717"/>
-          <w:sz w:val="20"/>
-          <w:szCs w:val="20"/>
-          <w:shd w:fill="FFFFFF" w:val="clear"/>
-        </w:rPr>
-        <w:t>The biological systems you are using…</w:t>
-      </w:r>
-    </w:p>
-    <w:p>
-      <w:pPr>
-        <w:pStyle w:val="Body"/>
-        <w:shd w:val="clear" w:color="auto" w:fill="FFFFFF"/>
-        <w:spacing w:lineRule="auto" w:line="240" w:before="0" w:after="0"/>
-        <w:jc w:val="both"/>
-        <w:rPr>
-          <w:rFonts w:ascii="Arial" w:hAnsi="Arial" w:eastAsia="Arial Unicode MS" w:cs="Arial"/>
-          <w:color w:val="171717"/>
-        </w:rPr>
-      </w:pPr>
-      <w:r>
-        <w:rPr>
-          <w:rFonts w:eastAsia="Arial Unicode MS" w:cs="Arial" w:ascii="Arial" w:hAnsi="Arial"/>
-          <w:color w:val="171717"/>
-        </w:rPr>
-      </w:r>
-    </w:p>
-    <w:p>
-      <w:pPr>
-        <w:pStyle w:val="Body"/>
-        <w:shd w:val="clear" w:color="auto" w:fill="FFFFFF"/>
-        <w:spacing w:lineRule="auto" w:line="240" w:before="0" w:after="0"/>
-        <w:rPr>
-          <w:rFonts w:ascii="Arial" w:hAnsi="Arial" w:cs="Arial"/>
-          <w:b/>
-          <w:b/>
-          <w:color w:val="171717"/>
-        </w:rPr>
-      </w:pPr>
-      <w:r>
-        <w:rPr>
-          <w:rFonts w:cs="Arial" w:ascii="Arial" w:hAnsi="Arial"/>
-          <w:b/>
-          <w:color w:val="171717"/>
-        </w:rPr>
-        <w:t xml:space="preserve">Hardware design goals </w:t>
-      </w:r>
-    </w:p>
-    <w:p>
-      <w:pPr>
-        <w:pStyle w:val="Body"/>
-        <w:shd w:val="clear" w:color="auto" w:fill="FFFFFF"/>
-        <w:spacing w:lineRule="auto" w:line="240" w:before="0" w:after="0"/>
-        <w:rPr>
-          <w:rFonts w:ascii="Arial" w:hAnsi="Arial" w:cs="Arial"/>
-          <w:color w:val="171717"/>
-          <w:sz w:val="20"/>
-          <w:szCs w:val="20"/>
-          <w:highlight w:val="white"/>
-        </w:rPr>
-      </w:pPr>
-      <w:r>
-        <w:rPr>
-          <w:rFonts w:cs="Arial" w:ascii="Arial" w:hAnsi="Arial"/>
-          <w:color w:val="171717"/>
-          <w:sz w:val="20"/>
-          <w:szCs w:val="20"/>
-          <w:shd w:fill="FFFFFF" w:val="clear"/>
-        </w:rPr>
-        <w:t>The design goals for the hardware…</w:t>
-      </w:r>
-    </w:p>
-    <w:p>
-      <w:pPr>
-        <w:pStyle w:val="Body"/>
-        <w:shd w:val="clear" w:color="auto" w:fill="FFFFFF"/>
-        <w:spacing w:lineRule="auto" w:line="240" w:before="0" w:after="0"/>
-        <w:rPr>
-          <w:rFonts w:ascii="Arial" w:hAnsi="Arial" w:eastAsia="Verdana" w:cs="Arial"/>
-          <w:color w:val="171717"/>
-          <w:u w:val="none" w:color="171717"/>
-        </w:rPr>
-      </w:pPr>
-      <w:r>
-        <w:rPr>
-          <w:rFonts w:eastAsia="Verdana" w:cs="Arial" w:ascii="Arial" w:hAnsi="Arial"/>
-          <w:color w:val="171717"/>
-          <w:u w:val="none" w:color="171717"/>
-        </w:rPr>
-      </w:r>
-    </w:p>
-    <w:p>
-      <w:pPr>
-        <w:pStyle w:val="Body"/>
-        <w:shd w:val="clear" w:color="auto" w:fill="FFFFFF"/>
-        <w:spacing w:lineRule="auto" w:line="240" w:before="0" w:after="0"/>
-        <w:rPr>
-          <w:rFonts w:ascii="Arial" w:hAnsi="Arial" w:eastAsia="Arial Unicode MS" w:cs="Arial"/>
-          <w:b/>
-          <w:b/>
-          <w:color w:val="171717"/>
-        </w:rPr>
-      </w:pPr>
-      <w:r>
-        <w:rPr>
-          <w:rFonts w:cs="Arial" w:ascii="Arial" w:hAnsi="Arial"/>
-          <w:b/>
-          <w:color w:val="171717"/>
-        </w:rPr>
-        <w:t>Project implementation</w:t>
-      </w:r>
-    </w:p>
-    <w:p>
-      <w:pPr>
-        <w:pStyle w:val="Body"/>
-        <w:shd w:val="clear" w:color="auto" w:fill="FFFFFF"/>
-        <w:spacing w:lineRule="auto" w:line="240" w:before="0" w:after="0"/>
-        <w:jc w:val="both"/>
-        <w:rPr>
-          <w:rFonts w:ascii="Arial" w:hAnsi="Arial" w:cs="Arial"/>
-          <w:color w:val="171717"/>
-          <w:sz w:val="20"/>
-          <w:szCs w:val="20"/>
-          <w:highlight w:val="white"/>
-        </w:rPr>
-      </w:pPr>
-      <w:r>
-        <w:rPr>
-          <w:rFonts w:cs="Arial" w:ascii="Arial" w:hAnsi="Arial"/>
-          <w:color w:val="171717"/>
-          <w:sz w:val="20"/>
-          <w:szCs w:val="20"/>
-          <w:shd w:fill="FFFFFF" w:val="clear"/>
-        </w:rPr>
-        <w:t>How you plan to implement the project…</w:t>
-      </w:r>
-    </w:p>
-    <w:p>
-      <w:pPr>
-        <w:pStyle w:val="Body"/>
-        <w:shd w:val="clear" w:color="auto" w:fill="FFFFFF"/>
-        <w:spacing w:lineRule="auto" w:line="240" w:before="0" w:after="0"/>
-        <w:jc w:val="both"/>
-        <w:rPr>
-          <w:rFonts w:ascii="Arial" w:hAnsi="Arial" w:eastAsia="Arial Unicode MS" w:cs="Arial"/>
-          <w:b/>
-          <w:b/>
-          <w:color w:val="171717"/>
-        </w:rPr>
-      </w:pPr>
-      <w:r>
-        <w:rPr>
-          <w:rFonts w:eastAsia="Arial Unicode MS" w:cs="Arial" w:ascii="Arial" w:hAnsi="Arial"/>
-          <w:b/>
-          <w:color w:val="171717"/>
-        </w:rPr>
-      </w:r>
-    </w:p>
-    <w:p>
-      <w:pPr>
-        <w:pStyle w:val="Heading"/>
-        <w:spacing w:before="0" w:after="0"/>
-        <w:rPr>
-          <w:rFonts w:ascii="Arial" w:hAnsi="Arial" w:eastAsia="Arial Unicode MS" w:cs="Arial"/>
-          <w:color w:val="171717"/>
-          <w:sz w:val="20"/>
-          <w:szCs w:val="20"/>
-        </w:rPr>
-      </w:pPr>
-      <w:r>
-        <w:rPr>
-          <w:rFonts w:cs="Arial" w:ascii="Arial" w:hAnsi="Arial"/>
-          <w:color w:val="171717"/>
-          <w:sz w:val="22"/>
-          <w:szCs w:val="22"/>
-        </w:rPr>
-        <w:t xml:space="preserve">Outcomes and benefits </w:t>
-      </w:r>
-      <w:r>
-        <w:rPr>
-          <w:rFonts w:cs="Arial" w:ascii="Arial" w:hAnsi="Arial"/>
-          <w:bCs w:val="false"/>
-          <w:color w:val="171717"/>
-          <w:sz w:val="22"/>
-          <w:szCs w:val="22"/>
-          <w:highlight w:val="yellow"/>
-        </w:rPr>
-        <w:t>[zd]</w:t>
-      </w:r>
-      <w:r>
-        <w:rPr>
-          <w:rFonts w:cs="Arial" w:ascii="Arial" w:hAnsi="Arial"/>
-          <w:color w:val="171717"/>
-          <w:sz w:val="22"/>
-          <w:szCs w:val="22"/>
-        </w:rPr>
+        </w:rPr>
+        <w:t xml:space="preserve"> </w:t>
+      </w:r>
+      <w:r>
         <w:br/>
       </w:r>
       <w:r>
         <w:rPr>
-          <w:rFonts w:cs="Arial" w:ascii="Arial" w:hAnsi="Arial"/>
-          <w:b w:val="false"/>
-          <w:color w:val="171717"/>
-          <w:sz w:val="20"/>
-          <w:szCs w:val="20"/>
-          <w:shd w:fill="FFFFFF" w:val="clear"/>
-        </w:rPr>
-        <w:t>The proposed outcomes and benefits</w:t>
-      </w:r>
-      <w:r>
-        <w:rPr>
-          <w:rFonts w:eastAsia="Arial Unicode MS" w:cs="Arial" w:ascii="Arial" w:hAnsi="Arial"/>
-          <w:color w:val="171717"/>
-          <w:sz w:val="20"/>
-          <w:szCs w:val="20"/>
-        </w:rPr>
-        <w:t>…</w:t>
-      </w:r>
-    </w:p>
-    <w:p>
-      <w:pPr>
-        <w:pStyle w:val="Body"/>
-        <w:rPr/>
-      </w:pPr>
-      <w:r>
-        <w:rPr/>
-      </w:r>
-    </w:p>
-    <w:p>
-      <w:pPr>
-        <w:pStyle w:val="Body"/>
-        <w:spacing w:before="0" w:after="0"/>
-        <w:rPr/>
-      </w:pPr>
-      <w:r>
-        <w:rPr>
-          <w:b/>
-        </w:rPr>
-        <w:t xml:space="preserve">Sponsor for the work </w:t>
-      </w:r>
-      <w:r>
-        <w:rPr/>
-        <w:br/>
-      </w:r>
-      <w:r>
-        <w:rPr>
-          <w:rFonts w:cs="Arial" w:ascii="Arial" w:hAnsi="Arial"/>
-          <w:b w:val="false"/>
-          <w:bCs w:val="false"/>
+          <w:rFonts w:ascii="Arial" w:hAnsi="Arial" w:cs="Arial"/>
           <w:color w:val="000000" w:themeColor="text1"/>
-          <w:sz w:val="22"/>
-          <w:szCs w:val="22"/>
-          <w:lang w:val="en-GB" w:eastAsia="en-GB"/>
+          <w:sz w:val="20"/>
+          <w:szCs w:val="20"/>
+          <w:lang w:val="en-GB"/>
         </w:rPr>
         <w:t>Prof. Julian Hibberd</w:t>
       </w:r>
     </w:p>
     <w:p>
       <w:pPr>
-        <w:pStyle w:val="Normal"/>
-        <w:spacing w:before="0" w:after="0"/>
-        <w:rPr>
-          <w:rFonts w:ascii="Arial" w:hAnsi="Arial" w:cs="Arial"/>
-          <w:b w:val="false"/>
-          <w:b w:val="false"/>
-          <w:bCs w:val="false"/>
+        <w:jc w:val="both"/>
+        <w:rPr>
+          <w:rFonts w:ascii="Arial" w:hAnsi="Arial" w:cs="Arial"/>
           <w:color w:val="000000" w:themeColor="text1"/>
-          <w:sz w:val="22"/>
-          <w:szCs w:val="22"/>
-          <w:lang w:val="en-GB" w:eastAsia="en-GB"/>
-        </w:rPr>
-      </w:pPr>
-      <w:r>
-        <w:rPr>
-          <w:rFonts w:cs="Arial" w:ascii="Arial" w:hAnsi="Arial"/>
-          <w:b w:val="false"/>
-          <w:bCs w:val="false"/>
+          <w:sz w:val="20"/>
+          <w:szCs w:val="20"/>
+          <w:lang w:eastAsia="en-GB"/>
+        </w:rPr>
+      </w:pPr>
+      <w:r>
+        <w:rPr>
+          <w:rFonts w:ascii="Arial" w:hAnsi="Arial" w:cs="Arial"/>
           <w:color w:val="000000" w:themeColor="text1"/>
-          <w:sz w:val="22"/>
-          <w:szCs w:val="22"/>
-          <w:lang w:val="en-GB" w:eastAsia="en-GB"/>
+          <w:sz w:val="20"/>
+          <w:szCs w:val="20"/>
+          <w:lang w:eastAsia="en-GB"/>
         </w:rPr>
         <w:t>Head of Group;</w:t>
       </w:r>
     </w:p>
     <w:p>
       <w:pPr>
-        <w:pStyle w:val="Normal"/>
-        <w:spacing w:before="0" w:after="0"/>
-        <w:rPr>
-          <w:rFonts w:ascii="Arial" w:hAnsi="Arial" w:cs="Arial"/>
-          <w:b w:val="false"/>
-          <w:b w:val="false"/>
-          <w:bCs w:val="false"/>
+        <w:jc w:val="both"/>
+        <w:rPr>
+          <w:rFonts w:ascii="Arial" w:hAnsi="Arial" w:cs="Arial"/>
           <w:color w:val="000000" w:themeColor="text1"/>
-          <w:sz w:val="22"/>
-          <w:szCs w:val="22"/>
-          <w:lang w:val="en-GB" w:eastAsia="en-GB"/>
-        </w:rPr>
-      </w:pPr>
-      <w:r>
-        <w:rPr>
-          <w:rFonts w:cs="Arial" w:ascii="Arial" w:hAnsi="Arial"/>
-          <w:b w:val="false"/>
-          <w:bCs w:val="false"/>
+          <w:sz w:val="20"/>
+          <w:szCs w:val="20"/>
+          <w:lang w:eastAsia="en-GB"/>
+        </w:rPr>
+      </w:pPr>
+      <w:r>
+        <w:rPr>
+          <w:rFonts w:ascii="Arial" w:hAnsi="Arial" w:cs="Arial"/>
           <w:color w:val="000000" w:themeColor="text1"/>
-          <w:sz w:val="22"/>
-          <w:szCs w:val="22"/>
-          <w:lang w:val="en-GB" w:eastAsia="en-GB"/>
+          <w:sz w:val="20"/>
+          <w:szCs w:val="20"/>
+          <w:lang w:eastAsia="en-GB"/>
         </w:rPr>
         <w:t>Department of Plant Sciences, University of Cambridge</w:t>
       </w:r>
     </w:p>
     <w:p>
       <w:pPr>
-        <w:pStyle w:val="Normal"/>
-        <w:spacing w:before="0" w:after="0"/>
-        <w:rPr>
-          <w:rFonts w:ascii="Arial" w:hAnsi="Arial" w:cs="Arial"/>
-          <w:b w:val="false"/>
-          <w:b w:val="false"/>
-          <w:bCs w:val="false"/>
+        <w:jc w:val="both"/>
+        <w:rPr>
+          <w:rFonts w:ascii="Arial" w:hAnsi="Arial" w:cs="Arial"/>
           <w:color w:val="000000" w:themeColor="text1"/>
-          <w:sz w:val="22"/>
-          <w:szCs w:val="22"/>
-          <w:lang w:val="en-GB" w:eastAsia="en-GB"/>
-        </w:rPr>
-      </w:pPr>
-      <w:r>
-        <w:rPr>
-          <w:rFonts w:cs="Arial" w:ascii="Arial" w:hAnsi="Arial"/>
-          <w:b w:val="false"/>
-          <w:bCs w:val="false"/>
+          <w:sz w:val="20"/>
+          <w:szCs w:val="20"/>
+          <w:lang w:eastAsia="en-GB"/>
+        </w:rPr>
+      </w:pPr>
+      <w:r>
+        <w:rPr>
+          <w:rFonts w:ascii="Arial" w:hAnsi="Arial" w:cs="Arial"/>
           <w:color w:val="000000" w:themeColor="text1"/>
-          <w:sz w:val="22"/>
-          <w:szCs w:val="22"/>
-          <w:lang w:val="en-GB" w:eastAsia="en-GB"/>
+          <w:sz w:val="20"/>
+          <w:szCs w:val="20"/>
+          <w:lang w:eastAsia="en-GB"/>
         </w:rPr>
         <w:t>jmh65@cam.ac.uk</w:t>
       </w:r>
     </w:p>
     <w:p>
       <w:pPr>
-        <w:pStyle w:val="Normal"/>
-        <w:rPr>
-          <w:rFonts w:ascii="Arial" w:hAnsi="Arial" w:cs="Arial"/>
-          <w:b/>
+        <w:jc w:val="both"/>
+        <w:rPr>
+          <w:rFonts w:ascii="Arial" w:hAnsi="Arial" w:cs="Arial"/>
           <w:b/>
           <w:bCs/>
           <w:color w:val="000000" w:themeColor="text1"/>
           <w:sz w:val="22"/>
           <w:szCs w:val="22"/>
-          <w:lang w:val="en-GB" w:eastAsia="en-GB"/>
-        </w:rPr>
-      </w:pPr>
-      <w:r>
-        <w:rPr>
-          <w:rFonts w:cs="Arial" w:ascii="Arial" w:hAnsi="Arial"/>
+          <w:lang w:eastAsia="en-GB"/>
+        </w:rPr>
+      </w:pPr>
+    </w:p>
+    <w:p>
+      <w:pPr>
+        <w:jc w:val="both"/>
+        <w:rPr>
+          <w:rFonts w:ascii="Arial" w:hAnsi="Arial" w:cs="Arial"/>
           <w:b/>
           <w:bCs/>
           <w:color w:val="000000" w:themeColor="text1"/>
           <w:sz w:val="22"/>
           <w:szCs w:val="22"/>
-          <w:lang w:val="en-GB" w:eastAsia="en-GB"/>
-        </w:rPr>
-      </w:r>
-    </w:p>
-    <w:p>
-      <w:pPr>
-        <w:pStyle w:val="Normal"/>
-        <w:rPr>
-          <w:rFonts w:ascii="Arial" w:hAnsi="Arial" w:cs="Arial"/>
-          <w:b/>
+          <w:lang w:eastAsia="en-GB"/>
+        </w:rPr>
+      </w:pPr>
+    </w:p>
+    <w:p>
+      <w:pPr>
+        <w:jc w:val="both"/>
+        <w:rPr>
+          <w:rFonts w:ascii="Arial" w:hAnsi="Arial" w:cs="Arial"/>
           <w:b/>
           <w:bCs/>
           <w:color w:val="000000" w:themeColor="text1"/>
           <w:sz w:val="22"/>
           <w:szCs w:val="22"/>
-          <w:lang w:val="en-GB" w:eastAsia="en-GB"/>
-        </w:rPr>
-      </w:pPr>
-      <w:r>
-        <w:rPr>
-          <w:rFonts w:cs="Arial" w:ascii="Arial" w:hAnsi="Arial"/>
+          <w:lang w:eastAsia="en-GB"/>
+        </w:rPr>
+      </w:pPr>
+    </w:p>
+    <w:p>
+      <w:pPr>
+        <w:jc w:val="both"/>
+        <w:rPr>
+          <w:rFonts w:ascii="Arial" w:hAnsi="Arial" w:cs="Arial"/>
           <w:b/>
           <w:bCs/>
           <w:color w:val="000000" w:themeColor="text1"/>
           <w:sz w:val="22"/>
           <w:szCs w:val="22"/>
-          <w:lang w:val="en-GB" w:eastAsia="en-GB"/>
-        </w:rPr>
-      </w:r>
-    </w:p>
-    <w:p>
-      <w:pPr>
-        <w:pStyle w:val="Normal"/>
-        <w:rPr>
-          <w:rFonts w:ascii="Arial" w:hAnsi="Arial" w:cs="Arial"/>
-          <w:b/>
+          <w:lang w:eastAsia="en-GB"/>
+        </w:rPr>
+      </w:pPr>
+    </w:p>
+    <w:p>
+      <w:pPr>
+        <w:jc w:val="both"/>
+        <w:rPr>
+          <w:rFonts w:ascii="Arial" w:hAnsi="Arial" w:cs="Arial"/>
           <w:b/>
           <w:bCs/>
           <w:color w:val="000000" w:themeColor="text1"/>
           <w:sz w:val="22"/>
           <w:szCs w:val="22"/>
-          <w:lang w:val="en-GB" w:eastAsia="en-GB"/>
-        </w:rPr>
-      </w:pPr>
-      <w:r>
-        <w:rPr>
-          <w:rFonts w:cs="Arial" w:ascii="Arial" w:hAnsi="Arial"/>
+          <w:lang w:eastAsia="en-GB"/>
+        </w:rPr>
+      </w:pPr>
+    </w:p>
+    <w:p>
+      <w:pPr>
+        <w:jc w:val="both"/>
+        <w:rPr>
+          <w:rFonts w:ascii="Arial" w:hAnsi="Arial" w:cs="Arial"/>
           <w:b/>
           <w:bCs/>
           <w:color w:val="000000" w:themeColor="text1"/>
           <w:sz w:val="22"/>
           <w:szCs w:val="22"/>
-          <w:lang w:val="en-GB" w:eastAsia="en-GB"/>
-        </w:rPr>
-      </w:r>
-    </w:p>
-    <w:p>
-      <w:pPr>
-        <w:pStyle w:val="Normal"/>
-        <w:rPr>
-          <w:rFonts w:ascii="Arial" w:hAnsi="Arial" w:cs="Arial"/>
-          <w:b/>
+          <w:lang w:eastAsia="en-GB"/>
+        </w:rPr>
+      </w:pPr>
+    </w:p>
+    <w:p>
+      <w:pPr>
+        <w:jc w:val="both"/>
+        <w:rPr>
+          <w:rFonts w:ascii="Arial" w:hAnsi="Arial" w:cs="Arial"/>
           <w:b/>
           <w:bCs/>
           <w:color w:val="000000" w:themeColor="text1"/>
           <w:sz w:val="22"/>
           <w:szCs w:val="22"/>
-          <w:lang w:val="en-GB" w:eastAsia="en-GB"/>
-        </w:rPr>
-      </w:pPr>
-      <w:r>
-        <w:rPr>
-          <w:rFonts w:cs="Arial" w:ascii="Arial" w:hAnsi="Arial"/>
+          <w:lang w:eastAsia="en-GB"/>
+        </w:rPr>
+      </w:pPr>
+    </w:p>
+    <w:p>
+      <w:pPr>
+        <w:jc w:val="both"/>
+        <w:rPr>
+          <w:rFonts w:ascii="Arial" w:hAnsi="Arial" w:cs="Arial"/>
           <w:b/>
           <w:bCs/>
           <w:color w:val="000000" w:themeColor="text1"/>
           <w:sz w:val="22"/>
           <w:szCs w:val="22"/>
-          <w:lang w:val="en-GB" w:eastAsia="en-GB"/>
-        </w:rPr>
-      </w:r>
-    </w:p>
-    <w:p>
-      <w:pPr>
-        <w:pStyle w:val="Normal"/>
-        <w:rPr>
-          <w:rFonts w:ascii="Arial" w:hAnsi="Arial" w:cs="Arial"/>
-          <w:b/>
+          <w:lang w:eastAsia="en-GB"/>
+        </w:rPr>
+      </w:pPr>
+    </w:p>
+    <w:p>
+      <w:pPr>
+        <w:jc w:val="both"/>
+        <w:rPr>
+          <w:rFonts w:ascii="Arial" w:hAnsi="Arial" w:cs="Arial"/>
           <w:b/>
           <w:bCs/>
           <w:color w:val="000000" w:themeColor="text1"/>
           <w:sz w:val="22"/>
           <w:szCs w:val="22"/>
-          <w:lang w:val="en-GB" w:eastAsia="en-GB"/>
-        </w:rPr>
-      </w:pPr>
-      <w:r>
-        <w:rPr>
-          <w:rFonts w:cs="Arial" w:ascii="Arial" w:hAnsi="Arial"/>
+          <w:lang w:eastAsia="en-GB"/>
+        </w:rPr>
+      </w:pPr>
+    </w:p>
+    <w:p>
+      <w:pPr>
+        <w:jc w:val="both"/>
+        <w:rPr>
+          <w:rFonts w:ascii="Arial" w:hAnsi="Arial" w:cs="Arial"/>
           <w:b/>
           <w:bCs/>
           <w:color w:val="000000" w:themeColor="text1"/>
           <w:sz w:val="22"/>
           <w:szCs w:val="22"/>
-          <w:lang w:val="en-GB" w:eastAsia="en-GB"/>
-        </w:rPr>
-      </w:r>
-    </w:p>
-    <w:p>
-      <w:pPr>
-        <w:pStyle w:val="Normal"/>
-        <w:rPr>
-          <w:rFonts w:ascii="Arial" w:hAnsi="Arial" w:cs="Arial"/>
-          <w:b/>
+          <w:lang w:eastAsia="en-GB"/>
+        </w:rPr>
+      </w:pPr>
+    </w:p>
+    <w:p>
+      <w:pPr>
+        <w:jc w:val="both"/>
+        <w:rPr>
+          <w:rFonts w:ascii="Arial" w:hAnsi="Arial" w:cs="Arial"/>
           <w:b/>
           <w:bCs/>
           <w:color w:val="000000" w:themeColor="text1"/>
           <w:sz w:val="22"/>
           <w:szCs w:val="22"/>
-          <w:lang w:val="en-GB" w:eastAsia="en-GB"/>
-        </w:rPr>
-      </w:pPr>
-      <w:r>
-        <w:rPr>
-          <w:rFonts w:cs="Arial" w:ascii="Arial" w:hAnsi="Arial"/>
+          <w:lang w:eastAsia="en-GB"/>
+        </w:rPr>
+      </w:pPr>
+    </w:p>
+    <w:p>
+      <w:pPr>
+        <w:jc w:val="both"/>
+        <w:rPr>
+          <w:rFonts w:ascii="Arial" w:hAnsi="Arial" w:cs="Arial"/>
           <w:b/>
           <w:bCs/>
           <w:color w:val="000000" w:themeColor="text1"/>
           <w:sz w:val="22"/>
           <w:szCs w:val="22"/>
-          <w:lang w:val="en-GB" w:eastAsia="en-GB"/>
-        </w:rPr>
-      </w:r>
-    </w:p>
-    <w:p>
-      <w:pPr>
-        <w:pStyle w:val="Normal"/>
-        <w:rPr>
-          <w:rFonts w:ascii="Arial" w:hAnsi="Arial" w:cs="Arial"/>
-          <w:b/>
+          <w:lang w:eastAsia="en-GB"/>
+        </w:rPr>
+      </w:pPr>
+    </w:p>
+    <w:p>
+      <w:pPr>
+        <w:jc w:val="both"/>
+        <w:rPr>
+          <w:rFonts w:ascii="Arial" w:hAnsi="Arial" w:cs="Arial"/>
           <w:b/>
           <w:bCs/>
           <w:color w:val="000000" w:themeColor="text1"/>
           <w:sz w:val="22"/>
           <w:szCs w:val="22"/>
-          <w:lang w:val="en-GB" w:eastAsia="en-GB"/>
-        </w:rPr>
-      </w:pPr>
-      <w:r>
-        <w:rPr>
-          <w:rFonts w:cs="Arial" w:ascii="Arial" w:hAnsi="Arial"/>
+          <w:lang w:eastAsia="en-GB"/>
+        </w:rPr>
+      </w:pPr>
+    </w:p>
+    <w:p>
+      <w:pPr>
+        <w:jc w:val="both"/>
+        <w:rPr>
+          <w:rFonts w:ascii="Arial" w:hAnsi="Arial" w:cs="Arial"/>
           <w:b/>
           <w:bCs/>
           <w:color w:val="000000" w:themeColor="text1"/>
           <w:sz w:val="22"/>
           <w:szCs w:val="22"/>
-          <w:lang w:val="en-GB" w:eastAsia="en-GB"/>
-        </w:rPr>
-      </w:r>
-    </w:p>
-    <w:p>
-      <w:pPr>
-        <w:pStyle w:val="Normal"/>
-        <w:rPr>
-          <w:rFonts w:ascii="Arial" w:hAnsi="Arial" w:cs="Arial"/>
-          <w:b/>
+          <w:lang w:eastAsia="en-GB"/>
+        </w:rPr>
+      </w:pPr>
+    </w:p>
+    <w:p>
+      <w:pPr>
+        <w:jc w:val="both"/>
+        <w:rPr>
+          <w:rFonts w:ascii="Arial" w:hAnsi="Arial" w:cs="Arial"/>
           <w:b/>
           <w:bCs/>
           <w:color w:val="000000" w:themeColor="text1"/>
           <w:sz w:val="22"/>
           <w:szCs w:val="22"/>
-          <w:lang w:val="en-GB" w:eastAsia="en-GB"/>
-        </w:rPr>
-      </w:pPr>
-      <w:r>
-        <w:rPr>
-          <w:rFonts w:cs="Arial" w:ascii="Arial" w:hAnsi="Arial"/>
+          <w:lang w:eastAsia="en-GB"/>
+        </w:rPr>
+      </w:pPr>
+    </w:p>
+    <w:p>
+      <w:pPr>
+        <w:jc w:val="both"/>
+        <w:rPr>
+          <w:rFonts w:ascii="Arial" w:hAnsi="Arial" w:cs="Arial"/>
           <w:b/>
           <w:bCs/>
           <w:color w:val="000000" w:themeColor="text1"/>
           <w:sz w:val="22"/>
           <w:szCs w:val="22"/>
-          <w:lang w:val="en-GB" w:eastAsia="en-GB"/>
-        </w:rPr>
-      </w:r>
-    </w:p>
-    <w:p>
-      <w:pPr>
-        <w:pStyle w:val="Normal"/>
-        <w:rPr>
-          <w:rFonts w:ascii="Arial" w:hAnsi="Arial" w:cs="Arial"/>
-          <w:b/>
+          <w:lang w:eastAsia="en-GB"/>
+        </w:rPr>
+      </w:pPr>
+    </w:p>
+    <w:p>
+      <w:pPr>
+        <w:jc w:val="both"/>
+        <w:rPr>
+          <w:rFonts w:ascii="Arial" w:hAnsi="Arial" w:cs="Arial"/>
           <w:b/>
           <w:bCs/>
           <w:color w:val="000000" w:themeColor="text1"/>
           <w:sz w:val="22"/>
           <w:szCs w:val="22"/>
-          <w:lang w:val="en-GB" w:eastAsia="en-GB"/>
-        </w:rPr>
-      </w:pPr>
-      <w:r>
-        <w:rPr>
-          <w:rFonts w:cs="Arial" w:ascii="Arial" w:hAnsi="Arial"/>
+          <w:lang w:eastAsia="en-GB"/>
+        </w:rPr>
+      </w:pPr>
+    </w:p>
+    <w:p>
+      <w:pPr>
+        <w:jc w:val="both"/>
+        <w:rPr>
+          <w:rFonts w:ascii="Arial" w:hAnsi="Arial" w:cs="Arial"/>
           <w:b/>
           <w:bCs/>
           <w:color w:val="000000" w:themeColor="text1"/>
           <w:sz w:val="22"/>
           <w:szCs w:val="22"/>
-          <w:lang w:val="en-GB" w:eastAsia="en-GB"/>
-        </w:rPr>
-      </w:r>
-    </w:p>
-    <w:p>
-      <w:pPr>
-        <w:pStyle w:val="Normal"/>
-        <w:rPr>
-          <w:rFonts w:ascii="Arial" w:hAnsi="Arial" w:cs="Arial"/>
-          <w:b/>
+          <w:lang w:eastAsia="en-GB"/>
+        </w:rPr>
+      </w:pPr>
+    </w:p>
+    <w:p>
+      <w:pPr>
+        <w:jc w:val="both"/>
+        <w:rPr>
+          <w:rFonts w:ascii="Arial" w:hAnsi="Arial" w:cs="Arial"/>
           <w:b/>
           <w:bCs/>
           <w:color w:val="000000" w:themeColor="text1"/>
           <w:sz w:val="22"/>
           <w:szCs w:val="22"/>
-          <w:lang w:val="en-GB" w:eastAsia="en-GB"/>
-        </w:rPr>
-      </w:pPr>
-      <w:r>
-        <w:rPr>
-          <w:rFonts w:cs="Arial" w:ascii="Arial" w:hAnsi="Arial"/>
+          <w:lang w:eastAsia="en-GB"/>
+        </w:rPr>
+      </w:pPr>
+    </w:p>
+    <w:p>
+      <w:pPr>
+        <w:jc w:val="both"/>
+        <w:rPr>
+          <w:rFonts w:ascii="Arial" w:hAnsi="Arial" w:cs="Arial"/>
           <w:b/>
           <w:bCs/>
           <w:color w:val="000000" w:themeColor="text1"/>
           <w:sz w:val="22"/>
           <w:szCs w:val="22"/>
-          <w:lang w:val="en-GB" w:eastAsia="en-GB"/>
-        </w:rPr>
-      </w:r>
-    </w:p>
-    <w:p>
-      <w:pPr>
-        <w:pStyle w:val="Normal"/>
-        <w:rPr>
-          <w:rFonts w:ascii="Arial" w:hAnsi="Arial" w:cs="Arial"/>
-          <w:b/>
+          <w:lang w:eastAsia="en-GB"/>
+        </w:rPr>
+      </w:pPr>
+    </w:p>
+    <w:p>
+      <w:pPr>
+        <w:jc w:val="both"/>
+        <w:rPr>
+          <w:rFonts w:ascii="Arial" w:hAnsi="Arial" w:cs="Arial"/>
           <w:b/>
           <w:bCs/>
           <w:color w:val="000000" w:themeColor="text1"/>
           <w:sz w:val="22"/>
           <w:szCs w:val="22"/>
-          <w:lang w:val="en-GB" w:eastAsia="en-GB"/>
-        </w:rPr>
-      </w:pPr>
-      <w:r>
-        <w:rPr>
-          <w:rFonts w:cs="Arial" w:ascii="Arial" w:hAnsi="Arial"/>
+          <w:lang w:eastAsia="en-GB"/>
+        </w:rPr>
+      </w:pPr>
+    </w:p>
+    <w:p>
+      <w:pPr>
+        <w:jc w:val="both"/>
+        <w:rPr>
+          <w:rFonts w:ascii="Arial" w:hAnsi="Arial" w:cs="Arial"/>
           <w:b/>
           <w:bCs/>
           <w:color w:val="000000" w:themeColor="text1"/>
           <w:sz w:val="22"/>
           <w:szCs w:val="22"/>
-          <w:lang w:val="en-GB" w:eastAsia="en-GB"/>
-        </w:rPr>
-      </w:r>
-    </w:p>
-    <w:p>
-      <w:pPr>
-        <w:pStyle w:val="Normal"/>
-        <w:rPr>
-          <w:rFonts w:ascii="Arial" w:hAnsi="Arial" w:cs="Arial"/>
-          <w:b/>
+          <w:lang w:eastAsia="en-GB"/>
+        </w:rPr>
+      </w:pPr>
+    </w:p>
+    <w:p>
+      <w:pPr>
+        <w:jc w:val="both"/>
+        <w:rPr>
+          <w:rFonts w:ascii="Arial" w:hAnsi="Arial" w:cs="Arial"/>
           <w:b/>
           <w:bCs/>
           <w:color w:val="000000" w:themeColor="text1"/>
           <w:sz w:val="22"/>
           <w:szCs w:val="22"/>
-          <w:lang w:val="en-GB" w:eastAsia="en-GB"/>
-        </w:rPr>
-      </w:pPr>
-      <w:r>
-        <w:rPr>
-          <w:rFonts w:cs="Arial" w:ascii="Arial" w:hAnsi="Arial"/>
+          <w:lang w:eastAsia="en-GB"/>
+        </w:rPr>
+      </w:pPr>
+    </w:p>
+    <w:p>
+      <w:pPr>
+        <w:jc w:val="both"/>
+        <w:rPr>
+          <w:rFonts w:ascii="Arial" w:hAnsi="Arial" w:cs="Arial"/>
           <w:b/>
           <w:bCs/>
           <w:color w:val="000000" w:themeColor="text1"/>
           <w:sz w:val="22"/>
           <w:szCs w:val="22"/>
-          <w:lang w:val="en-GB" w:eastAsia="en-GB"/>
-        </w:rPr>
-      </w:r>
-    </w:p>
-    <w:p>
-      <w:pPr>
-        <w:pStyle w:val="Normal"/>
-        <w:rPr>
-          <w:rFonts w:ascii="Arial" w:hAnsi="Arial" w:cs="Arial"/>
-          <w:b/>
+          <w:lang w:eastAsia="en-GB"/>
+        </w:rPr>
+      </w:pPr>
+    </w:p>
+    <w:p>
+      <w:pPr>
+        <w:jc w:val="both"/>
+        <w:rPr>
+          <w:rFonts w:ascii="Arial" w:hAnsi="Arial" w:cs="Arial"/>
           <w:b/>
           <w:bCs/>
           <w:color w:val="000000" w:themeColor="text1"/>
           <w:sz w:val="22"/>
           <w:szCs w:val="22"/>
-          <w:lang w:val="en-GB" w:eastAsia="en-GB"/>
-        </w:rPr>
-      </w:pPr>
-      <w:r>
-        <w:rPr>
-          <w:rFonts w:cs="Arial" w:ascii="Arial" w:hAnsi="Arial"/>
+          <w:lang w:eastAsia="en-GB"/>
+        </w:rPr>
+      </w:pPr>
+    </w:p>
+    <w:p>
+      <w:pPr>
+        <w:jc w:val="both"/>
+      </w:pPr>
+      <w:r>
+        <w:rPr>
+          <w:rFonts w:ascii="Arial" w:hAnsi="Arial" w:cs="Arial"/>
           <w:b/>
           <w:bCs/>
           <w:color w:val="000000" w:themeColor="text1"/>
           <w:sz w:val="22"/>
           <w:szCs w:val="22"/>
-          <w:lang w:val="en-GB" w:eastAsia="en-GB"/>
-        </w:rPr>
-      </w:r>
-    </w:p>
-    <w:p>
-      <w:pPr>
-        <w:pStyle w:val="Normal"/>
-        <w:rPr>
-          <w:rFonts w:ascii="Arial" w:hAnsi="Arial" w:cs="Arial"/>
-          <w:b/>
-          <w:b/>
+          <w:lang w:eastAsia="en-GB"/>
+        </w:rPr>
+        <w:t xml:space="preserve">List the components and budget that you envisage you will need to complete the project: </w:t>
+      </w:r>
+      <w:r>
+        <w:rPr>
+          <w:rFonts w:ascii="Arial" w:hAnsi="Arial" w:cs="Arial"/>
           <w:bCs/>
           <w:color w:val="000000" w:themeColor="text1"/>
-          <w:sz w:val="22"/>
-          <w:szCs w:val="22"/>
-          <w:lang w:val="en-GB" w:eastAsia="en-GB"/>
-        </w:rPr>
-      </w:pPr>
-      <w:r>
-        <w:rPr>
-          <w:rFonts w:cs="Arial" w:ascii="Arial" w:hAnsi="Arial"/>
-          <w:b/>
-          <w:bCs/>
-          <w:color w:val="000000" w:themeColor="text1"/>
-          <w:sz w:val="22"/>
-          <w:szCs w:val="22"/>
-          <w:lang w:val="en-GB" w:eastAsia="en-GB"/>
-        </w:rPr>
-      </w:r>
-    </w:p>
-    <w:p>
-      <w:pPr>
-        <w:pStyle w:val="Normal"/>
-        <w:rPr>
-          <w:rFonts w:ascii="Arial" w:hAnsi="Arial" w:cs="Arial"/>
-          <w:b/>
-          <w:b/>
-          <w:bCs/>
-          <w:color w:val="000000" w:themeColor="text1"/>
-          <w:sz w:val="22"/>
-          <w:szCs w:val="22"/>
-          <w:lang w:val="en-GB" w:eastAsia="en-GB"/>
-        </w:rPr>
-      </w:pPr>
-      <w:r>
-        <w:rPr>
-          <w:rFonts w:cs="Arial" w:ascii="Arial" w:hAnsi="Arial"/>
-          <w:b/>
-          <w:bCs/>
-          <w:color w:val="000000" w:themeColor="text1"/>
-          <w:sz w:val="22"/>
-          <w:szCs w:val="22"/>
-          <w:lang w:val="en-GB" w:eastAsia="en-GB"/>
-        </w:rPr>
-      </w:r>
-    </w:p>
-    <w:p>
-      <w:pPr>
-        <w:pStyle w:val="Normal"/>
-        <w:rPr>
-          <w:rFonts w:ascii="Arial" w:hAnsi="Arial" w:cs="Arial"/>
-          <w:b/>
-          <w:b/>
-          <w:bCs/>
-          <w:color w:val="000000" w:themeColor="text1"/>
-          <w:sz w:val="22"/>
-          <w:szCs w:val="22"/>
-          <w:lang w:val="en-GB" w:eastAsia="en-GB"/>
-        </w:rPr>
-      </w:pPr>
-      <w:r>
-        <w:rPr>
-          <w:rFonts w:cs="Arial" w:ascii="Arial" w:hAnsi="Arial"/>
-          <w:b/>
-          <w:bCs/>
-          <w:color w:val="000000" w:themeColor="text1"/>
-          <w:sz w:val="22"/>
-          <w:szCs w:val="22"/>
-          <w:lang w:val="en-GB" w:eastAsia="en-GB"/>
-        </w:rPr>
-      </w:r>
-    </w:p>
-    <w:p>
-      <w:pPr>
-        <w:pStyle w:val="Normal"/>
-        <w:rPr>
-          <w:rFonts w:ascii="Arial" w:hAnsi="Arial" w:cs="Arial"/>
-          <w:b/>
-          <w:b/>
-          <w:bCs/>
-          <w:color w:val="000000" w:themeColor="text1"/>
-          <w:sz w:val="22"/>
-          <w:szCs w:val="22"/>
-          <w:lang w:val="en-GB" w:eastAsia="en-GB"/>
-        </w:rPr>
-      </w:pPr>
-      <w:r>
-        <w:rPr>
-          <w:rFonts w:cs="Arial" w:ascii="Arial" w:hAnsi="Arial"/>
-          <w:b/>
-          <w:bCs/>
-          <w:color w:val="000000" w:themeColor="text1"/>
-          <w:sz w:val="22"/>
-          <w:szCs w:val="22"/>
-          <w:lang w:val="en-GB" w:eastAsia="en-GB"/>
-        </w:rPr>
-      </w:r>
-    </w:p>
-    <w:p>
-      <w:pPr>
-        <w:pStyle w:val="Normal"/>
-        <w:rPr>
-          <w:rFonts w:ascii="Arial" w:hAnsi="Arial" w:cs="Arial"/>
-          <w:b/>
-          <w:b/>
-          <w:bCs/>
-          <w:color w:val="000000" w:themeColor="text1"/>
-          <w:sz w:val="22"/>
-          <w:szCs w:val="22"/>
-          <w:lang w:val="en-GB" w:eastAsia="en-GB"/>
-        </w:rPr>
-      </w:pPr>
-      <w:r>
-        <w:rPr>
-          <w:rFonts w:cs="Arial" w:ascii="Arial" w:hAnsi="Arial"/>
-          <w:b/>
-          <w:bCs/>
-          <w:color w:val="000000" w:themeColor="text1"/>
-          <w:sz w:val="22"/>
-          <w:szCs w:val="22"/>
-          <w:lang w:val="en-GB" w:eastAsia="en-GB"/>
-        </w:rPr>
-      </w:r>
-    </w:p>
-    <w:p>
-      <w:pPr>
-        <w:pStyle w:val="Normal"/>
-        <w:rPr>
-          <w:rFonts w:ascii="Arial" w:hAnsi="Arial" w:cs="Arial"/>
-          <w:b/>
-          <w:b/>
-          <w:bCs/>
-          <w:color w:val="000000" w:themeColor="text1"/>
-          <w:sz w:val="22"/>
-          <w:szCs w:val="22"/>
-          <w:lang w:val="en-GB" w:eastAsia="en-GB"/>
-        </w:rPr>
-      </w:pPr>
-      <w:r>
-        <w:rPr>
-          <w:rFonts w:cs="Arial" w:ascii="Arial" w:hAnsi="Arial"/>
-          <w:b/>
-          <w:bCs/>
-          <w:color w:val="000000" w:themeColor="text1"/>
-          <w:sz w:val="22"/>
-          <w:szCs w:val="22"/>
-          <w:lang w:val="en-GB" w:eastAsia="en-GB"/>
-        </w:rPr>
-      </w:r>
-    </w:p>
-    <w:p>
-      <w:pPr>
-        <w:pStyle w:val="Normal"/>
-        <w:rPr>
-          <w:rFonts w:ascii="Arial" w:hAnsi="Arial" w:cs="Arial"/>
-          <w:b/>
-          <w:b/>
-          <w:bCs/>
-          <w:color w:val="000000" w:themeColor="text1"/>
-          <w:sz w:val="22"/>
-          <w:szCs w:val="22"/>
-          <w:lang w:val="en-GB" w:eastAsia="en-GB"/>
-        </w:rPr>
-      </w:pPr>
-      <w:r>
-        <w:rPr>
-          <w:rFonts w:cs="Arial" w:ascii="Arial" w:hAnsi="Arial"/>
-          <w:b/>
-          <w:bCs/>
-          <w:color w:val="000000" w:themeColor="text1"/>
-          <w:sz w:val="22"/>
-          <w:szCs w:val="22"/>
-          <w:lang w:val="en-GB" w:eastAsia="en-GB"/>
-        </w:rPr>
-      </w:r>
-    </w:p>
-    <w:p>
-      <w:pPr>
-        <w:pStyle w:val="Normal"/>
-        <w:rPr>
-          <w:rFonts w:ascii="Arial" w:hAnsi="Arial" w:cs="Arial"/>
-          <w:b/>
-          <w:b/>
-          <w:bCs/>
-          <w:color w:val="000000" w:themeColor="text1"/>
-          <w:sz w:val="22"/>
-          <w:szCs w:val="22"/>
-          <w:lang w:val="en-GB" w:eastAsia="en-GB"/>
-        </w:rPr>
-      </w:pPr>
-      <w:r>
-        <w:rPr>
-          <w:rFonts w:cs="Arial" w:ascii="Arial" w:hAnsi="Arial"/>
-          <w:b/>
-          <w:bCs/>
-          <w:color w:val="000000" w:themeColor="text1"/>
-          <w:sz w:val="22"/>
-          <w:szCs w:val="22"/>
-          <w:lang w:val="en-GB" w:eastAsia="en-GB"/>
-        </w:rPr>
-      </w:r>
-    </w:p>
-    <w:p>
-      <w:pPr>
-        <w:pStyle w:val="Normal"/>
-        <w:rPr>
-          <w:rFonts w:ascii="Arial" w:hAnsi="Arial" w:cs="Arial"/>
-          <w:b/>
-          <w:b/>
-          <w:bCs/>
-          <w:color w:val="000000" w:themeColor="text1"/>
-          <w:sz w:val="22"/>
-          <w:szCs w:val="22"/>
-          <w:lang w:val="en-GB" w:eastAsia="en-GB"/>
-        </w:rPr>
-      </w:pPr>
-      <w:r>
-        <w:rPr>
-          <w:rFonts w:cs="Arial" w:ascii="Arial" w:hAnsi="Arial"/>
-          <w:b/>
-          <w:bCs/>
-          <w:color w:val="000000" w:themeColor="text1"/>
-          <w:sz w:val="22"/>
-          <w:szCs w:val="22"/>
-          <w:lang w:val="en-GB" w:eastAsia="en-GB"/>
-        </w:rPr>
-      </w:r>
-    </w:p>
-    <w:p>
-      <w:pPr>
-        <w:pStyle w:val="Normal"/>
-        <w:rPr>
-          <w:rFonts w:ascii="Arial" w:hAnsi="Arial" w:cs="Arial"/>
-          <w:b/>
-          <w:b/>
-          <w:bCs/>
-          <w:color w:val="000000" w:themeColor="text1"/>
-          <w:sz w:val="22"/>
-          <w:szCs w:val="22"/>
-          <w:lang w:val="en-GB" w:eastAsia="en-GB"/>
-        </w:rPr>
-      </w:pPr>
-      <w:r>
-        <w:rPr>
-          <w:rFonts w:cs="Arial" w:ascii="Arial" w:hAnsi="Arial"/>
-          <w:b/>
-          <w:bCs/>
-          <w:color w:val="000000" w:themeColor="text1"/>
-          <w:sz w:val="22"/>
-          <w:szCs w:val="22"/>
-          <w:lang w:val="en-GB" w:eastAsia="en-GB"/>
-        </w:rPr>
-      </w:r>
-    </w:p>
-    <w:p>
-      <w:pPr>
-        <w:pStyle w:val="Normal"/>
-        <w:rPr>
-          <w:rFonts w:ascii="Arial" w:hAnsi="Arial" w:cs="Arial"/>
-          <w:b/>
-          <w:b/>
-          <w:bCs/>
-          <w:color w:val="000000" w:themeColor="text1"/>
-          <w:sz w:val="22"/>
-          <w:szCs w:val="22"/>
-          <w:lang w:val="en-GB" w:eastAsia="en-GB"/>
-        </w:rPr>
-      </w:pPr>
-      <w:r>
-        <w:rPr>
-          <w:rFonts w:cs="Arial" w:ascii="Arial" w:hAnsi="Arial"/>
-          <w:b/>
-          <w:bCs/>
-          <w:color w:val="000000" w:themeColor="text1"/>
-          <w:sz w:val="22"/>
-          <w:szCs w:val="22"/>
-          <w:lang w:val="en-GB" w:eastAsia="en-GB"/>
-        </w:rPr>
-      </w:r>
-    </w:p>
-    <w:p>
-      <w:pPr>
-        <w:pStyle w:val="Normal"/>
-        <w:rPr>
-          <w:rFonts w:ascii="Arial" w:hAnsi="Arial" w:cs="Arial"/>
-          <w:b/>
-          <w:b/>
-          <w:bCs/>
-          <w:color w:val="000000" w:themeColor="text1"/>
-          <w:sz w:val="22"/>
-          <w:szCs w:val="22"/>
-          <w:lang w:val="en-GB" w:eastAsia="en-GB"/>
-        </w:rPr>
-      </w:pPr>
-      <w:r>
-        <w:rPr>
-          <w:rFonts w:cs="Arial" w:ascii="Arial" w:hAnsi="Arial"/>
-          <w:b/>
-          <w:bCs/>
-          <w:color w:val="000000" w:themeColor="text1"/>
-          <w:sz w:val="22"/>
-          <w:szCs w:val="22"/>
-          <w:lang w:val="en-GB" w:eastAsia="en-GB"/>
-        </w:rPr>
-      </w:r>
-    </w:p>
-    <w:p>
-      <w:pPr>
-        <w:pStyle w:val="Normal"/>
-        <w:rPr/>
-      </w:pPr>
-      <w:r>
-        <w:rPr>
-          <w:rFonts w:cs="Arial" w:ascii="Arial" w:hAnsi="Arial"/>
-          <w:b/>
-          <w:bCs/>
-          <w:color w:val="000000" w:themeColor="text1"/>
-          <w:sz w:val="22"/>
-          <w:szCs w:val="22"/>
-          <w:lang w:val="en-GB" w:eastAsia="en-GB"/>
-        </w:rPr>
-        <w:t xml:space="preserve">List the components and budget that you envisage you will need to complete the project: </w:t>
-      </w:r>
-      <w:r>
-        <w:rPr>
-          <w:rFonts w:cs="Arial" w:ascii="Arial" w:hAnsi="Arial"/>
-          <w:bCs/>
-          <w:color w:val="000000" w:themeColor="text1"/>
-          <w:sz w:val="20"/>
-          <w:szCs w:val="20"/>
-          <w:lang w:val="en-GB" w:eastAsia="en-GB"/>
+          <w:sz w:val="20"/>
+          <w:szCs w:val="20"/>
+          <w:lang w:eastAsia="en-GB"/>
         </w:rPr>
         <w:t xml:space="preserve">(see </w:t>
       </w:r>
-      <w:hyperlink r:id="rId5">
+      <w:hyperlink r:id="rId14">
         <w:r>
           <w:rPr>
             <w:rStyle w:val="InternetLink"/>
@@ -1509,63 +3366,46 @@
         </w:r>
       </w:hyperlink>
       <w:r>
-        <w:rPr/>
         <w:t xml:space="preserve"> </w:t>
       </w:r>
       <w:r>
         <w:rPr>
-          <w:rFonts w:cs="Arial" w:ascii="Arial" w:hAnsi="Arial"/>
+          <w:rFonts w:ascii="Arial" w:hAnsi="Arial" w:cs="Arial"/>
           <w:bCs/>
           <w:color w:val="000000" w:themeColor="text1"/>
           <w:sz w:val="20"/>
           <w:szCs w:val="20"/>
-          <w:lang w:val="en-GB" w:eastAsia="en-GB"/>
+          <w:lang w:eastAsia="en-GB"/>
         </w:rPr>
         <w:t xml:space="preserve">for more details and supplier list) </w:t>
       </w:r>
       <w:r>
         <w:rPr>
-          <w:rFonts w:eastAsia="Times New Roman" w:cs="Arial" w:ascii="Arial" w:hAnsi="Arial"/>
+          <w:rFonts w:ascii="Arial" w:eastAsia="Times New Roman" w:hAnsi="Arial" w:cs="Arial"/>
           <w:iCs/>
           <w:color w:val="000000"/>
           <w:sz w:val="20"/>
           <w:szCs w:val="20"/>
-          <w:lang w:val="en-GB"/>
         </w:rPr>
         <w:t xml:space="preserve">The more detailed your bill of materials, the higher your proposal will be ranked so please include everything you think you will need to complete the project. There will be an opportunity to make alterations at a later date. </w:t>
       </w:r>
     </w:p>
     <w:p>
       <w:pPr>
-        <w:pStyle w:val="Normal"/>
+        <w:jc w:val="both"/>
         <w:rPr>
           <w:rFonts w:eastAsia="Times New Roman"/>
-          <w:lang w:val="en-GB"/>
-        </w:rPr>
-      </w:pPr>
-      <w:r>
-        <w:rPr>
-          <w:rFonts w:eastAsia="Times New Roman"/>
-          <w:lang w:val="en-GB"/>
-        </w:rPr>
-      </w:r>
+        </w:rPr>
+      </w:pPr>
     </w:p>
     <w:tbl>
       <w:tblPr>
         <w:tblStyle w:val="TableGrid"/>
         <w:tblW w:w="9010" w:type="dxa"/>
-        <w:jc w:val="left"/>
-        <w:tblInd w:w="0" w:type="dxa"/>
-        <w:tblCellMar>
-          <w:top w:w="0" w:type="dxa"/>
-          <w:left w:w="108" w:type="dxa"/>
-          <w:bottom w:w="0" w:type="dxa"/>
-          <w:right w:w="108" w:type="dxa"/>
-        </w:tblCellMar>
-        <w:tblLook w:noVBand="1" w:val="04a0" w:noHBand="0" w:lastColumn="0" w:firstColumn="1" w:lastRow="0" w:firstRow="1"/>
+        <w:tblLook w:val="04A0" w:firstRow="1" w:lastRow="0" w:firstColumn="1" w:lastColumn="0" w:noHBand="0" w:noVBand="1"/>
       </w:tblPr>
       <w:tblGrid>
-        <w:gridCol w:w="1517"/>
+        <w:gridCol w:w="1518"/>
         <w:gridCol w:w="1502"/>
         <w:gridCol w:w="1511"/>
         <w:gridCol w:w="1503"/>
@@ -1573,21 +3413,18 @@
         <w:gridCol w:w="1485"/>
       </w:tblGrid>
       <w:tr>
-        <w:trPr/>
         <w:tc>
           <w:tcPr>
             <w:tcW w:w="1517" w:type="dxa"/>
-            <w:tcBorders/>
-            <w:shd w:fill="auto" w:val="clear"/>
+            <w:shd w:val="clear" w:color="auto" w:fill="auto"/>
           </w:tcPr>
           <w:p>
             <w:pPr>
               <w:pStyle w:val="Body"/>
-              <w:pBdr/>
-              <w:spacing w:lineRule="auto" w:line="240" w:before="0" w:after="240"/>
-              <w:rPr>
-                <w:rFonts w:ascii="Arial" w:hAnsi="Arial" w:cs="Arial"/>
-                <w:b/>
+              <w:spacing w:after="240" w:line="240" w:lineRule="auto"/>
+              <w:jc w:val="both"/>
+              <w:rPr>
+                <w:rFonts w:ascii="Arial" w:hAnsi="Arial" w:cs="Arial"/>
                 <w:b/>
                 <w:color w:val="171717"/>
                 <w:sz w:val="18"/>
@@ -1596,7 +3433,7 @@
             </w:pPr>
             <w:r>
               <w:rPr>
-                <w:rFonts w:cs="Arial" w:ascii="Arial" w:hAnsi="Arial"/>
+                <w:rFonts w:ascii="Arial" w:hAnsi="Arial" w:cs="Arial"/>
                 <w:b/>
                 <w:color w:val="171717"/>
                 <w:sz w:val="18"/>
@@ -1609,17 +3446,15 @@
         <w:tc>
           <w:tcPr>
             <w:tcW w:w="1502" w:type="dxa"/>
-            <w:tcBorders/>
-            <w:shd w:fill="auto" w:val="clear"/>
+            <w:shd w:val="clear" w:color="auto" w:fill="auto"/>
           </w:tcPr>
           <w:p>
             <w:pPr>
               <w:pStyle w:val="Body"/>
-              <w:pBdr/>
-              <w:spacing w:lineRule="auto" w:line="240" w:before="0" w:after="240"/>
-              <w:rPr>
-                <w:rFonts w:ascii="Arial" w:hAnsi="Arial" w:cs="Arial"/>
-                <w:b/>
+              <w:spacing w:after="240" w:line="240" w:lineRule="auto"/>
+              <w:jc w:val="both"/>
+              <w:rPr>
+                <w:rFonts w:ascii="Arial" w:hAnsi="Arial" w:cs="Arial"/>
                 <w:b/>
                 <w:color w:val="171717"/>
                 <w:sz w:val="18"/>
@@ -1628,7 +3463,7 @@
             </w:pPr>
             <w:r>
               <w:rPr>
-                <w:rFonts w:cs="Arial" w:ascii="Arial" w:hAnsi="Arial"/>
+                <w:rFonts w:ascii="Arial" w:hAnsi="Arial" w:cs="Arial"/>
                 <w:b/>
                 <w:color w:val="171717"/>
                 <w:sz w:val="18"/>
@@ -1641,17 +3476,15 @@
         <w:tc>
           <w:tcPr>
             <w:tcW w:w="1511" w:type="dxa"/>
-            <w:tcBorders/>
-            <w:shd w:fill="auto" w:val="clear"/>
+            <w:shd w:val="clear" w:color="auto" w:fill="auto"/>
           </w:tcPr>
           <w:p>
             <w:pPr>
               <w:pStyle w:val="Body"/>
-              <w:pBdr/>
-              <w:spacing w:lineRule="auto" w:line="240" w:before="0" w:after="240"/>
-              <w:rPr>
-                <w:rFonts w:ascii="Arial" w:hAnsi="Arial" w:cs="Arial"/>
-                <w:b/>
+              <w:spacing w:after="240" w:line="240" w:lineRule="auto"/>
+              <w:jc w:val="both"/>
+              <w:rPr>
+                <w:rFonts w:ascii="Arial" w:hAnsi="Arial" w:cs="Arial"/>
                 <w:b/>
                 <w:color w:val="171717"/>
                 <w:sz w:val="18"/>
@@ -1660,7 +3493,7 @@
             </w:pPr>
             <w:r>
               <w:rPr>
-                <w:rFonts w:cs="Arial" w:ascii="Arial" w:hAnsi="Arial"/>
+                <w:rFonts w:ascii="Arial" w:hAnsi="Arial" w:cs="Arial"/>
                 <w:b/>
                 <w:color w:val="171717"/>
                 <w:sz w:val="18"/>
@@ -1673,17 +3506,15 @@
         <w:tc>
           <w:tcPr>
             <w:tcW w:w="1503" w:type="dxa"/>
-            <w:tcBorders/>
-            <w:shd w:fill="auto" w:val="clear"/>
+            <w:shd w:val="clear" w:color="auto" w:fill="auto"/>
           </w:tcPr>
           <w:p>
             <w:pPr>
               <w:pStyle w:val="Body"/>
-              <w:pBdr/>
-              <w:spacing w:lineRule="auto" w:line="240" w:before="0" w:after="240"/>
-              <w:rPr>
-                <w:rFonts w:ascii="Arial" w:hAnsi="Arial" w:cs="Arial"/>
-                <w:b/>
+              <w:spacing w:after="240" w:line="240" w:lineRule="auto"/>
+              <w:jc w:val="both"/>
+              <w:rPr>
+                <w:rFonts w:ascii="Arial" w:hAnsi="Arial" w:cs="Arial"/>
                 <w:b/>
                 <w:color w:val="171717"/>
                 <w:sz w:val="18"/>
@@ -1692,7 +3523,7 @@
             </w:pPr>
             <w:r>
               <w:rPr>
-                <w:rFonts w:cs="Arial" w:ascii="Arial" w:hAnsi="Arial"/>
+                <w:rFonts w:ascii="Arial" w:hAnsi="Arial" w:cs="Arial"/>
                 <w:b/>
                 <w:color w:val="171717"/>
                 <w:sz w:val="18"/>
@@ -1705,17 +3536,15 @@
         <w:tc>
           <w:tcPr>
             <w:tcW w:w="1491" w:type="dxa"/>
-            <w:tcBorders/>
-            <w:shd w:fill="auto" w:val="clear"/>
+            <w:shd w:val="clear" w:color="auto" w:fill="auto"/>
           </w:tcPr>
           <w:p>
             <w:pPr>
               <w:pStyle w:val="Body"/>
-              <w:pBdr/>
-              <w:spacing w:lineRule="auto" w:line="240" w:before="0" w:after="240"/>
-              <w:rPr>
-                <w:rFonts w:ascii="Arial" w:hAnsi="Arial" w:cs="Arial"/>
-                <w:b/>
+              <w:spacing w:after="240" w:line="240" w:lineRule="auto"/>
+              <w:jc w:val="both"/>
+              <w:rPr>
+                <w:rFonts w:ascii="Arial" w:hAnsi="Arial" w:cs="Arial"/>
                 <w:b/>
                 <w:color w:val="171717"/>
                 <w:sz w:val="18"/>
@@ -1724,7 +3553,7 @@
             </w:pPr>
             <w:r>
               <w:rPr>
-                <w:rFonts w:cs="Arial" w:ascii="Arial" w:hAnsi="Arial"/>
+                <w:rFonts w:ascii="Arial" w:hAnsi="Arial" w:cs="Arial"/>
                 <w:b/>
                 <w:color w:val="171717"/>
                 <w:sz w:val="18"/>
@@ -1737,17 +3566,15 @@
         <w:tc>
           <w:tcPr>
             <w:tcW w:w="1485" w:type="dxa"/>
-            <w:tcBorders/>
-            <w:shd w:fill="auto" w:val="clear"/>
+            <w:shd w:val="clear" w:color="auto" w:fill="auto"/>
           </w:tcPr>
           <w:p>
             <w:pPr>
               <w:pStyle w:val="Body"/>
-              <w:pBdr/>
-              <w:spacing w:lineRule="auto" w:line="240" w:before="0" w:after="240"/>
-              <w:rPr>
-                <w:rFonts w:ascii="Arial" w:hAnsi="Arial" w:cs="Arial"/>
-                <w:b/>
+              <w:spacing w:after="240" w:line="240" w:lineRule="auto"/>
+              <w:jc w:val="both"/>
+              <w:rPr>
+                <w:rFonts w:ascii="Arial" w:hAnsi="Arial" w:cs="Arial"/>
                 <w:b/>
                 <w:color w:val="171717"/>
                 <w:sz w:val="18"/>
@@ -1756,7 +3583,7 @@
             </w:pPr>
             <w:r>
               <w:rPr>
-                <w:rFonts w:cs="Arial" w:ascii="Arial" w:hAnsi="Arial"/>
+                <w:rFonts w:ascii="Arial" w:hAnsi="Arial" w:cs="Arial"/>
                 <w:b/>
                 <w:color w:val="171717"/>
                 <w:sz w:val="18"/>
@@ -1768,18 +3595,16 @@
         </w:tc>
       </w:tr>
       <w:tr>
-        <w:trPr/>
         <w:tc>
           <w:tcPr>
             <w:tcW w:w="1517" w:type="dxa"/>
-            <w:tcBorders/>
-            <w:shd w:fill="auto" w:val="clear"/>
+            <w:shd w:val="clear" w:color="auto" w:fill="auto"/>
           </w:tcPr>
           <w:p>
             <w:pPr>
               <w:pStyle w:val="Body"/>
-              <w:pBdr/>
-              <w:spacing w:lineRule="auto" w:line="240" w:before="0" w:after="240"/>
+              <w:spacing w:after="240" w:line="240" w:lineRule="auto"/>
+              <w:jc w:val="both"/>
               <w:rPr>
                 <w:rFonts w:ascii="Arial" w:hAnsi="Arial" w:cs="Arial"/>
                 <w:bCs/>
@@ -1790,7 +3615,7 @@
             </w:pPr>
             <w:r>
               <w:rPr>
-                <w:rFonts w:cs="Arial" w:ascii="Arial" w:hAnsi="Arial"/>
+                <w:rFonts w:ascii="Arial" w:hAnsi="Arial" w:cs="Arial"/>
                 <w:bCs/>
                 <w:color w:val="171717"/>
                 <w:sz w:val="18"/>
@@ -1803,14 +3628,13 @@
         <w:tc>
           <w:tcPr>
             <w:tcW w:w="1502" w:type="dxa"/>
-            <w:tcBorders/>
-            <w:shd w:fill="auto" w:val="clear"/>
+            <w:shd w:val="clear" w:color="auto" w:fill="auto"/>
           </w:tcPr>
           <w:p>
             <w:pPr>
               <w:pStyle w:val="Body"/>
-              <w:pBdr/>
-              <w:spacing w:lineRule="auto" w:line="240" w:before="0" w:after="240"/>
+              <w:spacing w:after="240" w:line="240" w:lineRule="auto"/>
+              <w:jc w:val="both"/>
               <w:rPr>
                 <w:rFonts w:ascii="Arial" w:hAnsi="Arial" w:cs="Arial"/>
                 <w:bCs/>
@@ -1819,28 +3643,18 @@
                 <w:szCs w:val="18"/>
               </w:rPr>
             </w:pPr>
-            <w:r>
-              <w:rPr>
-                <w:rFonts w:cs="Arial" w:ascii="Arial" w:hAnsi="Arial"/>
-                <w:bCs/>
-                <w:color w:val="171717"/>
-                <w:sz w:val="18"/>
-                <w:szCs w:val="18"/>
-              </w:rPr>
-            </w:r>
           </w:p>
         </w:tc>
         <w:tc>
           <w:tcPr>
             <w:tcW w:w="1511" w:type="dxa"/>
-            <w:tcBorders/>
-            <w:shd w:fill="auto" w:val="clear"/>
+            <w:shd w:val="clear" w:color="auto" w:fill="auto"/>
           </w:tcPr>
           <w:p>
             <w:pPr>
               <w:pStyle w:val="Body"/>
-              <w:pBdr/>
-              <w:spacing w:lineRule="auto" w:line="240" w:before="0" w:after="240"/>
+              <w:spacing w:after="240" w:line="240" w:lineRule="auto"/>
+              <w:jc w:val="both"/>
               <w:rPr>
                 <w:rFonts w:ascii="Arial" w:hAnsi="Arial" w:cs="Arial"/>
                 <w:bCs/>
@@ -1849,28 +3663,18 @@
                 <w:szCs w:val="18"/>
               </w:rPr>
             </w:pPr>
-            <w:r>
-              <w:rPr>
-                <w:rFonts w:cs="Arial" w:ascii="Arial" w:hAnsi="Arial"/>
-                <w:bCs/>
-                <w:color w:val="171717"/>
-                <w:sz w:val="18"/>
-                <w:szCs w:val="18"/>
-              </w:rPr>
-            </w:r>
           </w:p>
         </w:tc>
         <w:tc>
           <w:tcPr>
             <w:tcW w:w="1503" w:type="dxa"/>
-            <w:tcBorders/>
-            <w:shd w:fill="auto" w:val="clear"/>
+            <w:shd w:val="clear" w:color="auto" w:fill="auto"/>
           </w:tcPr>
           <w:p>
             <w:pPr>
               <w:pStyle w:val="Body"/>
-              <w:pBdr/>
-              <w:spacing w:lineRule="auto" w:line="240" w:before="0" w:after="240"/>
+              <w:spacing w:after="240" w:line="240" w:lineRule="auto"/>
+              <w:jc w:val="both"/>
               <w:rPr>
                 <w:rFonts w:ascii="Arial" w:hAnsi="Arial" w:cs="Arial"/>
                 <w:bCs/>
@@ -1881,7 +3685,7 @@
             </w:pPr>
             <w:r>
               <w:rPr>
-                <w:rFonts w:cs="Arial" w:ascii="Arial" w:hAnsi="Arial"/>
+                <w:rFonts w:ascii="Arial" w:hAnsi="Arial" w:cs="Arial"/>
                 <w:bCs/>
                 <w:color w:val="171717"/>
                 <w:sz w:val="18"/>
@@ -1894,14 +3698,13 @@
         <w:tc>
           <w:tcPr>
             <w:tcW w:w="1491" w:type="dxa"/>
-            <w:tcBorders/>
-            <w:shd w:fill="auto" w:val="clear"/>
+            <w:shd w:val="clear" w:color="auto" w:fill="auto"/>
           </w:tcPr>
           <w:p>
             <w:pPr>
               <w:pStyle w:val="Body"/>
-              <w:pBdr/>
-              <w:spacing w:lineRule="auto" w:line="240" w:before="0" w:after="240"/>
+              <w:spacing w:after="240" w:line="240" w:lineRule="auto"/>
+              <w:jc w:val="both"/>
               <w:rPr>
                 <w:rFonts w:ascii="Arial" w:hAnsi="Arial" w:cs="Arial"/>
                 <w:bCs/>
@@ -1910,28 +3713,18 @@
                 <w:szCs w:val="18"/>
               </w:rPr>
             </w:pPr>
-            <w:r>
-              <w:rPr>
-                <w:rFonts w:cs="Arial" w:ascii="Arial" w:hAnsi="Arial"/>
-                <w:bCs/>
-                <w:color w:val="171717"/>
-                <w:sz w:val="18"/>
-                <w:szCs w:val="18"/>
-              </w:rPr>
-            </w:r>
           </w:p>
         </w:tc>
         <w:tc>
           <w:tcPr>
             <w:tcW w:w="1485" w:type="dxa"/>
-            <w:tcBorders/>
-            <w:shd w:fill="auto" w:val="clear"/>
+            <w:shd w:val="clear" w:color="auto" w:fill="auto"/>
           </w:tcPr>
           <w:p>
             <w:pPr>
               <w:pStyle w:val="Body"/>
-              <w:pBdr/>
-              <w:spacing w:lineRule="auto" w:line="240" w:before="0" w:after="240"/>
+              <w:spacing w:after="240" w:line="240" w:lineRule="auto"/>
+              <w:jc w:val="both"/>
               <w:rPr>
                 <w:rFonts w:ascii="Arial" w:hAnsi="Arial" w:cs="Arial"/>
                 <w:bCs/>
@@ -1940,31 +3733,20 @@
                 <w:szCs w:val="18"/>
               </w:rPr>
             </w:pPr>
-            <w:r>
-              <w:rPr>
-                <w:rFonts w:cs="Arial" w:ascii="Arial" w:hAnsi="Arial"/>
-                <w:bCs/>
-                <w:color w:val="171717"/>
-                <w:sz w:val="18"/>
-                <w:szCs w:val="18"/>
-              </w:rPr>
-            </w:r>
           </w:p>
         </w:tc>
       </w:tr>
       <w:tr>
-        <w:trPr/>
         <w:tc>
           <w:tcPr>
             <w:tcW w:w="1517" w:type="dxa"/>
-            <w:tcBorders/>
-            <w:shd w:fill="auto" w:val="clear"/>
+            <w:shd w:val="clear" w:color="auto" w:fill="auto"/>
           </w:tcPr>
           <w:p>
             <w:pPr>
               <w:pStyle w:val="Body"/>
-              <w:pBdr/>
-              <w:spacing w:lineRule="auto" w:line="240" w:before="0" w:after="240"/>
+              <w:spacing w:after="240" w:line="240" w:lineRule="auto"/>
+              <w:jc w:val="both"/>
               <w:rPr>
                 <w:rFonts w:ascii="Arial" w:hAnsi="Arial" w:cs="Arial"/>
                 <w:bCs/>
@@ -1975,7 +3757,7 @@
             </w:pPr>
             <w:r>
               <w:rPr>
-                <w:rFonts w:cs="Arial" w:ascii="Arial" w:hAnsi="Arial"/>
+                <w:rFonts w:ascii="Arial" w:hAnsi="Arial" w:cs="Arial"/>
                 <w:bCs/>
                 <w:color w:val="171717"/>
                 <w:sz w:val="18"/>
@@ -1988,14 +3770,13 @@
         <w:tc>
           <w:tcPr>
             <w:tcW w:w="1502" w:type="dxa"/>
-            <w:tcBorders/>
-            <w:shd w:fill="auto" w:val="clear"/>
+            <w:shd w:val="clear" w:color="auto" w:fill="auto"/>
           </w:tcPr>
           <w:p>
             <w:pPr>
               <w:pStyle w:val="Body"/>
-              <w:pBdr/>
-              <w:spacing w:lineRule="auto" w:line="240" w:before="0" w:after="240"/>
+              <w:spacing w:after="240" w:line="240" w:lineRule="auto"/>
+              <w:jc w:val="both"/>
               <w:rPr>
                 <w:rFonts w:ascii="Arial" w:hAnsi="Arial" w:cs="Arial"/>
                 <w:bCs/>
@@ -2004,28 +3785,18 @@
                 <w:szCs w:val="18"/>
               </w:rPr>
             </w:pPr>
-            <w:r>
-              <w:rPr>
-                <w:rFonts w:cs="Arial" w:ascii="Arial" w:hAnsi="Arial"/>
-                <w:bCs/>
-                <w:color w:val="171717"/>
-                <w:sz w:val="18"/>
-                <w:szCs w:val="18"/>
-              </w:rPr>
-            </w:r>
           </w:p>
         </w:tc>
         <w:tc>
           <w:tcPr>
             <w:tcW w:w="1511" w:type="dxa"/>
-            <w:tcBorders/>
-            <w:shd w:fill="auto" w:val="clear"/>
+            <w:shd w:val="clear" w:color="auto" w:fill="auto"/>
           </w:tcPr>
           <w:p>
             <w:pPr>
               <w:pStyle w:val="Body"/>
-              <w:pBdr/>
-              <w:spacing w:lineRule="auto" w:line="240" w:before="0" w:after="240"/>
+              <w:spacing w:after="240" w:line="240" w:lineRule="auto"/>
+              <w:jc w:val="both"/>
               <w:rPr>
                 <w:rFonts w:ascii="Arial" w:hAnsi="Arial" w:cs="Arial"/>
                 <w:bCs/>
@@ -2034,28 +3805,18 @@
                 <w:szCs w:val="18"/>
               </w:rPr>
             </w:pPr>
-            <w:r>
-              <w:rPr>
-                <w:rFonts w:cs="Arial" w:ascii="Arial" w:hAnsi="Arial"/>
-                <w:bCs/>
-                <w:color w:val="171717"/>
-                <w:sz w:val="18"/>
-                <w:szCs w:val="18"/>
-              </w:rPr>
-            </w:r>
           </w:p>
         </w:tc>
         <w:tc>
           <w:tcPr>
             <w:tcW w:w="1503" w:type="dxa"/>
-            <w:tcBorders/>
-            <w:shd w:fill="auto" w:val="clear"/>
+            <w:shd w:val="clear" w:color="auto" w:fill="auto"/>
           </w:tcPr>
           <w:p>
             <w:pPr>
               <w:pStyle w:val="Body"/>
-              <w:pBdr/>
-              <w:spacing w:lineRule="auto" w:line="240" w:before="0" w:after="240"/>
+              <w:spacing w:after="240" w:line="240" w:lineRule="auto"/>
+              <w:jc w:val="both"/>
               <w:rPr>
                 <w:rFonts w:ascii="Arial" w:hAnsi="Arial" w:cs="Arial"/>
                 <w:bCs/>
@@ -2066,7 +3827,7 @@
             </w:pPr>
             <w:r>
               <w:rPr>
-                <w:rFonts w:cs="Arial" w:ascii="Arial" w:hAnsi="Arial"/>
+                <w:rFonts w:ascii="Arial" w:hAnsi="Arial" w:cs="Arial"/>
                 <w:bCs/>
                 <w:color w:val="171717"/>
                 <w:sz w:val="18"/>
@@ -2079,14 +3840,13 @@
         <w:tc>
           <w:tcPr>
             <w:tcW w:w="1491" w:type="dxa"/>
-            <w:tcBorders/>
-            <w:shd w:fill="auto" w:val="clear"/>
+            <w:shd w:val="clear" w:color="auto" w:fill="auto"/>
           </w:tcPr>
           <w:p>
             <w:pPr>
               <w:pStyle w:val="Body"/>
-              <w:pBdr/>
-              <w:spacing w:lineRule="auto" w:line="240" w:before="0" w:after="240"/>
+              <w:spacing w:after="240" w:line="240" w:lineRule="auto"/>
+              <w:jc w:val="both"/>
               <w:rPr>
                 <w:rFonts w:ascii="Arial" w:hAnsi="Arial" w:cs="Arial"/>
                 <w:bCs/>
@@ -2095,28 +3855,18 @@
                 <w:szCs w:val="18"/>
               </w:rPr>
             </w:pPr>
-            <w:r>
-              <w:rPr>
-                <w:rFonts w:cs="Arial" w:ascii="Arial" w:hAnsi="Arial"/>
-                <w:bCs/>
-                <w:color w:val="171717"/>
-                <w:sz w:val="18"/>
-                <w:szCs w:val="18"/>
-              </w:rPr>
-            </w:r>
           </w:p>
         </w:tc>
         <w:tc>
           <w:tcPr>
             <w:tcW w:w="1485" w:type="dxa"/>
-            <w:tcBorders/>
-            <w:shd w:fill="auto" w:val="clear"/>
+            <w:shd w:val="clear" w:color="auto" w:fill="auto"/>
           </w:tcPr>
           <w:p>
             <w:pPr>
               <w:pStyle w:val="Body"/>
-              <w:pBdr/>
-              <w:spacing w:lineRule="auto" w:line="240" w:before="0" w:after="240"/>
+              <w:spacing w:after="240" w:line="240" w:lineRule="auto"/>
+              <w:jc w:val="both"/>
               <w:rPr>
                 <w:rFonts w:ascii="Arial" w:hAnsi="Arial" w:cs="Arial"/>
                 <w:bCs/>
@@ -2125,31 +3875,20 @@
                 <w:szCs w:val="18"/>
               </w:rPr>
             </w:pPr>
-            <w:r>
-              <w:rPr>
-                <w:rFonts w:cs="Arial" w:ascii="Arial" w:hAnsi="Arial"/>
-                <w:bCs/>
-                <w:color w:val="171717"/>
-                <w:sz w:val="18"/>
-                <w:szCs w:val="18"/>
-              </w:rPr>
-            </w:r>
           </w:p>
         </w:tc>
       </w:tr>
       <w:tr>
-        <w:trPr/>
         <w:tc>
           <w:tcPr>
             <w:tcW w:w="1517" w:type="dxa"/>
-            <w:tcBorders/>
-            <w:shd w:fill="auto" w:val="clear"/>
+            <w:shd w:val="clear" w:color="auto" w:fill="auto"/>
           </w:tcPr>
           <w:p>
             <w:pPr>
               <w:pStyle w:val="Body"/>
-              <w:pBdr/>
-              <w:spacing w:lineRule="auto" w:line="240" w:before="0" w:after="240"/>
+              <w:spacing w:after="240" w:line="240" w:lineRule="auto"/>
+              <w:jc w:val="both"/>
               <w:rPr>
                 <w:rFonts w:ascii="Arial" w:hAnsi="Arial" w:cs="Arial"/>
                 <w:bCs/>
@@ -2160,7 +3899,7 @@
             </w:pPr>
             <w:r>
               <w:rPr>
-                <w:rFonts w:cs="Arial" w:ascii="Arial" w:hAnsi="Arial"/>
+                <w:rFonts w:ascii="Arial" w:hAnsi="Arial" w:cs="Arial"/>
                 <w:bCs/>
                 <w:color w:val="171717"/>
                 <w:sz w:val="18"/>
@@ -2173,14 +3912,13 @@
         <w:tc>
           <w:tcPr>
             <w:tcW w:w="1502" w:type="dxa"/>
-            <w:tcBorders/>
-            <w:shd w:fill="auto" w:val="clear"/>
+            <w:shd w:val="clear" w:color="auto" w:fill="auto"/>
           </w:tcPr>
           <w:p>
             <w:pPr>
               <w:pStyle w:val="Body"/>
-              <w:pBdr/>
-              <w:spacing w:lineRule="auto" w:line="240" w:before="0" w:after="240"/>
+              <w:spacing w:after="240" w:line="240" w:lineRule="auto"/>
+              <w:jc w:val="both"/>
               <w:rPr>
                 <w:rFonts w:ascii="Arial" w:hAnsi="Arial" w:cs="Arial"/>
                 <w:bCs/>
@@ -2189,28 +3927,18 @@
                 <w:szCs w:val="18"/>
               </w:rPr>
             </w:pPr>
-            <w:r>
-              <w:rPr>
-                <w:rFonts w:cs="Arial" w:ascii="Arial" w:hAnsi="Arial"/>
-                <w:bCs/>
-                <w:color w:val="171717"/>
-                <w:sz w:val="18"/>
-                <w:szCs w:val="18"/>
-              </w:rPr>
-            </w:r>
           </w:p>
         </w:tc>
         <w:tc>
           <w:tcPr>
             <w:tcW w:w="1511" w:type="dxa"/>
-            <w:tcBorders/>
-            <w:shd w:fill="auto" w:val="clear"/>
+            <w:shd w:val="clear" w:color="auto" w:fill="auto"/>
           </w:tcPr>
           <w:p>
             <w:pPr>
               <w:pStyle w:val="Body"/>
-              <w:pBdr/>
-              <w:spacing w:lineRule="auto" w:line="240" w:before="0" w:after="240"/>
+              <w:spacing w:after="240" w:line="240" w:lineRule="auto"/>
+              <w:jc w:val="both"/>
               <w:rPr>
                 <w:rFonts w:ascii="Arial" w:hAnsi="Arial" w:cs="Arial"/>
                 <w:bCs/>
@@ -2219,28 +3947,18 @@
                 <w:szCs w:val="18"/>
               </w:rPr>
             </w:pPr>
-            <w:r>
-              <w:rPr>
-                <w:rFonts w:cs="Arial" w:ascii="Arial" w:hAnsi="Arial"/>
-                <w:bCs/>
-                <w:color w:val="171717"/>
-                <w:sz w:val="18"/>
-                <w:szCs w:val="18"/>
-              </w:rPr>
-            </w:r>
           </w:p>
         </w:tc>
         <w:tc>
           <w:tcPr>
             <w:tcW w:w="1503" w:type="dxa"/>
-            <w:tcBorders/>
-            <w:shd w:fill="auto" w:val="clear"/>
+            <w:shd w:val="clear" w:color="auto" w:fill="auto"/>
           </w:tcPr>
           <w:p>
             <w:pPr>
               <w:pStyle w:val="Body"/>
-              <w:pBdr/>
-              <w:spacing w:lineRule="auto" w:line="240" w:before="0" w:after="240"/>
+              <w:spacing w:after="240" w:line="240" w:lineRule="auto"/>
+              <w:jc w:val="both"/>
               <w:rPr>
                 <w:rFonts w:ascii="Arial" w:hAnsi="Arial" w:cs="Arial"/>
                 <w:bCs/>
@@ -2249,28 +3967,18 @@
                 <w:szCs w:val="18"/>
               </w:rPr>
             </w:pPr>
-            <w:r>
-              <w:rPr>
-                <w:rFonts w:cs="Arial" w:ascii="Arial" w:hAnsi="Arial"/>
-                <w:bCs/>
-                <w:color w:val="171717"/>
-                <w:sz w:val="18"/>
-                <w:szCs w:val="18"/>
-              </w:rPr>
-            </w:r>
           </w:p>
         </w:tc>
         <w:tc>
           <w:tcPr>
             <w:tcW w:w="1491" w:type="dxa"/>
-            <w:tcBorders/>
-            <w:shd w:fill="auto" w:val="clear"/>
+            <w:shd w:val="clear" w:color="auto" w:fill="auto"/>
           </w:tcPr>
           <w:p>
             <w:pPr>
               <w:pStyle w:val="Body"/>
-              <w:pBdr/>
-              <w:spacing w:lineRule="auto" w:line="240" w:before="0" w:after="240"/>
+              <w:spacing w:after="240" w:line="240" w:lineRule="auto"/>
+              <w:jc w:val="both"/>
               <w:rPr>
                 <w:rFonts w:ascii="Arial" w:hAnsi="Arial" w:cs="Arial"/>
                 <w:bCs/>
@@ -2279,28 +3987,18 @@
                 <w:szCs w:val="18"/>
               </w:rPr>
             </w:pPr>
-            <w:r>
-              <w:rPr>
-                <w:rFonts w:cs="Arial" w:ascii="Arial" w:hAnsi="Arial"/>
-                <w:bCs/>
-                <w:color w:val="171717"/>
-                <w:sz w:val="18"/>
-                <w:szCs w:val="18"/>
-              </w:rPr>
-            </w:r>
           </w:p>
         </w:tc>
         <w:tc>
           <w:tcPr>
             <w:tcW w:w="1485" w:type="dxa"/>
-            <w:tcBorders/>
-            <w:shd w:fill="auto" w:val="clear"/>
+            <w:shd w:val="clear" w:color="auto" w:fill="auto"/>
           </w:tcPr>
           <w:p>
             <w:pPr>
               <w:pStyle w:val="Body"/>
-              <w:pBdr/>
-              <w:spacing w:lineRule="auto" w:line="240" w:before="0" w:after="240"/>
+              <w:spacing w:after="240" w:line="240" w:lineRule="auto"/>
+              <w:jc w:val="both"/>
               <w:rPr>
                 <w:rFonts w:ascii="Arial" w:hAnsi="Arial" w:cs="Arial"/>
                 <w:bCs/>
@@ -2309,31 +4007,20 @@
                 <w:szCs w:val="18"/>
               </w:rPr>
             </w:pPr>
-            <w:r>
-              <w:rPr>
-                <w:rFonts w:cs="Arial" w:ascii="Arial" w:hAnsi="Arial"/>
-                <w:bCs/>
-                <w:color w:val="171717"/>
-                <w:sz w:val="18"/>
-                <w:szCs w:val="18"/>
-              </w:rPr>
-            </w:r>
           </w:p>
         </w:tc>
       </w:tr>
       <w:tr>
-        <w:trPr/>
         <w:tc>
           <w:tcPr>
             <w:tcW w:w="1517" w:type="dxa"/>
-            <w:tcBorders/>
-            <w:shd w:fill="auto" w:val="clear"/>
+            <w:shd w:val="clear" w:color="auto" w:fill="auto"/>
           </w:tcPr>
           <w:p>
             <w:pPr>
               <w:pStyle w:val="Body"/>
-              <w:pBdr/>
-              <w:spacing w:lineRule="auto" w:line="240" w:before="0" w:after="240"/>
+              <w:spacing w:after="240" w:line="240" w:lineRule="auto"/>
+              <w:jc w:val="both"/>
               <w:rPr>
                 <w:rFonts w:ascii="Arial" w:hAnsi="Arial" w:cs="Arial"/>
                 <w:bCs/>
@@ -2344,7 +4031,7 @@
             </w:pPr>
             <w:r>
               <w:rPr>
-                <w:rFonts w:cs="Arial" w:ascii="Arial" w:hAnsi="Arial"/>
+                <w:rFonts w:ascii="Arial" w:hAnsi="Arial" w:cs="Arial"/>
                 <w:bCs/>
                 <w:color w:val="171717"/>
                 <w:sz w:val="18"/>
@@ -2357,14 +4044,13 @@
         <w:tc>
           <w:tcPr>
             <w:tcW w:w="1502" w:type="dxa"/>
-            <w:tcBorders/>
-            <w:shd w:fill="auto" w:val="clear"/>
+            <w:shd w:val="clear" w:color="auto" w:fill="auto"/>
           </w:tcPr>
           <w:p>
             <w:pPr>
               <w:pStyle w:val="Body"/>
-              <w:pBdr/>
-              <w:spacing w:lineRule="auto" w:line="240" w:before="0" w:after="240"/>
+              <w:spacing w:after="240" w:line="240" w:lineRule="auto"/>
+              <w:jc w:val="both"/>
               <w:rPr>
                 <w:rFonts w:ascii="Arial" w:hAnsi="Arial" w:cs="Arial"/>
                 <w:bCs/>
@@ -2373,28 +4059,18 @@
                 <w:szCs w:val="18"/>
               </w:rPr>
             </w:pPr>
-            <w:r>
-              <w:rPr>
-                <w:rFonts w:cs="Arial" w:ascii="Arial" w:hAnsi="Arial"/>
-                <w:bCs/>
-                <w:color w:val="171717"/>
-                <w:sz w:val="18"/>
-                <w:szCs w:val="18"/>
-              </w:rPr>
-            </w:r>
           </w:p>
         </w:tc>
         <w:tc>
           <w:tcPr>
             <w:tcW w:w="1511" w:type="dxa"/>
-            <w:tcBorders/>
-            <w:shd w:fill="auto" w:val="clear"/>
+            <w:shd w:val="clear" w:color="auto" w:fill="auto"/>
           </w:tcPr>
           <w:p>
             <w:pPr>
               <w:pStyle w:val="Body"/>
-              <w:pBdr/>
-              <w:spacing w:lineRule="auto" w:line="240" w:before="0" w:after="240"/>
+              <w:spacing w:after="240" w:line="240" w:lineRule="auto"/>
+              <w:jc w:val="both"/>
               <w:rPr>
                 <w:rFonts w:ascii="Arial" w:hAnsi="Arial" w:cs="Arial"/>
                 <w:bCs/>
@@ -2403,28 +4079,18 @@
                 <w:szCs w:val="18"/>
               </w:rPr>
             </w:pPr>
-            <w:r>
-              <w:rPr>
-                <w:rFonts w:cs="Arial" w:ascii="Arial" w:hAnsi="Arial"/>
-                <w:bCs/>
-                <w:color w:val="171717"/>
-                <w:sz w:val="18"/>
-                <w:szCs w:val="18"/>
-              </w:rPr>
-            </w:r>
           </w:p>
         </w:tc>
         <w:tc>
           <w:tcPr>
             <w:tcW w:w="1503" w:type="dxa"/>
-            <w:tcBorders/>
-            <w:shd w:fill="auto" w:val="clear"/>
+            <w:shd w:val="clear" w:color="auto" w:fill="auto"/>
           </w:tcPr>
           <w:p>
             <w:pPr>
               <w:pStyle w:val="Body"/>
-              <w:pBdr/>
-              <w:spacing w:lineRule="auto" w:line="240" w:before="0" w:after="240"/>
+              <w:spacing w:after="240" w:line="240" w:lineRule="auto"/>
+              <w:jc w:val="both"/>
               <w:rPr>
                 <w:rFonts w:ascii="Arial" w:hAnsi="Arial" w:cs="Arial"/>
                 <w:bCs/>
@@ -2433,28 +4099,18 @@
                 <w:szCs w:val="18"/>
               </w:rPr>
             </w:pPr>
-            <w:r>
-              <w:rPr>
-                <w:rFonts w:cs="Arial" w:ascii="Arial" w:hAnsi="Arial"/>
-                <w:bCs/>
-                <w:color w:val="171717"/>
-                <w:sz w:val="18"/>
-                <w:szCs w:val="18"/>
-              </w:rPr>
-            </w:r>
           </w:p>
         </w:tc>
         <w:tc>
           <w:tcPr>
             <w:tcW w:w="1491" w:type="dxa"/>
-            <w:tcBorders/>
-            <w:shd w:fill="auto" w:val="clear"/>
+            <w:shd w:val="clear" w:color="auto" w:fill="auto"/>
           </w:tcPr>
           <w:p>
             <w:pPr>
               <w:pStyle w:val="Body"/>
-              <w:pBdr/>
-              <w:spacing w:lineRule="auto" w:line="240" w:before="0" w:after="240"/>
+              <w:spacing w:after="240" w:line="240" w:lineRule="auto"/>
+              <w:jc w:val="both"/>
               <w:rPr>
                 <w:rFonts w:ascii="Arial" w:hAnsi="Arial" w:cs="Arial"/>
                 <w:bCs/>
@@ -2463,28 +4119,18 @@
                 <w:szCs w:val="18"/>
               </w:rPr>
             </w:pPr>
-            <w:r>
-              <w:rPr>
-                <w:rFonts w:cs="Arial" w:ascii="Arial" w:hAnsi="Arial"/>
-                <w:bCs/>
-                <w:color w:val="171717"/>
-                <w:sz w:val="18"/>
-                <w:szCs w:val="18"/>
-              </w:rPr>
-            </w:r>
           </w:p>
         </w:tc>
         <w:tc>
           <w:tcPr>
             <w:tcW w:w="1485" w:type="dxa"/>
-            <w:tcBorders/>
-            <w:shd w:fill="auto" w:val="clear"/>
+            <w:shd w:val="clear" w:color="auto" w:fill="auto"/>
           </w:tcPr>
           <w:p>
             <w:pPr>
               <w:pStyle w:val="Body"/>
-              <w:pBdr/>
-              <w:spacing w:lineRule="auto" w:line="240" w:before="0" w:after="240"/>
+              <w:spacing w:after="240" w:line="240" w:lineRule="auto"/>
+              <w:jc w:val="both"/>
               <w:rPr>
                 <w:rFonts w:ascii="Arial" w:hAnsi="Arial" w:cs="Arial"/>
                 <w:bCs/>
@@ -2493,31 +4139,20 @@
                 <w:szCs w:val="18"/>
               </w:rPr>
             </w:pPr>
-            <w:r>
-              <w:rPr>
-                <w:rFonts w:cs="Arial" w:ascii="Arial" w:hAnsi="Arial"/>
-                <w:bCs/>
-                <w:color w:val="171717"/>
-                <w:sz w:val="18"/>
-                <w:szCs w:val="18"/>
-              </w:rPr>
-            </w:r>
           </w:p>
         </w:tc>
       </w:tr>
       <w:tr>
-        <w:trPr/>
         <w:tc>
           <w:tcPr>
             <w:tcW w:w="1517" w:type="dxa"/>
-            <w:tcBorders/>
-            <w:shd w:fill="auto" w:val="clear"/>
+            <w:shd w:val="clear" w:color="auto" w:fill="auto"/>
           </w:tcPr>
           <w:p>
             <w:pPr>
               <w:pStyle w:val="Body"/>
-              <w:pBdr/>
-              <w:spacing w:lineRule="auto" w:line="240" w:before="0" w:after="240"/>
+              <w:spacing w:after="240" w:line="240" w:lineRule="auto"/>
+              <w:jc w:val="both"/>
               <w:rPr>
                 <w:rFonts w:ascii="Arial" w:hAnsi="Arial" w:cs="Arial"/>
                 <w:bCs/>
@@ -2528,27 +4163,56 @@
             </w:pPr>
             <w:r>
               <w:rPr>
-                <w:rFonts w:cs="Arial" w:ascii="Arial" w:hAnsi="Arial"/>
-                <w:bCs/>
-                <w:color w:val="171717"/>
-                <w:sz w:val="18"/>
-                <w:szCs w:val="18"/>
-              </w:rPr>
-              <w:t>Xxx module (for temperature control)</w:t>
+                <w:rFonts w:ascii="Arial" w:hAnsi="Arial" w:cs="Arial"/>
+                <w:bCs/>
+                <w:color w:val="171717"/>
+                <w:sz w:val="18"/>
+                <w:szCs w:val="18"/>
+              </w:rPr>
+              <w:t>M</w:t>
+            </w:r>
+            <w:r>
+              <w:rPr>
+                <w:rFonts w:ascii="Arial" w:hAnsi="Arial" w:cs="Arial"/>
+                <w:bCs/>
+                <w:color w:val="171717"/>
+                <w:sz w:val="18"/>
+                <w:szCs w:val="18"/>
+              </w:rPr>
+              <w:t>odule</w:t>
+            </w:r>
+            <w:r>
+              <w:rPr>
+                <w:rFonts w:ascii="Arial" w:hAnsi="Arial" w:cs="Arial"/>
+                <w:bCs/>
+                <w:color w:val="171717"/>
+                <w:sz w:val="18"/>
+                <w:szCs w:val="18"/>
+              </w:rPr>
+              <w:t>s</w:t>
+            </w:r>
+            <w:r>
+              <w:rPr>
+                <w:rFonts w:ascii="Arial" w:hAnsi="Arial" w:cs="Arial"/>
+                <w:bCs/>
+                <w:color w:val="171717"/>
+                <w:sz w:val="18"/>
+                <w:szCs w:val="18"/>
+              </w:rPr>
+              <w:t xml:space="preserve"> for temperature control</w:t>
             </w:r>
           </w:p>
         </w:tc>
         <w:tc>
           <w:tcPr>
             <w:tcW w:w="1502" w:type="dxa"/>
-            <w:tcBorders/>
-            <w:shd w:fill="auto" w:val="clear"/>
+            <w:shd w:val="clear" w:color="auto" w:fill="auto"/>
           </w:tcPr>
           <w:p>
             <w:pPr>
               <w:pStyle w:val="Body"/>
-              <w:pBdr/>
-              <w:spacing w:lineRule="auto" w:line="240" w:before="0" w:after="240"/>
+              <w:spacing w:after="240" w:line="240" w:lineRule="auto"/>
+              <w:jc w:val="both"/>
               <w:rPr>
                 <w:rFonts w:ascii="Arial" w:hAnsi="Arial" w:cs="Arial"/>
                 <w:bCs/>
@@ -2557,28 +4221,18 @@
                 <w:szCs w:val="18"/>
               </w:rPr>
             </w:pPr>
-            <w:r>
-              <w:rPr>
-                <w:rFonts w:cs="Arial" w:ascii="Arial" w:hAnsi="Arial"/>
-                <w:bCs/>
-                <w:color w:val="171717"/>
-                <w:sz w:val="18"/>
-                <w:szCs w:val="18"/>
-              </w:rPr>
-            </w:r>
           </w:p>
         </w:tc>
         <w:tc>
           <w:tcPr>
             <w:tcW w:w="1511" w:type="dxa"/>
-            <w:tcBorders/>
-            <w:shd w:fill="auto" w:val="clear"/>
+            <w:shd w:val="clear" w:color="auto" w:fill="auto"/>
           </w:tcPr>
           <w:p>
             <w:pPr>
               <w:pStyle w:val="Body"/>
-              <w:pBdr/>
-              <w:spacing w:lineRule="auto" w:line="240" w:before="0" w:after="240"/>
+              <w:spacing w:after="240" w:line="240" w:lineRule="auto"/>
+              <w:jc w:val="both"/>
               <w:rPr>
                 <w:rFonts w:ascii="Arial" w:hAnsi="Arial" w:cs="Arial"/>
                 <w:bCs/>
@@ -2587,28 +4241,18 @@
                 <w:szCs w:val="18"/>
               </w:rPr>
             </w:pPr>
-            <w:r>
-              <w:rPr>
-                <w:rFonts w:cs="Arial" w:ascii="Arial" w:hAnsi="Arial"/>
-                <w:bCs/>
-                <w:color w:val="171717"/>
-                <w:sz w:val="18"/>
-                <w:szCs w:val="18"/>
-              </w:rPr>
-            </w:r>
           </w:p>
         </w:tc>
         <w:tc>
           <w:tcPr>
             <w:tcW w:w="1503" w:type="dxa"/>
-            <w:tcBorders/>
-            <w:shd w:fill="auto" w:val="clear"/>
+            <w:shd w:val="clear" w:color="auto" w:fill="auto"/>
           </w:tcPr>
           <w:p>
             <w:pPr>
               <w:pStyle w:val="Body"/>
-              <w:pBdr/>
-              <w:spacing w:lineRule="auto" w:line="240" w:before="0" w:after="240"/>
+              <w:spacing w:after="240" w:line="240" w:lineRule="auto"/>
+              <w:jc w:val="both"/>
               <w:rPr>
                 <w:rFonts w:ascii="Arial" w:hAnsi="Arial" w:cs="Arial"/>
                 <w:bCs/>
@@ -2617,28 +4261,18 @@
                 <w:szCs w:val="18"/>
               </w:rPr>
             </w:pPr>
-            <w:r>
-              <w:rPr>
-                <w:rFonts w:cs="Arial" w:ascii="Arial" w:hAnsi="Arial"/>
-                <w:bCs/>
-                <w:color w:val="171717"/>
-                <w:sz w:val="18"/>
-                <w:szCs w:val="18"/>
-              </w:rPr>
-            </w:r>
           </w:p>
         </w:tc>
         <w:tc>
           <w:tcPr>
             <w:tcW w:w="1491" w:type="dxa"/>
-            <w:tcBorders/>
-            <w:shd w:fill="auto" w:val="clear"/>
+            <w:shd w:val="clear" w:color="auto" w:fill="auto"/>
           </w:tcPr>
           <w:p>
             <w:pPr>
               <w:pStyle w:val="Body"/>
-              <w:pBdr/>
-              <w:spacing w:lineRule="auto" w:line="240" w:before="0" w:after="240"/>
+              <w:spacing w:after="240" w:line="240" w:lineRule="auto"/>
+              <w:jc w:val="both"/>
               <w:rPr>
                 <w:rFonts w:ascii="Arial" w:hAnsi="Arial" w:cs="Arial"/>
                 <w:bCs/>
@@ -2647,28 +4281,18 @@
                 <w:szCs w:val="18"/>
               </w:rPr>
             </w:pPr>
-            <w:r>
-              <w:rPr>
-                <w:rFonts w:cs="Arial" w:ascii="Arial" w:hAnsi="Arial"/>
-                <w:bCs/>
-                <w:color w:val="171717"/>
-                <w:sz w:val="18"/>
-                <w:szCs w:val="18"/>
-              </w:rPr>
-            </w:r>
           </w:p>
         </w:tc>
         <w:tc>
           <w:tcPr>
             <w:tcW w:w="1485" w:type="dxa"/>
-            <w:tcBorders/>
-            <w:shd w:fill="auto" w:val="clear"/>
+            <w:shd w:val="clear" w:color="auto" w:fill="auto"/>
           </w:tcPr>
           <w:p>
             <w:pPr>
               <w:pStyle w:val="Body"/>
-              <w:pBdr/>
-              <w:spacing w:lineRule="auto" w:line="240" w:before="0" w:after="240"/>
+              <w:spacing w:after="240" w:line="240" w:lineRule="auto"/>
+              <w:jc w:val="both"/>
               <w:rPr>
                 <w:rFonts w:ascii="Arial" w:hAnsi="Arial" w:cs="Arial"/>
                 <w:bCs/>
@@ -2677,31 +4301,20 @@
                 <w:szCs w:val="18"/>
               </w:rPr>
             </w:pPr>
-            <w:r>
-              <w:rPr>
-                <w:rFonts w:cs="Arial" w:ascii="Arial" w:hAnsi="Arial"/>
-                <w:bCs/>
-                <w:color w:val="171717"/>
-                <w:sz w:val="18"/>
-                <w:szCs w:val="18"/>
-              </w:rPr>
-            </w:r>
           </w:p>
         </w:tc>
       </w:tr>
       <w:tr>
-        <w:trPr/>
         <w:tc>
           <w:tcPr>
             <w:tcW w:w="1517" w:type="dxa"/>
-            <w:tcBorders/>
-            <w:shd w:fill="auto" w:val="clear"/>
+            <w:shd w:val="clear" w:color="auto" w:fill="auto"/>
           </w:tcPr>
           <w:p>
             <w:pPr>
               <w:pStyle w:val="Body"/>
-              <w:pBdr/>
-              <w:spacing w:lineRule="auto" w:line="240" w:before="0" w:after="240"/>
+              <w:spacing w:after="240" w:line="240" w:lineRule="auto"/>
+              <w:jc w:val="both"/>
               <w:rPr>
                 <w:rFonts w:ascii="Arial" w:hAnsi="Arial" w:cs="Arial"/>
                 <w:bCs/>
@@ -2712,7 +4325,7 @@
             </w:pPr>
             <w:r>
               <w:rPr>
-                <w:rFonts w:cs="Arial" w:ascii="Arial" w:hAnsi="Arial"/>
+                <w:rFonts w:ascii="Arial" w:hAnsi="Arial" w:cs="Arial"/>
                 <w:bCs/>
                 <w:color w:val="171717"/>
                 <w:sz w:val="18"/>
@@ -2725,14 +4338,13 @@
         <w:tc>
           <w:tcPr>
             <w:tcW w:w="1502" w:type="dxa"/>
-            <w:tcBorders/>
-            <w:shd w:fill="auto" w:val="clear"/>
+            <w:shd w:val="clear" w:color="auto" w:fill="auto"/>
           </w:tcPr>
           <w:p>
             <w:pPr>
               <w:pStyle w:val="Body"/>
-              <w:pBdr/>
-              <w:spacing w:lineRule="auto" w:line="240" w:before="0" w:after="240"/>
+              <w:spacing w:after="240" w:line="240" w:lineRule="auto"/>
+              <w:jc w:val="both"/>
               <w:rPr>
                 <w:rFonts w:ascii="Arial" w:hAnsi="Arial" w:cs="Arial"/>
                 <w:bCs/>
@@ -2741,28 +4353,18 @@
                 <w:szCs w:val="18"/>
               </w:rPr>
             </w:pPr>
-            <w:r>
-              <w:rPr>
-                <w:rFonts w:cs="Arial" w:ascii="Arial" w:hAnsi="Arial"/>
-                <w:bCs/>
-                <w:color w:val="171717"/>
-                <w:sz w:val="18"/>
-                <w:szCs w:val="18"/>
-              </w:rPr>
-            </w:r>
           </w:p>
         </w:tc>
         <w:tc>
           <w:tcPr>
             <w:tcW w:w="1511" w:type="dxa"/>
-            <w:tcBorders/>
-            <w:shd w:fill="auto" w:val="clear"/>
+            <w:shd w:val="clear" w:color="auto" w:fill="auto"/>
           </w:tcPr>
           <w:p>
             <w:pPr>
               <w:pStyle w:val="Body"/>
-              <w:pBdr/>
-              <w:spacing w:lineRule="auto" w:line="240" w:before="0" w:after="240"/>
+              <w:spacing w:after="240" w:line="240" w:lineRule="auto"/>
+              <w:jc w:val="both"/>
               <w:rPr>
                 <w:rFonts w:ascii="Arial" w:hAnsi="Arial" w:cs="Arial"/>
                 <w:bCs/>
@@ -2771,28 +4373,18 @@
                 <w:szCs w:val="18"/>
               </w:rPr>
             </w:pPr>
-            <w:r>
-              <w:rPr>
-                <w:rFonts w:cs="Arial" w:ascii="Arial" w:hAnsi="Arial"/>
-                <w:bCs/>
-                <w:color w:val="171717"/>
-                <w:sz w:val="18"/>
-                <w:szCs w:val="18"/>
-              </w:rPr>
-            </w:r>
           </w:p>
         </w:tc>
         <w:tc>
           <w:tcPr>
             <w:tcW w:w="1503" w:type="dxa"/>
-            <w:tcBorders/>
-            <w:shd w:fill="auto" w:val="clear"/>
+            <w:shd w:val="clear" w:color="auto" w:fill="auto"/>
           </w:tcPr>
           <w:p>
             <w:pPr>
               <w:pStyle w:val="Body"/>
-              <w:pBdr/>
-              <w:spacing w:lineRule="auto" w:line="240" w:before="0" w:after="240"/>
+              <w:spacing w:after="240" w:line="240" w:lineRule="auto"/>
+              <w:jc w:val="both"/>
               <w:rPr>
                 <w:rFonts w:ascii="Arial" w:hAnsi="Arial" w:cs="Arial"/>
                 <w:bCs/>
@@ -2801,28 +4393,18 @@
                 <w:szCs w:val="18"/>
               </w:rPr>
             </w:pPr>
-            <w:r>
-              <w:rPr>
-                <w:rFonts w:cs="Arial" w:ascii="Arial" w:hAnsi="Arial"/>
-                <w:bCs/>
-                <w:color w:val="171717"/>
-                <w:sz w:val="18"/>
-                <w:szCs w:val="18"/>
-              </w:rPr>
-            </w:r>
           </w:p>
         </w:tc>
         <w:tc>
           <w:tcPr>
             <w:tcW w:w="1491" w:type="dxa"/>
-            <w:tcBorders/>
-            <w:shd w:fill="auto" w:val="clear"/>
+            <w:shd w:val="clear" w:color="auto" w:fill="auto"/>
           </w:tcPr>
           <w:p>
             <w:pPr>
               <w:pStyle w:val="Body"/>
-              <w:pBdr/>
-              <w:spacing w:lineRule="auto" w:line="240" w:before="0" w:after="240"/>
+              <w:spacing w:after="240" w:line="240" w:lineRule="auto"/>
+              <w:jc w:val="both"/>
               <w:rPr>
                 <w:rFonts w:ascii="Arial" w:hAnsi="Arial" w:cs="Arial"/>
                 <w:bCs/>
@@ -2831,28 +4413,18 @@
                 <w:szCs w:val="18"/>
               </w:rPr>
             </w:pPr>
-            <w:r>
-              <w:rPr>
-                <w:rFonts w:cs="Arial" w:ascii="Arial" w:hAnsi="Arial"/>
-                <w:bCs/>
-                <w:color w:val="171717"/>
-                <w:sz w:val="18"/>
-                <w:szCs w:val="18"/>
-              </w:rPr>
-            </w:r>
           </w:p>
         </w:tc>
         <w:tc>
           <w:tcPr>
             <w:tcW w:w="1485" w:type="dxa"/>
-            <w:tcBorders/>
-            <w:shd w:fill="auto" w:val="clear"/>
+            <w:shd w:val="clear" w:color="auto" w:fill="auto"/>
           </w:tcPr>
           <w:p>
             <w:pPr>
               <w:pStyle w:val="Body"/>
-              <w:pBdr/>
-              <w:spacing w:lineRule="auto" w:line="240" w:before="0" w:after="240"/>
+              <w:spacing w:after="240" w:line="240" w:lineRule="auto"/>
+              <w:jc w:val="both"/>
               <w:rPr>
                 <w:rFonts w:ascii="Arial" w:hAnsi="Arial" w:cs="Arial"/>
                 <w:bCs/>
@@ -2861,31 +4433,20 @@
                 <w:szCs w:val="18"/>
               </w:rPr>
             </w:pPr>
-            <w:r>
-              <w:rPr>
-                <w:rFonts w:cs="Arial" w:ascii="Arial" w:hAnsi="Arial"/>
-                <w:bCs/>
-                <w:color w:val="171717"/>
-                <w:sz w:val="18"/>
-                <w:szCs w:val="18"/>
-              </w:rPr>
-            </w:r>
           </w:p>
         </w:tc>
       </w:tr>
       <w:tr>
-        <w:trPr/>
         <w:tc>
           <w:tcPr>
             <w:tcW w:w="1517" w:type="dxa"/>
-            <w:tcBorders/>
-            <w:shd w:fill="auto" w:val="clear"/>
+            <w:shd w:val="clear" w:color="auto" w:fill="auto"/>
           </w:tcPr>
           <w:p>
             <w:pPr>
               <w:pStyle w:val="Body"/>
-              <w:pBdr/>
-              <w:spacing w:lineRule="auto" w:line="240" w:before="0" w:after="240"/>
+              <w:spacing w:after="240" w:line="240" w:lineRule="auto"/>
+              <w:jc w:val="both"/>
               <w:rPr>
                 <w:rFonts w:ascii="Arial" w:hAnsi="Arial" w:cs="Arial"/>
                 <w:bCs/>
@@ -2896,7 +4457,7 @@
             </w:pPr>
             <w:r>
               <w:rPr>
-                <w:rFonts w:cs="Arial" w:ascii="Arial" w:hAnsi="Arial"/>
+                <w:rFonts w:ascii="Arial" w:hAnsi="Arial" w:cs="Arial"/>
                 <w:bCs/>
                 <w:color w:val="171717"/>
                 <w:sz w:val="18"/>
@@ -2909,14 +4470,13 @@
         <w:tc>
           <w:tcPr>
             <w:tcW w:w="1502" w:type="dxa"/>
-            <w:tcBorders/>
-            <w:shd w:fill="auto" w:val="clear"/>
+            <w:shd w:val="clear" w:color="auto" w:fill="auto"/>
           </w:tcPr>
           <w:p>
             <w:pPr>
               <w:pStyle w:val="Body"/>
-              <w:pBdr/>
-              <w:spacing w:lineRule="auto" w:line="240" w:before="0" w:after="240"/>
+              <w:spacing w:after="240" w:line="240" w:lineRule="auto"/>
+              <w:jc w:val="both"/>
               <w:rPr>
                 <w:rFonts w:ascii="Arial" w:hAnsi="Arial" w:cs="Arial"/>
                 <w:bCs/>
@@ -2925,28 +4485,18 @@
                 <w:szCs w:val="18"/>
               </w:rPr>
             </w:pPr>
-            <w:r>
-              <w:rPr>
-                <w:rFonts w:cs="Arial" w:ascii="Arial" w:hAnsi="Arial"/>
-                <w:bCs/>
-                <w:color w:val="171717"/>
-                <w:sz w:val="18"/>
-                <w:szCs w:val="18"/>
-              </w:rPr>
-            </w:r>
           </w:p>
         </w:tc>
         <w:tc>
           <w:tcPr>
             <w:tcW w:w="1511" w:type="dxa"/>
-            <w:tcBorders/>
-            <w:shd w:fill="auto" w:val="clear"/>
+            <w:shd w:val="clear" w:color="auto" w:fill="auto"/>
           </w:tcPr>
           <w:p>
             <w:pPr>
               <w:pStyle w:val="Body"/>
-              <w:pBdr/>
-              <w:spacing w:lineRule="auto" w:line="240" w:before="0" w:after="240"/>
+              <w:spacing w:after="240" w:line="240" w:lineRule="auto"/>
+              <w:jc w:val="both"/>
               <w:rPr>
                 <w:rFonts w:ascii="Arial" w:hAnsi="Arial" w:cs="Arial"/>
                 <w:bCs/>
@@ -2955,28 +4505,18 @@
                 <w:szCs w:val="18"/>
               </w:rPr>
             </w:pPr>
-            <w:r>
-              <w:rPr>
-                <w:rFonts w:cs="Arial" w:ascii="Arial" w:hAnsi="Arial"/>
-                <w:bCs/>
-                <w:color w:val="171717"/>
-                <w:sz w:val="18"/>
-                <w:szCs w:val="18"/>
-              </w:rPr>
-            </w:r>
           </w:p>
         </w:tc>
         <w:tc>
           <w:tcPr>
             <w:tcW w:w="1503" w:type="dxa"/>
-            <w:tcBorders/>
-            <w:shd w:fill="auto" w:val="clear"/>
+            <w:shd w:val="clear" w:color="auto" w:fill="auto"/>
           </w:tcPr>
           <w:p>
             <w:pPr>
               <w:pStyle w:val="Body"/>
-              <w:pBdr/>
-              <w:spacing w:lineRule="auto" w:line="240" w:before="0" w:after="240"/>
+              <w:spacing w:after="240" w:line="240" w:lineRule="auto"/>
+              <w:jc w:val="both"/>
               <w:rPr>
                 <w:rFonts w:ascii="Arial" w:hAnsi="Arial" w:cs="Arial"/>
                 <w:bCs/>
@@ -2985,28 +4525,18 @@
                 <w:szCs w:val="18"/>
               </w:rPr>
             </w:pPr>
-            <w:r>
-              <w:rPr>
-                <w:rFonts w:cs="Arial" w:ascii="Arial" w:hAnsi="Arial"/>
-                <w:bCs/>
-                <w:color w:val="171717"/>
-                <w:sz w:val="18"/>
-                <w:szCs w:val="18"/>
-              </w:rPr>
-            </w:r>
           </w:p>
         </w:tc>
         <w:tc>
           <w:tcPr>
             <w:tcW w:w="1491" w:type="dxa"/>
-            <w:tcBorders/>
-            <w:shd w:fill="auto" w:val="clear"/>
+            <w:shd w:val="clear" w:color="auto" w:fill="auto"/>
           </w:tcPr>
           <w:p>
             <w:pPr>
               <w:pStyle w:val="Body"/>
-              <w:pBdr/>
-              <w:spacing w:lineRule="auto" w:line="240" w:before="0" w:after="240"/>
+              <w:spacing w:after="240" w:line="240" w:lineRule="auto"/>
+              <w:jc w:val="both"/>
               <w:rPr>
                 <w:rFonts w:ascii="Arial" w:hAnsi="Arial" w:cs="Arial"/>
                 <w:bCs/>
@@ -3015,28 +4545,18 @@
                 <w:szCs w:val="18"/>
               </w:rPr>
             </w:pPr>
-            <w:r>
-              <w:rPr>
-                <w:rFonts w:cs="Arial" w:ascii="Arial" w:hAnsi="Arial"/>
-                <w:bCs/>
-                <w:color w:val="171717"/>
-                <w:sz w:val="18"/>
-                <w:szCs w:val="18"/>
-              </w:rPr>
-            </w:r>
           </w:p>
         </w:tc>
         <w:tc>
           <w:tcPr>
             <w:tcW w:w="1485" w:type="dxa"/>
-            <w:tcBorders/>
-            <w:shd w:fill="auto" w:val="clear"/>
+            <w:shd w:val="clear" w:color="auto" w:fill="auto"/>
           </w:tcPr>
           <w:p>
             <w:pPr>
               <w:pStyle w:val="Body"/>
-              <w:pBdr/>
-              <w:spacing w:lineRule="auto" w:line="240" w:before="0" w:after="240"/>
+              <w:spacing w:after="240" w:line="240" w:lineRule="auto"/>
+              <w:jc w:val="both"/>
               <w:rPr>
                 <w:rFonts w:ascii="Arial" w:hAnsi="Arial" w:cs="Arial"/>
                 <w:bCs/>
@@ -3045,36 +4565,24 @@
                 <w:szCs w:val="18"/>
               </w:rPr>
             </w:pPr>
-            <w:r>
-              <w:rPr>
-                <w:rFonts w:cs="Arial" w:ascii="Arial" w:hAnsi="Arial"/>
-                <w:bCs/>
-                <w:color w:val="171717"/>
-                <w:sz w:val="18"/>
-                <w:szCs w:val="18"/>
-              </w:rPr>
-            </w:r>
           </w:p>
         </w:tc>
       </w:tr>
       <w:tr>
-        <w:trPr/>
         <w:tc>
           <w:tcPr>
             <w:tcW w:w="1517" w:type="dxa"/>
-            <w:tcBorders/>
-            <w:shd w:fill="auto" w:val="clear"/>
+            <w:shd w:val="clear" w:color="auto" w:fill="auto"/>
           </w:tcPr>
           <w:p>
             <w:pPr>
               <w:pStyle w:val="Body"/>
-              <w:pBdr/>
-              <w:spacing w:lineRule="auto" w:line="240" w:before="0" w:after="240"/>
-              <w:rPr/>
+              <w:spacing w:after="240" w:line="240" w:lineRule="auto"/>
+              <w:jc w:val="both"/>
             </w:pPr>
             <w:r>
               <w:rPr>
-                <w:rFonts w:cs="Arial" w:ascii="Arial" w:hAnsi="Arial"/>
+                <w:rFonts w:ascii="Arial" w:hAnsi="Arial" w:cs="Arial"/>
                 <w:bCs/>
                 <w:color w:val="171717"/>
                 <w:sz w:val="18"/>
@@ -3087,14 +4595,13 @@
         <w:tc>
           <w:tcPr>
             <w:tcW w:w="1502" w:type="dxa"/>
-            <w:tcBorders/>
-            <w:shd w:fill="auto" w:val="clear"/>
+            <w:shd w:val="clear" w:color="auto" w:fill="auto"/>
           </w:tcPr>
           <w:p>
             <w:pPr>
               <w:pStyle w:val="Body"/>
-              <w:pBdr/>
-              <w:spacing w:lineRule="auto" w:line="240" w:before="0" w:after="240"/>
+              <w:spacing w:after="240" w:line="240" w:lineRule="auto"/>
+              <w:jc w:val="both"/>
               <w:rPr>
                 <w:rFonts w:ascii="Arial" w:hAnsi="Arial" w:cs="Arial"/>
                 <w:bCs/>
@@ -3103,28 +4610,18 @@
                 <w:szCs w:val="18"/>
               </w:rPr>
             </w:pPr>
-            <w:r>
-              <w:rPr>
-                <w:rFonts w:cs="Arial" w:ascii="Arial" w:hAnsi="Arial"/>
-                <w:bCs/>
-                <w:color w:val="171717"/>
-                <w:sz w:val="18"/>
-                <w:szCs w:val="18"/>
-              </w:rPr>
-            </w:r>
           </w:p>
         </w:tc>
         <w:tc>
           <w:tcPr>
             <w:tcW w:w="1511" w:type="dxa"/>
-            <w:tcBorders/>
-            <w:shd w:fill="auto" w:val="clear"/>
+            <w:shd w:val="clear" w:color="auto" w:fill="auto"/>
           </w:tcPr>
           <w:p>
             <w:pPr>
               <w:pStyle w:val="Body"/>
-              <w:pBdr/>
-              <w:spacing w:lineRule="auto" w:line="240" w:before="0" w:after="240"/>
+              <w:spacing w:after="240" w:line="240" w:lineRule="auto"/>
+              <w:jc w:val="both"/>
               <w:rPr>
                 <w:rFonts w:ascii="Arial" w:hAnsi="Arial" w:cs="Arial"/>
                 <w:bCs/>
@@ -3133,28 +4630,18 @@
                 <w:szCs w:val="18"/>
               </w:rPr>
             </w:pPr>
-            <w:r>
-              <w:rPr>
-                <w:rFonts w:cs="Arial" w:ascii="Arial" w:hAnsi="Arial"/>
-                <w:bCs/>
-                <w:color w:val="171717"/>
-                <w:sz w:val="18"/>
-                <w:szCs w:val="18"/>
-              </w:rPr>
-            </w:r>
           </w:p>
         </w:tc>
         <w:tc>
           <w:tcPr>
             <w:tcW w:w="1503" w:type="dxa"/>
-            <w:tcBorders/>
-            <w:shd w:fill="auto" w:val="clear"/>
+            <w:shd w:val="clear" w:color="auto" w:fill="auto"/>
           </w:tcPr>
           <w:p>
             <w:pPr>
               <w:pStyle w:val="Body"/>
-              <w:pBdr/>
-              <w:spacing w:lineRule="auto" w:line="240" w:before="0" w:after="240"/>
+              <w:spacing w:after="240" w:line="240" w:lineRule="auto"/>
+              <w:jc w:val="both"/>
               <w:rPr>
                 <w:rFonts w:ascii="Arial" w:hAnsi="Arial" w:cs="Arial"/>
                 <w:bCs/>
@@ -3163,28 +4650,18 @@
                 <w:szCs w:val="18"/>
               </w:rPr>
             </w:pPr>
-            <w:r>
-              <w:rPr>
-                <w:rFonts w:cs="Arial" w:ascii="Arial" w:hAnsi="Arial"/>
-                <w:bCs/>
-                <w:color w:val="171717"/>
-                <w:sz w:val="18"/>
-                <w:szCs w:val="18"/>
-              </w:rPr>
-            </w:r>
           </w:p>
         </w:tc>
         <w:tc>
           <w:tcPr>
             <w:tcW w:w="1491" w:type="dxa"/>
-            <w:tcBorders/>
-            <w:shd w:fill="auto" w:val="clear"/>
+            <w:shd w:val="clear" w:color="auto" w:fill="auto"/>
           </w:tcPr>
           <w:p>
             <w:pPr>
               <w:pStyle w:val="Body"/>
-              <w:pBdr/>
-              <w:spacing w:lineRule="auto" w:line="240" w:before="0" w:after="240"/>
+              <w:spacing w:after="240" w:line="240" w:lineRule="auto"/>
+              <w:jc w:val="both"/>
               <w:rPr>
                 <w:rFonts w:ascii="Arial" w:hAnsi="Arial" w:cs="Arial"/>
                 <w:bCs/>
@@ -3193,28 +4670,18 @@
                 <w:szCs w:val="18"/>
               </w:rPr>
             </w:pPr>
-            <w:r>
-              <w:rPr>
-                <w:rFonts w:cs="Arial" w:ascii="Arial" w:hAnsi="Arial"/>
-                <w:bCs/>
-                <w:color w:val="171717"/>
-                <w:sz w:val="18"/>
-                <w:szCs w:val="18"/>
-              </w:rPr>
-            </w:r>
           </w:p>
         </w:tc>
         <w:tc>
           <w:tcPr>
             <w:tcW w:w="1485" w:type="dxa"/>
-            <w:tcBorders/>
-            <w:shd w:fill="auto" w:val="clear"/>
+            <w:shd w:val="clear" w:color="auto" w:fill="auto"/>
           </w:tcPr>
           <w:p>
             <w:pPr>
               <w:pStyle w:val="Body"/>
-              <w:pBdr/>
-              <w:spacing w:lineRule="auto" w:line="240" w:before="0" w:after="240"/>
+              <w:spacing w:after="240" w:line="240" w:lineRule="auto"/>
+              <w:jc w:val="both"/>
               <w:rPr>
                 <w:rFonts w:ascii="Arial" w:hAnsi="Arial" w:cs="Arial"/>
                 <w:bCs/>
@@ -3223,31 +4690,20 @@
                 <w:szCs w:val="18"/>
               </w:rPr>
             </w:pPr>
-            <w:r>
-              <w:rPr>
-                <w:rFonts w:cs="Arial" w:ascii="Arial" w:hAnsi="Arial"/>
-                <w:bCs/>
-                <w:color w:val="171717"/>
-                <w:sz w:val="18"/>
-                <w:szCs w:val="18"/>
-              </w:rPr>
-            </w:r>
           </w:p>
         </w:tc>
       </w:tr>
       <w:tr>
-        <w:trPr/>
         <w:tc>
           <w:tcPr>
             <w:tcW w:w="1517" w:type="dxa"/>
-            <w:tcBorders/>
-            <w:shd w:fill="auto" w:val="clear"/>
+            <w:shd w:val="clear" w:color="auto" w:fill="auto"/>
           </w:tcPr>
           <w:p>
             <w:pPr>
               <w:pStyle w:val="Body"/>
-              <w:pBdr/>
-              <w:spacing w:lineRule="auto" w:line="240" w:before="0" w:after="240"/>
+              <w:spacing w:after="240" w:line="240" w:lineRule="auto"/>
+              <w:jc w:val="both"/>
               <w:rPr>
                 <w:rFonts w:ascii="Arial" w:hAnsi="Arial" w:cs="Arial"/>
                 <w:bCs/>
@@ -3258,7 +4714,7 @@
             </w:pPr>
             <w:r>
               <w:rPr>
-                <w:rFonts w:cs="Arial" w:ascii="Arial" w:hAnsi="Arial"/>
+                <w:rFonts w:ascii="Arial" w:hAnsi="Arial" w:cs="Arial"/>
                 <w:bCs/>
                 <w:color w:val="171717"/>
                 <w:sz w:val="18"/>
@@ -3271,14 +4727,13 @@
         <w:tc>
           <w:tcPr>
             <w:tcW w:w="1502" w:type="dxa"/>
-            <w:tcBorders/>
-            <w:shd w:fill="auto" w:val="clear"/>
+            <w:shd w:val="clear" w:color="auto" w:fill="auto"/>
           </w:tcPr>
           <w:p>
             <w:pPr>
               <w:pStyle w:val="Body"/>
-              <w:pBdr/>
-              <w:spacing w:lineRule="auto" w:line="240" w:before="0" w:after="240"/>
+              <w:spacing w:after="240" w:line="240" w:lineRule="auto"/>
+              <w:jc w:val="both"/>
               <w:rPr>
                 <w:rFonts w:ascii="Arial" w:hAnsi="Arial" w:cs="Arial"/>
                 <w:bCs/>
@@ -3287,28 +4742,18 @@
                 <w:szCs w:val="18"/>
               </w:rPr>
             </w:pPr>
-            <w:r>
-              <w:rPr>
-                <w:rFonts w:cs="Arial" w:ascii="Arial" w:hAnsi="Arial"/>
-                <w:bCs/>
-                <w:color w:val="171717"/>
-                <w:sz w:val="18"/>
-                <w:szCs w:val="18"/>
-              </w:rPr>
-            </w:r>
           </w:p>
         </w:tc>
         <w:tc>
           <w:tcPr>
             <w:tcW w:w="1511" w:type="dxa"/>
-            <w:tcBorders/>
-            <w:shd w:fill="auto" w:val="clear"/>
+            <w:shd w:val="clear" w:color="auto" w:fill="auto"/>
           </w:tcPr>
           <w:p>
             <w:pPr>
               <w:pStyle w:val="Body"/>
-              <w:pBdr/>
-              <w:spacing w:lineRule="auto" w:line="240" w:before="0" w:after="240"/>
+              <w:spacing w:after="240" w:line="240" w:lineRule="auto"/>
+              <w:jc w:val="both"/>
               <w:rPr>
                 <w:rFonts w:ascii="Arial" w:hAnsi="Arial" w:cs="Arial"/>
                 <w:bCs/>
@@ -3317,28 +4762,18 @@
                 <w:szCs w:val="18"/>
               </w:rPr>
             </w:pPr>
-            <w:r>
-              <w:rPr>
-                <w:rFonts w:cs="Arial" w:ascii="Arial" w:hAnsi="Arial"/>
-                <w:bCs/>
-                <w:color w:val="171717"/>
-                <w:sz w:val="18"/>
-                <w:szCs w:val="18"/>
-              </w:rPr>
-            </w:r>
           </w:p>
         </w:tc>
         <w:tc>
           <w:tcPr>
             <w:tcW w:w="1503" w:type="dxa"/>
-            <w:tcBorders/>
-            <w:shd w:fill="auto" w:val="clear"/>
+            <w:shd w:val="clear" w:color="auto" w:fill="auto"/>
           </w:tcPr>
           <w:p>
             <w:pPr>
               <w:pStyle w:val="Body"/>
-              <w:pBdr/>
-              <w:spacing w:lineRule="auto" w:line="240" w:before="0" w:after="240"/>
+              <w:spacing w:after="240" w:line="240" w:lineRule="auto"/>
+              <w:jc w:val="both"/>
               <w:rPr>
                 <w:rFonts w:ascii="Arial" w:hAnsi="Arial" w:cs="Arial"/>
                 <w:bCs/>
@@ -3347,28 +4782,18 @@
                 <w:szCs w:val="18"/>
               </w:rPr>
             </w:pPr>
-            <w:r>
-              <w:rPr>
-                <w:rFonts w:cs="Arial" w:ascii="Arial" w:hAnsi="Arial"/>
-                <w:bCs/>
-                <w:color w:val="171717"/>
-                <w:sz w:val="18"/>
-                <w:szCs w:val="18"/>
-              </w:rPr>
-            </w:r>
           </w:p>
         </w:tc>
         <w:tc>
           <w:tcPr>
             <w:tcW w:w="1491" w:type="dxa"/>
-            <w:tcBorders/>
-            <w:shd w:fill="auto" w:val="clear"/>
+            <w:shd w:val="clear" w:color="auto" w:fill="auto"/>
           </w:tcPr>
           <w:p>
             <w:pPr>
               <w:pStyle w:val="Body"/>
-              <w:pBdr/>
-              <w:spacing w:lineRule="auto" w:line="240" w:before="0" w:after="240"/>
+              <w:spacing w:after="240" w:line="240" w:lineRule="auto"/>
+              <w:jc w:val="both"/>
               <w:rPr>
                 <w:rFonts w:ascii="Arial" w:hAnsi="Arial" w:cs="Arial"/>
                 <w:bCs/>
@@ -3377,28 +4802,18 @@
                 <w:szCs w:val="18"/>
               </w:rPr>
             </w:pPr>
-            <w:r>
-              <w:rPr>
-                <w:rFonts w:cs="Arial" w:ascii="Arial" w:hAnsi="Arial"/>
-                <w:bCs/>
-                <w:color w:val="171717"/>
-                <w:sz w:val="18"/>
-                <w:szCs w:val="18"/>
-              </w:rPr>
-            </w:r>
           </w:p>
         </w:tc>
         <w:tc>
           <w:tcPr>
             <w:tcW w:w="1485" w:type="dxa"/>
-            <w:tcBorders/>
-            <w:shd w:fill="auto" w:val="clear"/>
+            <w:shd w:val="clear" w:color="auto" w:fill="auto"/>
           </w:tcPr>
           <w:p>
             <w:pPr>
               <w:pStyle w:val="Body"/>
-              <w:pBdr/>
-              <w:spacing w:lineRule="auto" w:line="240" w:before="0" w:after="240"/>
+              <w:spacing w:after="240" w:line="240" w:lineRule="auto"/>
+              <w:jc w:val="both"/>
               <w:rPr>
                 <w:rFonts w:ascii="Arial" w:hAnsi="Arial" w:cs="Arial"/>
                 <w:bCs/>
@@ -3407,31 +4822,20 @@
                 <w:szCs w:val="18"/>
               </w:rPr>
             </w:pPr>
-            <w:r>
-              <w:rPr>
-                <w:rFonts w:cs="Arial" w:ascii="Arial" w:hAnsi="Arial"/>
-                <w:bCs/>
-                <w:color w:val="171717"/>
-                <w:sz w:val="18"/>
-                <w:szCs w:val="18"/>
-              </w:rPr>
-            </w:r>
           </w:p>
         </w:tc>
       </w:tr>
       <w:tr>
-        <w:trPr/>
         <w:tc>
           <w:tcPr>
             <w:tcW w:w="1517" w:type="dxa"/>
-            <w:tcBorders/>
-            <w:shd w:fill="auto" w:val="clear"/>
+            <w:shd w:val="clear" w:color="auto" w:fill="auto"/>
           </w:tcPr>
           <w:p>
             <w:pPr>
               <w:pStyle w:val="Body"/>
-              <w:pBdr/>
-              <w:spacing w:lineRule="auto" w:line="240" w:before="0" w:after="240"/>
+              <w:spacing w:after="240" w:line="240" w:lineRule="auto"/>
+              <w:jc w:val="both"/>
               <w:rPr>
                 <w:rFonts w:ascii="Arial" w:hAnsi="Arial" w:cs="Arial"/>
                 <w:bCs/>
@@ -3440,9 +4844,10 @@
                 <w:szCs w:val="18"/>
               </w:rPr>
             </w:pPr>
+            <w:proofErr w:type="spellStart"/>
             <w:r>
               <w:rPr>
-                <w:rFonts w:cs="Arial" w:ascii="Arial" w:hAnsi="Arial"/>
+                <w:rFonts w:ascii="Arial" w:hAnsi="Arial" w:cs="Arial"/>
                 <w:bCs/>
                 <w:color w:val="171717"/>
                 <w:sz w:val="18"/>
@@ -3450,19 +4855,19 @@
               </w:rPr>
               <w:t>Thermosensor</w:t>
             </w:r>
+            <w:proofErr w:type="spellEnd"/>
           </w:p>
         </w:tc>
         <w:tc>
           <w:tcPr>
             <w:tcW w:w="1502" w:type="dxa"/>
-            <w:tcBorders/>
-            <w:shd w:fill="auto" w:val="clear"/>
+            <w:shd w:val="clear" w:color="auto" w:fill="auto"/>
           </w:tcPr>
           <w:p>
             <w:pPr>
               <w:pStyle w:val="Body"/>
-              <w:pBdr/>
-              <w:spacing w:lineRule="auto" w:line="240" w:before="0" w:after="240"/>
+              <w:spacing w:after="240" w:line="240" w:lineRule="auto"/>
+              <w:jc w:val="both"/>
               <w:rPr>
                 <w:rFonts w:ascii="Arial" w:hAnsi="Arial" w:cs="Arial"/>
                 <w:bCs/>
@@ -3471,28 +4876,18 @@
                 <w:szCs w:val="18"/>
               </w:rPr>
             </w:pPr>
-            <w:r>
-              <w:rPr>
-                <w:rFonts w:cs="Arial" w:ascii="Arial" w:hAnsi="Arial"/>
-                <w:bCs/>
-                <w:color w:val="171717"/>
-                <w:sz w:val="18"/>
-                <w:szCs w:val="18"/>
-              </w:rPr>
-            </w:r>
           </w:p>
         </w:tc>
         <w:tc>
           <w:tcPr>
             <w:tcW w:w="1511" w:type="dxa"/>
-            <w:tcBorders/>
-            <w:shd w:fill="auto" w:val="clear"/>
+            <w:shd w:val="clear" w:color="auto" w:fill="auto"/>
           </w:tcPr>
           <w:p>
             <w:pPr>
               <w:pStyle w:val="Body"/>
-              <w:pBdr/>
-              <w:spacing w:lineRule="auto" w:line="240" w:before="0" w:after="240"/>
+              <w:spacing w:after="240" w:line="240" w:lineRule="auto"/>
+              <w:jc w:val="both"/>
               <w:rPr>
                 <w:rFonts w:ascii="Arial" w:hAnsi="Arial" w:cs="Arial"/>
                 <w:bCs/>
@@ -3501,28 +4896,18 @@
                 <w:szCs w:val="18"/>
               </w:rPr>
             </w:pPr>
-            <w:r>
-              <w:rPr>
-                <w:rFonts w:cs="Arial" w:ascii="Arial" w:hAnsi="Arial"/>
-                <w:bCs/>
-                <w:color w:val="171717"/>
-                <w:sz w:val="18"/>
-                <w:szCs w:val="18"/>
-              </w:rPr>
-            </w:r>
           </w:p>
         </w:tc>
         <w:tc>
           <w:tcPr>
             <w:tcW w:w="1503" w:type="dxa"/>
-            <w:tcBorders/>
-            <w:shd w:fill="auto" w:val="clear"/>
+            <w:shd w:val="clear" w:color="auto" w:fill="auto"/>
           </w:tcPr>
           <w:p>
             <w:pPr>
               <w:pStyle w:val="Body"/>
-              <w:pBdr/>
-              <w:spacing w:lineRule="auto" w:line="240" w:before="0" w:after="240"/>
+              <w:spacing w:after="240" w:line="240" w:lineRule="auto"/>
+              <w:jc w:val="both"/>
               <w:rPr>
                 <w:rFonts w:ascii="Arial" w:hAnsi="Arial" w:cs="Arial"/>
                 <w:bCs/>
@@ -3533,7 +4918,7 @@
             </w:pPr>
             <w:r>
               <w:rPr>
-                <w:rFonts w:cs="Arial" w:ascii="Arial" w:hAnsi="Arial"/>
+                <w:rFonts w:ascii="Arial" w:hAnsi="Arial" w:cs="Arial"/>
                 <w:bCs/>
                 <w:color w:val="171717"/>
                 <w:sz w:val="18"/>
@@ -3546,14 +4931,13 @@
         <w:tc>
           <w:tcPr>
             <w:tcW w:w="1491" w:type="dxa"/>
-            <w:tcBorders/>
-            <w:shd w:fill="auto" w:val="clear"/>
+            <w:shd w:val="clear" w:color="auto" w:fill="auto"/>
           </w:tcPr>
           <w:p>
             <w:pPr>
               <w:pStyle w:val="Body"/>
-              <w:pBdr/>
-              <w:spacing w:lineRule="auto" w:line="240" w:before="0" w:after="240"/>
+              <w:spacing w:after="240" w:line="240" w:lineRule="auto"/>
+              <w:jc w:val="both"/>
               <w:rPr>
                 <w:rFonts w:ascii="Arial" w:hAnsi="Arial" w:cs="Arial"/>
                 <w:bCs/>
@@ -3562,28 +4946,18 @@
                 <w:szCs w:val="18"/>
               </w:rPr>
             </w:pPr>
-            <w:r>
-              <w:rPr>
-                <w:rFonts w:cs="Arial" w:ascii="Arial" w:hAnsi="Arial"/>
-                <w:bCs/>
-                <w:color w:val="171717"/>
-                <w:sz w:val="18"/>
-                <w:szCs w:val="18"/>
-              </w:rPr>
-            </w:r>
           </w:p>
         </w:tc>
         <w:tc>
           <w:tcPr>
             <w:tcW w:w="1485" w:type="dxa"/>
-            <w:tcBorders/>
-            <w:shd w:fill="auto" w:val="clear"/>
+            <w:shd w:val="clear" w:color="auto" w:fill="auto"/>
           </w:tcPr>
           <w:p>
             <w:pPr>
               <w:pStyle w:val="Body"/>
-              <w:pBdr/>
-              <w:spacing w:lineRule="auto" w:line="240" w:before="0" w:after="240"/>
+              <w:spacing w:after="240" w:line="240" w:lineRule="auto"/>
+              <w:jc w:val="both"/>
               <w:rPr>
                 <w:rFonts w:ascii="Arial" w:hAnsi="Arial" w:cs="Arial"/>
                 <w:bCs/>
@@ -3592,31 +4966,20 @@
                 <w:szCs w:val="18"/>
               </w:rPr>
             </w:pPr>
-            <w:r>
-              <w:rPr>
-                <w:rFonts w:cs="Arial" w:ascii="Arial" w:hAnsi="Arial"/>
-                <w:bCs/>
-                <w:color w:val="171717"/>
-                <w:sz w:val="18"/>
-                <w:szCs w:val="18"/>
-              </w:rPr>
-            </w:r>
           </w:p>
         </w:tc>
       </w:tr>
       <w:tr>
-        <w:trPr/>
         <w:tc>
           <w:tcPr>
             <w:tcW w:w="1517" w:type="dxa"/>
-            <w:tcBorders/>
-            <w:shd w:fill="auto" w:val="clear"/>
+            <w:shd w:val="clear" w:color="auto" w:fill="auto"/>
           </w:tcPr>
           <w:p>
             <w:pPr>
               <w:pStyle w:val="Body"/>
-              <w:pBdr/>
-              <w:spacing w:lineRule="auto" w:line="240" w:before="0" w:after="240"/>
+              <w:spacing w:after="240" w:line="240" w:lineRule="auto"/>
+              <w:jc w:val="both"/>
               <w:rPr>
                 <w:rFonts w:ascii="Arial" w:hAnsi="Arial" w:cs="Arial"/>
                 <w:bCs/>
@@ -3625,28 +4988,18 @@
                 <w:szCs w:val="18"/>
               </w:rPr>
             </w:pPr>
-            <w:r>
-              <w:rPr>
-                <w:rFonts w:cs="Arial" w:ascii="Arial" w:hAnsi="Arial"/>
-                <w:bCs/>
-                <w:color w:val="171717"/>
-                <w:sz w:val="18"/>
-                <w:szCs w:val="18"/>
-              </w:rPr>
-            </w:r>
           </w:p>
         </w:tc>
         <w:tc>
           <w:tcPr>
             <w:tcW w:w="1502" w:type="dxa"/>
-            <w:tcBorders/>
-            <w:shd w:fill="auto" w:val="clear"/>
+            <w:shd w:val="clear" w:color="auto" w:fill="auto"/>
           </w:tcPr>
           <w:p>
             <w:pPr>
               <w:pStyle w:val="Body"/>
-              <w:pBdr/>
-              <w:spacing w:lineRule="auto" w:line="240" w:before="0" w:after="240"/>
+              <w:spacing w:after="240" w:line="240" w:lineRule="auto"/>
+              <w:jc w:val="both"/>
               <w:rPr>
                 <w:rFonts w:ascii="Arial" w:hAnsi="Arial" w:cs="Arial"/>
                 <w:bCs/>
@@ -3655,28 +5008,18 @@
                 <w:szCs w:val="18"/>
               </w:rPr>
             </w:pPr>
-            <w:r>
-              <w:rPr>
-                <w:rFonts w:cs="Arial" w:ascii="Arial" w:hAnsi="Arial"/>
-                <w:bCs/>
-                <w:color w:val="171717"/>
-                <w:sz w:val="18"/>
-                <w:szCs w:val="18"/>
-              </w:rPr>
-            </w:r>
           </w:p>
         </w:tc>
         <w:tc>
           <w:tcPr>
             <w:tcW w:w="1511" w:type="dxa"/>
-            <w:tcBorders/>
-            <w:shd w:fill="auto" w:val="clear"/>
+            <w:shd w:val="clear" w:color="auto" w:fill="auto"/>
           </w:tcPr>
           <w:p>
             <w:pPr>
               <w:pStyle w:val="Body"/>
-              <w:pBdr/>
-              <w:spacing w:lineRule="auto" w:line="240" w:before="0" w:after="240"/>
+              <w:spacing w:after="240" w:line="240" w:lineRule="auto"/>
+              <w:jc w:val="both"/>
               <w:rPr>
                 <w:rFonts w:ascii="Arial" w:hAnsi="Arial" w:cs="Arial"/>
                 <w:bCs/>
@@ -3685,28 +5028,18 @@
                 <w:szCs w:val="18"/>
               </w:rPr>
             </w:pPr>
-            <w:r>
-              <w:rPr>
-                <w:rFonts w:cs="Arial" w:ascii="Arial" w:hAnsi="Arial"/>
-                <w:bCs/>
-                <w:color w:val="171717"/>
-                <w:sz w:val="18"/>
-                <w:szCs w:val="18"/>
-              </w:rPr>
-            </w:r>
           </w:p>
         </w:tc>
         <w:tc>
           <w:tcPr>
             <w:tcW w:w="1503" w:type="dxa"/>
-            <w:tcBorders/>
-            <w:shd w:fill="auto" w:val="clear"/>
+            <w:shd w:val="clear" w:color="auto" w:fill="auto"/>
           </w:tcPr>
           <w:p>
             <w:pPr>
               <w:pStyle w:val="Body"/>
-              <w:pBdr/>
-              <w:spacing w:lineRule="auto" w:line="240" w:before="0" w:after="240"/>
+              <w:spacing w:after="240" w:line="240" w:lineRule="auto"/>
+              <w:jc w:val="both"/>
               <w:rPr>
                 <w:rFonts w:ascii="Arial" w:hAnsi="Arial" w:cs="Arial"/>
                 <w:bCs/>
@@ -3715,28 +5048,18 @@
                 <w:szCs w:val="18"/>
               </w:rPr>
             </w:pPr>
-            <w:r>
-              <w:rPr>
-                <w:rFonts w:cs="Arial" w:ascii="Arial" w:hAnsi="Arial"/>
-                <w:bCs/>
-                <w:color w:val="171717"/>
-                <w:sz w:val="18"/>
-                <w:szCs w:val="18"/>
-              </w:rPr>
-            </w:r>
           </w:p>
         </w:tc>
         <w:tc>
           <w:tcPr>
             <w:tcW w:w="1491" w:type="dxa"/>
-            <w:tcBorders/>
-            <w:shd w:fill="auto" w:val="clear"/>
+            <w:shd w:val="clear" w:color="auto" w:fill="auto"/>
           </w:tcPr>
           <w:p>
             <w:pPr>
               <w:pStyle w:val="Body"/>
-              <w:pBdr/>
-              <w:spacing w:lineRule="auto" w:line="240" w:before="0" w:after="240"/>
+              <w:spacing w:after="240" w:line="240" w:lineRule="auto"/>
+              <w:jc w:val="both"/>
               <w:rPr>
                 <w:rFonts w:ascii="Arial" w:hAnsi="Arial" w:cs="Arial"/>
                 <w:bCs/>
@@ -3745,28 +5068,18 @@
                 <w:szCs w:val="18"/>
               </w:rPr>
             </w:pPr>
-            <w:r>
-              <w:rPr>
-                <w:rFonts w:cs="Arial" w:ascii="Arial" w:hAnsi="Arial"/>
-                <w:bCs/>
-                <w:color w:val="171717"/>
-                <w:sz w:val="18"/>
-                <w:szCs w:val="18"/>
-              </w:rPr>
-            </w:r>
           </w:p>
         </w:tc>
         <w:tc>
           <w:tcPr>
             <w:tcW w:w="1485" w:type="dxa"/>
-            <w:tcBorders/>
-            <w:shd w:fill="auto" w:val="clear"/>
+            <w:shd w:val="clear" w:color="auto" w:fill="auto"/>
           </w:tcPr>
           <w:p>
             <w:pPr>
               <w:pStyle w:val="Body"/>
-              <w:pBdr/>
-              <w:spacing w:lineRule="auto" w:line="240" w:before="0" w:after="240"/>
+              <w:spacing w:after="240" w:line="240" w:lineRule="auto"/>
+              <w:jc w:val="both"/>
               <w:rPr>
                 <w:rFonts w:ascii="Arial" w:hAnsi="Arial" w:cs="Arial"/>
                 <w:bCs/>
@@ -3775,15 +5088,6 @@
                 <w:szCs w:val="18"/>
               </w:rPr>
             </w:pPr>
-            <w:r>
-              <w:rPr>
-                <w:rFonts w:cs="Arial" w:ascii="Arial" w:hAnsi="Arial"/>
-                <w:bCs/>
-                <w:color w:val="171717"/>
-                <w:sz w:val="18"/>
-                <w:szCs w:val="18"/>
-              </w:rPr>
-            </w:r>
           </w:p>
         </w:tc>
       </w:tr>
@@ -3792,121 +5096,95 @@
       <w:pPr>
         <w:pStyle w:val="NormalWeb"/>
         <w:shd w:val="clear" w:color="auto" w:fill="FFFFFF"/>
-        <w:spacing w:beforeAutospacing="0" w:before="0" w:afterAutospacing="0" w:after="240"/>
-        <w:rPr>
-          <w:rFonts w:ascii="Arial" w:hAnsi="Arial" w:cs="Arial"/>
-          <w:b/>
+        <w:spacing w:beforeAutospacing="0" w:after="240" w:afterAutospacing="0"/>
+        <w:jc w:val="both"/>
+        <w:rPr>
+          <w:rFonts w:ascii="Arial" w:hAnsi="Arial" w:cs="Arial"/>
           <w:b/>
           <w:color w:val="171717"/>
           <w:sz w:val="22"/>
           <w:szCs w:val="22"/>
         </w:rPr>
       </w:pPr>
-      <w:r>
-        <w:rPr>
-          <w:rFonts w:cs="Arial" w:ascii="Arial" w:hAnsi="Arial"/>
+    </w:p>
+    <w:p>
+      <w:pPr>
+        <w:pStyle w:val="NormalWeb"/>
+        <w:shd w:val="clear" w:color="auto" w:fill="FFFFFF"/>
+        <w:spacing w:beforeAutospacing="0" w:after="240" w:afterAutospacing="0"/>
+        <w:jc w:val="both"/>
+        <w:rPr>
+          <w:rFonts w:ascii="Arial" w:hAnsi="Arial" w:cs="Arial"/>
           <w:b/>
           <w:color w:val="171717"/>
           <w:sz w:val="22"/>
           <w:szCs w:val="22"/>
         </w:rPr>
-      </w:r>
+      </w:pPr>
     </w:p>
     <w:p>
       <w:pPr>
         <w:pStyle w:val="NormalWeb"/>
         <w:shd w:val="clear" w:color="auto" w:fill="FFFFFF"/>
-        <w:spacing w:beforeAutospacing="0" w:before="0" w:afterAutospacing="0" w:after="240"/>
-        <w:rPr>
-          <w:rFonts w:ascii="Arial" w:hAnsi="Arial" w:cs="Arial"/>
-          <w:b/>
+        <w:spacing w:beforeAutospacing="0" w:after="240" w:afterAutospacing="0"/>
+        <w:jc w:val="both"/>
+        <w:rPr>
+          <w:rFonts w:ascii="Arial" w:hAnsi="Arial" w:cs="Arial"/>
           <w:b/>
           <w:color w:val="171717"/>
           <w:sz w:val="22"/>
           <w:szCs w:val="22"/>
         </w:rPr>
       </w:pPr>
-      <w:r>
-        <w:rPr>
-          <w:rFonts w:cs="Arial" w:ascii="Arial" w:hAnsi="Arial"/>
+    </w:p>
+    <w:p>
+      <w:pPr>
+        <w:pStyle w:val="NormalWeb"/>
+        <w:shd w:val="clear" w:color="auto" w:fill="FFFFFF"/>
+        <w:spacing w:beforeAutospacing="0" w:after="240" w:afterAutospacing="0"/>
+        <w:jc w:val="both"/>
+        <w:rPr>
+          <w:rFonts w:ascii="Arial" w:hAnsi="Arial" w:cs="Arial"/>
           <w:b/>
           <w:color w:val="171717"/>
           <w:sz w:val="22"/>
           <w:szCs w:val="22"/>
         </w:rPr>
+      </w:pPr>
+      <w:r>
+        <w:rPr>
+          <w:rFonts w:ascii="Arial" w:hAnsi="Arial" w:cs="Arial"/>
+          <w:b/>
+          <w:color w:val="171717"/>
+          <w:sz w:val="22"/>
+          <w:szCs w:val="22"/>
+        </w:rPr>
+        <w:t>The full application should be no more than 3 pages, excluding any figures, photos and diagrams which should be inserted at the end of the document and referenced in the text. There are no word limits on any section apart from the 150-word summary.</w:t>
       </w:r>
     </w:p>
     <w:p>
       <w:pPr>
         <w:pStyle w:val="NormalWeb"/>
         <w:shd w:val="clear" w:color="auto" w:fill="FFFFFF"/>
-        <w:spacing w:beforeAutospacing="0" w:before="0" w:afterAutospacing="0" w:after="240"/>
-        <w:rPr>
-          <w:rFonts w:ascii="Arial" w:hAnsi="Arial" w:cs="Arial"/>
-          <w:b/>
+        <w:spacing w:beforeAutospacing="0" w:after="240" w:afterAutospacing="0"/>
+        <w:jc w:val="both"/>
+      </w:pPr>
+      <w:r>
+        <w:rPr>
+          <w:rFonts w:ascii="Arial" w:hAnsi="Arial" w:cs="Arial"/>
           <w:b/>
           <w:color w:val="171717"/>
           <w:sz w:val="22"/>
           <w:szCs w:val="22"/>
         </w:rPr>
-      </w:pPr>
-      <w:r>
-        <w:rPr>
-          <w:rFonts w:cs="Arial" w:ascii="Arial" w:hAnsi="Arial"/>
-          <w:b/>
-          <w:color w:val="171717"/>
-          <w:sz w:val="22"/>
-          <w:szCs w:val="22"/>
-        </w:rPr>
-      </w:r>
-    </w:p>
-    <w:p>
-      <w:pPr>
-        <w:pStyle w:val="NormalWeb"/>
-        <w:shd w:val="clear" w:color="auto" w:fill="FFFFFF"/>
-        <w:spacing w:beforeAutospacing="0" w:before="0" w:afterAutospacing="0" w:after="240"/>
-        <w:rPr>
-          <w:rFonts w:ascii="Arial" w:hAnsi="Arial" w:cs="Arial"/>
-          <w:b/>
-          <w:b/>
-          <w:color w:val="171717"/>
-          <w:sz w:val="22"/>
-          <w:szCs w:val="22"/>
-        </w:rPr>
-      </w:pPr>
-      <w:r>
-        <w:rPr>
-          <w:rFonts w:cs="Arial" w:ascii="Arial" w:hAnsi="Arial"/>
-          <w:b/>
-          <w:color w:val="171717"/>
-          <w:sz w:val="22"/>
-          <w:szCs w:val="22"/>
-        </w:rPr>
-        <w:t>The full application should be no more than 3 pages, excluding any figures, photos and diagrams which should be inserted at the end of the document and referenced in the text. There are no word limits on any section apart from the 150-word summary.</w:t>
-      </w:r>
-    </w:p>
-    <w:p>
-      <w:pPr>
-        <w:pStyle w:val="NormalWeb"/>
-        <w:shd w:val="clear" w:color="auto" w:fill="FFFFFF"/>
-        <w:spacing w:beforeAutospacing="0" w:before="0" w:afterAutospacing="0" w:after="240"/>
-        <w:rPr/>
-      </w:pPr>
-      <w:r>
-        <w:rPr>
-          <w:rFonts w:cs="Arial" w:ascii="Arial" w:hAnsi="Arial"/>
-          <w:b/>
-          <w:color w:val="171717"/>
-          <w:sz w:val="22"/>
-          <w:szCs w:val="22"/>
-        </w:rPr>
+        <w:lastRenderedPageBreak/>
         <w:t xml:space="preserve">Please submit your complete application to </w:t>
       </w:r>
-      <w:hyperlink r:id="rId6">
+      <w:hyperlink r:id="rId15">
         <w:r>
           <w:rPr>
             <w:rStyle w:val="InternetLink"/>
-            <w:rFonts w:cs="Arial" w:ascii="Arial" w:hAnsi="Arial"/>
+            <w:rFonts w:ascii="Arial" w:hAnsi="Arial" w:cs="Arial"/>
             <w:b/>
             <w:sz w:val="22"/>
             <w:szCs w:val="22"/>
@@ -3916,7 +5194,7 @@
       </w:hyperlink>
       <w:r>
         <w:rPr>
-          <w:rFonts w:cs="Arial" w:ascii="Arial" w:hAnsi="Arial"/>
+          <w:rFonts w:ascii="Arial" w:hAnsi="Arial" w:cs="Arial"/>
           <w:b/>
           <w:color w:val="171717"/>
           <w:sz w:val="22"/>
@@ -3926,7 +5204,7 @@
       </w:r>
       <w:r>
         <w:rPr>
-          <w:rFonts w:cs="Arial" w:ascii="Arial" w:hAnsi="Arial"/>
+          <w:rFonts w:ascii="Arial" w:hAnsi="Arial" w:cs="Arial"/>
           <w:b/>
           <w:color w:val="171717"/>
           <w:sz w:val="22"/>
@@ -3937,7 +5215,7 @@
       </w:r>
       <w:r>
         <w:rPr>
-          <w:rFonts w:cs="Arial" w:ascii="Arial" w:hAnsi="Arial"/>
+          <w:rFonts w:ascii="Arial" w:hAnsi="Arial" w:cs="Arial"/>
           <w:b/>
           <w:color w:val="171717"/>
           <w:sz w:val="22"/>
@@ -3950,80 +5228,209 @@
       <w:pPr>
         <w:pStyle w:val="Body"/>
         <w:shd w:val="clear" w:color="auto" w:fill="FFFFFF"/>
-        <w:spacing w:lineRule="auto" w:line="240" w:before="0" w:after="240"/>
-        <w:rPr/>
-      </w:pPr>
-      <w:r>
-        <w:rPr/>
-      </w:r>
+        <w:spacing w:after="240" w:line="240" w:lineRule="auto"/>
+        <w:jc w:val="both"/>
+      </w:pPr>
     </w:p>
     <w:sectPr>
-      <w:headerReference w:type="default" r:id="rId7"/>
-      <w:footerReference w:type="default" r:id="rId8"/>
-      <w:type w:val="nextPage"/>
+      <w:headerReference w:type="default" r:id="rId16"/>
+      <w:footerReference w:type="default" r:id="rId17"/>
       <w:pgSz w:w="11906" w:h="16838"/>
-      <w:pgMar w:left="1440" w:right="1440" w:header="708" w:top="765" w:footer="708" w:bottom="1418" w:gutter="0"/>
-      <w:pgNumType w:fmt="decimal"/>
-      <w:formProt w:val="false"/>
-      <w:textDirection w:val="lrTb"/>
-      <w:docGrid w:type="default" w:linePitch="100" w:charSpace="0"/>
+      <w:pgMar w:top="765" w:right="1440" w:bottom="1418" w:left="1440" w:header="708" w:footer="708" w:gutter="0"/>
+      <w:cols w:space="720"/>
+      <w:formProt w:val="0"/>
+      <w:docGrid w:linePitch="100"/>
     </w:sectPr>
   </w:body>
 </w:document>
 </file>
 
+<file path=word/comments.xml><?xml version="1.0" encoding="utf-8"?>
+<w:comments xmlns:wpc="http://schemas.microsoft.com/office/word/2010/wordprocessingCanvas" xmlns:cx="http://schemas.microsoft.com/office/drawing/2014/chartex" xmlns:cx1="http://schemas.microsoft.com/office/drawing/2015/9/8/chartex" xmlns:cx2="http://schemas.microsoft.com/office/drawing/2015/10/21/chartex" xmlns:cx3="http://schemas.microsoft.com/office/drawing/2016/5/9/chartex" xmlns:cx4="http://schemas.microsoft.com/office/drawing/2016/5/10/chartex" xmlns:cx5="http://schemas.microsoft.com/office/drawing/2016/5/11/chartex" xmlns:cx6="http://schemas.microsoft.com/office/drawing/2016/5/12/chartex" xmlns:cx7="http://schemas.microsoft.com/office/drawing/2016/5/13/chartex" xmlns:cx8="http://schemas.microsoft.com/office/drawing/2016/5/14/chartex" xmlns:mc="http://schemas.openxmlformats.org/markup-compatibility/2006" xmlns:aink="http://schemas.microsoft.com/office/drawing/2016/ink" xmlns:am3d="http://schemas.microsoft.com/office/drawing/2017/model3d" xmlns:o="urn:schemas-microsoft-com:office:office" xmlns:r="http://schemas.openxmlformats.org/officeDocument/2006/relationships" xmlns:m="http://schemas.openxmlformats.org/officeDocument/2006/math" xmlns:v="urn:schemas-microsoft-com:vml" xmlns:wp14="http://schemas.microsoft.com/office/word/2010/wordprocessingDrawing" xmlns:wp="http://schemas.openxmlformats.org/drawingml/2006/wordprocessingDrawing" xmlns:w10="urn:schemas-microsoft-com:office:word" xmlns:w="http://schemas.openxmlformats.org/wordprocessingml/2006/main" xmlns:w14="http://schemas.microsoft.com/office/word/2010/wordml" xmlns:w15="http://schemas.microsoft.com/office/word/2012/wordml" xmlns:w16cex="http://schemas.microsoft.com/office/word/2018/wordml/cex" xmlns:w16cid="http://schemas.microsoft.com/office/word/2016/wordml/cid" xmlns:w16="http://schemas.microsoft.com/office/word/2018/wordml" xmlns:w16se="http://schemas.microsoft.com/office/word/2015/wordml/symex" xmlns:wpg="http://schemas.microsoft.com/office/word/2010/wordprocessingGroup" xmlns:wpi="http://schemas.microsoft.com/office/word/2010/wordprocessingInk" xmlns:wne="http://schemas.microsoft.com/office/word/2006/wordml" xmlns:wps="http://schemas.microsoft.com/office/word/2010/wordprocessingShape" mc:Ignorable="w14 w15 w16se w16cid w16 w16cex wp14">
+  <w:comment w:id="0" w:author="Z. Di" w:date="2020-11-30T17:19:00Z" w:initials="ZD">
+    <w:p>
+      <w:pPr>
+        <w:pStyle w:val="CommentText"/>
+      </w:pPr>
+      <w:r>
+        <w:rPr>
+          <w:rStyle w:val="CommentReference"/>
+        </w:rPr>
+        <w:annotationRef/>
+      </w:r>
+      <w:r>
+        <w:rPr>
+          <w:rFonts w:ascii="Arial" w:hAnsi="Arial" w:cs="Arial"/>
+          <w:color w:val="171717"/>
+          <w:highlight w:val="yellow"/>
+          <w:shd w:val="clear" w:color="auto" w:fill="FFFFFF"/>
+        </w:rPr>
+        <w:t xml:space="preserve">(no reliable results/data could be </w:t>
+      </w:r>
+      <w:proofErr w:type="gramStart"/>
+      <w:r>
+        <w:rPr>
+          <w:rFonts w:ascii="Arial" w:hAnsi="Arial" w:cs="Arial"/>
+          <w:color w:val="171717"/>
+          <w:highlight w:val="yellow"/>
+          <w:shd w:val="clear" w:color="auto" w:fill="FFFFFF"/>
+        </w:rPr>
+        <w:t>obtained</w:t>
+      </w:r>
+      <w:proofErr w:type="gramEnd"/>
+      <w:r>
+        <w:rPr>
+          <w:rFonts w:ascii="Arial" w:hAnsi="Arial" w:cs="Arial"/>
+          <w:color w:val="171717"/>
+          <w:highlight w:val="yellow"/>
+          <w:shd w:val="clear" w:color="auto" w:fill="FFFFFF"/>
+        </w:rPr>
+        <w:t xml:space="preserve"> or no hypothesis could be reliably tested)</w:t>
+      </w:r>
+    </w:p>
+  </w:comment>
+  <w:comment w:id="1" w:author="Z. Di" w:date="2020-11-30T17:35:00Z" w:initials="ZD">
+    <w:p>
+      <w:pPr>
+        <w:pStyle w:val="CommentText"/>
+      </w:pPr>
+      <w:r>
+        <w:rPr>
+          <w:rStyle w:val="CommentReference"/>
+        </w:rPr>
+        <w:annotationRef/>
+      </w:r>
+      <w:r>
+        <w:rPr>
+          <w:rFonts w:ascii="Arial" w:hAnsi="Arial" w:cs="Arial"/>
+          <w:color w:val="171717"/>
+          <w:highlight w:val="yellow"/>
+          <w:shd w:val="clear" w:color="auto" w:fill="FFFFFF"/>
+        </w:rPr>
+        <w:t>/premise</w:t>
+      </w:r>
+      <w:r>
+        <w:rPr>
+          <w:rFonts w:ascii="Arial" w:hAnsi="Arial" w:cs="Arial"/>
+          <w:color w:val="171717"/>
+          <w:shd w:val="clear" w:color="auto" w:fill="FFFFFF"/>
+        </w:rPr>
+        <w:t>?</w:t>
+      </w:r>
+    </w:p>
+  </w:comment>
+</w:comments>
+</file>
+
+<file path=word/commentsExtended.xml><?xml version="1.0" encoding="utf-8"?>
+<w15:commentsEx xmlns:wpc="http://schemas.microsoft.com/office/word/2010/wordprocessingCanvas" xmlns:cx="http://schemas.microsoft.com/office/drawing/2014/chartex" xmlns:cx1="http://schemas.microsoft.com/office/drawing/2015/9/8/chartex" xmlns:cx2="http://schemas.microsoft.com/office/drawing/2015/10/21/chartex" xmlns:cx3="http://schemas.microsoft.com/office/drawing/2016/5/9/chartex" xmlns:cx4="http://schemas.microsoft.com/office/drawing/2016/5/10/chartex" xmlns:cx5="http://schemas.microsoft.com/office/drawing/2016/5/11/chartex" xmlns:cx6="http://schemas.microsoft.com/office/drawing/2016/5/12/chartex" xmlns:cx7="http://schemas.microsoft.com/office/drawing/2016/5/13/chartex" xmlns:cx8="http://schemas.microsoft.com/office/drawing/2016/5/14/chartex" xmlns:mc="http://schemas.openxmlformats.org/markup-compatibility/2006" xmlns:aink="http://schemas.microsoft.com/office/drawing/2016/ink" xmlns:am3d="http://schemas.microsoft.com/office/drawing/2017/model3d" xmlns:o="urn:schemas-microsoft-com:office:office" xmlns:r="http://schemas.openxmlformats.org/officeDocument/2006/relationships" xmlns:m="http://schemas.openxmlformats.org/officeDocument/2006/math" xmlns:v="urn:schemas-microsoft-com:vml" xmlns:wp14="http://schemas.microsoft.com/office/word/2010/wordprocessingDrawing" xmlns:wp="http://schemas.openxmlformats.org/drawingml/2006/wordprocessingDrawing" xmlns:w10="urn:schemas-microsoft-com:office:word" xmlns:w="http://schemas.openxmlformats.org/wordprocessingml/2006/main" xmlns:w14="http://schemas.microsoft.com/office/word/2010/wordml" xmlns:w15="http://schemas.microsoft.com/office/word/2012/wordml" xmlns:w16cex="http://schemas.microsoft.com/office/word/2018/wordml/cex" xmlns:w16cid="http://schemas.microsoft.com/office/word/2016/wordml/cid" xmlns:w16="http://schemas.microsoft.com/office/word/2018/wordml" xmlns:w16se="http://schemas.microsoft.com/office/word/2015/wordml/symex" xmlns:wpg="http://schemas.microsoft.com/office/word/2010/wordprocessingGroup" xmlns:wpi="http://schemas.microsoft.com/office/word/2010/wordprocessingInk" xmlns:wne="http://schemas.microsoft.com/office/word/2006/wordml" xmlns:wps="http://schemas.microsoft.com/office/word/2010/wordprocessingShape" mc:Ignorable="w14 w15 w16se w16cid w16 w16cex wp14">
+  <w15:commentEx w15:paraId="14B61E39" w15:done="0"/>
+  <w15:commentEx w15:paraId="3C5415F6" w15:done="0"/>
+</w15:commentsEx>
+</file>
+
+<file path=word/commentsExtensible.xml><?xml version="1.0" encoding="utf-8"?>
+<w16cex:commentsExtensible xmlns:wpc="http://schemas.microsoft.com/office/word/2010/wordprocessingCanvas" xmlns:cx="http://schemas.microsoft.com/office/drawing/2014/chartex" xmlns:cx1="http://schemas.microsoft.com/office/drawing/2015/9/8/chartex" xmlns:cx2="http://schemas.microsoft.com/office/drawing/2015/10/21/chartex" xmlns:cx3="http://schemas.microsoft.com/office/drawing/2016/5/9/chartex" xmlns:cx4="http://schemas.microsoft.com/office/drawing/2016/5/10/chartex" xmlns:cx5="http://schemas.microsoft.com/office/drawing/2016/5/11/chartex" xmlns:cx6="http://schemas.microsoft.com/office/drawing/2016/5/12/chartex" xmlns:cx7="http://schemas.microsoft.com/office/drawing/2016/5/13/chartex" xmlns:cx8="http://schemas.microsoft.com/office/drawing/2016/5/14/chartex" xmlns:mc="http://schemas.openxmlformats.org/markup-compatibility/2006" xmlns:aink="http://schemas.microsoft.com/office/drawing/2016/ink" xmlns:am3d="http://schemas.microsoft.com/office/drawing/2017/model3d" xmlns:o="urn:schemas-microsoft-com:office:office" xmlns:r="http://schemas.openxmlformats.org/officeDocument/2006/relationships" xmlns:m="http://schemas.openxmlformats.org/officeDocument/2006/math" xmlns:v="urn:schemas-microsoft-com:vml" xmlns:wp14="http://schemas.microsoft.com/office/word/2010/wordprocessingDrawing" xmlns:wp="http://schemas.openxmlformats.org/drawingml/2006/wordprocessingDrawing" xmlns:w10="urn:schemas-microsoft-com:office:word" xmlns:w="http://schemas.openxmlformats.org/wordprocessingml/2006/main" xmlns:w14="http://schemas.microsoft.com/office/word/2010/wordml" xmlns:w15="http://schemas.microsoft.com/office/word/2012/wordml" xmlns:w16cex="http://schemas.microsoft.com/office/word/2018/wordml/cex" xmlns:w16cid="http://schemas.microsoft.com/office/word/2016/wordml/cid" xmlns:w16="http://schemas.microsoft.com/office/word/2018/wordml" xmlns:w16se="http://schemas.microsoft.com/office/word/2015/wordml/symex" xmlns:wpg="http://schemas.microsoft.com/office/word/2010/wordprocessingGroup" xmlns:wpi="http://schemas.microsoft.com/office/word/2010/wordprocessingInk" xmlns:wne="http://schemas.microsoft.com/office/word/2006/wordml" xmlns:wps="http://schemas.microsoft.com/office/word/2010/wordprocessingShape" mc:Ignorable="w14 w15 w16se w16cid w16 w16cex wp14">
+  <w16cex:commentExtensible w16cex:durableId="236FA823" w16cex:dateUtc="2020-11-30T17:19:00Z"/>
+  <w16cex:commentExtensible w16cex:durableId="236FABE3" w16cex:dateUtc="2020-11-30T17:35:00Z"/>
+</w16cex:commentsExtensible>
+</file>
+
+<file path=word/commentsIds.xml><?xml version="1.0" encoding="utf-8"?>
+<w16cid:commentsIds xmlns:wpc="http://schemas.microsoft.com/office/word/2010/wordprocessingCanvas" xmlns:cx="http://schemas.microsoft.com/office/drawing/2014/chartex" xmlns:cx1="http://schemas.microsoft.com/office/drawing/2015/9/8/chartex" xmlns:cx2="http://schemas.microsoft.com/office/drawing/2015/10/21/chartex" xmlns:cx3="http://schemas.microsoft.com/office/drawing/2016/5/9/chartex" xmlns:cx4="http://schemas.microsoft.com/office/drawing/2016/5/10/chartex" xmlns:cx5="http://schemas.microsoft.com/office/drawing/2016/5/11/chartex" xmlns:cx6="http://schemas.microsoft.com/office/drawing/2016/5/12/chartex" xmlns:cx7="http://schemas.microsoft.com/office/drawing/2016/5/13/chartex" xmlns:cx8="http://schemas.microsoft.com/office/drawing/2016/5/14/chartex" xmlns:mc="http://schemas.openxmlformats.org/markup-compatibility/2006" xmlns:aink="http://schemas.microsoft.com/office/drawing/2016/ink" xmlns:am3d="http://schemas.microsoft.com/office/drawing/2017/model3d" xmlns:o="urn:schemas-microsoft-com:office:office" xmlns:r="http://schemas.openxmlformats.org/officeDocument/2006/relationships" xmlns:m="http://schemas.openxmlformats.org/officeDocument/2006/math" xmlns:v="urn:schemas-microsoft-com:vml" xmlns:wp14="http://schemas.microsoft.com/office/word/2010/wordprocessingDrawing" xmlns:wp="http://schemas.openxmlformats.org/drawingml/2006/wordprocessingDrawing" xmlns:w10="urn:schemas-microsoft-com:office:word" xmlns:w="http://schemas.openxmlformats.org/wordprocessingml/2006/main" xmlns:w14="http://schemas.microsoft.com/office/word/2010/wordml" xmlns:w15="http://schemas.microsoft.com/office/word/2012/wordml" xmlns:w16cex="http://schemas.microsoft.com/office/word/2018/wordml/cex" xmlns:w16cid="http://schemas.microsoft.com/office/word/2016/wordml/cid" xmlns:w16="http://schemas.microsoft.com/office/word/2018/wordml" xmlns:w16se="http://schemas.microsoft.com/office/word/2015/wordml/symex" xmlns:wpg="http://schemas.microsoft.com/office/word/2010/wordprocessingGroup" xmlns:wpi="http://schemas.microsoft.com/office/word/2010/wordprocessingInk" xmlns:wne="http://schemas.microsoft.com/office/word/2006/wordml" xmlns:wps="http://schemas.microsoft.com/office/word/2010/wordprocessingShape" mc:Ignorable="w14 w15 w16se w16cid w16 w16cex wp14">
+  <w16cid:commentId w16cid:paraId="14B61E39" w16cid:durableId="236FA823"/>
+  <w16cid:commentId w16cid:paraId="3C5415F6" w16cid:durableId="236FABE3"/>
+</w16cid:commentsIds>
+</file>
+
+<file path=word/endnotes.xml><?xml version="1.0" encoding="utf-8"?>
+<w:endnotes xmlns:wpc="http://schemas.microsoft.com/office/word/2010/wordprocessingCanvas" xmlns:cx="http://schemas.microsoft.com/office/drawing/2014/chartex" xmlns:cx1="http://schemas.microsoft.com/office/drawing/2015/9/8/chartex" xmlns:cx2="http://schemas.microsoft.com/office/drawing/2015/10/21/chartex" xmlns:cx3="http://schemas.microsoft.com/office/drawing/2016/5/9/chartex" xmlns:cx4="http://schemas.microsoft.com/office/drawing/2016/5/10/chartex" xmlns:cx5="http://schemas.microsoft.com/office/drawing/2016/5/11/chartex" xmlns:cx6="http://schemas.microsoft.com/office/drawing/2016/5/12/chartex" xmlns:cx7="http://schemas.microsoft.com/office/drawing/2016/5/13/chartex" xmlns:cx8="http://schemas.microsoft.com/office/drawing/2016/5/14/chartex" xmlns:mc="http://schemas.openxmlformats.org/markup-compatibility/2006" xmlns:aink="http://schemas.microsoft.com/office/drawing/2016/ink" xmlns:am3d="http://schemas.microsoft.com/office/drawing/2017/model3d" xmlns:o="urn:schemas-microsoft-com:office:office" xmlns:r="http://schemas.openxmlformats.org/officeDocument/2006/relationships" xmlns:m="http://schemas.openxmlformats.org/officeDocument/2006/math" xmlns:v="urn:schemas-microsoft-com:vml" xmlns:wp14="http://schemas.microsoft.com/office/word/2010/wordprocessingDrawing" xmlns:wp="http://schemas.openxmlformats.org/drawingml/2006/wordprocessingDrawing" xmlns:w10="urn:schemas-microsoft-com:office:word" xmlns:w="http://schemas.openxmlformats.org/wordprocessingml/2006/main" xmlns:w14="http://schemas.microsoft.com/office/word/2010/wordml" xmlns:w15="http://schemas.microsoft.com/office/word/2012/wordml" xmlns:w16cex="http://schemas.microsoft.com/office/word/2018/wordml/cex" xmlns:w16cid="http://schemas.microsoft.com/office/word/2016/wordml/cid" xmlns:w16="http://schemas.microsoft.com/office/word/2018/wordml" xmlns:w16se="http://schemas.microsoft.com/office/word/2015/wordml/symex" xmlns:wpg="http://schemas.microsoft.com/office/word/2010/wordprocessingGroup" xmlns:wpi="http://schemas.microsoft.com/office/word/2010/wordprocessingInk" xmlns:wne="http://schemas.microsoft.com/office/word/2006/wordml" xmlns:wps="http://schemas.microsoft.com/office/word/2010/wordprocessingShape" mc:Ignorable="w14 w15 w16se w16cid w16 w16cex wp14">
+  <w:endnote w:type="separator" w:id="-1">
+    <w:p>
+      <w:r>
+        <w:separator/>
+      </w:r>
+    </w:p>
+  </w:endnote>
+  <w:endnote w:type="continuationSeparator" w:id="0">
+    <w:p>
+      <w:r>
+        <w:continuationSeparator/>
+      </w:r>
+    </w:p>
+  </w:endnote>
+</w:endnotes>
+</file>
+
 <file path=word/footer1.xml><?xml version="1.0" encoding="utf-8"?>
-<w:ftr xmlns:o="urn:schemas-microsoft-com:office:office" xmlns:r="http://schemas.openxmlformats.org/officeDocument/2006/relationships" xmlns:v="urn:schemas-microsoft-com:vml" xmlns:w="http://schemas.openxmlformats.org/wordprocessingml/2006/main" xmlns:w10="urn:schemas-microsoft-com:office:word" xmlns:wp="http://schemas.openxmlformats.org/drawingml/2006/wordprocessingDrawing" xmlns:wps="http://schemas.microsoft.com/office/word/2010/wordprocessingShape" xmlns:wpg="http://schemas.microsoft.com/office/word/2010/wordprocessingGroup" xmlns:mc="http://schemas.openxmlformats.org/markup-compatibility/2006" xmlns:wp14="http://schemas.microsoft.com/office/word/2010/wordprocessingDrawing" xmlns:w14="http://schemas.microsoft.com/office/word/2010/wordml" mc:Ignorable="w14 wp14">
+<w:ftr xmlns:wpc="http://schemas.microsoft.com/office/word/2010/wordprocessingCanvas" xmlns:cx="http://schemas.microsoft.com/office/drawing/2014/chartex" xmlns:cx1="http://schemas.microsoft.com/office/drawing/2015/9/8/chartex" xmlns:cx2="http://schemas.microsoft.com/office/drawing/2015/10/21/chartex" xmlns:cx3="http://schemas.microsoft.com/office/drawing/2016/5/9/chartex" xmlns:cx4="http://schemas.microsoft.com/office/drawing/2016/5/10/chartex" xmlns:cx5="http://schemas.microsoft.com/office/drawing/2016/5/11/chartex" xmlns:cx6="http://schemas.microsoft.com/office/drawing/2016/5/12/chartex" xmlns:cx7="http://schemas.microsoft.com/office/drawing/2016/5/13/chartex" xmlns:cx8="http://schemas.microsoft.com/office/drawing/2016/5/14/chartex" xmlns:mc="http://schemas.openxmlformats.org/markup-compatibility/2006" xmlns:aink="http://schemas.microsoft.com/office/drawing/2016/ink" xmlns:am3d="http://schemas.microsoft.com/office/drawing/2017/model3d" xmlns:o="urn:schemas-microsoft-com:office:office" xmlns:r="http://schemas.openxmlformats.org/officeDocument/2006/relationships" xmlns:m="http://schemas.openxmlformats.org/officeDocument/2006/math" xmlns:v="urn:schemas-microsoft-com:vml" xmlns:wp14="http://schemas.microsoft.com/office/word/2010/wordprocessingDrawing" xmlns:wp="http://schemas.openxmlformats.org/drawingml/2006/wordprocessingDrawing" xmlns:w10="urn:schemas-microsoft-com:office:word" xmlns:w="http://schemas.openxmlformats.org/wordprocessingml/2006/main" xmlns:w14="http://schemas.microsoft.com/office/word/2010/wordml" xmlns:w15="http://schemas.microsoft.com/office/word/2012/wordml" xmlns:w16cex="http://schemas.microsoft.com/office/word/2018/wordml/cex" xmlns:w16cid="http://schemas.microsoft.com/office/word/2016/wordml/cid" xmlns:w16="http://schemas.microsoft.com/office/word/2018/wordml" xmlns:w16se="http://schemas.microsoft.com/office/word/2015/wordml/symex" xmlns:wpg="http://schemas.microsoft.com/office/word/2010/wordprocessingGroup" xmlns:wpi="http://schemas.microsoft.com/office/word/2010/wordprocessingInk" xmlns:wne="http://schemas.microsoft.com/office/word/2006/wordml" xmlns:wps="http://schemas.microsoft.com/office/word/2010/wordprocessingShape" mc:Ignorable="w14 w15 w16se w16cid w16 w16cex wp14">
   <w:p>
     <w:pPr>
       <w:pStyle w:val="HeaderFooter"/>
-      <w:rPr/>
     </w:pPr>
-    <w:r>
-      <w:rPr/>
-    </w:r>
   </w:p>
 </w:ftr>
 </file>
 
+<file path=word/footnotes.xml><?xml version="1.0" encoding="utf-8"?>
+<w:footnotes xmlns:wpc="http://schemas.microsoft.com/office/word/2010/wordprocessingCanvas" xmlns:cx="http://schemas.microsoft.com/office/drawing/2014/chartex" xmlns:cx1="http://schemas.microsoft.com/office/drawing/2015/9/8/chartex" xmlns:cx2="http://schemas.microsoft.com/office/drawing/2015/10/21/chartex" xmlns:cx3="http://schemas.microsoft.com/office/drawing/2016/5/9/chartex" xmlns:cx4="http://schemas.microsoft.com/office/drawing/2016/5/10/chartex" xmlns:cx5="http://schemas.microsoft.com/office/drawing/2016/5/11/chartex" xmlns:cx6="http://schemas.microsoft.com/office/drawing/2016/5/12/chartex" xmlns:cx7="http://schemas.microsoft.com/office/drawing/2016/5/13/chartex" xmlns:cx8="http://schemas.microsoft.com/office/drawing/2016/5/14/chartex" xmlns:mc="http://schemas.openxmlformats.org/markup-compatibility/2006" xmlns:aink="http://schemas.microsoft.com/office/drawing/2016/ink" xmlns:am3d="http://schemas.microsoft.com/office/drawing/2017/model3d" xmlns:o="urn:schemas-microsoft-com:office:office" xmlns:r="http://schemas.openxmlformats.org/officeDocument/2006/relationships" xmlns:m="http://schemas.openxmlformats.org/officeDocument/2006/math" xmlns:v="urn:schemas-microsoft-com:vml" xmlns:wp14="http://schemas.microsoft.com/office/word/2010/wordprocessingDrawing" xmlns:wp="http://schemas.openxmlformats.org/drawingml/2006/wordprocessingDrawing" xmlns:w10="urn:schemas-microsoft-com:office:word" xmlns:w="http://schemas.openxmlformats.org/wordprocessingml/2006/main" xmlns:w14="http://schemas.microsoft.com/office/word/2010/wordml" xmlns:w15="http://schemas.microsoft.com/office/word/2012/wordml" xmlns:w16cex="http://schemas.microsoft.com/office/word/2018/wordml/cex" xmlns:w16cid="http://schemas.microsoft.com/office/word/2016/wordml/cid" xmlns:w16="http://schemas.microsoft.com/office/word/2018/wordml" xmlns:w16se="http://schemas.microsoft.com/office/word/2015/wordml/symex" xmlns:wpg="http://schemas.microsoft.com/office/word/2010/wordprocessingGroup" xmlns:wpi="http://schemas.microsoft.com/office/word/2010/wordprocessingInk" xmlns:wne="http://schemas.microsoft.com/office/word/2006/wordml" xmlns:wps="http://schemas.microsoft.com/office/word/2010/wordprocessingShape" mc:Ignorable="w14 w15 w16se w16cid w16 w16cex wp14">
+  <w:footnote w:type="separator" w:id="-1">
+    <w:p>
+      <w:r>
+        <w:separator/>
+      </w:r>
+    </w:p>
+  </w:footnote>
+  <w:footnote w:type="continuationSeparator" w:id="0">
+    <w:p>
+      <w:r>
+        <w:continuationSeparator/>
+      </w:r>
+    </w:p>
+  </w:footnote>
+</w:footnotes>
+</file>
+
 <file path=word/header1.xml><?xml version="1.0" encoding="utf-8"?>
-<w:hdr xmlns:o="urn:schemas-microsoft-com:office:office" xmlns:r="http://schemas.openxmlformats.org/officeDocument/2006/relationships" xmlns:v="urn:schemas-microsoft-com:vml" xmlns:w="http://schemas.openxmlformats.org/wordprocessingml/2006/main" xmlns:w10="urn:schemas-microsoft-com:office:word" xmlns:wp="http://schemas.openxmlformats.org/drawingml/2006/wordprocessingDrawing" xmlns:wps="http://schemas.microsoft.com/office/word/2010/wordprocessingShape" xmlns:wpg="http://schemas.microsoft.com/office/word/2010/wordprocessingGroup" xmlns:mc="http://schemas.openxmlformats.org/markup-compatibility/2006" xmlns:wp14="http://schemas.microsoft.com/office/word/2010/wordprocessingDrawing" xmlns:w14="http://schemas.microsoft.com/office/word/2010/wordml" mc:Ignorable="w14 wp14">
+<w:hdr xmlns:wpc="http://schemas.microsoft.com/office/word/2010/wordprocessingCanvas" xmlns:cx="http://schemas.microsoft.com/office/drawing/2014/chartex" xmlns:cx1="http://schemas.microsoft.com/office/drawing/2015/9/8/chartex" xmlns:cx2="http://schemas.microsoft.com/office/drawing/2015/10/21/chartex" xmlns:cx3="http://schemas.microsoft.com/office/drawing/2016/5/9/chartex" xmlns:cx4="http://schemas.microsoft.com/office/drawing/2016/5/10/chartex" xmlns:cx5="http://schemas.microsoft.com/office/drawing/2016/5/11/chartex" xmlns:cx6="http://schemas.microsoft.com/office/drawing/2016/5/12/chartex" xmlns:cx7="http://schemas.microsoft.com/office/drawing/2016/5/13/chartex" xmlns:cx8="http://schemas.microsoft.com/office/drawing/2016/5/14/chartex" xmlns:mc="http://schemas.openxmlformats.org/markup-compatibility/2006" xmlns:aink="http://schemas.microsoft.com/office/drawing/2016/ink" xmlns:am3d="http://schemas.microsoft.com/office/drawing/2017/model3d" xmlns:o="urn:schemas-microsoft-com:office:office" xmlns:r="http://schemas.openxmlformats.org/officeDocument/2006/relationships" xmlns:m="http://schemas.openxmlformats.org/officeDocument/2006/math" xmlns:v="urn:schemas-microsoft-com:vml" xmlns:wp14="http://schemas.microsoft.com/office/word/2010/wordprocessingDrawing" xmlns:wp="http://schemas.openxmlformats.org/drawingml/2006/wordprocessingDrawing" xmlns:w10="urn:schemas-microsoft-com:office:word" xmlns:w="http://schemas.openxmlformats.org/wordprocessingml/2006/main" xmlns:w14="http://schemas.microsoft.com/office/word/2010/wordml" xmlns:w15="http://schemas.microsoft.com/office/word/2012/wordml" xmlns:w16cex="http://schemas.microsoft.com/office/word/2018/wordml/cex" xmlns:w16cid="http://schemas.microsoft.com/office/word/2016/wordml/cid" xmlns:w16="http://schemas.microsoft.com/office/word/2018/wordml" xmlns:w16se="http://schemas.microsoft.com/office/word/2015/wordml/symex" xmlns:wpg="http://schemas.microsoft.com/office/word/2010/wordprocessingGroup" xmlns:wpi="http://schemas.microsoft.com/office/word/2010/wordprocessingInk" xmlns:wne="http://schemas.microsoft.com/office/word/2006/wordml" xmlns:wps="http://schemas.microsoft.com/office/word/2010/wordprocessingShape" mc:Ignorable="w14 w15 w16se w16cid w16 w16cex wp14">
   <w:p>
     <w:pPr>
       <w:pStyle w:val="HeaderFooter"/>
-      <w:rPr/>
     </w:pPr>
-    <w:r>
-      <w:rPr/>
-    </w:r>
   </w:p>
 </w:hdr>
 </file>
 
+<file path=word/people.xml><?xml version="1.0" encoding="utf-8"?>
+<w15:people xmlns:wpc="http://schemas.microsoft.com/office/word/2010/wordprocessingCanvas" xmlns:cx="http://schemas.microsoft.com/office/drawing/2014/chartex" xmlns:cx1="http://schemas.microsoft.com/office/drawing/2015/9/8/chartex" xmlns:cx2="http://schemas.microsoft.com/office/drawing/2015/10/21/chartex" xmlns:cx3="http://schemas.microsoft.com/office/drawing/2016/5/9/chartex" xmlns:cx4="http://schemas.microsoft.com/office/drawing/2016/5/10/chartex" xmlns:cx5="http://schemas.microsoft.com/office/drawing/2016/5/11/chartex" xmlns:cx6="http://schemas.microsoft.com/office/drawing/2016/5/12/chartex" xmlns:cx7="http://schemas.microsoft.com/office/drawing/2016/5/13/chartex" xmlns:cx8="http://schemas.microsoft.com/office/drawing/2016/5/14/chartex" xmlns:mc="http://schemas.openxmlformats.org/markup-compatibility/2006" xmlns:aink="http://schemas.microsoft.com/office/drawing/2016/ink" xmlns:am3d="http://schemas.microsoft.com/office/drawing/2017/model3d" xmlns:o="urn:schemas-microsoft-com:office:office" xmlns:r="http://schemas.openxmlformats.org/officeDocument/2006/relationships" xmlns:m="http://schemas.openxmlformats.org/officeDocument/2006/math" xmlns:v="urn:schemas-microsoft-com:vml" xmlns:wp14="http://schemas.microsoft.com/office/word/2010/wordprocessingDrawing" xmlns:wp="http://schemas.openxmlformats.org/drawingml/2006/wordprocessingDrawing" xmlns:w10="urn:schemas-microsoft-com:office:word" xmlns:w="http://schemas.openxmlformats.org/wordprocessingml/2006/main" xmlns:w14="http://schemas.microsoft.com/office/word/2010/wordml" xmlns:w15="http://schemas.microsoft.com/office/word/2012/wordml" xmlns:w16cex="http://schemas.microsoft.com/office/word/2018/wordml/cex" xmlns:w16cid="http://schemas.microsoft.com/office/word/2016/wordml/cid" xmlns:w16="http://schemas.microsoft.com/office/word/2018/wordml" xmlns:w16se="http://schemas.microsoft.com/office/word/2015/wordml/symex" xmlns:wpg="http://schemas.microsoft.com/office/word/2010/wordprocessingGroup" xmlns:wpi="http://schemas.microsoft.com/office/word/2010/wordprocessingInk" xmlns:wne="http://schemas.microsoft.com/office/word/2006/wordml" xmlns:wps="http://schemas.microsoft.com/office/word/2010/wordprocessingShape" mc:Ignorable="w14 w15 w16se w16cid w16 w16cex wp14">
+  <w15:person w15:author="Z. Di">
+    <w15:presenceInfo w15:providerId="AD" w15:userId="S::zd250@cam.ac.uk::dea3d0a9-d128-44f7-9c96-7b04fff95f4b"/>
+  </w15:person>
+</w15:people>
+</file>
+
 <file path=word/styles.xml><?xml version="1.0" encoding="utf-8"?>
-<w:styles xmlns:w="http://schemas.openxmlformats.org/wordprocessingml/2006/main" xmlns:w14="http://schemas.microsoft.com/office/word/2010/wordml" xmlns:mc="http://schemas.openxmlformats.org/markup-compatibility/2006" mc:Ignorable="w14">
+<w:styles xmlns:mc="http://schemas.openxmlformats.org/markup-compatibility/2006" xmlns:r="http://schemas.openxmlformats.org/officeDocument/2006/relationships" xmlns:w="http://schemas.openxmlformats.org/wordprocessingml/2006/main" xmlns:w14="http://schemas.microsoft.com/office/word/2010/wordml" xmlns:w15="http://schemas.microsoft.com/office/word/2012/wordml" xmlns:w16cex="http://schemas.microsoft.com/office/word/2018/wordml/cex" xmlns:w16cid="http://schemas.microsoft.com/office/word/2016/wordml/cid" xmlns:w16="http://schemas.microsoft.com/office/word/2018/wordml" xmlns:w16se="http://schemas.microsoft.com/office/word/2015/wordml/symex" mc:Ignorable="w14 w15 w16se w16cid w16 w16cex">
   <w:docDefaults>
     <w:rPrDefault>
       <w:rPr>
-        <w:rFonts w:ascii="Times New Roman" w:hAnsi="Times New Roman" w:eastAsia="Arial Unicode MS" w:cs="Times New Roman"/>
+        <w:rFonts w:ascii="Times New Roman" w:eastAsia="Arial Unicode MS" w:hAnsi="Times New Roman" w:cs="Times New Roman"/>
         <w:lang w:val="en-GB" w:eastAsia="en-GB" w:bidi="ar-SA"/>
       </w:rPr>
     </w:rPrDefault>
-    <w:pPrDefault>
-      <w:pPr/>
-    </w:pPrDefault>
+    <w:pPrDefault/>
   </w:docDefaults>
   <w:latentStyles w:defLockedState="0" w:defUIPriority="99" w:defSemiHidden="0" w:defUnhideWhenUsed="0" w:defQFormat="0" w:count="376">
     <w:lsdException w:name="Normal" w:uiPriority="0" w:qFormat="1"/>
     <w:lsdException w:name="heading 1" w:uiPriority="9" w:qFormat="1"/>
-    <w:lsdException w:name="heading 2" w:uiPriority="9" w:semiHidden="1" w:unhideWhenUsed="1" w:qFormat="1"/>
-    <w:lsdException w:name="heading 3" w:uiPriority="9" w:semiHidden="1" w:unhideWhenUsed="1" w:qFormat="1"/>
-    <w:lsdException w:name="heading 4" w:uiPriority="9" w:semiHidden="1" w:unhideWhenUsed="1" w:qFormat="1"/>
-    <w:lsdException w:name="heading 5" w:uiPriority="9" w:semiHidden="1" w:unhideWhenUsed="1" w:qFormat="1"/>
-    <w:lsdException w:name="heading 6" w:uiPriority="9" w:semiHidden="1" w:unhideWhenUsed="1" w:qFormat="1"/>
-    <w:lsdException w:name="heading 7" w:uiPriority="9" w:semiHidden="1" w:unhideWhenUsed="1" w:qFormat="1"/>
-    <w:lsdException w:name="heading 8" w:uiPriority="9" w:semiHidden="1" w:unhideWhenUsed="1" w:qFormat="1"/>
-    <w:lsdException w:name="heading 9" w:uiPriority="9" w:semiHidden="1" w:unhideWhenUsed="1" w:qFormat="1"/>
+    <w:lsdException w:name="heading 2" w:semiHidden="1" w:uiPriority="9" w:unhideWhenUsed="1" w:qFormat="1"/>
+    <w:lsdException w:name="heading 3" w:semiHidden="1" w:uiPriority="9" w:unhideWhenUsed="1" w:qFormat="1"/>
+    <w:lsdException w:name="heading 4" w:semiHidden="1" w:uiPriority="9" w:unhideWhenUsed="1" w:qFormat="1"/>
+    <w:lsdException w:name="heading 5" w:semiHidden="1" w:uiPriority="9" w:unhideWhenUsed="1" w:qFormat="1"/>
+    <w:lsdException w:name="heading 6" w:semiHidden="1" w:uiPriority="9" w:unhideWhenUsed="1" w:qFormat="1"/>
+    <w:lsdException w:name="heading 7" w:semiHidden="1" w:uiPriority="9" w:unhideWhenUsed="1" w:qFormat="1"/>
+    <w:lsdException w:name="heading 8" w:semiHidden="1" w:uiPriority="9" w:unhideWhenUsed="1" w:qFormat="1"/>
+    <w:lsdException w:name="heading 9" w:semiHidden="1" w:uiPriority="9" w:unhideWhenUsed="1" w:qFormat="1"/>
     <w:lsdException w:name="index 1" w:semiHidden="1" w:unhideWhenUsed="1"/>
     <w:lsdException w:name="index 2" w:semiHidden="1" w:unhideWhenUsed="1"/>
     <w:lsdException w:name="index 3" w:semiHidden="1" w:unhideWhenUsed="1"/>
@@ -4033,22 +5440,22 @@
     <w:lsdException w:name="index 7" w:semiHidden="1" w:unhideWhenUsed="1"/>
     <w:lsdException w:name="index 8" w:semiHidden="1" w:unhideWhenUsed="1"/>
     <w:lsdException w:name="index 9" w:semiHidden="1" w:unhideWhenUsed="1"/>
-    <w:lsdException w:name="toc 1" w:uiPriority="39" w:semiHidden="1" w:unhideWhenUsed="1"/>
-    <w:lsdException w:name="toc 2" w:uiPriority="39" w:semiHidden="1" w:unhideWhenUsed="1"/>
-    <w:lsdException w:name="toc 3" w:uiPriority="39" w:semiHidden="1" w:unhideWhenUsed="1"/>
-    <w:lsdException w:name="toc 4" w:uiPriority="39" w:semiHidden="1" w:unhideWhenUsed="1"/>
-    <w:lsdException w:name="toc 5" w:uiPriority="39" w:semiHidden="1" w:unhideWhenUsed="1"/>
-    <w:lsdException w:name="toc 6" w:uiPriority="39" w:semiHidden="1" w:unhideWhenUsed="1"/>
-    <w:lsdException w:name="toc 7" w:uiPriority="39" w:semiHidden="1" w:unhideWhenUsed="1"/>
-    <w:lsdException w:name="toc 8" w:uiPriority="39" w:semiHidden="1" w:unhideWhenUsed="1"/>
-    <w:lsdException w:name="toc 9" w:uiPriority="39" w:semiHidden="1" w:unhideWhenUsed="1"/>
+    <w:lsdException w:name="toc 1" w:semiHidden="1" w:uiPriority="39" w:unhideWhenUsed="1"/>
+    <w:lsdException w:name="toc 2" w:semiHidden="1" w:uiPriority="39" w:unhideWhenUsed="1"/>
+    <w:lsdException w:name="toc 3" w:semiHidden="1" w:uiPriority="39" w:unhideWhenUsed="1"/>
+    <w:lsdException w:name="toc 4" w:semiHidden="1" w:uiPriority="39" w:unhideWhenUsed="1"/>
+    <w:lsdException w:name="toc 5" w:semiHidden="1" w:uiPriority="39" w:unhideWhenUsed="1"/>
+    <w:lsdException w:name="toc 6" w:semiHidden="1" w:uiPriority="39" w:unhideWhenUsed="1"/>
+    <w:lsdException w:name="toc 7" w:semiHidden="1" w:uiPriority="39" w:unhideWhenUsed="1"/>
+    <w:lsdException w:name="toc 8" w:semiHidden="1" w:uiPriority="39" w:unhideWhenUsed="1"/>
+    <w:lsdException w:name="toc 9" w:semiHidden="1" w:uiPriority="39" w:unhideWhenUsed="1"/>
     <w:lsdException w:name="Normal Indent" w:semiHidden="1" w:unhideWhenUsed="1"/>
     <w:lsdException w:name="footnote text" w:semiHidden="1" w:unhideWhenUsed="1"/>
     <w:lsdException w:name="annotation text" w:semiHidden="1" w:unhideWhenUsed="1"/>
     <w:lsdException w:name="header" w:semiHidden="1" w:unhideWhenUsed="1"/>
     <w:lsdException w:name="footer" w:semiHidden="1" w:unhideWhenUsed="1"/>
     <w:lsdException w:name="index heading" w:semiHidden="1" w:unhideWhenUsed="1"/>
-    <w:lsdException w:name="caption" w:uiPriority="35" w:semiHidden="1" w:unhideWhenUsed="1" w:qFormat="1"/>
+    <w:lsdException w:name="caption" w:semiHidden="1" w:uiPriority="35" w:unhideWhenUsed="1" w:qFormat="1"/>
     <w:lsdException w:name="table of figures" w:semiHidden="1" w:unhideWhenUsed="1"/>
     <w:lsdException w:name="envelope address" w:semiHidden="1" w:unhideWhenUsed="1"/>
     <w:lsdException w:name="envelope return" w:semiHidden="1" w:unhideWhenUsed="1"/>
@@ -4079,7 +5486,7 @@
     <w:lsdException w:name="Title" w:uiPriority="10" w:qFormat="1"/>
     <w:lsdException w:name="Closing" w:semiHidden="1" w:unhideWhenUsed="1"/>
     <w:lsdException w:name="Signature" w:semiHidden="1" w:unhideWhenUsed="1"/>
-    <w:lsdException w:name="Default Paragraph Font" w:uiPriority="1" w:semiHidden="1" w:unhideWhenUsed="1"/>
+    <w:lsdException w:name="Default Paragraph Font" w:semiHidden="1" w:uiPriority="1" w:unhideWhenUsed="1"/>
     <w:lsdException w:name="Body Text" w:semiHidden="1" w:unhideWhenUsed="1"/>
     <w:lsdException w:name="Body Text Indent" w:semiHidden="1" w:unhideWhenUsed="1"/>
     <w:lsdException w:name="List Continue" w:semiHidden="1" w:unhideWhenUsed="1"/>
@@ -4279,8 +5686,8 @@
     <w:lsdException w:name="Subtle Reference" w:uiPriority="31" w:qFormat="1"/>
     <w:lsdException w:name="Intense Reference" w:uiPriority="32" w:qFormat="1"/>
     <w:lsdException w:name="Book Title" w:uiPriority="33" w:qFormat="1"/>
-    <w:lsdException w:name="Bibliography" w:uiPriority="37" w:semiHidden="1" w:unhideWhenUsed="1"/>
-    <w:lsdException w:name="TOC Heading" w:uiPriority="39" w:semiHidden="1" w:unhideWhenUsed="1" w:qFormat="1"/>
+    <w:lsdException w:name="Bibliography" w:semiHidden="1" w:uiPriority="37" w:unhideWhenUsed="1"/>
+    <w:lsdException w:name="TOC Heading" w:semiHidden="1" w:uiPriority="39" w:unhideWhenUsed="1" w:qFormat="1"/>
     <w:lsdException w:name="Plain Table 1" w:uiPriority="41"/>
     <w:lsdException w:name="Plain Table 2" w:uiPriority="42"/>
     <w:lsdException w:name="Plain Table 3" w:uiPriority="43"/>
@@ -4389,40 +5796,50 @@
     <w:lsdException w:name="Smart Hyperlink" w:semiHidden="1" w:unhideWhenUsed="1"/>
     <w:lsdException w:name="Smart Link" w:semiHidden="1" w:unhideWhenUsed="1"/>
   </w:latentStyles>
-  <w:style w:type="paragraph" w:styleId="Normal" w:default="1">
+  <w:style w:type="paragraph" w:default="1" w:styleId="Normal">
     <w:name w:val="Normal"/>
     <w:qFormat/>
     <w:rsid w:val="00114901"/>
-    <w:pPr>
-      <w:widowControl/>
-      <w:pBdr/>
-      <w:bidi w:val="0"/>
-      <w:jc w:val="left"/>
-    </w:pPr>
     <w:rPr>
-      <w:rFonts w:ascii="Times New Roman" w:hAnsi="Times New Roman" w:eastAsia="Arial Unicode MS" w:cs="Times New Roman"/>
-      <w:color w:val="auto"/>
-      <w:kern w:val="0"/>
       <w:sz w:val="24"/>
       <w:szCs w:val="24"/>
-      <w:lang w:val="en-US" w:eastAsia="en-US" w:bidi="ar-SA"/>
+      <w:lang w:eastAsia="en-US"/>
     </w:rPr>
   </w:style>
-  <w:style w:type="character" w:styleId="DefaultParagraphFont" w:default="1">
+  <w:style w:type="character" w:default="1" w:styleId="DefaultParagraphFont">
     <w:name w:val="Default Paragraph Font"/>
     <w:uiPriority w:val="1"/>
     <w:semiHidden/>
     <w:unhideWhenUsed/>
-    <w:qFormat/>
-    <w:rPr/>
   </w:style>
-  <w:style w:type="character" w:styleId="InternetLink">
+  <w:style w:type="table" w:default="1" w:styleId="TableNormal">
+    <w:name w:val="Normal Table"/>
+    <w:uiPriority w:val="99"/>
+    <w:semiHidden/>
+    <w:unhideWhenUsed/>
+    <w:tblPr>
+      <w:tblInd w:w="0" w:type="dxa"/>
+      <w:tblCellMar>
+        <w:top w:w="0" w:type="dxa"/>
+        <w:left w:w="108" w:type="dxa"/>
+        <w:bottom w:w="0" w:type="dxa"/>
+        <w:right w:w="108" w:type="dxa"/>
+      </w:tblCellMar>
+    </w:tblPr>
+  </w:style>
+  <w:style w:type="numbering" w:default="1" w:styleId="NoList">
+    <w:name w:val="No List"/>
+    <w:uiPriority w:val="99"/>
+    <w:semiHidden/>
+    <w:unhideWhenUsed/>
+  </w:style>
+  <w:style w:type="character" w:customStyle="1" w:styleId="InternetLink">
     <w:name w:val="Internet Link"/>
     <w:rPr>
       <w:u w:val="single"/>
     </w:rPr>
   </w:style>
-  <w:style w:type="character" w:styleId="Hyperlink0" w:customStyle="1">
+  <w:style w:type="character" w:customStyle="1" w:styleId="Hyperlink0">
     <w:name w:val="Hyperlink.0"/>
     <w:basedOn w:val="InternetLink"/>
     <w:qFormat/>
@@ -4431,7 +5848,7 @@
       <w:u w:val="single" w:color="0000FF"/>
     </w:rPr>
   </w:style>
-  <w:style w:type="character" w:styleId="BalloonTextChar" w:customStyle="1">
+  <w:style w:type="character" w:customStyle="1" w:styleId="BalloonTextChar">
     <w:name w:val="Balloon Text Char"/>
     <w:basedOn w:val="DefaultParagraphFont"/>
     <w:link w:val="BalloonText"/>
@@ -4451,7 +5868,7 @@
     <w:basedOn w:val="DefaultParagraphFont"/>
     <w:uiPriority w:val="22"/>
     <w:qFormat/>
-    <w:rsid w:val="0031746c"/>
+    <w:rsid w:val="0031746C"/>
     <w:rPr>
       <w:b/>
       <w:bCs/>
@@ -4462,7 +5879,7 @@
     <w:basedOn w:val="DefaultParagraphFont"/>
     <w:uiPriority w:val="20"/>
     <w:qFormat/>
-    <w:rsid w:val="0031746c"/>
+    <w:rsid w:val="0031746C"/>
     <w:rPr>
       <w:i/>
       <w:iCs/>
@@ -4473,10 +5890,10 @@
     <w:basedOn w:val="DefaultParagraphFont"/>
     <w:uiPriority w:val="99"/>
     <w:qFormat/>
-    <w:rsid w:val="00e00f5c"/>
+    <w:rsid w:val="00E00F5C"/>
     <w:rPr>
       <w:color w:val="808080"/>
-      <w:shd w:fill="E6E6E6" w:val="clear"/>
+      <w:shd w:val="clear" w:color="auto" w:fill="E6E6E6"/>
     </w:rPr>
   </w:style>
   <w:style w:type="character" w:styleId="FollowedHyperlink">
@@ -4492,64 +5909,63 @@
       <w:u w:val="single"/>
     </w:rPr>
   </w:style>
-  <w:style w:type="character" w:styleId="ListLabel1">
+  <w:style w:type="character" w:customStyle="1" w:styleId="ListLabel1">
     <w:name w:val="ListLabel 1"/>
     <w:qFormat/>
     <w:rPr>
       <w:rFonts w:cs="Courier New"/>
     </w:rPr>
   </w:style>
-  <w:style w:type="character" w:styleId="ListLabel2">
+  <w:style w:type="character" w:customStyle="1" w:styleId="ListLabel2">
     <w:name w:val="ListLabel 2"/>
     <w:qFormat/>
     <w:rPr>
       <w:rFonts w:cs="Courier New"/>
     </w:rPr>
   </w:style>
-  <w:style w:type="character" w:styleId="ListLabel3">
+  <w:style w:type="character" w:customStyle="1" w:styleId="ListLabel3">
     <w:name w:val="ListLabel 3"/>
     <w:qFormat/>
     <w:rPr>
       <w:rFonts w:cs="Courier New"/>
     </w:rPr>
   </w:style>
-  <w:style w:type="character" w:styleId="ListLabel4">
+  <w:style w:type="character" w:customStyle="1" w:styleId="ListLabel4">
     <w:name w:val="ListLabel 4"/>
     <w:qFormat/>
     <w:rPr>
       <w:rFonts w:cs="Courier New"/>
     </w:rPr>
   </w:style>
-  <w:style w:type="character" w:styleId="ListLabel5">
+  <w:style w:type="character" w:customStyle="1" w:styleId="ListLabel5">
     <w:name w:val="ListLabel 5"/>
     <w:qFormat/>
     <w:rPr>
       <w:rFonts w:cs="Courier New"/>
     </w:rPr>
   </w:style>
-  <w:style w:type="character" w:styleId="ListLabel6">
+  <w:style w:type="character" w:customStyle="1" w:styleId="ListLabel6">
     <w:name w:val="ListLabel 6"/>
     <w:qFormat/>
     <w:rPr>
       <w:rFonts w:cs="Courier New"/>
     </w:rPr>
   </w:style>
-  <w:style w:type="character" w:styleId="ListLabel7">
+  <w:style w:type="character" w:customStyle="1" w:styleId="ListLabel7">
     <w:name w:val="ListLabel 7"/>
     <w:qFormat/>
     <w:rPr>
       <w:rFonts w:ascii="Arial" w:hAnsi="Arial" w:cs="Arial"/>
       <w:sz w:val="20"/>
       <w:szCs w:val="20"/>
-      <w:shd w:fill="FFFFFF" w:val="clear"/>
+      <w:shd w:val="clear" w:color="auto" w:fill="FFFFFF"/>
     </w:rPr>
   </w:style>
-  <w:style w:type="character" w:styleId="ListLabel8">
+  <w:style w:type="character" w:customStyle="1" w:styleId="ListLabel8">
     <w:name w:val="ListLabel 8"/>
     <w:qFormat/>
-    <w:rPr/>
   </w:style>
-  <w:style w:type="character" w:styleId="ListLabel9">
+  <w:style w:type="character" w:customStyle="1" w:styleId="ListLabel9">
     <w:name w:val="ListLabel 9"/>
     <w:qFormat/>
     <w:rPr>
@@ -4559,49 +5975,44 @@
       <w:szCs w:val="22"/>
     </w:rPr>
   </w:style>
-  <w:style w:type="paragraph" w:styleId="Heading" w:customStyle="1">
+  <w:style w:type="paragraph" w:customStyle="1" w:styleId="Heading">
     <w:name w:val="Heading"/>
     <w:basedOn w:val="Normal"/>
     <w:next w:val="Body"/>
     <w:qFormat/>
     <w:pPr>
-      <w:keepNext w:val="true"/>
+      <w:keepNext/>
       <w:keepLines/>
-      <w:widowControl/>
-      <w:bidi w:val="0"/>
-      <w:spacing w:lineRule="auto" w:line="276" w:before="480" w:after="0"/>
-      <w:jc w:val="left"/>
+      <w:spacing w:before="480" w:line="276" w:lineRule="auto"/>
       <w:outlineLvl w:val="0"/>
     </w:pPr>
     <w:rPr>
-      <w:rFonts w:ascii="Cambria" w:hAnsi="Cambria" w:eastAsia="Cambria" w:cs="Cambria"/>
+      <w:rFonts w:ascii="Cambria" w:eastAsia="Cambria" w:hAnsi="Cambria" w:cs="Cambria"/>
       <w:b/>
       <w:bCs/>
       <w:color w:val="365F91"/>
       <w:sz w:val="28"/>
       <w:szCs w:val="28"/>
-      <w:u w:val="none" w:color="365F91"/>
+      <w:u w:color="365F91"/>
       <w:lang w:val="en-US"/>
     </w:rPr>
   </w:style>
-  <w:style w:type="paragraph" w:styleId="TextBody">
+  <w:style w:type="paragraph" w:styleId="BodyText">
     <w:name w:val="Body Text"/>
     <w:basedOn w:val="Normal"/>
     <w:pPr>
-      <w:spacing w:lineRule="auto" w:line="276" w:before="0" w:after="140"/>
+      <w:spacing w:after="140" w:line="276" w:lineRule="auto"/>
     </w:pPr>
-    <w:rPr/>
   </w:style>
   <w:style w:type="paragraph" w:styleId="List">
     <w:name w:val="List"/>
-    <w:basedOn w:val="TextBody"/>
-    <w:pPr/>
+    <w:basedOn w:val="BodyText"/>
     <w:rPr>
       <w:rFonts w:cs="Lohit Devanagari"/>
     </w:rPr>
   </w:style>
   <w:style w:type="paragraph" w:styleId="Caption">
-    <w:name w:val="Caption"/>
+    <w:name w:val="caption"/>
     <w:basedOn w:val="Normal"/>
     <w:qFormat/>
     <w:pPr>
@@ -4612,11 +6023,9 @@
       <w:rFonts w:cs="Lohit Devanagari"/>
       <w:i/>
       <w:iCs/>
-      <w:sz w:val="24"/>
-      <w:szCs w:val="24"/>
     </w:rPr>
   </w:style>
-  <w:style w:type="paragraph" w:styleId="Index">
+  <w:style w:type="paragraph" w:customStyle="1" w:styleId="Index">
     <w:name w:val="Index"/>
     <w:basedOn w:val="Normal"/>
     <w:qFormat/>
@@ -4627,43 +6036,34 @@
       <w:rFonts w:cs="Lohit Devanagari"/>
     </w:rPr>
   </w:style>
-  <w:style w:type="paragraph" w:styleId="HeaderFooter" w:customStyle="1">
+  <w:style w:type="paragraph" w:customStyle="1" w:styleId="HeaderFooter">
     <w:name w:val="Header &amp; Footer"/>
     <w:qFormat/>
     <w:pPr>
-      <w:widowControl/>
       <w:tabs>
-        <w:tab w:val="right" w:pos="9020" w:leader="none"/>
+        <w:tab w:val="right" w:pos="9020"/>
       </w:tabs>
-      <w:bidi w:val="0"/>
-      <w:jc w:val="left"/>
     </w:pPr>
     <w:rPr>
-      <w:rFonts w:ascii="Helvetica Neue" w:hAnsi="Helvetica Neue" w:cs="Arial Unicode MS" w:eastAsia="Arial Unicode MS"/>
+      <w:rFonts w:ascii="Helvetica Neue" w:hAnsi="Helvetica Neue" w:cs="Arial Unicode MS"/>
       <w:color w:val="000000"/>
-      <w:kern w:val="0"/>
       <w:sz w:val="24"/>
       <w:szCs w:val="24"/>
-      <w:lang w:val="en-GB" w:eastAsia="en-GB" w:bidi="ar-SA"/>
     </w:rPr>
   </w:style>
-  <w:style w:type="paragraph" w:styleId="Body" w:customStyle="1">
+  <w:style w:type="paragraph" w:customStyle="1" w:styleId="Body">
     <w:name w:val="Body"/>
     <w:qFormat/>
     <w:pPr>
-      <w:widowControl/>
-      <w:bidi w:val="0"/>
-      <w:spacing w:lineRule="auto" w:line="276" w:before="0" w:after="200"/>
-      <w:jc w:val="left"/>
+      <w:spacing w:after="200" w:line="276" w:lineRule="auto"/>
     </w:pPr>
     <w:rPr>
-      <w:rFonts w:ascii="Calibri" w:hAnsi="Calibri" w:eastAsia="Calibri" w:cs="Calibri"/>
+      <w:rFonts w:ascii="Calibri" w:eastAsia="Calibri" w:hAnsi="Calibri" w:cs="Calibri"/>
       <w:color w:val="000000"/>
-      <w:kern w:val="0"/>
       <w:sz w:val="22"/>
       <w:szCs w:val="22"/>
-      <w:u w:val="none" w:color="000000"/>
-      <w:lang w:val="en-US" w:eastAsia="en-GB" w:bidi="ar-SA"/>
+      <w:u w:color="000000"/>
+      <w:lang w:val="en-US"/>
     </w:rPr>
   </w:style>
   <w:style w:type="paragraph" w:styleId="BalloonText">
@@ -4675,7 +6075,6 @@
     <w:unhideWhenUsed/>
     <w:qFormat/>
     <w:rsid w:val="00114901"/>
-    <w:pPr/>
     <w:rPr>
       <w:rFonts w:ascii="Tahoma" w:hAnsi="Tahoma" w:cs="Tahoma"/>
       <w:sz w:val="16"/>
@@ -4689,63 +6088,36 @@
     <w:semiHidden/>
     <w:unhideWhenUsed/>
     <w:qFormat/>
-    <w:rsid w:val="00ca1270"/>
+    <w:rsid w:val="00CA1270"/>
     <w:pPr>
-      <w:pBdr/>
       <w:spacing w:beforeAutospacing="1" w:afterAutospacing="1"/>
     </w:pPr>
     <w:rPr>
       <w:rFonts w:eastAsia="Times New Roman"/>
-      <w:lang w:val="en-GB" w:eastAsia="en-GB"/>
+      <w:lang w:eastAsia="en-GB"/>
     </w:rPr>
   </w:style>
   <w:style w:type="paragraph" w:styleId="Header">
-    <w:name w:val="Header"/>
+    <w:name w:val="header"/>
     <w:basedOn w:val="Normal"/>
-    <w:pPr/>
-    <w:rPr/>
   </w:style>
   <w:style w:type="paragraph" w:styleId="Footer">
-    <w:name w:val="Footer"/>
+    <w:name w:val="footer"/>
     <w:basedOn w:val="Normal"/>
-    <w:pPr/>
-    <w:rPr/>
-  </w:style>
-  <w:style w:type="numbering" w:styleId="NoList" w:default="1">
-    <w:name w:val="No List"/>
-    <w:uiPriority w:val="99"/>
-    <w:semiHidden/>
-    <w:unhideWhenUsed/>
-    <w:qFormat/>
-  </w:style>
-  <w:style w:type="table" w:default="1" w:styleId="TableNormal">
-    <w:name w:val="Normal Table"/>
-    <w:uiPriority w:val="99"/>
-    <w:semiHidden/>
-    <w:unhideWhenUsed/>
-    <w:tblPr>
-      <w:tblInd w:w="0" w:type="dxa"/>
-      <w:tblCellMar>
-        <w:top w:w="0" w:type="dxa"/>
-        <w:left w:w="108" w:type="dxa"/>
-        <w:bottom w:w="0" w:type="dxa"/>
-        <w:right w:w="108" w:type="dxa"/>
-      </w:tblCellMar>
-    </w:tblPr>
   </w:style>
   <w:style w:type="table" w:styleId="TableGrid">
     <w:name w:val="Table Grid"/>
     <w:basedOn w:val="TableNormal"/>
     <w:uiPriority w:val="59"/>
-    <w:rsid w:val="00686b77"/>
+    <w:rsid w:val="00686B77"/>
     <w:tblPr>
       <w:tblBorders>
-        <w:top w:val="single" w:color="auto" w:sz="4" w:space="0"/>
-        <w:left w:val="single" w:color="auto" w:sz="4" w:space="0"/>
-        <w:bottom w:val="single" w:color="auto" w:sz="4" w:space="0"/>
-        <w:right w:val="single" w:color="auto" w:sz="4" w:space="0"/>
-        <w:insideH w:val="single" w:color="auto" w:sz="4" w:space="0"/>
-        <w:insideV w:val="single" w:color="auto" w:sz="4" w:space="0"/>
+        <w:top w:val="single" w:sz="4" w:space="0" w:color="auto"/>
+        <w:left w:val="single" w:sz="4" w:space="0" w:color="auto"/>
+        <w:bottom w:val="single" w:sz="4" w:space="0" w:color="auto"/>
+        <w:right w:val="single" w:sz="4" w:space="0" w:color="auto"/>
+        <w:insideH w:val="single" w:sz="4" w:space="0" w:color="auto"/>
+        <w:insideV w:val="single" w:sz="4" w:space="0" w:color="auto"/>
       </w:tblBorders>
     </w:tblPr>
   </w:style>
@@ -4753,7 +6125,7 @@
     <w:name w:val="Plain Table 4"/>
     <w:basedOn w:val="TableNormal"/>
     <w:uiPriority w:val="44"/>
-    <w:rsid w:val="00686b77"/>
+    <w:rsid w:val="00686B77"/>
     <w:tblPr>
       <w:tblStyleRowBandSize w:val="1"/>
       <w:tblStyleColBandSize w:val="1"/>
@@ -4763,39 +6135,35 @@
         <w:b/>
         <w:bCs/>
       </w:rPr>
-      <w:tblPr/>
     </w:tblStylePr>
     <w:tblStylePr w:type="lastRow">
       <w:rPr>
         <w:b/>
         <w:bCs/>
       </w:rPr>
-      <w:tblPr/>
     </w:tblStylePr>
     <w:tblStylePr w:type="firstCol">
       <w:rPr>
         <w:b/>
         <w:bCs/>
       </w:rPr>
-      <w:tblPr/>
     </w:tblStylePr>
     <w:tblStylePr w:type="lastCol">
       <w:rPr>
         <w:b/>
         <w:bCs/>
       </w:rPr>
-      <w:tblPr/>
     </w:tblStylePr>
     <w:tblStylePr w:type="band1Vert">
       <w:tblPr/>
       <w:tcPr>
-        <w:shd w:val="clear" w:color="auto" w:fill="F2F2F2" w:themeFill="background1" w:themeFillShade="f2"/>
+        <w:shd w:val="clear" w:color="auto" w:fill="F2F2F2" w:themeFill="background1" w:themeFillShade="F2"/>
       </w:tcPr>
     </w:tblStylePr>
     <w:tblStylePr w:type="band1Horz">
       <w:tblPr/>
       <w:tcPr>
-        <w:shd w:val="clear" w:color="auto" w:fill="F2F2F2" w:themeFill="background1" w:themeFillShade="f2"/>
+        <w:shd w:val="clear" w:color="auto" w:fill="F2F2F2" w:themeFill="background1" w:themeFillShade="F2"/>
       </w:tcPr>
     </w:tblStylePr>
   </w:style>
@@ -4803,17 +6171,85 @@
     <w:name w:val="Grid Table Light"/>
     <w:basedOn w:val="TableNormal"/>
     <w:uiPriority w:val="40"/>
-    <w:rsid w:val="00686b77"/>
+    <w:rsid w:val="00686B77"/>
     <w:tblPr>
       <w:tblBorders>
-        <w:top w:val="single" w:color="BFBFBF" w:themeColor="background1" w:sz="4" w:space="0"/>
-        <w:left w:val="single" w:color="BFBFBF" w:themeColor="background1" w:sz="4" w:space="0"/>
-        <w:bottom w:val="single" w:color="BFBFBF" w:themeColor="background1" w:sz="4" w:space="0"/>
-        <w:right w:val="single" w:color="BFBFBF" w:themeColor="background1" w:sz="4" w:space="0"/>
-        <w:insideH w:val="single" w:color="BFBFBF" w:themeColor="background1" w:sz="4" w:space="0"/>
-        <w:insideV w:val="single" w:color="BFBFBF" w:themeColor="background1" w:sz="4" w:space="0"/>
+        <w:top w:val="single" w:sz="4" w:space="0" w:color="FFFFFF" w:themeColor="background1"/>
+        <w:left w:val="single" w:sz="4" w:space="0" w:color="FFFFFF" w:themeColor="background1"/>
+        <w:bottom w:val="single" w:sz="4" w:space="0" w:color="FFFFFF" w:themeColor="background1"/>
+        <w:right w:val="single" w:sz="4" w:space="0" w:color="FFFFFF" w:themeColor="background1"/>
+        <w:insideH w:val="single" w:sz="4" w:space="0" w:color="FFFFFF" w:themeColor="background1"/>
+        <w:insideV w:val="single" w:sz="4" w:space="0" w:color="FFFFFF" w:themeColor="background1"/>
       </w:tblBorders>
     </w:tblPr>
+  </w:style>
+  <w:style w:type="character" w:customStyle="1" w:styleId="apple-converted-space">
+    <w:name w:val="apple-converted-space"/>
+    <w:basedOn w:val="DefaultParagraphFont"/>
+    <w:rsid w:val="00BA6556"/>
+  </w:style>
+  <w:style w:type="character" w:styleId="CommentReference">
+    <w:name w:val="annotation reference"/>
+    <w:basedOn w:val="DefaultParagraphFont"/>
+    <w:uiPriority w:val="99"/>
+    <w:semiHidden/>
+    <w:unhideWhenUsed/>
+    <w:rsid w:val="00BA6556"/>
+    <w:rPr>
+      <w:sz w:val="16"/>
+      <w:szCs w:val="16"/>
+    </w:rPr>
+  </w:style>
+  <w:style w:type="paragraph" w:styleId="CommentText">
+    <w:name w:val="annotation text"/>
+    <w:basedOn w:val="Normal"/>
+    <w:link w:val="CommentTextChar"/>
+    <w:uiPriority w:val="99"/>
+    <w:semiHidden/>
+    <w:unhideWhenUsed/>
+    <w:rsid w:val="00BA6556"/>
+    <w:rPr>
+      <w:sz w:val="20"/>
+      <w:szCs w:val="20"/>
+    </w:rPr>
+  </w:style>
+  <w:style w:type="character" w:customStyle="1" w:styleId="CommentTextChar">
+    <w:name w:val="Comment Text Char"/>
+    <w:basedOn w:val="DefaultParagraphFont"/>
+    <w:link w:val="CommentText"/>
+    <w:uiPriority w:val="99"/>
+    <w:semiHidden/>
+    <w:rsid w:val="00BA6556"/>
+    <w:rPr>
+      <w:lang w:eastAsia="en-US"/>
+    </w:rPr>
+  </w:style>
+  <w:style w:type="paragraph" w:styleId="CommentSubject">
+    <w:name w:val="annotation subject"/>
+    <w:basedOn w:val="CommentText"/>
+    <w:next w:val="CommentText"/>
+    <w:link w:val="CommentSubjectChar"/>
+    <w:uiPriority w:val="99"/>
+    <w:semiHidden/>
+    <w:unhideWhenUsed/>
+    <w:rsid w:val="00BA6556"/>
+    <w:rPr>
+      <w:b/>
+      <w:bCs/>
+    </w:rPr>
+  </w:style>
+  <w:style w:type="character" w:customStyle="1" w:styleId="CommentSubjectChar">
+    <w:name w:val="Comment Subject Char"/>
+    <w:basedOn w:val="CommentTextChar"/>
+    <w:link w:val="CommentSubject"/>
+    <w:uiPriority w:val="99"/>
+    <w:semiHidden/>
+    <w:rsid w:val="00BA6556"/>
+    <w:rPr>
+      <w:b/>
+      <w:bCs/>
+      <w:lang w:eastAsia="en-US"/>
+    </w:rPr>
   </w:style>
 </w:styles>
 </file>
@@ -5919,4 +7355,16 @@
   </a:objectDefaults>
   <a:extraClrSchemeLst/>
 </a:theme>
+</file>
+
+<file path=customXml/item1.xml><?xml version="1.0" encoding="utf-8"?>
+<b:Sources xmlns:b="http://schemas.openxmlformats.org/officeDocument/2006/bibliography" xmlns="http://schemas.openxmlformats.org/officeDocument/2006/bibliography" SelectedStyle="/APASixthEditionOfficeOnline.xsl" StyleName="APA" Version="6"/>
+</file>
+
+<file path=customXml/itemProps1.xml><?xml version="1.0" encoding="utf-8"?>
+<ds:datastoreItem xmlns:ds="http://schemas.openxmlformats.org/officeDocument/2006/customXml" ds:itemID="{B5AEC002-A40C-6A48-B910-A5196E454DF4}">
+  <ds:schemaRefs>
+    <ds:schemaRef ds:uri="http://schemas.openxmlformats.org/officeDocument/2006/bibliography"/>
+  </ds:schemaRefs>
+</ds:datastoreItem>
 </file>
--- a/Application/Biomaker2020-applicationform.docx
+++ b/Application/Biomaker2020-applicationform.docx
@@ -2703,7 +2703,17 @@
           <w:szCs w:val="20"/>
           <w:shd w:val="clear" w:color="auto" w:fill="FFFFFF"/>
         </w:rPr>
-        <w:t xml:space="preserve">chlorophyll fluorescence </w:t>
+        <w:t>CF</w:t>
+      </w:r>
+      <w:r>
+        <w:rPr>
+          <w:rFonts w:ascii="Arial" w:hAnsi="Arial" w:cs="Arial"/>
+          <w:color w:val="171717"/>
+          <w:sz w:val="20"/>
+          <w:szCs w:val="20"/>
+          <w:shd w:val="clear" w:color="auto" w:fill="FFFFFF"/>
+        </w:rPr>
+        <w:t xml:space="preserve"> </w:t>
       </w:r>
       <w:r>
         <w:rPr>
@@ -2743,7 +2753,7 @@
           <w:szCs w:val="20"/>
           <w:shd w:val="clear" w:color="auto" w:fill="FFFFFF"/>
         </w:rPr>
-        <w:t xml:space="preserve">.  We aim to build it with cheap and commonly available electrical parts and provide simple and reusable codes for data logging, sharing and </w:t>
+        <w:t xml:space="preserve">. We aim to build it with cheap and commonly available electrical parts and provide simple and reusable codes for data logging, sharing and </w:t>
       </w:r>
       <w:proofErr w:type="spellStart"/>
       <w:r>
@@ -2787,7 +2797,37 @@
           <w:szCs w:val="20"/>
           <w:shd w:val="clear" w:color="auto" w:fill="FFFFFF"/>
         </w:rPr>
-        <w:t xml:space="preserve"> the long term vision of this project is to provide a </w:t>
+        <w:t xml:space="preserve"> t</w:t>
+      </w:r>
+      <w:r>
+        <w:rPr>
+          <w:rFonts w:ascii="Arial" w:hAnsi="Arial" w:cs="Arial"/>
+          <w:color w:val="171717"/>
+          <w:sz w:val="20"/>
+          <w:szCs w:val="20"/>
+          <w:shd w:val="clear" w:color="auto" w:fill="FFFFFF"/>
+        </w:rPr>
+        <w:t xml:space="preserve">he </w:t>
+      </w:r>
+      <w:r>
+        <w:rPr>
+          <w:rFonts w:ascii="Arial" w:hAnsi="Arial" w:cs="Arial"/>
+          <w:color w:val="171717"/>
+          <w:sz w:val="20"/>
+          <w:szCs w:val="20"/>
+          <w:shd w:val="clear" w:color="auto" w:fill="FFFFFF"/>
+        </w:rPr>
+        <w:t>long-term</w:t>
+      </w:r>
+      <w:r>
+        <w:rPr>
+          <w:rFonts w:ascii="Arial" w:hAnsi="Arial" w:cs="Arial"/>
+          <w:color w:val="171717"/>
+          <w:sz w:val="20"/>
+          <w:szCs w:val="20"/>
+          <w:shd w:val="clear" w:color="auto" w:fill="FFFFFF"/>
+        </w:rPr>
+        <w:t xml:space="preserve"> vision of this project is to provide a </w:t>
       </w:r>
       <w:r>
         <w:rPr>
@@ -2837,7 +2877,49 @@
           <w:szCs w:val="20"/>
           <w:shd w:val="clear" w:color="auto" w:fill="FFFFFF"/>
         </w:rPr>
-        <w:t xml:space="preserve"> workflows and generate formulated data for analyzing and sharing</w:t>
+        <w:t xml:space="preserve"> workflows and generate formulated data for </w:t>
+      </w:r>
+      <w:proofErr w:type="spellStart"/>
+      <w:r>
+        <w:rPr>
+          <w:rFonts w:ascii="Arial" w:hAnsi="Arial" w:cs="Arial"/>
+          <w:color w:val="171717"/>
+          <w:sz w:val="20"/>
+          <w:szCs w:val="20"/>
+          <w:shd w:val="clear" w:color="auto" w:fill="FFFFFF"/>
+        </w:rPr>
+        <w:t>analy</w:t>
+      </w:r>
+      <w:r>
+        <w:rPr>
+          <w:rFonts w:ascii="Arial" w:hAnsi="Arial" w:cs="Arial"/>
+          <w:color w:val="171717"/>
+          <w:sz w:val="20"/>
+          <w:szCs w:val="20"/>
+          <w:shd w:val="clear" w:color="auto" w:fill="FFFFFF"/>
+        </w:rPr>
+        <w:t>s</w:t>
+      </w:r>
+      <w:r>
+        <w:rPr>
+          <w:rFonts w:ascii="Arial" w:hAnsi="Arial" w:cs="Arial"/>
+          <w:color w:val="171717"/>
+          <w:sz w:val="20"/>
+          <w:szCs w:val="20"/>
+          <w:shd w:val="clear" w:color="auto" w:fill="FFFFFF"/>
+        </w:rPr>
+        <w:t>ing</w:t>
+      </w:r>
+      <w:proofErr w:type="spellEnd"/>
+      <w:r>
+        <w:rPr>
+          <w:rFonts w:ascii="Arial" w:hAnsi="Arial" w:cs="Arial"/>
+          <w:color w:val="171717"/>
+          <w:sz w:val="20"/>
+          <w:szCs w:val="20"/>
+          <w:shd w:val="clear" w:color="auto" w:fill="FFFFFF"/>
+        </w:rPr>
+        <w:t xml:space="preserve"> and sharing</w:t>
       </w:r>
       <w:r>
         <w:rPr>
